--- a/Rafi dokumentumai/Rafi.resze.docx
+++ b/Rafi dokumentumai/Rafi.resze.docx
@@ -12,8 +12,8 @@
           <w:rFonts w:ascii="Times New Roman" w:eastAsia="Times New Roman" w:hAnsi="Times New Roman" w:cs="Times New Roman"/>
           <w:b/>
           <w:bCs/>
-          <w:sz w:val="24"/>
-          <w:szCs w:val="24"/>
+          <w:sz w:val="60"/>
+          <w:szCs w:val="60"/>
           <w:u w:val="single"/>
           <w:lang w:eastAsia="hu-HU"/>
         </w:rPr>
@@ -23,8 +23,8 @@
           <w:rFonts w:ascii="Times New Roman" w:eastAsia="Times New Roman" w:hAnsi="Times New Roman" w:cs="Times New Roman"/>
           <w:b/>
           <w:bCs/>
-          <w:sz w:val="24"/>
-          <w:szCs w:val="24"/>
+          <w:sz w:val="60"/>
+          <w:szCs w:val="60"/>
           <w:u w:val="single"/>
           <w:lang w:eastAsia="hu-HU"/>
         </w:rPr>
@@ -37,14 +37,182 @@
         <w:jc w:val="both"/>
         <w:textAlignment w:val="baseline"/>
         <w:rPr>
-          <w:rFonts w:ascii="Times New Roman" w:eastAsia="Times New Roman" w:hAnsi="Times New Roman" w:cs="Times New Roman"/>
+          <w:rFonts w:ascii="Times New Roman" w:hAnsi="Times New Roman" w:cs="Times New Roman"/>
+          <w:sz w:val="24"/>
+          <w:szCs w:val="24"/>
+        </w:rPr>
+      </w:pPr>
+      <w:r>
+        <w:rPr>
+          <w:rFonts w:ascii="Times New Roman" w:hAnsi="Times New Roman" w:cs="Times New Roman"/>
+          <w:color w:val="202124"/>
+          <w:sz w:val="24"/>
+          <w:szCs w:val="24"/>
+          <w:shd w:val="clear" w:color="auto" w:fill="FFFFFF"/>
+        </w:rPr>
+        <w:t xml:space="preserve">1880-ban készítette Oliver </w:t>
+      </w:r>
+      <w:proofErr w:type="spellStart"/>
+      <w:r>
+        <w:rPr>
+          <w:rFonts w:ascii="Times New Roman" w:hAnsi="Times New Roman" w:cs="Times New Roman"/>
+          <w:color w:val="202124"/>
+          <w:sz w:val="24"/>
+          <w:szCs w:val="24"/>
+          <w:shd w:val="clear" w:color="auto" w:fill="FFFFFF"/>
+        </w:rPr>
+        <w:t>Heaviside</w:t>
+      </w:r>
+      <w:proofErr w:type="spellEnd"/>
+      <w:r>
+        <w:rPr>
+          <w:rFonts w:ascii="Times New Roman" w:hAnsi="Times New Roman" w:cs="Times New Roman"/>
+          <w:color w:val="202124"/>
+          <w:sz w:val="24"/>
+          <w:szCs w:val="24"/>
+          <w:shd w:val="clear" w:color="auto" w:fill="FFFFFF"/>
+        </w:rPr>
+        <w:t xml:space="preserve"> angol villamosmérnök. </w:t>
+      </w:r>
+      <w:r>
+        <w:rPr>
+          <w:rFonts w:ascii="Times New Roman" w:hAnsi="Times New Roman" w:cs="Times New Roman"/>
+          <w:color w:val="202124"/>
+          <w:sz w:val="24"/>
+          <w:szCs w:val="24"/>
+          <w:shd w:val="clear" w:color="auto" w:fill="FFFFFF"/>
+        </w:rPr>
+        <w:t>A </w:t>
+      </w:r>
+      <w:r>
+        <w:rPr>
+          <w:rFonts w:ascii="Times New Roman" w:hAnsi="Times New Roman" w:cs="Times New Roman"/>
+          <w:color w:val="040C28"/>
+          <w:sz w:val="24"/>
+          <w:szCs w:val="24"/>
+        </w:rPr>
+        <w:t>koaxiális kábel</w:t>
+      </w:r>
+      <w:r>
+        <w:rPr>
+          <w:rFonts w:ascii="Times New Roman" w:hAnsi="Times New Roman" w:cs="Times New Roman"/>
+          <w:color w:val="202124"/>
+          <w:sz w:val="24"/>
+          <w:szCs w:val="24"/>
+          <w:shd w:val="clear" w:color="auto" w:fill="FFFFFF"/>
+        </w:rPr>
+        <w:t> a híradástechnikában használt olyan vezetéktípus, ami egy belső vezető érből, dielektrikumból, fémhálóból és külső szigetelésből áll. A fémháló szerepe az elektromos árnyékolás, azaz a belső éren továbbított jel megóvása a külső zavaroktól. Elsősorban rádiófrekvenciás jelek továbbítására használják.</w:t>
+      </w:r>
+      <w:r>
+        <w:rPr>
+          <w:rFonts w:ascii="Times New Roman" w:hAnsi="Times New Roman" w:cs="Times New Roman"/>
+          <w:sz w:val="24"/>
+          <w:szCs w:val="24"/>
+        </w:rPr>
+        <w:t xml:space="preserve"> </w:t>
+      </w:r>
+      <w:r>
+        <w:rPr>
+          <w:rFonts w:ascii="Arial" w:hAnsi="Arial" w:cs="Arial"/>
+          <w:color w:val="202122"/>
+          <w:sz w:val="21"/>
+          <w:szCs w:val="21"/>
+          <w:shd w:val="clear" w:color="auto" w:fill="FFFFFF"/>
+        </w:rPr>
+        <w:t>A </w:t>
+      </w:r>
+      <w:proofErr w:type="spellStart"/>
+      <w:r>
+        <w:rPr>
+          <w:rFonts w:ascii="Arial" w:hAnsi="Arial" w:cs="Arial"/>
+          <w:i/>
+          <w:iCs/>
+          <w:color w:val="202122"/>
+          <w:sz w:val="21"/>
+          <w:szCs w:val="21"/>
+          <w:shd w:val="clear" w:color="auto" w:fill="FFFFFF"/>
+        </w:rPr>
+        <w:t>ko</w:t>
+      </w:r>
+      <w:proofErr w:type="spellEnd"/>
+      <w:r>
+        <w:rPr>
+          <w:rFonts w:ascii="Arial" w:hAnsi="Arial" w:cs="Arial"/>
+          <w:i/>
+          <w:iCs/>
+          <w:color w:val="202122"/>
+          <w:sz w:val="21"/>
+          <w:szCs w:val="21"/>
+          <w:shd w:val="clear" w:color="auto" w:fill="FFFFFF"/>
+        </w:rPr>
+        <w:t>-axiális</w:t>
+      </w:r>
+      <w:r>
+        <w:rPr>
+          <w:rFonts w:ascii="Arial" w:hAnsi="Arial" w:cs="Arial"/>
+          <w:color w:val="202122"/>
+          <w:sz w:val="21"/>
+          <w:szCs w:val="21"/>
+          <w:shd w:val="clear" w:color="auto" w:fill="FFFFFF"/>
+        </w:rPr>
+        <w:t> azt jelenti, hogy "közös tengelyű", ez a név a csőszerű összetételre utal: a belső ér és a külső árnyékolás hosszanti tengelye megegyezik.</w:t>
+      </w:r>
+      <w:r>
+        <w:rPr>
+          <w:rFonts w:ascii="Arial" w:hAnsi="Arial" w:cs="Arial"/>
+          <w:color w:val="202122"/>
+          <w:sz w:val="21"/>
+          <w:szCs w:val="21"/>
+          <w:shd w:val="clear" w:color="auto" w:fill="FFFFFF"/>
+        </w:rPr>
+        <w:t xml:space="preserve"> </w:t>
+      </w:r>
+      <w:r>
+        <w:rPr>
+          <w:rFonts w:ascii="Arial" w:hAnsi="Arial" w:cs="Arial"/>
+          <w:color w:val="202122"/>
+          <w:sz w:val="21"/>
+          <w:szCs w:val="21"/>
+          <w:shd w:val="clear" w:color="auto" w:fill="FFFFFF"/>
+        </w:rPr>
+        <w:t>Az ideális koaxiális kábelnél az </w:t>
+      </w:r>
+      <w:r>
+        <w:t>elektromágneses mező</w:t>
+      </w:r>
+      <w:r>
+        <w:rPr>
+          <w:rFonts w:ascii="Arial" w:hAnsi="Arial" w:cs="Arial"/>
+          <w:color w:val="202122"/>
+          <w:sz w:val="21"/>
+          <w:szCs w:val="21"/>
+          <w:shd w:val="clear" w:color="auto" w:fill="FFFFFF"/>
+        </w:rPr>
+        <w:t> csak a belső vezető és az árnyékolás között létezik, így a kábel közelében található fémtárgyak nem okoznak teljesítményveszteséget. Az árnyékolásnak köszönhetően a külső elektromágneses zajok sem zavarják a jelet.</w:t>
+      </w:r>
+      <w:r>
+        <w:rPr>
+          <w:noProof/>
+          <w:lang w:eastAsia="hu-HU"/>
+        </w:rPr>
+        <w:t xml:space="preserve"> </w:t>
+      </w:r>
+    </w:p>
+    <w:p>
+      <w:pPr>
+        <w:spacing w:after="0" w:line="240" w:lineRule="auto"/>
+        <w:jc w:val="both"/>
+        <w:textAlignment w:val="baseline"/>
+        <w:rPr>
+          <w:rFonts w:ascii="Times New Roman" w:eastAsia="Times New Roman" w:hAnsi="Times New Roman" w:cs="Times New Roman"/>
+          <w:b/>
           <w:bCs/>
-          <w:sz w:val="24"/>
-          <w:szCs w:val="24"/>
-          <w:lang w:eastAsia="hu-HU"/>
-        </w:rPr>
-      </w:pPr>
-      <w:bookmarkStart w:id="0" w:name="_GoBack"/>
+          <w:sz w:val="44"/>
+          <w:szCs w:val="44"/>
+          <w:u w:val="single"/>
+          <w:lang w:eastAsia="hu-HU"/>
+        </w:rPr>
+      </w:pPr>
       <w:r>
         <w:rPr>
           <w:rFonts w:ascii="Times New Roman" w:hAnsi="Times New Roman" w:cs="Times New Roman"/>
@@ -54,17 +222,25 @@
           <w:lang w:eastAsia="hu-HU"/>
         </w:rPr>
         <w:drawing>
-          <wp:anchor distT="0" distB="0" distL="114300" distR="114300" simplePos="0" relativeHeight="251660800" behindDoc="0" locked="0" layoutInCell="1" allowOverlap="1" wp14:anchorId="4CF40C2D" wp14:editId="7FF30531">
+          <wp:anchor distT="0" distB="0" distL="114300" distR="114300" simplePos="0" relativeHeight="251660800" behindDoc="0" locked="0" layoutInCell="1" allowOverlap="1" wp14:anchorId="4CF40C2D" wp14:editId="7157D8ED">
             <wp:simplePos x="0" y="0"/>
             <wp:positionH relativeFrom="margin">
-              <wp:posOffset>3653155</wp:posOffset>
+              <wp:posOffset>3272155</wp:posOffset>
             </wp:positionH>
             <wp:positionV relativeFrom="paragraph">
-              <wp:posOffset>629920</wp:posOffset>
+              <wp:posOffset>36195</wp:posOffset>
             </wp:positionV>
-            <wp:extent cx="2673350" cy="2447925"/>
-            <wp:effectExtent l="0" t="0" r="0" b="9525"/>
-            <wp:wrapSquare wrapText="bothSides"/>
+            <wp:extent cx="1800225" cy="1647190"/>
+            <wp:effectExtent l="0" t="0" r="9525" b="0"/>
+            <wp:wrapThrough wrapText="bothSides">
+              <wp:wrapPolygon edited="0">
+                <wp:start x="0" y="0"/>
+                <wp:lineTo x="0" y="21234"/>
+                <wp:lineTo x="21486" y="21234"/>
+                <wp:lineTo x="21486" y="0"/>
+                <wp:lineTo x="0" y="0"/>
+              </wp:wrapPolygon>
+            </wp:wrapThrough>
             <wp:docPr id="676912501" name="Kép 676912501"/>
             <wp:cNvGraphicFramePr>
               <a:graphicFrameLocks xmlns:a="http://schemas.openxmlformats.org/drawingml/2006/main" noChangeAspect="1"/>
@@ -91,7 +267,7 @@
                   <pic:spPr>
                     <a:xfrm>
                       <a:off x="0" y="0"/>
-                      <a:ext cx="2673350" cy="2447925"/>
+                      <a:ext cx="1800225" cy="1647190"/>
                     </a:xfrm>
                     <a:prstGeom prst="rect">
                       <a:avLst/>
@@ -109,7 +285,135 @@
           </wp:anchor>
         </w:drawing>
       </w:r>
-      <w:bookmarkEnd w:id="0"/>
+      <w:r>
+        <w:rPr>
+          <w:noProof/>
+          <w:lang w:eastAsia="hu-HU"/>
+        </w:rPr>
+        <w:drawing>
+          <wp:anchor distT="0" distB="0" distL="114300" distR="114300" simplePos="0" relativeHeight="251661824" behindDoc="0" locked="0" layoutInCell="1" allowOverlap="1" wp14:anchorId="6DCE850D" wp14:editId="35CBC3C1">
+            <wp:simplePos x="0" y="0"/>
+            <wp:positionH relativeFrom="margin">
+              <wp:posOffset>171450</wp:posOffset>
+            </wp:positionH>
+            <wp:positionV relativeFrom="paragraph">
+              <wp:posOffset>107315</wp:posOffset>
+            </wp:positionV>
+            <wp:extent cx="1981835" cy="2609850"/>
+            <wp:effectExtent l="0" t="0" r="0" b="0"/>
+            <wp:wrapSquare wrapText="bothSides"/>
+            <wp:docPr id="1" name="Kép 1"/>
+            <wp:cNvGraphicFramePr>
+              <a:graphicFrameLocks xmlns:a="http://schemas.openxmlformats.org/drawingml/2006/main" noChangeAspect="1"/>
+            </wp:cNvGraphicFramePr>
+            <a:graphic xmlns:a="http://schemas.openxmlformats.org/drawingml/2006/main">
+              <a:graphicData uri="http://schemas.openxmlformats.org/drawingml/2006/picture">
+                <pic:pic xmlns:pic="http://schemas.openxmlformats.org/drawingml/2006/picture">
+                  <pic:nvPicPr>
+                    <pic:cNvPr id="1" name=""/>
+                    <pic:cNvPicPr/>
+                  </pic:nvPicPr>
+                  <pic:blipFill>
+                    <a:blip r:embed="rId6">
+                      <a:extLst>
+                        <a:ext uri="{28A0092B-C50C-407E-A947-70E740481C1C}">
+                          <a14:useLocalDpi xmlns:a14="http://schemas.microsoft.com/office/drawing/2010/main" val="0"/>
+                        </a:ext>
+                      </a:extLst>
+                    </a:blip>
+                    <a:stretch>
+                      <a:fillRect/>
+                    </a:stretch>
+                  </pic:blipFill>
+                  <pic:spPr>
+                    <a:xfrm>
+                      <a:off x="0" y="0"/>
+                      <a:ext cx="1981835" cy="2609850"/>
+                    </a:xfrm>
+                    <a:prstGeom prst="rect">
+                      <a:avLst/>
+                    </a:prstGeom>
+                  </pic:spPr>
+                </pic:pic>
+              </a:graphicData>
+            </a:graphic>
+            <wp14:sizeRelH relativeFrom="margin">
+              <wp14:pctWidth>0</wp14:pctWidth>
+            </wp14:sizeRelH>
+            <wp14:sizeRelV relativeFrom="margin">
+              <wp14:pctHeight>0</wp14:pctHeight>
+            </wp14:sizeRelV>
+          </wp:anchor>
+        </w:drawing>
+      </w:r>
+    </w:p>
+    <w:p>
+      <w:pPr>
+        <w:spacing w:after="0" w:line="240" w:lineRule="auto"/>
+        <w:ind w:left="708" w:firstLine="708"/>
+        <w:jc w:val="both"/>
+        <w:textAlignment w:val="baseline"/>
+        <w:rPr>
+          <w:rFonts w:ascii="Times New Roman" w:eastAsia="Times New Roman" w:hAnsi="Times New Roman" w:cs="Times New Roman"/>
+          <w:b/>
+          <w:bCs/>
+          <w:sz w:val="44"/>
+          <w:szCs w:val="44"/>
+          <w:u w:val="single"/>
+          <w:lang w:eastAsia="hu-HU"/>
+        </w:rPr>
+      </w:pPr>
+    </w:p>
+    <w:p>
+      <w:pPr>
+        <w:spacing w:after="0" w:line="240" w:lineRule="auto"/>
+        <w:ind w:left="708" w:firstLine="708"/>
+        <w:jc w:val="both"/>
+        <w:textAlignment w:val="baseline"/>
+        <w:rPr>
+          <w:rFonts w:ascii="Times New Roman" w:eastAsia="Times New Roman" w:hAnsi="Times New Roman" w:cs="Times New Roman"/>
+          <w:b/>
+          <w:bCs/>
+          <w:sz w:val="44"/>
+          <w:szCs w:val="44"/>
+          <w:u w:val="single"/>
+          <w:lang w:eastAsia="hu-HU"/>
+        </w:rPr>
+      </w:pPr>
+    </w:p>
+    <w:p>
+      <w:pPr>
+        <w:spacing w:after="0" w:line="240" w:lineRule="auto"/>
+        <w:ind w:left="708" w:firstLine="708"/>
+        <w:jc w:val="both"/>
+        <w:textAlignment w:val="baseline"/>
+        <w:rPr>
+          <w:rFonts w:ascii="Times New Roman" w:eastAsia="Times New Roman" w:hAnsi="Times New Roman" w:cs="Times New Roman"/>
+          <w:b/>
+          <w:bCs/>
+          <w:sz w:val="44"/>
+          <w:szCs w:val="44"/>
+          <w:u w:val="single"/>
+          <w:lang w:eastAsia="hu-HU"/>
+        </w:rPr>
+      </w:pPr>
+    </w:p>
+    <w:p>
+      <w:pPr>
+        <w:spacing w:after="0" w:line="240" w:lineRule="auto"/>
+        <w:ind w:left="708" w:firstLine="708"/>
+        <w:jc w:val="both"/>
+        <w:textAlignment w:val="baseline"/>
+        <w:rPr>
+          <w:rFonts w:ascii="Times New Roman" w:eastAsia="Times New Roman" w:hAnsi="Times New Roman" w:cs="Times New Roman"/>
+          <w:b/>
+          <w:bCs/>
+          <w:sz w:val="44"/>
+          <w:szCs w:val="44"/>
+          <w:u w:val="single"/>
+          <w:lang w:eastAsia="hu-HU"/>
+        </w:rPr>
+      </w:pPr>
       <w:r>
         <w:rPr>
           <w:rFonts w:ascii="Times New Roman" w:hAnsi="Times New Roman" w:cs="Times New Roman"/>
@@ -119,17 +423,25 @@
           <w:lang w:eastAsia="hu-HU"/>
         </w:rPr>
         <w:drawing>
-          <wp:anchor distT="0" distB="0" distL="114300" distR="114300" simplePos="0" relativeHeight="251659776" behindDoc="0" locked="0" layoutInCell="1" allowOverlap="1" wp14:anchorId="0E4B9AB0" wp14:editId="71BAC90E">
+          <wp:anchor distT="0" distB="0" distL="114300" distR="114300" simplePos="0" relativeHeight="251659776" behindDoc="0" locked="0" layoutInCell="1" allowOverlap="1" wp14:anchorId="0E4B9AB0" wp14:editId="2B8B17A6">
             <wp:simplePos x="0" y="0"/>
             <wp:positionH relativeFrom="margin">
-              <wp:posOffset>-290195</wp:posOffset>
+              <wp:align>right</wp:align>
             </wp:positionH>
             <wp:positionV relativeFrom="paragraph">
-              <wp:posOffset>706120</wp:posOffset>
+              <wp:posOffset>413385</wp:posOffset>
             </wp:positionV>
-            <wp:extent cx="3886200" cy="2400300"/>
+            <wp:extent cx="3314700" cy="2047240"/>
             <wp:effectExtent l="0" t="0" r="0" b="0"/>
-            <wp:wrapTopAndBottom/>
+            <wp:wrapThrough wrapText="bothSides">
+              <wp:wrapPolygon edited="0">
+                <wp:start x="0" y="0"/>
+                <wp:lineTo x="0" y="21305"/>
+                <wp:lineTo x="21476" y="21305"/>
+                <wp:lineTo x="21476" y="0"/>
+                <wp:lineTo x="0" y="0"/>
+              </wp:wrapPolygon>
+            </wp:wrapThrough>
             <wp:docPr id="2" name="Kép 2" descr="A kábelek jellemzői. - ppt letölteni"/>
             <wp:cNvGraphicFramePr>
               <a:graphicFrameLocks xmlns:a="http://schemas.openxmlformats.org/drawingml/2006/main" noChangeAspect="1"/>
@@ -144,7 +456,7 @@
                     </pic:cNvPicPr>
                   </pic:nvPicPr>
                   <pic:blipFill>
-                    <a:blip r:embed="rId6" cstate="print">
+                    <a:blip r:embed="rId7" cstate="print">
                       <a:extLst>
                         <a:ext uri="{28A0092B-C50C-407E-A947-70E740481C1C}">
                           <a14:useLocalDpi xmlns:a14="http://schemas.microsoft.com/office/drawing/2010/main" val="0"/>
@@ -159,7 +471,7 @@
                   <pic:spPr bwMode="auto">
                     <a:xfrm>
                       <a:off x="0" y="0"/>
-                      <a:ext cx="3886200" cy="2400300"/>
+                      <a:ext cx="3314700" cy="2047240"/>
                     </a:xfrm>
                     <a:prstGeom prst="rect">
                       <a:avLst/>
@@ -181,80 +493,23 @@
           </wp:anchor>
         </w:drawing>
       </w:r>
-      <w:r>
-        <w:rPr>
-          <w:rFonts w:ascii="Times New Roman" w:hAnsi="Times New Roman" w:cs="Times New Roman"/>
-          <w:color w:val="202124"/>
-          <w:sz w:val="24"/>
-          <w:szCs w:val="24"/>
-          <w:shd w:val="clear" w:color="auto" w:fill="FFFFFF"/>
-        </w:rPr>
-        <w:t>A </w:t>
-      </w:r>
-      <w:r>
-        <w:rPr>
-          <w:rFonts w:ascii="Times New Roman" w:hAnsi="Times New Roman" w:cs="Times New Roman"/>
-          <w:color w:val="040C28"/>
-          <w:sz w:val="24"/>
-          <w:szCs w:val="24"/>
-        </w:rPr>
-        <w:t>koaxiális kábel</w:t>
-      </w:r>
-      <w:r>
-        <w:rPr>
-          <w:rFonts w:ascii="Times New Roman" w:hAnsi="Times New Roman" w:cs="Times New Roman"/>
-          <w:color w:val="202124"/>
-          <w:sz w:val="24"/>
-          <w:szCs w:val="24"/>
-          <w:shd w:val="clear" w:color="auto" w:fill="FFFFFF"/>
-        </w:rPr>
-        <w:t> a híradástechnikában használt olyan vezetéktípus, ami egy belső vezető érből, dielektrikumból, fémhálóból és külső szigetelésből áll. A fémháló szerepe az elektromos árnyékolás, azaz a belső éren továbbított jel megóvása a külső zavaroktól. Elsősorban rádiófrekvenciás jelek továbbítására használják.</w:t>
-      </w:r>
-      <w:r>
-        <w:rPr>
-          <w:rFonts w:ascii="Times New Roman" w:hAnsi="Times New Roman" w:cs="Times New Roman"/>
-          <w:sz w:val="24"/>
-          <w:szCs w:val="24"/>
-        </w:rPr>
-        <w:t xml:space="preserve"> </w:t>
-      </w:r>
     </w:p>
     <w:p>
       <w:pPr>
         <w:spacing w:after="0" w:line="240" w:lineRule="auto"/>
-        <w:ind w:left="708"/>
+        <w:ind w:left="708" w:firstLine="708"/>
         <w:jc w:val="both"/>
         <w:textAlignment w:val="baseline"/>
         <w:rPr>
-          <w:rFonts w:ascii="Times New Roman" w:hAnsi="Times New Roman" w:cs="Times New Roman"/>
-          <w:sz w:val="24"/>
-          <w:szCs w:val="24"/>
-        </w:rPr>
-      </w:pPr>
-      <w:r>
-        <w:rPr>
           <w:rFonts w:ascii="Times New Roman" w:eastAsia="Times New Roman" w:hAnsi="Times New Roman" w:cs="Times New Roman"/>
           <w:b/>
           <w:bCs/>
-          <w:sz w:val="24"/>
-          <w:szCs w:val="24"/>
+          <w:sz w:val="44"/>
+          <w:szCs w:val="44"/>
           <w:u w:val="single"/>
           <w:lang w:eastAsia="hu-HU"/>
         </w:rPr>
-        <w:t>Koaxiális kábelek </w:t>
-      </w:r>
-      <w:r>
-        <w:rPr>
-          <w:rFonts w:ascii="Times New Roman" w:eastAsia="Times New Roman" w:hAnsi="Times New Roman" w:cs="Times New Roman"/>
-          <w:b/>
-          <w:bCs/>
-          <w:sz w:val="24"/>
-          <w:szCs w:val="24"/>
-          <w:u w:val="single"/>
-          <w:lang w:eastAsia="hu-HU"/>
-        </w:rPr>
-        <w:t>fajtái</w:t>
-      </w:r>
+      </w:pPr>
     </w:p>
     <w:p>
       <w:pPr>
@@ -263,11 +518,64 @@
         <w:textAlignment w:val="baseline"/>
         <w:rPr>
           <w:rFonts w:ascii="Times New Roman" w:eastAsia="Times New Roman" w:hAnsi="Times New Roman" w:cs="Times New Roman"/>
-          <w:sz w:val="24"/>
-          <w:szCs w:val="24"/>
-          <w:lang w:eastAsia="hu-HU"/>
-        </w:rPr>
-      </w:pPr>
+          <w:b/>
+          <w:bCs/>
+          <w:sz w:val="44"/>
+          <w:szCs w:val="44"/>
+          <w:u w:val="single"/>
+          <w:lang w:eastAsia="hu-HU"/>
+        </w:rPr>
+      </w:pPr>
+      <w:r>
+        <w:rPr>
+          <w:rFonts w:ascii="Times New Roman" w:eastAsia="Times New Roman" w:hAnsi="Times New Roman" w:cs="Times New Roman"/>
+          <w:b/>
+          <w:bCs/>
+          <w:sz w:val="44"/>
+          <w:szCs w:val="44"/>
+          <w:u w:val="single"/>
+          <w:lang w:eastAsia="hu-HU"/>
+        </w:rPr>
+        <w:t>Koaxiális</w:t>
+      </w:r>
+    </w:p>
+    <w:p>
+      <w:pPr>
+        <w:spacing w:after="0" w:line="240" w:lineRule="auto"/>
+        <w:jc w:val="both"/>
+        <w:textAlignment w:val="baseline"/>
+        <w:rPr>
+          <w:rFonts w:ascii="Times New Roman" w:hAnsi="Times New Roman" w:cs="Times New Roman"/>
+          <w:sz w:val="44"/>
+          <w:szCs w:val="44"/>
+        </w:rPr>
+      </w:pPr>
+      <w:r>
+        <w:rPr>
+          <w:rFonts w:ascii="Times New Roman" w:eastAsia="Times New Roman" w:hAnsi="Times New Roman" w:cs="Times New Roman"/>
+          <w:b/>
+          <w:bCs/>
+          <w:sz w:val="44"/>
+          <w:szCs w:val="44"/>
+          <w:u w:val="single"/>
+          <w:lang w:eastAsia="hu-HU"/>
+        </w:rPr>
+        <w:t>kábelek </w:t>
+      </w:r>
+      <w:r>
+        <w:rPr>
+          <w:rFonts w:ascii="Times New Roman" w:eastAsia="Times New Roman" w:hAnsi="Times New Roman" w:cs="Times New Roman"/>
+          <w:b/>
+          <w:bCs/>
+          <w:sz w:val="44"/>
+          <w:szCs w:val="44"/>
+          <w:u w:val="single"/>
+          <w:lang w:eastAsia="hu-HU"/>
+        </w:rPr>
+        <w:t>fajtái</w:t>
+      </w:r>
+      <w:bookmarkStart w:id="0" w:name="_GoBack"/>
+      <w:bookmarkEnd w:id="0"/>
       <w:r>
         <w:rPr>
           <w:rFonts w:ascii="Times New Roman" w:eastAsia="Times New Roman" w:hAnsi="Times New Roman" w:cs="Times New Roman"/>
@@ -1592,6 +1900,7 @@
           <w:szCs w:val="24"/>
           <w:lang w:eastAsia="hu-HU"/>
         </w:rPr>
+        <w:lastRenderedPageBreak/>
         <w:drawing>
           <wp:inline distT="0" distB="0" distL="0" distR="0" wp14:anchorId="2480BC9D" wp14:editId="2A0523E5">
             <wp:extent cx="2019300" cy="1085088"/>
@@ -1608,7 +1917,7 @@
                     <pic:cNvPicPr/>
                   </pic:nvPicPr>
                   <pic:blipFill>
-                    <a:blip r:embed="rId7">
+                    <a:blip r:embed="rId8">
                       <a:extLst>
                         <a:ext uri="{28A0092B-C50C-407E-A947-70E740481C1C}">
                           <a14:useLocalDpi xmlns:a14="http://schemas.microsoft.com/office/drawing/2010/main" val="0"/>
@@ -1666,7 +1975,7 @@
                     <pic:cNvPicPr/>
                   </pic:nvPicPr>
                   <pic:blipFill>
-                    <a:blip r:embed="rId8">
+                    <a:blip r:embed="rId9">
                       <a:extLst>
                         <a:ext uri="{28A0092B-C50C-407E-A947-70E740481C1C}">
                           <a14:useLocalDpi xmlns:a14="http://schemas.microsoft.com/office/drawing/2010/main" val="0"/>
@@ -1708,86 +2017,6 @@
           <w:szCs w:val="24"/>
         </w:rPr>
       </w:pPr>
-      <w:r>
-        <w:rPr>
-          <w:rFonts w:ascii="Times New Roman" w:hAnsi="Times New Roman" w:cs="Times New Roman"/>
-          <w:sz w:val="24"/>
-          <w:szCs w:val="24"/>
-        </w:rPr>
-        <w:t>2.</w:t>
-      </w:r>
-      <w:r>
-        <w:rPr>
-          <w:rFonts w:ascii="Times New Roman" w:hAnsi="Times New Roman" w:cs="Times New Roman"/>
-          <w:sz w:val="24"/>
-          <w:szCs w:val="24"/>
-        </w:rPr>
-        <w:tab/>
-      </w:r>
-      <w:r>
-        <w:rPr>
-          <w:rFonts w:ascii="Times New Roman" w:hAnsi="Times New Roman" w:cs="Times New Roman"/>
-          <w:sz w:val="24"/>
-          <w:szCs w:val="24"/>
-        </w:rPr>
-        <w:tab/>
-      </w:r>
-      <w:r>
-        <w:rPr>
-          <w:rFonts w:ascii="Times New Roman" w:hAnsi="Times New Roman" w:cs="Times New Roman"/>
-          <w:sz w:val="24"/>
-          <w:szCs w:val="24"/>
-        </w:rPr>
-        <w:tab/>
-      </w:r>
-      <w:r>
-        <w:rPr>
-          <w:rFonts w:ascii="Times New Roman" w:hAnsi="Times New Roman" w:cs="Times New Roman"/>
-          <w:sz w:val="24"/>
-          <w:szCs w:val="24"/>
-        </w:rPr>
-        <w:tab/>
-      </w:r>
-      <w:r>
-        <w:rPr>
-          <w:rFonts w:ascii="Times New Roman" w:hAnsi="Times New Roman" w:cs="Times New Roman"/>
-          <w:sz w:val="24"/>
-          <w:szCs w:val="24"/>
-        </w:rPr>
-        <w:tab/>
-      </w:r>
-      <w:r>
-        <w:rPr>
-          <w:rFonts w:ascii="Times New Roman" w:hAnsi="Times New Roman" w:cs="Times New Roman"/>
-          <w:sz w:val="24"/>
-          <w:szCs w:val="24"/>
-        </w:rPr>
-        <w:tab/>
-      </w:r>
-      <w:r>
-        <w:rPr>
-          <w:rFonts w:ascii="Times New Roman" w:hAnsi="Times New Roman" w:cs="Times New Roman"/>
-          <w:sz w:val="24"/>
-          <w:szCs w:val="24"/>
-        </w:rPr>
-        <w:tab/>
-      </w:r>
-      <w:r>
-        <w:rPr>
-          <w:rFonts w:ascii="Times New Roman" w:hAnsi="Times New Roman" w:cs="Times New Roman"/>
-          <w:sz w:val="24"/>
-          <w:szCs w:val="24"/>
-        </w:rPr>
-        <w:t>5</w:t>
-      </w:r>
-      <w:r>
-        <w:rPr>
-          <w:rFonts w:ascii="Times New Roman" w:hAnsi="Times New Roman" w:cs="Times New Roman"/>
-          <w:sz w:val="24"/>
-          <w:szCs w:val="24"/>
-        </w:rPr>
-        <w:t>.</w:t>
-      </w:r>
     </w:p>
     <w:p>
       <w:pPr>
@@ -1798,6 +2027,116 @@
           <w:szCs w:val="24"/>
         </w:rPr>
       </w:pPr>
+    </w:p>
+    <w:p>
+      <w:pPr>
+        <w:spacing w:after="0"/>
+        <w:rPr>
+          <w:rFonts w:ascii="Times New Roman" w:hAnsi="Times New Roman" w:cs="Times New Roman"/>
+          <w:sz w:val="24"/>
+          <w:szCs w:val="24"/>
+        </w:rPr>
+      </w:pPr>
+    </w:p>
+    <w:p>
+      <w:pPr>
+        <w:spacing w:after="0"/>
+        <w:rPr>
+          <w:rFonts w:ascii="Times New Roman" w:hAnsi="Times New Roman" w:cs="Times New Roman"/>
+          <w:sz w:val="24"/>
+          <w:szCs w:val="24"/>
+        </w:rPr>
+      </w:pPr>
+      <w:r>
+        <w:rPr>
+          <w:rFonts w:ascii="Times New Roman" w:hAnsi="Times New Roman" w:cs="Times New Roman"/>
+          <w:sz w:val="24"/>
+          <w:szCs w:val="24"/>
+        </w:rPr>
+        <w:t>2.</w:t>
+      </w:r>
+      <w:r>
+        <w:rPr>
+          <w:rFonts w:ascii="Times New Roman" w:hAnsi="Times New Roman" w:cs="Times New Roman"/>
+          <w:sz w:val="24"/>
+          <w:szCs w:val="24"/>
+        </w:rPr>
+        <w:tab/>
+      </w:r>
+      <w:r>
+        <w:rPr>
+          <w:rFonts w:ascii="Times New Roman" w:hAnsi="Times New Roman" w:cs="Times New Roman"/>
+          <w:sz w:val="24"/>
+          <w:szCs w:val="24"/>
+        </w:rPr>
+        <w:tab/>
+      </w:r>
+      <w:r>
+        <w:rPr>
+          <w:rFonts w:ascii="Times New Roman" w:hAnsi="Times New Roman" w:cs="Times New Roman"/>
+          <w:sz w:val="24"/>
+          <w:szCs w:val="24"/>
+        </w:rPr>
+        <w:tab/>
+      </w:r>
+      <w:r>
+        <w:rPr>
+          <w:rFonts w:ascii="Times New Roman" w:hAnsi="Times New Roman" w:cs="Times New Roman"/>
+          <w:sz w:val="24"/>
+          <w:szCs w:val="24"/>
+        </w:rPr>
+        <w:tab/>
+      </w:r>
+      <w:r>
+        <w:rPr>
+          <w:rFonts w:ascii="Times New Roman" w:hAnsi="Times New Roman" w:cs="Times New Roman"/>
+          <w:sz w:val="24"/>
+          <w:szCs w:val="24"/>
+        </w:rPr>
+        <w:tab/>
+      </w:r>
+      <w:r>
+        <w:rPr>
+          <w:rFonts w:ascii="Times New Roman" w:hAnsi="Times New Roman" w:cs="Times New Roman"/>
+          <w:sz w:val="24"/>
+          <w:szCs w:val="24"/>
+        </w:rPr>
+        <w:tab/>
+      </w:r>
+      <w:r>
+        <w:rPr>
+          <w:rFonts w:ascii="Times New Roman" w:hAnsi="Times New Roman" w:cs="Times New Roman"/>
+          <w:sz w:val="24"/>
+          <w:szCs w:val="24"/>
+        </w:rPr>
+        <w:tab/>
+      </w:r>
+      <w:r>
+        <w:rPr>
+          <w:rFonts w:ascii="Times New Roman" w:hAnsi="Times New Roman" w:cs="Times New Roman"/>
+          <w:sz w:val="24"/>
+          <w:szCs w:val="24"/>
+        </w:rPr>
+        <w:t>5</w:t>
+      </w:r>
+      <w:r>
+        <w:rPr>
+          <w:rFonts w:ascii="Times New Roman" w:hAnsi="Times New Roman" w:cs="Times New Roman"/>
+          <w:sz w:val="24"/>
+          <w:szCs w:val="24"/>
+        </w:rPr>
+        <w:t>.</w:t>
+      </w:r>
+    </w:p>
+    <w:p>
+      <w:pPr>
+        <w:spacing w:after="0"/>
+        <w:rPr>
+          <w:rFonts w:ascii="Times New Roman" w:hAnsi="Times New Roman" w:cs="Times New Roman"/>
+          <w:sz w:val="24"/>
+          <w:szCs w:val="24"/>
+        </w:rPr>
+      </w:pPr>
       <w:r>
         <w:rPr>
           <w:rFonts w:ascii="Times New Roman" w:hAnsi="Times New Roman" w:cs="Times New Roman"/>
@@ -1806,7 +2145,6 @@
           <w:szCs w:val="24"/>
           <w:lang w:eastAsia="hu-HU"/>
         </w:rPr>
-        <w:lastRenderedPageBreak/>
         <w:drawing>
           <wp:inline distT="0" distB="0" distL="0" distR="0" wp14:anchorId="19EF4363" wp14:editId="39733A41">
             <wp:extent cx="3090333" cy="1247775"/>
@@ -1823,7 +2161,7 @@
                     <pic:cNvPicPr/>
                   </pic:nvPicPr>
                   <pic:blipFill>
-                    <a:blip r:embed="rId9">
+                    <a:blip r:embed="rId10">
                       <a:extLst>
                         <a:ext uri="{28A0092B-C50C-407E-A947-70E740481C1C}">
                           <a14:useLocalDpi xmlns:a14="http://schemas.microsoft.com/office/drawing/2010/main" val="0"/>
@@ -1881,7 +2219,7 @@
                     <pic:cNvPicPr/>
                   </pic:nvPicPr>
                   <pic:blipFill>
-                    <a:blip r:embed="rId10">
+                    <a:blip r:embed="rId11">
                       <a:extLst>
                         <a:ext uri="{28A0092B-C50C-407E-A947-70E740481C1C}">
                           <a14:useLocalDpi xmlns:a14="http://schemas.microsoft.com/office/drawing/2010/main" val="0"/>
@@ -1945,7 +2283,7 @@
                     <pic:cNvPicPr/>
                   </pic:nvPicPr>
                   <pic:blipFill>
-                    <a:blip r:embed="rId10">
+                    <a:blip r:embed="rId11">
                       <a:extLst>
                         <a:ext uri="{28A0092B-C50C-407E-A947-70E740481C1C}">
                           <a14:useLocalDpi xmlns:a14="http://schemas.microsoft.com/office/drawing/2010/main" val="0"/>
@@ -2000,49 +2338,46 @@
         <w:rPr>
           <w:rFonts w:ascii="Times New Roman" w:hAnsi="Times New Roman" w:cs="Times New Roman"/>
         </w:rPr>
+        <w:tab/>
+      </w:r>
+      <w:r>
+        <w:rPr>
+          <w:rFonts w:ascii="Times New Roman" w:hAnsi="Times New Roman" w:cs="Times New Roman"/>
+        </w:rPr>
+        <w:tab/>
+      </w:r>
+      <w:r>
+        <w:rPr>
+          <w:rFonts w:ascii="Times New Roman" w:hAnsi="Times New Roman" w:cs="Times New Roman"/>
+        </w:rPr>
+        <w:tab/>
+      </w:r>
+      <w:r>
+        <w:rPr>
+          <w:rFonts w:ascii="Times New Roman" w:hAnsi="Times New Roman" w:cs="Times New Roman"/>
+        </w:rPr>
+        <w:tab/>
+      </w:r>
+      <w:r>
+        <w:rPr>
+          <w:rFonts w:ascii="Times New Roman" w:hAnsi="Times New Roman" w:cs="Times New Roman"/>
+        </w:rPr>
+        <w:tab/>
+      </w:r>
+    </w:p>
+    <w:p>
+      <w:pPr>
+        <w:pStyle w:val="Cmsor3"/>
+        <w:spacing w:before="360" w:after="360"/>
+        <w:rPr>
+          <w:rFonts w:ascii="Times New Roman" w:hAnsi="Times New Roman" w:cs="Times New Roman"/>
+        </w:rPr>
+      </w:pPr>
+      <w:r>
+        <w:rPr>
+          <w:rFonts w:ascii="Times New Roman" w:hAnsi="Times New Roman" w:cs="Times New Roman"/>
+        </w:rPr>
         <w:t>3.</w:t>
-      </w:r>
-      <w:r>
-        <w:rPr>
-          <w:rFonts w:ascii="Times New Roman" w:hAnsi="Times New Roman" w:cs="Times New Roman"/>
-        </w:rPr>
-        <w:tab/>
-      </w:r>
-      <w:r>
-        <w:rPr>
-          <w:rFonts w:ascii="Times New Roman" w:hAnsi="Times New Roman" w:cs="Times New Roman"/>
-        </w:rPr>
-        <w:tab/>
-      </w:r>
-      <w:r>
-        <w:rPr>
-          <w:rFonts w:ascii="Times New Roman" w:hAnsi="Times New Roman" w:cs="Times New Roman"/>
-        </w:rPr>
-        <w:tab/>
-      </w:r>
-      <w:r>
-        <w:rPr>
-          <w:rFonts w:ascii="Times New Roman" w:hAnsi="Times New Roman" w:cs="Times New Roman"/>
-        </w:rPr>
-        <w:tab/>
-      </w:r>
-      <w:r>
-        <w:rPr>
-          <w:rFonts w:ascii="Times New Roman" w:hAnsi="Times New Roman" w:cs="Times New Roman"/>
-        </w:rPr>
-        <w:tab/>
-      </w:r>
-      <w:r>
-        <w:rPr>
-          <w:rFonts w:ascii="Times New Roman" w:hAnsi="Times New Roman" w:cs="Times New Roman"/>
-        </w:rPr>
-        <w:tab/>
-      </w:r>
-      <w:r>
-        <w:rPr>
-          <w:rFonts w:ascii="Times New Roman" w:hAnsi="Times New Roman" w:cs="Times New Roman"/>
-        </w:rPr>
-        <w:tab/>
       </w:r>
     </w:p>
     <w:p>
@@ -2078,7 +2413,7 @@
                     <pic:cNvPicPr/>
                   </pic:nvPicPr>
                   <pic:blipFill>
-                    <a:blip r:embed="rId11" cstate="print">
+                    <a:blip r:embed="rId12" cstate="print">
                       <a:extLst>
                         <a:ext uri="{28A0092B-C50C-407E-A947-70E740481C1C}">
                           <a14:useLocalDpi xmlns:a14="http://schemas.microsoft.com/office/drawing/2010/main" val="0"/>
@@ -2126,6 +2461,8 @@
           <w:b/>
           <w:bCs/>
           <w:color w:val="273239"/>
+          <w:sz w:val="44"/>
+          <w:szCs w:val="44"/>
         </w:rPr>
       </w:pPr>
       <w:r>
@@ -2134,6 +2471,8 @@
           <w:b/>
           <w:bCs/>
           <w:color w:val="273239"/>
+          <w:sz w:val="44"/>
+          <w:szCs w:val="44"/>
         </w:rPr>
         <w:t>A koaxiális kábel applikációi</w:t>
       </w:r>
@@ -2507,6 +2846,7 @@
           <w:sz w:val="24"/>
           <w:szCs w:val="24"/>
         </w:rPr>
+        <w:lastRenderedPageBreak/>
         <w:t>HDTV</w:t>
       </w:r>
       <w:r>
@@ -2547,16 +2887,16 @@
         <w:textAlignment w:val="baseline"/>
         <w:rPr>
           <w:rFonts w:ascii="Times New Roman" w:eastAsia="Times New Roman" w:hAnsi="Times New Roman" w:cs="Times New Roman"/>
-          <w:sz w:val="24"/>
-          <w:szCs w:val="24"/>
-          <w:lang w:eastAsia="hu-HU"/>
-        </w:rPr>
-      </w:pPr>
-      <w:r>
-        <w:rPr>
-          <w:rFonts w:ascii="Times New Roman" w:eastAsia="Times New Roman" w:hAnsi="Times New Roman" w:cs="Times New Roman"/>
-          <w:sz w:val="24"/>
-          <w:szCs w:val="24"/>
+          <w:sz w:val="44"/>
+          <w:szCs w:val="44"/>
+          <w:lang w:eastAsia="hu-HU"/>
+        </w:rPr>
+      </w:pPr>
+      <w:r>
+        <w:rPr>
+          <w:rFonts w:ascii="Times New Roman" w:eastAsia="Times New Roman" w:hAnsi="Times New Roman" w:cs="Times New Roman"/>
+          <w:sz w:val="44"/>
+          <w:szCs w:val="44"/>
           <w:lang w:eastAsia="hu-HU"/>
         </w:rPr>
         <w:t>Széles körben két fajtáját alkalmazzák: </w:t>
@@ -2746,7 +3086,6 @@
           <w:szCs w:val="24"/>
           <w:lang w:eastAsia="hu-HU"/>
         </w:rPr>
-        <w:lastRenderedPageBreak/>
         <w:t xml:space="preserve">hosszegységre </w:t>
       </w:r>
       <w:proofErr w:type="spellStart"/>
@@ -3135,8 +3474,8 @@
         <w:rPr>
           <w:rFonts w:ascii="Times New Roman" w:eastAsia="Times New Roman" w:hAnsi="Times New Roman" w:cs="Times New Roman"/>
           <w:b/>
-          <w:sz w:val="24"/>
-          <w:szCs w:val="24"/>
+          <w:sz w:val="44"/>
+          <w:szCs w:val="44"/>
           <w:lang w:eastAsia="hu-HU"/>
         </w:rPr>
       </w:pPr>
@@ -3144,8 +3483,8 @@
         <w:rPr>
           <w:rFonts w:ascii="Times New Roman" w:eastAsia="Times New Roman" w:hAnsi="Times New Roman" w:cs="Times New Roman"/>
           <w:b/>
-          <w:sz w:val="24"/>
-          <w:szCs w:val="24"/>
+          <w:sz w:val="44"/>
+          <w:szCs w:val="44"/>
           <w:lang w:eastAsia="hu-HU"/>
         </w:rPr>
         <w:t>Szélessávú koaxiális kábelek </w:t>
@@ -3170,6 +3509,7 @@
           <w:szCs w:val="24"/>
           <w:lang w:eastAsia="hu-HU"/>
         </w:rPr>
+        <w:lastRenderedPageBreak/>
         <w:t xml:space="preserve">A másik fajta koaxiális kábelrendszer a </w:t>
       </w:r>
       <w:proofErr w:type="spellStart"/>
@@ -3365,7 +3705,7 @@
           <w:szCs w:val="24"/>
         </w:rPr>
       </w:pPr>
-      <w:hyperlink r:id="rId12">
+      <w:hyperlink r:id="rId13">
         <w:r>
           <w:rPr>
             <w:rStyle w:val="Hiperhivatkozs"/>
@@ -3391,7 +3731,6 @@
           <w:sz w:val="24"/>
           <w:szCs w:val="24"/>
         </w:rPr>
-        <w:lastRenderedPageBreak/>
         <w:t>https://www.geeksforgeeks.org/what-is-coaxial-cable/</w:t>
       </w:r>
     </w:p>

--- a/Rafi dokumentumai/Rafi.resze.docx
+++ b/Rafi dokumentumai/Rafi.resze.docx
@@ -50,9 +50,8 @@
           <w:szCs w:val="24"/>
           <w:shd w:val="clear" w:color="auto" w:fill="FFFFFF"/>
         </w:rPr>
-        <w:t xml:space="preserve">1880-ban készítette Oliver </w:t>
-      </w:r>
-      <w:proofErr w:type="spellStart"/>
+        <w:t>1880-ban készítette Oliver Heaviside angol villamosmérnök</w:t>
+      </w:r>
       <w:r>
         <w:rPr>
           <w:rFonts w:ascii="Times New Roman" w:hAnsi="Times New Roman" w:cs="Times New Roman"/>
@@ -61,9 +60,8 @@
           <w:szCs w:val="24"/>
           <w:shd w:val="clear" w:color="auto" w:fill="FFFFFF"/>
         </w:rPr>
-        <w:t>Heaviside</w:t>
-      </w:r>
-      <w:proofErr w:type="spellEnd"/>
+        <w:t>, matematikus</w:t>
+      </w:r>
       <w:r>
         <w:rPr>
           <w:rFonts w:ascii="Times New Roman" w:hAnsi="Times New Roman" w:cs="Times New Roman"/>
@@ -72,7 +70,7 @@
           <w:szCs w:val="24"/>
           <w:shd w:val="clear" w:color="auto" w:fill="FFFFFF"/>
         </w:rPr>
-        <w:t xml:space="preserve"> angol villamosmérnök. </w:t>
+        <w:t xml:space="preserve">. </w:t>
       </w:r>
       <w:r>
         <w:rPr>
@@ -121,7 +119,6 @@
         </w:rPr>
         <w:t>A </w:t>
       </w:r>
-      <w:proofErr w:type="spellStart"/>
       <w:r>
         <w:rPr>
           <w:rFonts w:ascii="Arial" w:hAnsi="Arial" w:cs="Arial"/>
@@ -132,20 +129,7 @@
           <w:szCs w:val="21"/>
           <w:shd w:val="clear" w:color="auto" w:fill="FFFFFF"/>
         </w:rPr>
-        <w:t>ko</w:t>
-      </w:r>
-      <w:proofErr w:type="spellEnd"/>
-      <w:r>
-        <w:rPr>
-          <w:rFonts w:ascii="Arial" w:hAnsi="Arial" w:cs="Arial"/>
-          <w:i/>
-          <w:iCs/>
-          <w:color w:val="202122"/>
-          <w:sz w:val="21"/>
-          <w:szCs w:val="21"/>
-          <w:shd w:val="clear" w:color="auto" w:fill="FFFFFF"/>
-        </w:rPr>
-        <w:t>-axiális</w:t>
+        <w:t>ko-axiális</w:t>
       </w:r>
       <w:r>
         <w:rPr>
@@ -574,8 +558,6 @@
         </w:rPr>
         <w:t>fajtái</w:t>
       </w:r>
-      <w:bookmarkStart w:id="0" w:name="_GoBack"/>
-      <w:bookmarkEnd w:id="0"/>
       <w:r>
         <w:rPr>
           <w:rFonts w:ascii="Times New Roman" w:eastAsia="Times New Roman" w:hAnsi="Times New Roman" w:cs="Times New Roman"/>
@@ -601,7 +583,6 @@
           <w:szCs w:val="24"/>
         </w:rPr>
       </w:pPr>
-      <w:proofErr w:type="spellStart"/>
       <w:r>
         <w:rPr>
           <w:rFonts w:ascii="Times New Roman" w:eastAsia="Nunito" w:hAnsi="Times New Roman" w:cs="Times New Roman"/>
@@ -611,9 +592,8 @@
           <w:sz w:val="24"/>
           <w:szCs w:val="24"/>
         </w:rPr>
-        <w:t>Hardline</w:t>
-      </w:r>
-      <w:proofErr w:type="spellEnd"/>
+        <w:t>Hardline coaxial cable:</w:t>
+      </w:r>
       <w:r>
         <w:rPr>
           <w:rFonts w:ascii="Times New Roman" w:eastAsia="Nunito" w:hAnsi="Times New Roman" w:cs="Times New Roman"/>
@@ -625,65 +605,6 @@
         </w:rPr>
         <w:t xml:space="preserve"> </w:t>
       </w:r>
-      <w:proofErr w:type="spellStart"/>
-      <w:r>
-        <w:rPr>
-          <w:rFonts w:ascii="Times New Roman" w:eastAsia="Nunito" w:hAnsi="Times New Roman" w:cs="Times New Roman"/>
-          <w:b/>
-          <w:bCs/>
-          <w:color w:val="273239"/>
-          <w:sz w:val="24"/>
-          <w:szCs w:val="24"/>
-        </w:rPr>
-        <w:t>coaxial</w:t>
-      </w:r>
-      <w:proofErr w:type="spellEnd"/>
-      <w:r>
-        <w:rPr>
-          <w:rFonts w:ascii="Times New Roman" w:eastAsia="Nunito" w:hAnsi="Times New Roman" w:cs="Times New Roman"/>
-          <w:b/>
-          <w:bCs/>
-          <w:color w:val="273239"/>
-          <w:sz w:val="24"/>
-          <w:szCs w:val="24"/>
-        </w:rPr>
-        <w:t xml:space="preserve"> </w:t>
-      </w:r>
-      <w:proofErr w:type="spellStart"/>
-      <w:r>
-        <w:rPr>
-          <w:rFonts w:ascii="Times New Roman" w:eastAsia="Nunito" w:hAnsi="Times New Roman" w:cs="Times New Roman"/>
-          <w:b/>
-          <w:bCs/>
-          <w:color w:val="273239"/>
-          <w:sz w:val="24"/>
-          <w:szCs w:val="24"/>
-        </w:rPr>
-        <w:t>cable</w:t>
-      </w:r>
-      <w:proofErr w:type="spellEnd"/>
-      <w:r>
-        <w:rPr>
-          <w:rFonts w:ascii="Times New Roman" w:eastAsia="Nunito" w:hAnsi="Times New Roman" w:cs="Times New Roman"/>
-          <w:b/>
-          <w:bCs/>
-          <w:color w:val="273239"/>
-          <w:sz w:val="24"/>
-          <w:szCs w:val="24"/>
-        </w:rPr>
-        <w:t>:</w:t>
-      </w:r>
-      <w:r>
-        <w:rPr>
-          <w:rFonts w:ascii="Times New Roman" w:eastAsia="Nunito" w:hAnsi="Times New Roman" w:cs="Times New Roman"/>
-          <w:b/>
-          <w:bCs/>
-          <w:color w:val="273239"/>
-          <w:sz w:val="24"/>
-          <w:szCs w:val="24"/>
-        </w:rPr>
-        <w:t xml:space="preserve"> </w:t>
-      </w:r>
       <w:r>
         <w:rPr>
           <w:rFonts w:ascii="Times New Roman" w:eastAsia="Nunito" w:hAnsi="Times New Roman" w:cs="Times New Roman"/>
@@ -691,9 +612,8 @@
           <w:sz w:val="24"/>
           <w:szCs w:val="24"/>
         </w:rPr>
-        <w:t xml:space="preserve">A </w:t>
-      </w:r>
-      <w:proofErr w:type="spellStart"/>
+        <w:t xml:space="preserve">A hardline coax </w:t>
+      </w:r>
       <w:r>
         <w:rPr>
           <w:rFonts w:ascii="Times New Roman" w:eastAsia="Nunito" w:hAnsi="Times New Roman" w:cs="Times New Roman"/>
@@ -701,9 +621,8 @@
           <w:sz w:val="24"/>
           <w:szCs w:val="24"/>
         </w:rPr>
-        <w:t>hardline</w:t>
-      </w:r>
-      <w:proofErr w:type="spellEnd"/>
+        <w:t>kábel</w:t>
+      </w:r>
       <w:r>
         <w:rPr>
           <w:rFonts w:ascii="Times New Roman" w:eastAsia="Nunito" w:hAnsi="Times New Roman" w:cs="Times New Roman"/>
@@ -711,9 +630,8 @@
           <w:sz w:val="24"/>
           <w:szCs w:val="24"/>
         </w:rPr>
-        <w:t xml:space="preserve"> </w:t>
-      </w:r>
-      <w:proofErr w:type="spellStart"/>
+        <w:t xml:space="preserve"> közé</w:t>
+      </w:r>
       <w:r>
         <w:rPr>
           <w:rFonts w:ascii="Times New Roman" w:eastAsia="Nunito" w:hAnsi="Times New Roman" w:cs="Times New Roman"/>
@@ -721,9 +639,8 @@
           <w:sz w:val="24"/>
           <w:szCs w:val="24"/>
         </w:rPr>
-        <w:t>coax</w:t>
-      </w:r>
-      <w:proofErr w:type="spellEnd"/>
+        <w:t>p</w:t>
+      </w:r>
       <w:r>
         <w:rPr>
           <w:rFonts w:ascii="Times New Roman" w:eastAsia="Nunito" w:hAnsi="Times New Roman" w:cs="Times New Roman"/>
@@ -731,83 +648,7 @@
           <w:sz w:val="24"/>
           <w:szCs w:val="24"/>
         </w:rPr>
-        <w:t xml:space="preserve"> </w:t>
-      </w:r>
-      <w:r>
-        <w:rPr>
-          <w:rFonts w:ascii="Times New Roman" w:eastAsia="Nunito" w:hAnsi="Times New Roman" w:cs="Times New Roman"/>
-          <w:color w:val="273239"/>
-          <w:sz w:val="24"/>
-          <w:szCs w:val="24"/>
-        </w:rPr>
-        <w:t>kábel</w:t>
-      </w:r>
-      <w:r>
-        <w:rPr>
-          <w:rFonts w:ascii="Times New Roman" w:eastAsia="Nunito" w:hAnsi="Times New Roman" w:cs="Times New Roman"/>
-          <w:color w:val="273239"/>
-          <w:sz w:val="24"/>
-          <w:szCs w:val="24"/>
-        </w:rPr>
-        <w:t xml:space="preserve"> közé</w:t>
-      </w:r>
-      <w:r>
-        <w:rPr>
-          <w:rFonts w:ascii="Times New Roman" w:eastAsia="Nunito" w:hAnsi="Times New Roman" w:cs="Times New Roman"/>
-          <w:color w:val="273239"/>
-          <w:sz w:val="24"/>
-          <w:szCs w:val="24"/>
-        </w:rPr>
-        <w:t>p</w:t>
-      </w:r>
-      <w:r>
-        <w:rPr>
-          <w:rFonts w:ascii="Times New Roman" w:eastAsia="Nunito" w:hAnsi="Times New Roman" w:cs="Times New Roman"/>
-          <w:color w:val="273239"/>
-          <w:sz w:val="24"/>
-          <w:szCs w:val="24"/>
-        </w:rPr>
-        <w:t xml:space="preserve">ső magja általában rézből vagy </w:t>
-      </w:r>
-      <w:proofErr w:type="spellStart"/>
-      <w:r>
-        <w:rPr>
-          <w:rFonts w:ascii="Times New Roman" w:eastAsia="Nunito" w:hAnsi="Times New Roman" w:cs="Times New Roman"/>
-          <w:color w:val="273239"/>
-          <w:sz w:val="24"/>
-          <w:szCs w:val="24"/>
-        </w:rPr>
-        <w:t>ezüstböl</w:t>
-      </w:r>
-      <w:proofErr w:type="spellEnd"/>
-      <w:r>
-        <w:rPr>
-          <w:rFonts w:ascii="Times New Roman" w:eastAsia="Nunito" w:hAnsi="Times New Roman" w:cs="Times New Roman"/>
-          <w:color w:val="273239"/>
-          <w:sz w:val="24"/>
-          <w:szCs w:val="24"/>
-        </w:rPr>
-        <w:t xml:space="preserve"> van csinálva, és nagyobb a diaméterje a többi </w:t>
-      </w:r>
-      <w:proofErr w:type="spellStart"/>
-      <w:r>
-        <w:rPr>
-          <w:rFonts w:ascii="Times New Roman" w:eastAsia="Nunito" w:hAnsi="Times New Roman" w:cs="Times New Roman"/>
-          <w:color w:val="273239"/>
-          <w:sz w:val="24"/>
-          <w:szCs w:val="24"/>
-        </w:rPr>
-        <w:t>koax</w:t>
-      </w:r>
-      <w:proofErr w:type="spellEnd"/>
-      <w:r>
-        <w:rPr>
-          <w:rFonts w:ascii="Times New Roman" w:eastAsia="Nunito" w:hAnsi="Times New Roman" w:cs="Times New Roman"/>
-          <w:color w:val="273239"/>
-          <w:sz w:val="24"/>
-          <w:szCs w:val="24"/>
-        </w:rPr>
-        <w:t xml:space="preserve"> kábelhez képest</w:t>
+        <w:t>ső magja általában rézből vagy ezüstböl van csinálva, és nagyobb a diaméterje a többi koax kábelhez képest</w:t>
       </w:r>
     </w:p>
     <w:p>
@@ -825,7 +666,6 @@
           <w:szCs w:val="24"/>
         </w:rPr>
       </w:pPr>
-      <w:proofErr w:type="spellStart"/>
       <w:r>
         <w:rPr>
           <w:rFonts w:ascii="Times New Roman" w:eastAsia="Nunito" w:hAnsi="Times New Roman" w:cs="Times New Roman"/>
@@ -835,67 +675,7 @@
           <w:sz w:val="24"/>
           <w:szCs w:val="24"/>
         </w:rPr>
-        <w:t>Flexible</w:t>
-      </w:r>
-      <w:proofErr w:type="spellEnd"/>
-      <w:r>
-        <w:rPr>
-          <w:rFonts w:ascii="Times New Roman" w:eastAsia="Nunito" w:hAnsi="Times New Roman" w:cs="Times New Roman"/>
-          <w:b/>
-          <w:bCs/>
-          <w:color w:val="273239"/>
-          <w:sz w:val="24"/>
-          <w:szCs w:val="24"/>
-        </w:rPr>
-        <w:t xml:space="preserve"> </w:t>
-      </w:r>
-      <w:proofErr w:type="spellStart"/>
-      <w:r>
-        <w:rPr>
-          <w:rFonts w:ascii="Times New Roman" w:eastAsia="Nunito" w:hAnsi="Times New Roman" w:cs="Times New Roman"/>
-          <w:b/>
-          <w:bCs/>
-          <w:color w:val="273239"/>
-          <w:sz w:val="24"/>
-          <w:szCs w:val="24"/>
-        </w:rPr>
-        <w:t>coaxial</w:t>
-      </w:r>
-      <w:proofErr w:type="spellEnd"/>
-      <w:r>
-        <w:rPr>
-          <w:rFonts w:ascii="Times New Roman" w:eastAsia="Nunito" w:hAnsi="Times New Roman" w:cs="Times New Roman"/>
-          <w:b/>
-          <w:bCs/>
-          <w:color w:val="273239"/>
-          <w:sz w:val="24"/>
-          <w:szCs w:val="24"/>
-        </w:rPr>
-        <w:t xml:space="preserve"> </w:t>
-      </w:r>
-      <w:proofErr w:type="spellStart"/>
-      <w:r>
-        <w:rPr>
-          <w:rFonts w:ascii="Times New Roman" w:eastAsia="Nunito" w:hAnsi="Times New Roman" w:cs="Times New Roman"/>
-          <w:b/>
-          <w:bCs/>
-          <w:color w:val="273239"/>
-          <w:sz w:val="24"/>
-          <w:szCs w:val="24"/>
-        </w:rPr>
-        <w:t>cable</w:t>
-      </w:r>
-      <w:proofErr w:type="spellEnd"/>
-      <w:r>
-        <w:rPr>
-          <w:rFonts w:ascii="Times New Roman" w:eastAsia="Nunito" w:hAnsi="Times New Roman" w:cs="Times New Roman"/>
-          <w:b/>
-          <w:bCs/>
-          <w:color w:val="273239"/>
-          <w:sz w:val="24"/>
-          <w:szCs w:val="24"/>
-        </w:rPr>
-        <w:t>:</w:t>
+        <w:t>Flexible coaxial cable:</w:t>
       </w:r>
       <w:r>
         <w:rPr>
@@ -913,9 +693,8 @@
           <w:sz w:val="24"/>
           <w:szCs w:val="24"/>
         </w:rPr>
-        <w:t xml:space="preserve">A </w:t>
-      </w:r>
-      <w:proofErr w:type="spellStart"/>
+        <w:t xml:space="preserve">A flexible coax </w:t>
+      </w:r>
       <w:r>
         <w:rPr>
           <w:rFonts w:ascii="Times New Roman" w:eastAsia="Nunito" w:hAnsi="Times New Roman" w:cs="Times New Roman"/>
@@ -923,9 +702,8 @@
           <w:sz w:val="24"/>
           <w:szCs w:val="24"/>
         </w:rPr>
-        <w:t>flexible</w:t>
-      </w:r>
-      <w:proofErr w:type="spellEnd"/>
+        <w:t>kábelnek</w:t>
+      </w:r>
       <w:r>
         <w:rPr>
           <w:rFonts w:ascii="Times New Roman" w:eastAsia="Nunito" w:hAnsi="Times New Roman" w:cs="Times New Roman"/>
@@ -933,65 +711,7 @@
           <w:sz w:val="24"/>
           <w:szCs w:val="24"/>
         </w:rPr>
-        <w:t xml:space="preserve"> </w:t>
-      </w:r>
-      <w:proofErr w:type="spellStart"/>
-      <w:r>
-        <w:rPr>
-          <w:rFonts w:ascii="Times New Roman" w:eastAsia="Nunito" w:hAnsi="Times New Roman" w:cs="Times New Roman"/>
-          <w:color w:val="273239"/>
-          <w:sz w:val="24"/>
-          <w:szCs w:val="24"/>
-        </w:rPr>
-        <w:t>coax</w:t>
-      </w:r>
-      <w:proofErr w:type="spellEnd"/>
-      <w:r>
-        <w:rPr>
-          <w:rFonts w:ascii="Times New Roman" w:eastAsia="Nunito" w:hAnsi="Times New Roman" w:cs="Times New Roman"/>
-          <w:color w:val="273239"/>
-          <w:sz w:val="24"/>
-          <w:szCs w:val="24"/>
-        </w:rPr>
-        <w:t xml:space="preserve"> </w:t>
-      </w:r>
-      <w:r>
-        <w:rPr>
-          <w:rFonts w:ascii="Times New Roman" w:eastAsia="Nunito" w:hAnsi="Times New Roman" w:cs="Times New Roman"/>
-          <w:color w:val="273239"/>
-          <w:sz w:val="24"/>
-          <w:szCs w:val="24"/>
-        </w:rPr>
-        <w:t>kábelnek</w:t>
-      </w:r>
-      <w:r>
-        <w:rPr>
-          <w:rFonts w:ascii="Times New Roman" w:eastAsia="Nunito" w:hAnsi="Times New Roman" w:cs="Times New Roman"/>
-          <w:color w:val="273239"/>
-          <w:sz w:val="24"/>
-          <w:szCs w:val="24"/>
-        </w:rPr>
-        <w:t xml:space="preserve"> az hajlítható, és nehezen eltörhető, mert a középső magot egy hajlítható </w:t>
-      </w:r>
-      <w:proofErr w:type="spellStart"/>
-      <w:r>
-        <w:rPr>
-          <w:rFonts w:ascii="Times New Roman" w:eastAsia="Nunito" w:hAnsi="Times New Roman" w:cs="Times New Roman"/>
-          <w:color w:val="273239"/>
-          <w:sz w:val="24"/>
-          <w:szCs w:val="24"/>
-        </w:rPr>
-        <w:t>polymer</w:t>
-      </w:r>
-      <w:proofErr w:type="spellEnd"/>
-      <w:r>
-        <w:rPr>
-          <w:rFonts w:ascii="Times New Roman" w:eastAsia="Nunito" w:hAnsi="Times New Roman" w:cs="Times New Roman"/>
-          <w:color w:val="273239"/>
-          <w:sz w:val="24"/>
-          <w:szCs w:val="24"/>
-        </w:rPr>
-        <w:t xml:space="preserve"> veszi körül.</w:t>
+        <w:t xml:space="preserve"> az hajlítható, és nehezen eltörhető, mert a középső magot egy hajlítható polymer veszi körül.</w:t>
       </w:r>
     </w:p>
     <w:p>
@@ -1009,7 +729,6 @@
           <w:szCs w:val="24"/>
         </w:rPr>
       </w:pPr>
-      <w:proofErr w:type="spellStart"/>
       <w:r>
         <w:rPr>
           <w:rFonts w:ascii="Times New Roman" w:eastAsia="Nunito" w:hAnsi="Times New Roman" w:cs="Times New Roman"/>
@@ -1019,9 +738,8 @@
           <w:sz w:val="24"/>
           <w:szCs w:val="24"/>
         </w:rPr>
-        <w:t>Semi-rigid</w:t>
-      </w:r>
-      <w:proofErr w:type="spellEnd"/>
+        <w:t>Semi-rigid coaxial cable:</w:t>
+      </w:r>
       <w:r>
         <w:rPr>
           <w:rFonts w:ascii="Times New Roman" w:eastAsia="Nunito" w:hAnsi="Times New Roman" w:cs="Times New Roman"/>
@@ -1033,65 +751,6 @@
         </w:rPr>
         <w:t xml:space="preserve"> </w:t>
       </w:r>
-      <w:proofErr w:type="spellStart"/>
-      <w:r>
-        <w:rPr>
-          <w:rFonts w:ascii="Times New Roman" w:eastAsia="Nunito" w:hAnsi="Times New Roman" w:cs="Times New Roman"/>
-          <w:b/>
-          <w:bCs/>
-          <w:color w:val="273239"/>
-          <w:sz w:val="24"/>
-          <w:szCs w:val="24"/>
-        </w:rPr>
-        <w:t>coaxial</w:t>
-      </w:r>
-      <w:proofErr w:type="spellEnd"/>
-      <w:r>
-        <w:rPr>
-          <w:rFonts w:ascii="Times New Roman" w:eastAsia="Nunito" w:hAnsi="Times New Roman" w:cs="Times New Roman"/>
-          <w:b/>
-          <w:bCs/>
-          <w:color w:val="273239"/>
-          <w:sz w:val="24"/>
-          <w:szCs w:val="24"/>
-        </w:rPr>
-        <w:t xml:space="preserve"> </w:t>
-      </w:r>
-      <w:proofErr w:type="spellStart"/>
-      <w:r>
-        <w:rPr>
-          <w:rFonts w:ascii="Times New Roman" w:eastAsia="Nunito" w:hAnsi="Times New Roman" w:cs="Times New Roman"/>
-          <w:b/>
-          <w:bCs/>
-          <w:color w:val="273239"/>
-          <w:sz w:val="24"/>
-          <w:szCs w:val="24"/>
-        </w:rPr>
-        <w:t>cable</w:t>
-      </w:r>
-      <w:proofErr w:type="spellEnd"/>
-      <w:r>
-        <w:rPr>
-          <w:rFonts w:ascii="Times New Roman" w:eastAsia="Nunito" w:hAnsi="Times New Roman" w:cs="Times New Roman"/>
-          <w:b/>
-          <w:bCs/>
-          <w:color w:val="273239"/>
-          <w:sz w:val="24"/>
-          <w:szCs w:val="24"/>
-        </w:rPr>
-        <w:t>:</w:t>
-      </w:r>
-      <w:r>
-        <w:rPr>
-          <w:rFonts w:ascii="Times New Roman" w:eastAsia="Nunito" w:hAnsi="Times New Roman" w:cs="Times New Roman"/>
-          <w:b/>
-          <w:bCs/>
-          <w:color w:val="273239"/>
-          <w:sz w:val="24"/>
-          <w:szCs w:val="24"/>
-        </w:rPr>
-        <w:t xml:space="preserve"> </w:t>
-      </w:r>
       <w:r>
         <w:rPr>
           <w:rFonts w:ascii="Times New Roman" w:eastAsia="Nunito" w:hAnsi="Times New Roman" w:cs="Times New Roman"/>
@@ -1101,7 +760,6 @@
         </w:rPr>
         <w:t xml:space="preserve">A </w:t>
       </w:r>
-      <w:proofErr w:type="spellStart"/>
       <w:r>
         <w:rPr>
           <w:rFonts w:ascii="Times New Roman" w:eastAsia="Nunito" w:hAnsi="Times New Roman" w:cs="Times New Roman"/>
@@ -1109,9 +767,8 @@
           <w:sz w:val="24"/>
           <w:szCs w:val="24"/>
         </w:rPr>
-        <w:t>Semi-rigid</w:t>
-      </w:r>
-      <w:proofErr w:type="spellEnd"/>
+        <w:t xml:space="preserve">Semi-rigid coaxial </w:t>
+      </w:r>
       <w:r>
         <w:rPr>
           <w:rFonts w:ascii="Times New Roman" w:eastAsia="Nunito" w:hAnsi="Times New Roman" w:cs="Times New Roman"/>
@@ -1119,9 +776,8 @@
           <w:sz w:val="24"/>
           <w:szCs w:val="24"/>
         </w:rPr>
-        <w:t xml:space="preserve"> </w:t>
-      </w:r>
-      <w:proofErr w:type="spellStart"/>
+        <w:t>kábel</w:t>
+      </w:r>
       <w:r>
         <w:rPr>
           <w:rFonts w:ascii="Times New Roman" w:eastAsia="Nunito" w:hAnsi="Times New Roman" w:cs="Times New Roman"/>
@@ -1129,9 +785,8 @@
           <w:sz w:val="24"/>
           <w:szCs w:val="24"/>
         </w:rPr>
-        <w:t>coaxial</w:t>
-      </w:r>
-      <w:proofErr w:type="spellEnd"/>
+        <w:t>n</w:t>
+      </w:r>
       <w:r>
         <w:rPr>
           <w:rFonts w:ascii="Times New Roman" w:eastAsia="Nunito" w:hAnsi="Times New Roman" w:cs="Times New Roman"/>
@@ -1139,7 +794,7 @@
           <w:sz w:val="24"/>
           <w:szCs w:val="24"/>
         </w:rPr>
-        <w:t xml:space="preserve"> </w:t>
+        <w:t>e</w:t>
       </w:r>
       <w:r>
         <w:rPr>
@@ -1148,7 +803,7 @@
           <w:sz w:val="24"/>
           <w:szCs w:val="24"/>
         </w:rPr>
-        <w:t>kábel</w:t>
+        <w:t>k egy szolid réz külsője van ami a szigetelőan</w:t>
       </w:r>
       <w:r>
         <w:rPr>
@@ -1157,7 +812,7 @@
           <w:sz w:val="24"/>
           <w:szCs w:val="24"/>
         </w:rPr>
-        <w:t>n</w:t>
+        <w:t>yagja a t</w:t>
       </w:r>
       <w:r>
         <w:rPr>
@@ -1166,7 +821,7 @@
           <w:sz w:val="24"/>
           <w:szCs w:val="24"/>
         </w:rPr>
-        <w:t>e</w:t>
+        <w:t>eflonnak</w:t>
       </w:r>
       <w:r>
         <w:rPr>
@@ -1175,9 +830,8 @@
           <w:sz w:val="24"/>
           <w:szCs w:val="24"/>
         </w:rPr>
-        <w:t xml:space="preserve">k egy szolid réz külsője </w:t>
-      </w:r>
-      <w:proofErr w:type="gramStart"/>
+        <w:t xml:space="preserve"> </w:t>
+      </w:r>
       <w:r>
         <w:rPr>
           <w:rFonts w:ascii="Times New Roman" w:eastAsia="Nunito" w:hAnsi="Times New Roman" w:cs="Times New Roman"/>
@@ -1185,73 +839,7 @@
           <w:sz w:val="24"/>
           <w:szCs w:val="24"/>
         </w:rPr>
-        <w:t>van</w:t>
-      </w:r>
-      <w:proofErr w:type="gramEnd"/>
-      <w:r>
-        <w:rPr>
-          <w:rFonts w:ascii="Times New Roman" w:eastAsia="Nunito" w:hAnsi="Times New Roman" w:cs="Times New Roman"/>
-          <w:color w:val="273239"/>
-          <w:sz w:val="24"/>
-          <w:szCs w:val="24"/>
-        </w:rPr>
-        <w:t xml:space="preserve"> ami a szigetelőan</w:t>
-      </w:r>
-      <w:r>
-        <w:rPr>
-          <w:rFonts w:ascii="Times New Roman" w:eastAsia="Nunito" w:hAnsi="Times New Roman" w:cs="Times New Roman"/>
-          <w:color w:val="273239"/>
-          <w:sz w:val="24"/>
-          <w:szCs w:val="24"/>
-        </w:rPr>
-        <w:t>yagja a t</w:t>
-      </w:r>
-      <w:r>
-        <w:rPr>
-          <w:rFonts w:ascii="Times New Roman" w:eastAsia="Nunito" w:hAnsi="Times New Roman" w:cs="Times New Roman"/>
-          <w:color w:val="273239"/>
-          <w:sz w:val="24"/>
-          <w:szCs w:val="24"/>
-        </w:rPr>
-        <w:t>eflonnak</w:t>
-      </w:r>
-      <w:r>
-        <w:rPr>
-          <w:rFonts w:ascii="Times New Roman" w:eastAsia="Nunito" w:hAnsi="Times New Roman" w:cs="Times New Roman"/>
-          <w:color w:val="273239"/>
-          <w:sz w:val="24"/>
-          <w:szCs w:val="24"/>
-        </w:rPr>
-        <w:t xml:space="preserve"> </w:t>
-      </w:r>
-      <w:r>
-        <w:rPr>
-          <w:rFonts w:ascii="Times New Roman" w:eastAsia="Nunito" w:hAnsi="Times New Roman" w:cs="Times New Roman"/>
-          <w:color w:val="273239"/>
-          <w:sz w:val="24"/>
-          <w:szCs w:val="24"/>
-        </w:rPr>
-        <w:t xml:space="preserve">és ahelyett hogy egy külső réz </w:t>
-      </w:r>
-      <w:proofErr w:type="spellStart"/>
-      <w:r>
-        <w:rPr>
-          <w:rFonts w:ascii="Times New Roman" w:eastAsia="Nunito" w:hAnsi="Times New Roman" w:cs="Times New Roman"/>
-          <w:color w:val="273239"/>
-          <w:sz w:val="24"/>
-          <w:szCs w:val="24"/>
-        </w:rPr>
-        <w:t>layer</w:t>
-      </w:r>
-      <w:proofErr w:type="spellEnd"/>
-      <w:r>
-        <w:rPr>
-          <w:rFonts w:ascii="Times New Roman" w:eastAsia="Nunito" w:hAnsi="Times New Roman" w:cs="Times New Roman"/>
-          <w:color w:val="273239"/>
-          <w:sz w:val="24"/>
-          <w:szCs w:val="24"/>
-        </w:rPr>
-        <w:t xml:space="preserve"> venné körül, inkább egy vas rész veszi körül</w:t>
+        <w:t>és ahelyett hogy egy külső réz layer venné körül, inkább egy vas rész veszi körül</w:t>
       </w:r>
       <w:r>
         <w:rPr>
@@ -1278,7 +866,6 @@
           <w:szCs w:val="24"/>
         </w:rPr>
       </w:pPr>
-      <w:proofErr w:type="spellStart"/>
       <w:r>
         <w:rPr>
           <w:rFonts w:ascii="Times New Roman" w:eastAsia="Nunito" w:hAnsi="Times New Roman" w:cs="Times New Roman"/>
@@ -1288,43 +875,7 @@
           <w:sz w:val="24"/>
           <w:szCs w:val="24"/>
         </w:rPr>
-        <w:t>Twinaxial</w:t>
-      </w:r>
-      <w:proofErr w:type="spellEnd"/>
-      <w:r>
-        <w:rPr>
-          <w:rFonts w:ascii="Times New Roman" w:eastAsia="Nunito" w:hAnsi="Times New Roman" w:cs="Times New Roman"/>
-          <w:b/>
-          <w:bCs/>
-          <w:color w:val="273239"/>
-          <w:sz w:val="24"/>
-          <w:szCs w:val="24"/>
-        </w:rPr>
-        <w:t xml:space="preserve"> </w:t>
-      </w:r>
-      <w:proofErr w:type="spellStart"/>
-      <w:r>
-        <w:rPr>
-          <w:rFonts w:ascii="Times New Roman" w:eastAsia="Nunito" w:hAnsi="Times New Roman" w:cs="Times New Roman"/>
-          <w:b/>
-          <w:bCs/>
-          <w:color w:val="273239"/>
-          <w:sz w:val="24"/>
-          <w:szCs w:val="24"/>
-        </w:rPr>
-        <w:t>cable</w:t>
-      </w:r>
-      <w:proofErr w:type="spellEnd"/>
-      <w:r>
-        <w:rPr>
-          <w:rFonts w:ascii="Times New Roman" w:eastAsia="Nunito" w:hAnsi="Times New Roman" w:cs="Times New Roman"/>
-          <w:b/>
-          <w:bCs/>
-          <w:color w:val="273239"/>
-          <w:sz w:val="24"/>
-          <w:szCs w:val="24"/>
-        </w:rPr>
-        <w:t>:</w:t>
+        <w:t>Twinaxial cable:</w:t>
       </w:r>
       <w:r>
         <w:rPr>
@@ -1342,27 +893,7 @@
           <w:sz w:val="24"/>
           <w:szCs w:val="24"/>
         </w:rPr>
-        <w:t xml:space="preserve">A </w:t>
-      </w:r>
-      <w:proofErr w:type="spellStart"/>
-      <w:r>
-        <w:rPr>
-          <w:rFonts w:ascii="Times New Roman" w:eastAsia="Nunito" w:hAnsi="Times New Roman" w:cs="Times New Roman"/>
-          <w:color w:val="273239"/>
-          <w:sz w:val="24"/>
-          <w:szCs w:val="24"/>
-        </w:rPr>
-        <w:t>Twinaxial</w:t>
-      </w:r>
-      <w:proofErr w:type="spellEnd"/>
-      <w:r>
-        <w:rPr>
-          <w:rFonts w:ascii="Times New Roman" w:eastAsia="Nunito" w:hAnsi="Times New Roman" w:cs="Times New Roman"/>
-          <w:color w:val="273239"/>
-          <w:sz w:val="24"/>
-          <w:szCs w:val="24"/>
-        </w:rPr>
-        <w:t xml:space="preserve"> kábelnek</w:t>
+        <w:t>A Twinaxial kábelnek</w:t>
       </w:r>
       <w:r>
         <w:rPr>
@@ -1398,7 +929,6 @@
           <w:szCs w:val="24"/>
         </w:rPr>
       </w:pPr>
-      <w:proofErr w:type="spellStart"/>
       <w:r>
         <w:rPr>
           <w:rFonts w:ascii="Times New Roman" w:eastAsia="Nunito" w:hAnsi="Times New Roman" w:cs="Times New Roman"/>
@@ -1408,43 +938,7 @@
           <w:sz w:val="24"/>
           <w:szCs w:val="24"/>
         </w:rPr>
-        <w:t>Triaxial</w:t>
-      </w:r>
-      <w:proofErr w:type="spellEnd"/>
-      <w:r>
-        <w:rPr>
-          <w:rFonts w:ascii="Times New Roman" w:eastAsia="Nunito" w:hAnsi="Times New Roman" w:cs="Times New Roman"/>
-          <w:b/>
-          <w:bCs/>
-          <w:color w:val="273239"/>
-          <w:sz w:val="24"/>
-          <w:szCs w:val="24"/>
-        </w:rPr>
-        <w:t xml:space="preserve"> </w:t>
-      </w:r>
-      <w:proofErr w:type="spellStart"/>
-      <w:r>
-        <w:rPr>
-          <w:rFonts w:ascii="Times New Roman" w:eastAsia="Nunito" w:hAnsi="Times New Roman" w:cs="Times New Roman"/>
-          <w:b/>
-          <w:bCs/>
-          <w:color w:val="273239"/>
-          <w:sz w:val="24"/>
-          <w:szCs w:val="24"/>
-        </w:rPr>
-        <w:t>cable</w:t>
-      </w:r>
-      <w:proofErr w:type="spellEnd"/>
-      <w:r>
-        <w:rPr>
-          <w:rFonts w:ascii="Times New Roman" w:eastAsia="Nunito" w:hAnsi="Times New Roman" w:cs="Times New Roman"/>
-          <w:b/>
-          <w:bCs/>
-          <w:color w:val="273239"/>
-          <w:sz w:val="24"/>
-          <w:szCs w:val="24"/>
-        </w:rPr>
-        <w:t>:</w:t>
+        <w:t>Triaxial cable:</w:t>
       </w:r>
       <w:r>
         <w:rPr>
@@ -1464,7 +958,6 @@
         </w:rPr>
         <w:t xml:space="preserve">Vagy </w:t>
       </w:r>
-      <w:proofErr w:type="spellStart"/>
       <w:r>
         <w:rPr>
           <w:rFonts w:ascii="Times New Roman" w:eastAsia="Nunito" w:hAnsi="Times New Roman" w:cs="Times New Roman"/>
@@ -1472,9 +965,8 @@
           <w:sz w:val="24"/>
           <w:szCs w:val="24"/>
         </w:rPr>
-        <w:t>Triax</w:t>
-      </w:r>
-      <w:proofErr w:type="spellEnd"/>
+        <w:t xml:space="preserve">Triax. </w:t>
+      </w:r>
       <w:r>
         <w:rPr>
           <w:rFonts w:ascii="Times New Roman" w:eastAsia="Nunito" w:hAnsi="Times New Roman" w:cs="Times New Roman"/>
@@ -1482,7 +974,7 @@
           <w:sz w:val="24"/>
           <w:szCs w:val="24"/>
         </w:rPr>
-        <w:t xml:space="preserve">. </w:t>
+        <w:t>Nagyon hasonlít</w:t>
       </w:r>
       <w:r>
         <w:rPr>
@@ -1491,7 +983,7 @@
           <w:sz w:val="24"/>
           <w:szCs w:val="24"/>
         </w:rPr>
-        <w:t>Nagyon hasonlít</w:t>
+        <w:t xml:space="preserve"> a coaxial cable</w:t>
       </w:r>
       <w:r>
         <w:rPr>
@@ -1500,9 +992,8 @@
           <w:sz w:val="24"/>
           <w:szCs w:val="24"/>
         </w:rPr>
-        <w:t xml:space="preserve"> a </w:t>
-      </w:r>
-      <w:proofErr w:type="spellStart"/>
+        <w:t>-hez , de egy különböző réz rész van hozzáadva, ami egy pajzsként működik, hogy a zajtól védje. Nagyobb sávszélességet kínál</w:t>
+      </w:r>
       <w:r>
         <w:rPr>
           <w:rFonts w:ascii="Times New Roman" w:eastAsia="Nunito" w:hAnsi="Times New Roman" w:cs="Times New Roman"/>
@@ -1510,264 +1001,18 @@
           <w:sz w:val="24"/>
           <w:szCs w:val="24"/>
         </w:rPr>
-        <w:t>coaxial</w:t>
-      </w:r>
-      <w:proofErr w:type="spellEnd"/>
-      <w:r>
-        <w:rPr>
-          <w:rFonts w:ascii="Times New Roman" w:eastAsia="Nunito" w:hAnsi="Times New Roman" w:cs="Times New Roman"/>
-          <w:color w:val="273239"/>
-          <w:sz w:val="24"/>
-          <w:szCs w:val="24"/>
-        </w:rPr>
-        <w:t xml:space="preserve"> </w:t>
-      </w:r>
-      <w:proofErr w:type="spellStart"/>
-      <w:proofErr w:type="gramStart"/>
-      <w:r>
-        <w:rPr>
-          <w:rFonts w:ascii="Times New Roman" w:eastAsia="Nunito" w:hAnsi="Times New Roman" w:cs="Times New Roman"/>
-          <w:color w:val="273239"/>
-          <w:sz w:val="24"/>
-          <w:szCs w:val="24"/>
-        </w:rPr>
-        <w:t>cable</w:t>
-      </w:r>
-      <w:r>
-        <w:rPr>
-          <w:rFonts w:ascii="Times New Roman" w:eastAsia="Nunito" w:hAnsi="Times New Roman" w:cs="Times New Roman"/>
-          <w:color w:val="273239"/>
-          <w:sz w:val="24"/>
-          <w:szCs w:val="24"/>
-        </w:rPr>
-        <w:t>-hez</w:t>
-      </w:r>
-      <w:proofErr w:type="spellEnd"/>
-      <w:r>
-        <w:rPr>
-          <w:rFonts w:ascii="Times New Roman" w:eastAsia="Nunito" w:hAnsi="Times New Roman" w:cs="Times New Roman"/>
-          <w:color w:val="273239"/>
-          <w:sz w:val="24"/>
-          <w:szCs w:val="24"/>
-        </w:rPr>
-        <w:t xml:space="preserve"> ,</w:t>
-      </w:r>
-      <w:proofErr w:type="gramEnd"/>
-      <w:r>
-        <w:rPr>
-          <w:rFonts w:ascii="Times New Roman" w:eastAsia="Nunito" w:hAnsi="Times New Roman" w:cs="Times New Roman"/>
-          <w:color w:val="273239"/>
-          <w:sz w:val="24"/>
-          <w:szCs w:val="24"/>
-        </w:rPr>
-        <w:t xml:space="preserve"> de egy különböző réz rész van hozzáadva, ami egy pajzsként működik, hogy a zajtól védje. Nagyobb sávszélességet </w:t>
-      </w:r>
-      <w:proofErr w:type="spellStart"/>
-      <w:r>
-        <w:rPr>
-          <w:rFonts w:ascii="Times New Roman" w:eastAsia="Nunito" w:hAnsi="Times New Roman" w:cs="Times New Roman"/>
-          <w:color w:val="273239"/>
-          <w:sz w:val="24"/>
-          <w:szCs w:val="24"/>
-        </w:rPr>
-        <w:t>kínál</w:t>
-      </w:r>
-      <w:r>
-        <w:rPr>
-          <w:rFonts w:ascii="Times New Roman" w:eastAsia="Nunito" w:hAnsi="Times New Roman" w:cs="Times New Roman"/>
-          <w:color w:val="273239"/>
-          <w:sz w:val="24"/>
-          <w:szCs w:val="24"/>
-        </w:rPr>
-        <w:t>but</w:t>
-      </w:r>
-      <w:proofErr w:type="spellEnd"/>
-      <w:r>
-        <w:rPr>
-          <w:rFonts w:ascii="Times New Roman" w:eastAsia="Nunito" w:hAnsi="Times New Roman" w:cs="Times New Roman"/>
-          <w:color w:val="273239"/>
-          <w:sz w:val="24"/>
-          <w:szCs w:val="24"/>
-        </w:rPr>
-        <w:t xml:space="preserve"> </w:t>
+        <w:t xml:space="preserve">but </w:t>
       </w:r>
     </w:p>
     <w:p>
       <w:pPr>
-        <w:pStyle w:val="Listaszerbekezds"/>
-        <w:numPr>
-          <w:ilvl w:val="0"/>
-          <w:numId w:val="1"/>
-        </w:numPr>
         <w:spacing w:after="0"/>
         <w:rPr>
-          <w:rFonts w:ascii="Times New Roman" w:eastAsia="Nunito" w:hAnsi="Times New Roman" w:cs="Times New Roman"/>
-          <w:color w:val="273239"/>
-          <w:sz w:val="24"/>
-          <w:szCs w:val="24"/>
-        </w:rPr>
-      </w:pPr>
-      <w:proofErr w:type="spellStart"/>
-      <w:r>
-        <w:rPr>
-          <w:rFonts w:ascii="Times New Roman" w:eastAsia="Nunito" w:hAnsi="Times New Roman" w:cs="Times New Roman"/>
-          <w:b/>
-          <w:bCs/>
-          <w:color w:val="273239"/>
-          <w:sz w:val="24"/>
-          <w:szCs w:val="24"/>
-        </w:rPr>
-        <w:t>Rigid</w:t>
-      </w:r>
-      <w:proofErr w:type="spellEnd"/>
-      <w:r>
-        <w:rPr>
-          <w:rFonts w:ascii="Times New Roman" w:eastAsia="Nunito" w:hAnsi="Times New Roman" w:cs="Times New Roman"/>
-          <w:b/>
-          <w:bCs/>
-          <w:color w:val="273239"/>
-          <w:sz w:val="24"/>
-          <w:szCs w:val="24"/>
-        </w:rPr>
-        <w:t xml:space="preserve"> </w:t>
-      </w:r>
-      <w:proofErr w:type="spellStart"/>
-      <w:r>
-        <w:rPr>
-          <w:rFonts w:ascii="Times New Roman" w:eastAsia="Nunito" w:hAnsi="Times New Roman" w:cs="Times New Roman"/>
-          <w:b/>
-          <w:bCs/>
-          <w:color w:val="273239"/>
-          <w:sz w:val="24"/>
-          <w:szCs w:val="24"/>
-        </w:rPr>
-        <w:t>coaxial</w:t>
-      </w:r>
-      <w:proofErr w:type="spellEnd"/>
-      <w:r>
-        <w:rPr>
-          <w:rFonts w:ascii="Times New Roman" w:eastAsia="Nunito" w:hAnsi="Times New Roman" w:cs="Times New Roman"/>
-          <w:b/>
-          <w:bCs/>
-          <w:color w:val="273239"/>
-          <w:sz w:val="24"/>
-          <w:szCs w:val="24"/>
-        </w:rPr>
-        <w:t xml:space="preserve"> </w:t>
-      </w:r>
-      <w:proofErr w:type="spellStart"/>
-      <w:r>
-        <w:rPr>
-          <w:rFonts w:ascii="Times New Roman" w:eastAsia="Nunito" w:hAnsi="Times New Roman" w:cs="Times New Roman"/>
-          <w:b/>
-          <w:bCs/>
-          <w:color w:val="273239"/>
-          <w:sz w:val="24"/>
-          <w:szCs w:val="24"/>
-        </w:rPr>
-        <w:t>cable</w:t>
-      </w:r>
-      <w:proofErr w:type="spellEnd"/>
-      <w:r>
-        <w:rPr>
-          <w:rFonts w:ascii="Times New Roman" w:eastAsia="Nunito" w:hAnsi="Times New Roman" w:cs="Times New Roman"/>
-          <w:b/>
-          <w:bCs/>
-          <w:color w:val="273239"/>
-          <w:sz w:val="24"/>
-          <w:szCs w:val="24"/>
-        </w:rPr>
-        <w:t xml:space="preserve">: </w:t>
-      </w:r>
-      <w:r>
-        <w:rPr>
-          <w:rFonts w:ascii="Times New Roman" w:eastAsia="Nunito" w:hAnsi="Times New Roman" w:cs="Times New Roman"/>
-          <w:color w:val="273239"/>
-          <w:sz w:val="24"/>
-          <w:szCs w:val="24"/>
-        </w:rPr>
-        <w:t xml:space="preserve">A </w:t>
-      </w:r>
-      <w:proofErr w:type="spellStart"/>
-      <w:r>
-        <w:rPr>
-          <w:rFonts w:ascii="Times New Roman" w:eastAsia="Nunito" w:hAnsi="Times New Roman" w:cs="Times New Roman"/>
-          <w:color w:val="273239"/>
-          <w:sz w:val="24"/>
-          <w:szCs w:val="24"/>
-        </w:rPr>
-        <w:t>Rigid</w:t>
-      </w:r>
-      <w:proofErr w:type="spellEnd"/>
-      <w:r>
-        <w:rPr>
-          <w:rFonts w:ascii="Times New Roman" w:eastAsia="Nunito" w:hAnsi="Times New Roman" w:cs="Times New Roman"/>
-          <w:color w:val="273239"/>
-          <w:sz w:val="24"/>
-          <w:szCs w:val="24"/>
-        </w:rPr>
-        <w:t xml:space="preserve"> </w:t>
-      </w:r>
-      <w:proofErr w:type="spellStart"/>
-      <w:r>
-        <w:rPr>
-          <w:rFonts w:ascii="Times New Roman" w:eastAsia="Nunito" w:hAnsi="Times New Roman" w:cs="Times New Roman"/>
-          <w:color w:val="273239"/>
-          <w:sz w:val="24"/>
-          <w:szCs w:val="24"/>
-        </w:rPr>
-        <w:t>coaxial</w:t>
-      </w:r>
-      <w:proofErr w:type="spellEnd"/>
-      <w:r>
-        <w:rPr>
-          <w:rFonts w:ascii="Times New Roman" w:eastAsia="Nunito" w:hAnsi="Times New Roman" w:cs="Times New Roman"/>
-          <w:color w:val="273239"/>
-          <w:sz w:val="24"/>
-          <w:szCs w:val="24"/>
-        </w:rPr>
-        <w:t xml:space="preserve"> </w:t>
-      </w:r>
-      <w:proofErr w:type="spellStart"/>
-      <w:proofErr w:type="gramStart"/>
-      <w:r>
-        <w:rPr>
-          <w:rFonts w:ascii="Times New Roman" w:eastAsia="Nunito" w:hAnsi="Times New Roman" w:cs="Times New Roman"/>
-          <w:color w:val="273239"/>
-          <w:sz w:val="24"/>
-          <w:szCs w:val="24"/>
-        </w:rPr>
-        <w:t>cable</w:t>
-      </w:r>
-      <w:proofErr w:type="spellEnd"/>
-      <w:r>
-        <w:rPr>
-          <w:rFonts w:ascii="Times New Roman" w:eastAsia="Nunito" w:hAnsi="Times New Roman" w:cs="Times New Roman"/>
-          <w:color w:val="273239"/>
-          <w:sz w:val="24"/>
-          <w:szCs w:val="24"/>
-        </w:rPr>
-        <w:t xml:space="preserve"> </w:t>
-      </w:r>
-      <w:r>
-        <w:rPr>
-          <w:rFonts w:ascii="Times New Roman" w:eastAsia="Nunito" w:hAnsi="Times New Roman" w:cs="Times New Roman"/>
-          <w:color w:val="273239"/>
-          <w:sz w:val="24"/>
-          <w:szCs w:val="24"/>
-        </w:rPr>
-        <w:t xml:space="preserve"> az</w:t>
-      </w:r>
-      <w:proofErr w:type="gramEnd"/>
-      <w:r>
-        <w:rPr>
-          <w:rFonts w:ascii="Times New Roman" w:eastAsia="Nunito" w:hAnsi="Times New Roman" w:cs="Times New Roman"/>
-          <w:color w:val="273239"/>
-          <w:sz w:val="24"/>
-          <w:szCs w:val="24"/>
-        </w:rPr>
-        <w:t xml:space="preserve"> 2db réz csőből áll össze, ami a kábelnek a végén van. Általában tvhez, vagy rádióhoz használjuk</w:t>
-      </w:r>
+          <w:rFonts w:ascii="Times New Roman" w:hAnsi="Times New Roman" w:cs="Times New Roman"/>
+          <w:sz w:val="24"/>
+          <w:szCs w:val="24"/>
+        </w:rPr>
+      </w:pPr>
     </w:p>
     <w:p>
       <w:pPr>
@@ -1778,110 +1023,6 @@
           <w:szCs w:val="24"/>
         </w:rPr>
       </w:pPr>
-      <w:r>
-        <w:rPr>
-          <w:rFonts w:ascii="Times New Roman" w:hAnsi="Times New Roman" w:cs="Times New Roman"/>
-          <w:sz w:val="24"/>
-          <w:szCs w:val="24"/>
-        </w:rPr>
-        <w:t>1.</w:t>
-      </w:r>
-      <w:r>
-        <w:rPr>
-          <w:rFonts w:ascii="Times New Roman" w:hAnsi="Times New Roman" w:cs="Times New Roman"/>
-          <w:sz w:val="24"/>
-          <w:szCs w:val="24"/>
-        </w:rPr>
-        <w:tab/>
-      </w:r>
-      <w:r>
-        <w:rPr>
-          <w:rFonts w:ascii="Times New Roman" w:hAnsi="Times New Roman" w:cs="Times New Roman"/>
-          <w:sz w:val="24"/>
-          <w:szCs w:val="24"/>
-        </w:rPr>
-        <w:tab/>
-      </w:r>
-      <w:r>
-        <w:rPr>
-          <w:rFonts w:ascii="Times New Roman" w:hAnsi="Times New Roman" w:cs="Times New Roman"/>
-          <w:sz w:val="24"/>
-          <w:szCs w:val="24"/>
-        </w:rPr>
-        <w:tab/>
-      </w:r>
-      <w:r>
-        <w:rPr>
-          <w:rFonts w:ascii="Times New Roman" w:hAnsi="Times New Roman" w:cs="Times New Roman"/>
-          <w:sz w:val="24"/>
-          <w:szCs w:val="24"/>
-        </w:rPr>
-        <w:tab/>
-      </w:r>
-      <w:r>
-        <w:rPr>
-          <w:rFonts w:ascii="Times New Roman" w:hAnsi="Times New Roman" w:cs="Times New Roman"/>
-          <w:sz w:val="24"/>
-          <w:szCs w:val="24"/>
-        </w:rPr>
-        <w:tab/>
-      </w:r>
-      <w:r>
-        <w:rPr>
-          <w:rFonts w:ascii="Times New Roman" w:hAnsi="Times New Roman" w:cs="Times New Roman"/>
-          <w:sz w:val="24"/>
-          <w:szCs w:val="24"/>
-        </w:rPr>
-        <w:tab/>
-      </w:r>
-      <w:r>
-        <w:rPr>
-          <w:rFonts w:ascii="Times New Roman" w:hAnsi="Times New Roman" w:cs="Times New Roman"/>
-          <w:sz w:val="24"/>
-          <w:szCs w:val="24"/>
-        </w:rPr>
-        <w:t>4.</w:t>
-      </w:r>
-      <w:r>
-        <w:rPr>
-          <w:rFonts w:ascii="Times New Roman" w:hAnsi="Times New Roman" w:cs="Times New Roman"/>
-          <w:sz w:val="24"/>
-          <w:szCs w:val="24"/>
-        </w:rPr>
-        <w:tab/>
-      </w:r>
-      <w:r>
-        <w:rPr>
-          <w:rFonts w:ascii="Times New Roman" w:hAnsi="Times New Roman" w:cs="Times New Roman"/>
-          <w:sz w:val="24"/>
-          <w:szCs w:val="24"/>
-        </w:rPr>
-        <w:tab/>
-      </w:r>
-      <w:r>
-        <w:rPr>
-          <w:rFonts w:ascii="Times New Roman" w:hAnsi="Times New Roman" w:cs="Times New Roman"/>
-          <w:sz w:val="24"/>
-          <w:szCs w:val="24"/>
-        </w:rPr>
-        <w:tab/>
-      </w:r>
-      <w:r>
-        <w:rPr>
-          <w:rFonts w:ascii="Times New Roman" w:hAnsi="Times New Roman" w:cs="Times New Roman"/>
-          <w:sz w:val="24"/>
-          <w:szCs w:val="24"/>
-        </w:rPr>
-        <w:tab/>
-      </w:r>
-      <w:r>
-        <w:rPr>
-          <w:rFonts w:ascii="Times New Roman" w:hAnsi="Times New Roman" w:cs="Times New Roman"/>
-          <w:sz w:val="24"/>
-          <w:szCs w:val="24"/>
-        </w:rPr>
-        <w:tab/>
-      </w:r>
     </w:p>
     <w:p>
       <w:pPr>
@@ -1892,6 +1033,139 @@
           <w:szCs w:val="24"/>
         </w:rPr>
       </w:pPr>
+    </w:p>
+    <w:p>
+      <w:pPr>
+        <w:spacing w:after="0"/>
+        <w:rPr>
+          <w:rFonts w:ascii="Times New Roman" w:hAnsi="Times New Roman" w:cs="Times New Roman"/>
+          <w:sz w:val="24"/>
+          <w:szCs w:val="24"/>
+        </w:rPr>
+      </w:pPr>
+      <w:r>
+        <w:rPr>
+          <w:rFonts w:ascii="Times New Roman" w:hAnsi="Times New Roman" w:cs="Times New Roman"/>
+          <w:sz w:val="24"/>
+          <w:szCs w:val="24"/>
+        </w:rPr>
+        <w:lastRenderedPageBreak/>
+        <w:t>1.</w:t>
+      </w:r>
+      <w:r>
+        <w:rPr>
+          <w:rFonts w:ascii="Times New Roman" w:hAnsi="Times New Roman" w:cs="Times New Roman"/>
+          <w:sz w:val="24"/>
+          <w:szCs w:val="24"/>
+        </w:rPr>
+        <w:tab/>
+      </w:r>
+      <w:r>
+        <w:rPr>
+          <w:rFonts w:ascii="Times New Roman" w:hAnsi="Times New Roman" w:cs="Times New Roman"/>
+          <w:sz w:val="24"/>
+          <w:szCs w:val="24"/>
+        </w:rPr>
+        <w:tab/>
+      </w:r>
+      <w:r>
+        <w:rPr>
+          <w:rFonts w:ascii="Times New Roman" w:hAnsi="Times New Roman" w:cs="Times New Roman"/>
+          <w:sz w:val="24"/>
+          <w:szCs w:val="24"/>
+        </w:rPr>
+        <w:tab/>
+      </w:r>
+      <w:r>
+        <w:rPr>
+          <w:rFonts w:ascii="Times New Roman" w:hAnsi="Times New Roman" w:cs="Times New Roman"/>
+          <w:sz w:val="24"/>
+          <w:szCs w:val="24"/>
+        </w:rPr>
+        <w:tab/>
+      </w:r>
+      <w:r>
+        <w:rPr>
+          <w:rFonts w:ascii="Times New Roman" w:hAnsi="Times New Roman" w:cs="Times New Roman"/>
+          <w:sz w:val="24"/>
+          <w:szCs w:val="24"/>
+        </w:rPr>
+        <w:tab/>
+      </w:r>
+      <w:r>
+        <w:rPr>
+          <w:rFonts w:ascii="Times New Roman" w:hAnsi="Times New Roman" w:cs="Times New Roman"/>
+          <w:sz w:val="24"/>
+          <w:szCs w:val="24"/>
+        </w:rPr>
+        <w:tab/>
+      </w:r>
+      <w:r>
+        <w:rPr>
+          <w:rFonts w:ascii="Times New Roman" w:hAnsi="Times New Roman" w:cs="Times New Roman"/>
+          <w:sz w:val="24"/>
+          <w:szCs w:val="24"/>
+        </w:rPr>
+        <w:tab/>
+      </w:r>
+      <w:r>
+        <w:rPr>
+          <w:rFonts w:ascii="Times New Roman" w:hAnsi="Times New Roman" w:cs="Times New Roman"/>
+          <w:sz w:val="24"/>
+          <w:szCs w:val="24"/>
+        </w:rPr>
+        <w:t>4.</w:t>
+      </w:r>
+      <w:r>
+        <w:rPr>
+          <w:rFonts w:ascii="Times New Roman" w:hAnsi="Times New Roman" w:cs="Times New Roman"/>
+          <w:sz w:val="24"/>
+          <w:szCs w:val="24"/>
+        </w:rPr>
+        <w:tab/>
+      </w:r>
+      <w:r>
+        <w:rPr>
+          <w:rFonts w:ascii="Times New Roman" w:hAnsi="Times New Roman" w:cs="Times New Roman"/>
+          <w:sz w:val="24"/>
+          <w:szCs w:val="24"/>
+        </w:rPr>
+        <w:tab/>
+      </w:r>
+      <w:r>
+        <w:rPr>
+          <w:rFonts w:ascii="Times New Roman" w:hAnsi="Times New Roman" w:cs="Times New Roman"/>
+          <w:sz w:val="24"/>
+          <w:szCs w:val="24"/>
+        </w:rPr>
+        <w:tab/>
+      </w:r>
+      <w:r>
+        <w:rPr>
+          <w:rFonts w:ascii="Times New Roman" w:hAnsi="Times New Roman" w:cs="Times New Roman"/>
+          <w:sz w:val="24"/>
+          <w:szCs w:val="24"/>
+        </w:rPr>
+        <w:tab/>
+      </w:r>
+      <w:r>
+        <w:rPr>
+          <w:rFonts w:ascii="Times New Roman" w:hAnsi="Times New Roman" w:cs="Times New Roman"/>
+          <w:sz w:val="24"/>
+          <w:szCs w:val="24"/>
+        </w:rPr>
+        <w:tab/>
+      </w:r>
+    </w:p>
+    <w:p>
+      <w:pPr>
+        <w:spacing w:after="0"/>
+        <w:rPr>
+          <w:rFonts w:ascii="Times New Roman" w:hAnsi="Times New Roman" w:cs="Times New Roman"/>
+          <w:sz w:val="24"/>
+          <w:szCs w:val="24"/>
+        </w:rPr>
+      </w:pPr>
       <w:r>
         <w:rPr>
           <w:rFonts w:ascii="Times New Roman" w:hAnsi="Times New Roman" w:cs="Times New Roman"/>
@@ -1900,7 +1174,6 @@
           <w:szCs w:val="24"/>
           <w:lang w:eastAsia="hu-HU"/>
         </w:rPr>
-        <w:lastRenderedPageBreak/>
         <w:drawing>
           <wp:inline distT="0" distB="0" distL="0" distR="0" wp14:anchorId="2480BC9D" wp14:editId="2A0523E5">
             <wp:extent cx="2019300" cy="1085088"/>
@@ -2512,55 +1785,24 @@
           <w:sz w:val="24"/>
           <w:szCs w:val="24"/>
         </w:rPr>
-        <w:t xml:space="preserve">etropolitan </w:t>
-      </w:r>
-      <w:proofErr w:type="spellStart"/>
-      <w:r>
-        <w:rPr>
-          <w:rFonts w:ascii="Times New Roman" w:eastAsia="Arial" w:hAnsi="Times New Roman" w:cs="Times New Roman"/>
-          <w:color w:val="4D5156"/>
-          <w:sz w:val="24"/>
-          <w:szCs w:val="24"/>
-        </w:rPr>
-        <w:t>Area</w:t>
-      </w:r>
-      <w:proofErr w:type="spellEnd"/>
-      <w:r>
-        <w:rPr>
-          <w:rFonts w:ascii="Times New Roman" w:eastAsia="Arial" w:hAnsi="Times New Roman" w:cs="Times New Roman"/>
-          <w:color w:val="4D5156"/>
+        <w:t>etropolitan Area Network</w:t>
+      </w:r>
+      <w:r>
+        <w:rPr>
+          <w:rFonts w:ascii="Times New Roman" w:eastAsia="Nunito" w:hAnsi="Times New Roman" w:cs="Times New Roman"/>
           <w:sz w:val="24"/>
           <w:szCs w:val="24"/>
         </w:rPr>
         <w:t xml:space="preserve"> </w:t>
       </w:r>
-      <w:proofErr w:type="gramStart"/>
-      <w:r>
-        <w:rPr>
-          <w:rFonts w:ascii="Times New Roman" w:eastAsia="Arial" w:hAnsi="Times New Roman" w:cs="Times New Roman"/>
-          <w:color w:val="4D5156"/>
-          <w:sz w:val="24"/>
-          <w:szCs w:val="24"/>
-        </w:rPr>
-        <w:t>Network</w:t>
-      </w:r>
       <w:r>
         <w:rPr>
           <w:rFonts w:ascii="Times New Roman" w:eastAsia="Nunito" w:hAnsi="Times New Roman" w:cs="Times New Roman"/>
           <w:sz w:val="24"/>
           <w:szCs w:val="24"/>
         </w:rPr>
-        <w:t xml:space="preserve"> </w:t>
-      </w:r>
-      <w:r>
-        <w:rPr>
-          <w:rFonts w:ascii="Times New Roman" w:eastAsia="Nunito" w:hAnsi="Times New Roman" w:cs="Times New Roman"/>
-          <w:sz w:val="24"/>
-          <w:szCs w:val="24"/>
-        </w:rPr>
         <w:t>)</w:t>
       </w:r>
-      <w:proofErr w:type="gramEnd"/>
       <w:r>
         <w:rPr>
           <w:rFonts w:ascii="Times New Roman" w:eastAsia="Nunito" w:hAnsi="Times New Roman" w:cs="Times New Roman"/>
@@ -2646,29 +1888,7 @@
           <w:sz w:val="24"/>
           <w:szCs w:val="24"/>
         </w:rPr>
-        <w:t>hez szeretnénk használni, akkor egy 75 Ohm-</w:t>
-      </w:r>
-      <w:proofErr w:type="spellStart"/>
-      <w:r>
-        <w:rPr>
-          <w:rFonts w:ascii="Times New Roman" w:eastAsia="Nunito" w:hAnsi="Times New Roman" w:cs="Times New Roman"/>
-          <w:bCs/>
-          <w:color w:val="273239"/>
-          <w:sz w:val="24"/>
-          <w:szCs w:val="24"/>
-        </w:rPr>
-        <w:t>os</w:t>
-      </w:r>
-      <w:proofErr w:type="spellEnd"/>
-      <w:r>
-        <w:rPr>
-          <w:rFonts w:ascii="Times New Roman" w:eastAsia="Nunito" w:hAnsi="Times New Roman" w:cs="Times New Roman"/>
-          <w:bCs/>
-          <w:color w:val="273239"/>
-          <w:sz w:val="24"/>
-          <w:szCs w:val="24"/>
-        </w:rPr>
-        <w:t xml:space="preserve"> RG-6-os koaxiális kábelt kell használni</w:t>
+        <w:t>hez szeretnénk használni, akkor egy 75 Ohm-os RG-6-os koaxiális kábelt kell használni</w:t>
       </w:r>
     </w:p>
     <w:p>
@@ -2787,86 +2007,226 @@
           <w:sz w:val="24"/>
           <w:szCs w:val="24"/>
         </w:rPr>
-        <w:t xml:space="preserve">Video: </w:t>
+        <w:t>HDTV</w:t>
       </w:r>
       <w:r>
         <w:rPr>
           <w:rFonts w:ascii="Times New Roman" w:eastAsia="Nunito" w:hAnsi="Times New Roman" w:cs="Times New Roman"/>
-          <w:bCs/>
           <w:color w:val="273239"/>
           <w:sz w:val="24"/>
           <w:szCs w:val="24"/>
         </w:rPr>
-        <w:t xml:space="preserve">A koaxiális kábelt arra is használhatjuk, ha esetleg videó-t szeretnénk továbbítani. Erre az RG-6-os kábelt lehet használni, hogy jobb képminősége legyen, de az RG-59-est is lehet használni, hogy </w:t>
-      </w:r>
-      <w:proofErr w:type="spellStart"/>
+        <w:t xml:space="preserve">: </w:t>
+      </w:r>
       <w:r>
         <w:rPr>
           <w:rFonts w:ascii="Times New Roman" w:eastAsia="Nunito" w:hAnsi="Times New Roman" w:cs="Times New Roman"/>
-          <w:bCs/>
           <w:color w:val="273239"/>
           <w:sz w:val="24"/>
           <w:szCs w:val="24"/>
         </w:rPr>
-        <w:t>lossless</w:t>
-      </w:r>
-      <w:proofErr w:type="spellEnd"/>
-      <w:r>
-        <w:rPr>
-          <w:rFonts w:ascii="Times New Roman" w:eastAsia="Nunito" w:hAnsi="Times New Roman" w:cs="Times New Roman"/>
-          <w:bCs/>
-          <w:color w:val="273239"/>
-          <w:sz w:val="24"/>
-          <w:szCs w:val="24"/>
-        </w:rPr>
-        <w:t xml:space="preserve"> legyen az átküldés</w:t>
+        <w:t>A HDTV RG-11es kábelt használ, mert ez több helyet ad a jelnek.</w:t>
       </w:r>
     </w:p>
     <w:p>
       <w:pPr>
-        <w:pStyle w:val="Listaszerbekezds"/>
-        <w:numPr>
-          <w:ilvl w:val="0"/>
-          <w:numId w:val="1"/>
-        </w:numPr>
-        <w:spacing w:after="0"/>
-        <w:rPr>
-          <w:rFonts w:ascii="Times New Roman" w:eastAsia="Nunito" w:hAnsi="Times New Roman" w:cs="Times New Roman"/>
-          <w:color w:val="273239"/>
-          <w:sz w:val="24"/>
-          <w:szCs w:val="24"/>
-        </w:rPr>
-      </w:pPr>
-      <w:r>
-        <w:rPr>
-          <w:rFonts w:ascii="Times New Roman" w:eastAsia="Nunito" w:hAnsi="Times New Roman" w:cs="Times New Roman"/>
-          <w:b/>
-          <w:bCs/>
-          <w:color w:val="273239"/>
-          <w:sz w:val="24"/>
-          <w:szCs w:val="24"/>
+        <w:spacing w:after="0" w:line="240" w:lineRule="auto"/>
+        <w:jc w:val="both"/>
+        <w:rPr>
+          <w:rFonts w:ascii="Times New Roman" w:eastAsia="Times New Roman" w:hAnsi="Times New Roman" w:cs="Times New Roman"/>
+          <w:sz w:val="24"/>
+          <w:szCs w:val="24"/>
+          <w:lang w:eastAsia="hu-HU"/>
+        </w:rPr>
+      </w:pPr>
+      <w:r>
+        <w:rPr>
+          <w:noProof/>
+          <w:lang w:eastAsia="hu-HU"/>
         </w:rPr>
         <w:lastRenderedPageBreak/>
-        <w:t>HDTV</w:t>
-      </w:r>
-      <w:r>
-        <w:rPr>
-          <w:rFonts w:ascii="Times New Roman" w:eastAsia="Nunito" w:hAnsi="Times New Roman" w:cs="Times New Roman"/>
-          <w:color w:val="273239"/>
-          <w:sz w:val="24"/>
-          <w:szCs w:val="24"/>
-        </w:rPr>
-        <w:t xml:space="preserve">: </w:t>
-      </w:r>
-      <w:r>
-        <w:rPr>
-          <w:rFonts w:ascii="Times New Roman" w:eastAsia="Nunito" w:hAnsi="Times New Roman" w:cs="Times New Roman"/>
-          <w:color w:val="273239"/>
-          <w:sz w:val="24"/>
-          <w:szCs w:val="24"/>
-        </w:rPr>
-        <w:t>A HDTV RG-11es kábelt használ, mert ez több helyet ad a jelnek.</w:t>
-      </w:r>
+        <w:drawing>
+          <wp:anchor distT="0" distB="0" distL="114300" distR="114300" simplePos="0" relativeHeight="251662848" behindDoc="0" locked="0" layoutInCell="1" allowOverlap="1" wp14:anchorId="1EE6EC7B" wp14:editId="3E0EA1CA">
+            <wp:simplePos x="0" y="0"/>
+            <wp:positionH relativeFrom="column">
+              <wp:posOffset>394335</wp:posOffset>
+            </wp:positionH>
+            <wp:positionV relativeFrom="paragraph">
+              <wp:posOffset>296545</wp:posOffset>
+            </wp:positionV>
+            <wp:extent cx="3791585" cy="2000250"/>
+            <wp:effectExtent l="0" t="0" r="0" b="0"/>
+            <wp:wrapTopAndBottom/>
+            <wp:docPr id="4" name="Kép 4" descr="C:\Users\szekeresrafaelalex\AppData\Local\Microsoft\Windows\INetCache\Content.MSO\3D636902.tmp"/>
+            <wp:cNvGraphicFramePr>
+              <a:graphicFrameLocks xmlns:a="http://schemas.openxmlformats.org/drawingml/2006/main" noChangeAspect="1"/>
+            </wp:cNvGraphicFramePr>
+            <a:graphic xmlns:a="http://schemas.openxmlformats.org/drawingml/2006/main">
+              <a:graphicData uri="http://schemas.openxmlformats.org/drawingml/2006/picture">
+                <pic:pic xmlns:pic="http://schemas.openxmlformats.org/drawingml/2006/picture">
+                  <pic:nvPicPr>
+                    <pic:cNvPr id="0" name="Picture 9" descr="C:\Users\szekeresrafaelalex\AppData\Local\Microsoft\Windows\INetCache\Content.MSO\3D636902.tmp"/>
+                    <pic:cNvPicPr>
+                      <a:picLocks noChangeAspect="1" noChangeArrowheads="1"/>
+                    </pic:cNvPicPr>
+                  </pic:nvPicPr>
+                  <pic:blipFill>
+                    <a:blip r:embed="rId13">
+                      <a:extLst>
+                        <a:ext uri="{28A0092B-C50C-407E-A947-70E740481C1C}">
+                          <a14:useLocalDpi xmlns:a14="http://schemas.microsoft.com/office/drawing/2010/main" val="0"/>
+                        </a:ext>
+                      </a:extLst>
+                    </a:blip>
+                    <a:srcRect/>
+                    <a:stretch>
+                      <a:fillRect/>
+                    </a:stretch>
+                  </pic:blipFill>
+                  <pic:spPr bwMode="auto">
+                    <a:xfrm>
+                      <a:off x="0" y="0"/>
+                      <a:ext cx="3791585" cy="2000250"/>
+                    </a:xfrm>
+                    <a:prstGeom prst="rect">
+                      <a:avLst/>
+                    </a:prstGeom>
+                    <a:noFill/>
+                    <a:ln>
+                      <a:noFill/>
+                    </a:ln>
+                  </pic:spPr>
+                </pic:pic>
+              </a:graphicData>
+            </a:graphic>
+            <wp14:sizeRelH relativeFrom="margin">
+              <wp14:pctWidth>0</wp14:pctWidth>
+            </wp14:sizeRelH>
+            <wp14:sizeRelV relativeFrom="margin">
+              <wp14:pctHeight>0</wp14:pctHeight>
+            </wp14:sizeRelV>
+          </wp:anchor>
+        </w:drawing>
+      </w:r>
+    </w:p>
+    <w:p>
+      <w:pPr>
+        <w:spacing w:after="0" w:line="240" w:lineRule="auto"/>
+        <w:jc w:val="both"/>
+        <w:rPr>
+          <w:rFonts w:ascii="Times New Roman" w:eastAsia="Times New Roman" w:hAnsi="Times New Roman" w:cs="Times New Roman"/>
+          <w:sz w:val="24"/>
+          <w:szCs w:val="24"/>
+          <w:lang w:eastAsia="hu-HU"/>
+        </w:rPr>
+      </w:pPr>
+      <w:r>
+        <w:rPr>
+          <w:rFonts w:ascii="Times New Roman" w:eastAsia="Times New Roman" w:hAnsi="Times New Roman" w:cs="Times New Roman"/>
+          <w:sz w:val="24"/>
+          <w:szCs w:val="24"/>
+          <w:lang w:eastAsia="hu-HU"/>
+        </w:rPr>
+        <w:t>RG-11:</w:t>
+      </w:r>
+      <w:r>
+        <w:t xml:space="preserve"> </w:t>
+      </w:r>
+      <w:r>
+        <w:rPr>
+          <w:rFonts w:ascii="Times New Roman" w:eastAsia="Times New Roman" w:hAnsi="Times New Roman" w:cs="Times New Roman"/>
+          <w:sz w:val="24"/>
+          <w:szCs w:val="24"/>
+          <w:lang w:eastAsia="hu-HU"/>
+        </w:rPr>
+        <w:t>Az RG-11 koaxiális kábelt akkor használjuk ha széles sávszélesség kell, egy jelentős jelátviteli távolsággal. Nehezebb beszerelni, de sokkal nehezebb, és nem hajlítható.  Általában a Tv-k, kameráknak a fő kábele.</w:t>
+      </w:r>
+    </w:p>
+    <w:p>
+      <w:pPr>
+        <w:spacing w:after="0" w:line="240" w:lineRule="auto"/>
+        <w:jc w:val="both"/>
+        <w:rPr>
+          <w:rFonts w:ascii="Times New Roman" w:eastAsia="Times New Roman" w:hAnsi="Times New Roman" w:cs="Times New Roman"/>
+          <w:sz w:val="24"/>
+          <w:szCs w:val="24"/>
+          <w:lang w:eastAsia="hu-HU"/>
+        </w:rPr>
+      </w:pPr>
+    </w:p>
+    <w:p>
+      <w:pPr>
+        <w:spacing w:after="0" w:line="240" w:lineRule="auto"/>
+        <w:jc w:val="both"/>
+        <w:rPr>
+          <w:rFonts w:ascii="Times New Roman" w:eastAsia="Times New Roman" w:hAnsi="Times New Roman" w:cs="Times New Roman"/>
+          <w:sz w:val="24"/>
+          <w:szCs w:val="24"/>
+          <w:lang w:eastAsia="hu-HU"/>
+        </w:rPr>
+      </w:pPr>
+      <w:r>
+        <w:rPr>
+          <w:rFonts w:ascii="Times New Roman" w:eastAsia="Times New Roman" w:hAnsi="Times New Roman" w:cs="Times New Roman"/>
+          <w:sz w:val="24"/>
+          <w:szCs w:val="24"/>
+          <w:lang w:eastAsia="hu-HU"/>
+        </w:rPr>
+        <w:t>RG-6: Az RG-6-os kábelt CATV-hez (community antenna tv), napelemhez, Tv antennához, és sávszélességű internethez lehet használni. A kábelnek van egy nagy középső elektromos része, ami jobb minőséget és jelet tud továbbítani, és van egy nagy középső dielectric része, ami megelőzi, hogy megsérüljön. Ha nem vagyunk biztosak melyik kábelt használjuk, az RG-6-os kábel az mindig jó választás</w:t>
+      </w:r>
+      <w:r>
+        <w:rPr>
+          <w:rFonts w:ascii="Times New Roman" w:eastAsia="Times New Roman" w:hAnsi="Times New Roman" w:cs="Times New Roman"/>
+          <w:sz w:val="24"/>
+          <w:szCs w:val="24"/>
+          <w:lang w:eastAsia="hu-HU"/>
+        </w:rPr>
+        <w:t>. A pajzs része tudja a nagyobb sávszélességet támogatni.</w:t>
+      </w:r>
+    </w:p>
+    <w:p>
+      <w:pPr>
+        <w:spacing w:after="0" w:line="240" w:lineRule="auto"/>
+        <w:jc w:val="both"/>
+        <w:rPr>
+          <w:rFonts w:ascii="Times New Roman" w:eastAsia="Times New Roman" w:hAnsi="Times New Roman" w:cs="Times New Roman"/>
+          <w:sz w:val="24"/>
+          <w:szCs w:val="24"/>
+          <w:lang w:eastAsia="hu-HU"/>
+        </w:rPr>
+      </w:pPr>
+    </w:p>
+    <w:p>
+      <w:pPr>
+        <w:spacing w:after="0" w:line="240" w:lineRule="auto"/>
+        <w:jc w:val="both"/>
+        <w:rPr>
+          <w:rFonts w:ascii="Times New Roman" w:eastAsia="Times New Roman" w:hAnsi="Times New Roman" w:cs="Times New Roman"/>
+          <w:sz w:val="24"/>
+          <w:szCs w:val="24"/>
+          <w:lang w:eastAsia="hu-HU"/>
+        </w:rPr>
+      </w:pPr>
+      <w:r>
+        <w:rPr>
+          <w:rFonts w:ascii="Times New Roman" w:eastAsia="Times New Roman" w:hAnsi="Times New Roman" w:cs="Times New Roman"/>
+          <w:sz w:val="24"/>
+          <w:szCs w:val="24"/>
+          <w:lang w:eastAsia="hu-HU"/>
+        </w:rPr>
+        <w:t>RG-59</w:t>
+      </w:r>
+      <w:r>
+        <w:rPr>
+          <w:rFonts w:ascii="Times New Roman" w:eastAsia="Times New Roman" w:hAnsi="Times New Roman" w:cs="Times New Roman"/>
+          <w:sz w:val="24"/>
+          <w:szCs w:val="24"/>
+          <w:lang w:eastAsia="hu-HU"/>
+        </w:rPr>
+        <w:t>: Hasonlít az RG-6-hoz, de kevesebb dologhoz lehet használni. modern applikációknál a magas frekvencia miatt nem teljesít jól, de a kábel a legtöbb antennával működik. Vékonyabb mint az RG-6-os kábel, de csak alacsonyabb frekvenciánál teljesít jobban.</w:t>
+      </w:r>
+      <w:bookmarkStart w:id="0" w:name="_GoBack"/>
+      <w:bookmarkEnd w:id="0"/>
     </w:p>
     <w:p>
       <w:pPr>
@@ -3086,27 +2446,7 @@
           <w:szCs w:val="24"/>
           <w:lang w:eastAsia="hu-HU"/>
         </w:rPr>
-        <w:t xml:space="preserve">hosszegységre </w:t>
-      </w:r>
-      <w:proofErr w:type="spellStart"/>
-      <w:r>
-        <w:rPr>
-          <w:rFonts w:ascii="Times New Roman" w:eastAsia="Times New Roman" w:hAnsi="Times New Roman" w:cs="Times New Roman"/>
-          <w:sz w:val="24"/>
-          <w:szCs w:val="24"/>
-          <w:lang w:eastAsia="hu-HU"/>
-        </w:rPr>
-        <w:t>esõ</w:t>
-      </w:r>
-      <w:proofErr w:type="spellEnd"/>
-      <w:r>
-        <w:rPr>
-          <w:rFonts w:ascii="Times New Roman" w:eastAsia="Times New Roman" w:hAnsi="Times New Roman" w:cs="Times New Roman"/>
-          <w:sz w:val="24"/>
-          <w:szCs w:val="24"/>
-          <w:lang w:eastAsia="hu-HU"/>
-        </w:rPr>
-        <w:t> csillapítása </w:t>
+        <w:t>hosszegységre esõ csillapítása </w:t>
       </w:r>
     </w:p>
     <w:p>
@@ -3128,67 +2468,7 @@
           <w:szCs w:val="24"/>
           <w:lang w:eastAsia="hu-HU"/>
         </w:rPr>
-        <w:t xml:space="preserve">A leggyakrabban az 50Ω </w:t>
-      </w:r>
-      <w:proofErr w:type="spellStart"/>
-      <w:r>
-        <w:rPr>
-          <w:rFonts w:ascii="Times New Roman" w:eastAsia="Times New Roman" w:hAnsi="Times New Roman" w:cs="Times New Roman"/>
-          <w:sz w:val="24"/>
-          <w:szCs w:val="24"/>
-          <w:lang w:eastAsia="hu-HU"/>
-        </w:rPr>
-        <w:t>ιs</w:t>
-      </w:r>
-      <w:proofErr w:type="spellEnd"/>
-      <w:r>
-        <w:rPr>
-          <w:rFonts w:ascii="Times New Roman" w:eastAsia="Times New Roman" w:hAnsi="Times New Roman" w:cs="Times New Roman"/>
-          <w:sz w:val="24"/>
-          <w:szCs w:val="24"/>
-          <w:lang w:eastAsia="hu-HU"/>
-        </w:rPr>
-        <w:t xml:space="preserve"> 75Ω hullámellenállási kábelt használnak: az 50Ω -</w:t>
-      </w:r>
-      <w:proofErr w:type="spellStart"/>
-      <w:r>
-        <w:rPr>
-          <w:rFonts w:ascii="Times New Roman" w:eastAsia="Times New Roman" w:hAnsi="Times New Roman" w:cs="Times New Roman"/>
-          <w:sz w:val="24"/>
-          <w:szCs w:val="24"/>
-          <w:lang w:eastAsia="hu-HU"/>
-        </w:rPr>
-        <w:t>ost</w:t>
-      </w:r>
-      <w:proofErr w:type="spellEnd"/>
-      <w:r>
-        <w:rPr>
-          <w:rFonts w:ascii="Times New Roman" w:eastAsia="Times New Roman" w:hAnsi="Times New Roman" w:cs="Times New Roman"/>
-          <w:sz w:val="24"/>
-          <w:szCs w:val="24"/>
-          <w:lang w:eastAsia="hu-HU"/>
-        </w:rPr>
-        <w:t xml:space="preserve"> alapsávú, a 75Ω -</w:t>
-      </w:r>
-      <w:proofErr w:type="spellStart"/>
-      <w:r>
-        <w:rPr>
-          <w:rFonts w:ascii="Times New Roman" w:eastAsia="Times New Roman" w:hAnsi="Times New Roman" w:cs="Times New Roman"/>
-          <w:sz w:val="24"/>
-          <w:szCs w:val="24"/>
-          <w:lang w:eastAsia="hu-HU"/>
-        </w:rPr>
-        <w:t>ost</w:t>
-      </w:r>
-      <w:proofErr w:type="spellEnd"/>
-      <w:r>
-        <w:rPr>
-          <w:rFonts w:ascii="Times New Roman" w:eastAsia="Times New Roman" w:hAnsi="Times New Roman" w:cs="Times New Roman"/>
-          <w:sz w:val="24"/>
-          <w:szCs w:val="24"/>
-          <w:lang w:eastAsia="hu-HU"/>
-        </w:rPr>
-        <w:t xml:space="preserve"> szélessávú hálózatokban. Ez utóbbival azonban alapsávúként is találkozhatunk, főként akkor, ha a hálózat alapsávúként és szélessávúként egyaránt működhet. </w:t>
+        <w:t>A leggyakrabban az 50Ω ιs 75Ω hullámellenállási kábelt használnak: az 50Ω -ost alapsávú, a 75Ω -ost szélessávú hálózatokban. Ez utóbbival azonban alapsávúként is találkozhatunk, főként akkor, ha a hálózat alapsávúként és szélessávúként egyaránt működhet. </w:t>
       </w:r>
     </w:p>
     <w:p>
@@ -3210,67 +2490,7 @@
           <w:szCs w:val="24"/>
           <w:lang w:eastAsia="hu-HU"/>
         </w:rPr>
-        <w:t xml:space="preserve">A késleltetési idő a kábel szigetelésének </w:t>
-      </w:r>
-      <w:proofErr w:type="spellStart"/>
-      <w:r>
-        <w:rPr>
-          <w:rFonts w:ascii="Times New Roman" w:eastAsia="Times New Roman" w:hAnsi="Times New Roman" w:cs="Times New Roman"/>
-          <w:sz w:val="24"/>
-          <w:szCs w:val="24"/>
-          <w:lang w:eastAsia="hu-HU"/>
-        </w:rPr>
-        <w:t>permittivitásától</w:t>
-      </w:r>
-      <w:proofErr w:type="spellEnd"/>
-      <w:r>
-        <w:rPr>
-          <w:rFonts w:ascii="Times New Roman" w:eastAsia="Times New Roman" w:hAnsi="Times New Roman" w:cs="Times New Roman"/>
-          <w:sz w:val="24"/>
-          <w:szCs w:val="24"/>
-          <w:lang w:eastAsia="hu-HU"/>
-        </w:rPr>
-        <w:t xml:space="preserve"> (</w:t>
-      </w:r>
-      <w:proofErr w:type="spellStart"/>
-      <w:r>
-        <w:rPr>
-          <w:rFonts w:ascii="Times New Roman" w:eastAsia="Times New Roman" w:hAnsi="Times New Roman" w:cs="Times New Roman"/>
-          <w:sz w:val="24"/>
-          <w:szCs w:val="24"/>
-          <w:lang w:eastAsia="hu-HU"/>
-        </w:rPr>
-        <w:t>dielektromos</w:t>
-      </w:r>
-      <w:proofErr w:type="spellEnd"/>
-      <w:r>
-        <w:rPr>
-          <w:rFonts w:ascii="Times New Roman" w:eastAsia="Times New Roman" w:hAnsi="Times New Roman" w:cs="Times New Roman"/>
-          <w:sz w:val="24"/>
-          <w:szCs w:val="24"/>
-          <w:lang w:eastAsia="hu-HU"/>
-        </w:rPr>
-        <w:t xml:space="preserve"> állandójától) függ. A hálózatok működése szempontjából a nagy késleltetési időhátrányos, ezért csökkentésére törekednek. Igyekeznek minél kisebb </w:t>
-      </w:r>
-      <w:proofErr w:type="spellStart"/>
-      <w:r>
-        <w:rPr>
-          <w:rFonts w:ascii="Times New Roman" w:eastAsia="Times New Roman" w:hAnsi="Times New Roman" w:cs="Times New Roman"/>
-          <w:sz w:val="24"/>
-          <w:szCs w:val="24"/>
-          <w:lang w:eastAsia="hu-HU"/>
-        </w:rPr>
-        <w:t>permittivitású</w:t>
-      </w:r>
-      <w:proofErr w:type="spellEnd"/>
-      <w:r>
-        <w:rPr>
-          <w:rFonts w:ascii="Times New Roman" w:eastAsia="Times New Roman" w:hAnsi="Times New Roman" w:cs="Times New Roman"/>
-          <w:sz w:val="24"/>
-          <w:szCs w:val="24"/>
-          <w:lang w:eastAsia="hu-HU"/>
-        </w:rPr>
-        <w:t xml:space="preserve"> szigetelőanyagot alkalmazni, de ezen túl ezt még az anyag szerkezetének lyukacsossá tételével tovább csökkenthető. </w:t>
+        <w:t>A késleltetési idő a kábel szigetelésének permittivitásától (dielektromos állandójától) függ. A hálózatok működése szempontjából a nagy késleltetési időhátrányos, ezért csökkentésére törekednek. Igyekeznek minél kisebb permittivitású szigetelőanyagot alkalmazni, de ezen túl ezt még az anyag szerkezetének lyukacsossá tételével tovább csökkenthető. </w:t>
       </w:r>
     </w:p>
     <w:p>
@@ -3292,7 +2512,17 @@
           <w:szCs w:val="24"/>
           <w:lang w:eastAsia="hu-HU"/>
         </w:rPr>
-        <w:t>A kábel okozta veszteség az ohmos komponensekből, a dielektrikumban keletkező és a sugárzás okozta veszteségekből tevődik össze. A frekvencia növekedésével a bőrhatás is jelentkezik. A tömör központi huzallal készülő kábel késleltetése és csillapítása kisebb, mint a több összesodrott fémszálat alkalmazóé (ha egyébként minden más változatlan). A tömör huzalú kábel viszont merevebb, mint a sodrott változat. Az egyszeres árnyékoló harisnya nem fed tökéletesen, nem véd teljesen a környezet zavaraitól, ezért kettős árnyékoló harisnyát vagy egyszeres és kétszeres alumíniumfólia árnyékolást használnak olyan kábelekben, amelyeket zavarokkal erősen terhelt környezetben alkalmaznak. </w:t>
+        <w:t xml:space="preserve">A kábel okozta veszteség az ohmos komponensekből, a dielektrikumban keletkező és a sugárzás okozta veszteségekből tevődik össze. A frekvencia növekedésével a bőrhatás is jelentkezik. A tömör központi huzallal készülő kábel késleltetése és csillapítása kisebb, mint a több összesodrott fémszálat alkalmazóé (ha egyébként minden más változatlan). A tömör </w:t>
+      </w:r>
+      <w:r>
+        <w:rPr>
+          <w:rFonts w:ascii="Times New Roman" w:eastAsia="Times New Roman" w:hAnsi="Times New Roman" w:cs="Times New Roman"/>
+          <w:sz w:val="24"/>
+          <w:szCs w:val="24"/>
+          <w:lang w:eastAsia="hu-HU"/>
+        </w:rPr>
+        <w:lastRenderedPageBreak/>
+        <w:t>huzalú kábel viszont merevebb, mint a sodrott változat. Az egyszeres árnyékoló harisnya nem fed tökéletesen, nem véd teljesen a környezet zavaraitól, ezért kettős árnyékoló harisnyát vagy egyszeres és kétszeres alumíniumfólia árnyékolást használnak olyan kábelekben, amelyeket zavarokkal erősen terhelt környezetben alkalmaznak. </w:t>
       </w:r>
     </w:p>
     <w:p>
@@ -3336,27 +2566,7 @@
           <w:szCs w:val="24"/>
           <w:lang w:eastAsia="hu-HU"/>
         </w:rPr>
-        <w:t xml:space="preserve">Az alapsávú koaxiális kábeleket leggyakrabban helyi számítógép-hálózatok kialakítására alkalmazzák. Az alapsávú koaxiális kábelek jellemző maximális adatátviteli sebessége 100 </w:t>
-      </w:r>
-      <w:proofErr w:type="spellStart"/>
-      <w:r>
-        <w:rPr>
-          <w:rFonts w:ascii="Times New Roman" w:eastAsia="Times New Roman" w:hAnsi="Times New Roman" w:cs="Times New Roman"/>
-          <w:sz w:val="24"/>
-          <w:szCs w:val="24"/>
-          <w:lang w:eastAsia="hu-HU"/>
-        </w:rPr>
-        <w:t>Mbit</w:t>
-      </w:r>
-      <w:proofErr w:type="spellEnd"/>
-      <w:r>
-        <w:rPr>
-          <w:rFonts w:ascii="Times New Roman" w:eastAsia="Times New Roman" w:hAnsi="Times New Roman" w:cs="Times New Roman"/>
-          <w:sz w:val="24"/>
-          <w:szCs w:val="24"/>
-          <w:lang w:eastAsia="hu-HU"/>
-        </w:rPr>
-        <w:t xml:space="preserve"> /sec 1 Km-es szakaszon. Az átviteli sávszélesség nagymértékben függ a távolságtól. Tehát kisebb távolságon nagyobb sebesség is elérhető. </w:t>
+        <w:t>Az alapsávú koaxiális kábeleket leggyakrabban helyi számítógép-hálózatok kialakítására alkalmazzák. Az alapsávú koaxiális kábelek jellemző maximális adatátviteli sebessége 100 Mbit /sec 1 Km-es szakaszon. Az átviteli sávszélesség nagymértékben függ a távolságtól. Tehát kisebb távolságon nagyobb sebesség is elérhető. </w:t>
       </w:r>
     </w:p>
     <w:p>
@@ -3378,27 +2588,7 @@
           <w:szCs w:val="24"/>
           <w:lang w:eastAsia="hu-HU"/>
         </w:rPr>
-        <w:t>Ethernet hálózatokban az alapsávú koaxiális kábelek két típusa ismert az ún. </w:t>
-      </w:r>
-      <w:proofErr w:type="gramStart"/>
-      <w:r>
-        <w:rPr>
-          <w:rFonts w:ascii="Times New Roman" w:eastAsia="Times New Roman" w:hAnsi="Times New Roman" w:cs="Times New Roman"/>
-          <w:sz w:val="24"/>
-          <w:szCs w:val="24"/>
-          <w:lang w:eastAsia="hu-HU"/>
-        </w:rPr>
-        <w:t>vékony</w:t>
-      </w:r>
-      <w:proofErr w:type="gramEnd"/>
-      <w:r>
-        <w:rPr>
-          <w:rFonts w:ascii="Times New Roman" w:eastAsia="Times New Roman" w:hAnsi="Times New Roman" w:cs="Times New Roman"/>
-          <w:sz w:val="24"/>
-          <w:szCs w:val="24"/>
-          <w:lang w:eastAsia="hu-HU"/>
-        </w:rPr>
-        <w:t> (10Base2) és a vastag (10Base5). A típusjelzésben szereplő 2-es és 5-ös szám az Ethernet hálózatban kialakítható maximális szegmenshosszra utal: vékony kábelnél ez 200 méter, vastagnál 500 méter lehet. </w:t>
+        <w:t>Ethernet hálózatokban az alapsávú koaxiális kábelek két típusa ismert az ún. vékony (10Base2) és a vastag (10Base5). A típusjelzésben szereplő 2-es és 5-ös szám az Ethernet hálózatban kialakítható maximális szegmenshosszra utal: vékony kábelnél ez 200 méter, vastagnál 500 méter lehet. </w:t>
       </w:r>
     </w:p>
     <w:p>
@@ -3420,27 +2610,7 @@
           <w:szCs w:val="24"/>
           <w:lang w:eastAsia="hu-HU"/>
         </w:rPr>
-        <w:t>A digitális átviteltechnikában vékony koaxiális kábeleket Ethernet helyi hálózatok kialakításánál használnak. Csatlakozásra BNC dugókat és aljzatokat használnak. Mivel a csatlakozások mindig a kábelezés legkritikusabb pontjai, célszerűbb a biztonságosabb kötést biztosító sajtolt (</w:t>
-      </w:r>
-      <w:proofErr w:type="spellStart"/>
-      <w:r>
-        <w:rPr>
-          <w:rFonts w:ascii="Times New Roman" w:eastAsia="Times New Roman" w:hAnsi="Times New Roman" w:cs="Times New Roman"/>
-          <w:sz w:val="24"/>
-          <w:szCs w:val="24"/>
-          <w:lang w:eastAsia="hu-HU"/>
-        </w:rPr>
-        <w:t>krimpelt</w:t>
-      </w:r>
-      <w:proofErr w:type="spellEnd"/>
-      <w:r>
-        <w:rPr>
-          <w:rFonts w:ascii="Times New Roman" w:eastAsia="Times New Roman" w:hAnsi="Times New Roman" w:cs="Times New Roman"/>
-          <w:sz w:val="24"/>
-          <w:szCs w:val="24"/>
-          <w:lang w:eastAsia="hu-HU"/>
-        </w:rPr>
-        <w:t>) csatlakozók használata, a csavaros vagy forrasztott BNC csatlakozókkal szemben. </w:t>
+        <w:t>A digitális átviteltechnikában vékony koaxiális kábeleket Ethernet helyi hálózatok kialakításánál használnak. Csatlakozásra BNC dugókat és aljzatokat használnak. Mivel a csatlakozások mindig a kábelezés legkritikusabb pontjai, célszerűbb a biztonságosabb kötést biztosító sajtolt (krimpelt) csatlakozók használata, a csavaros vagy forrasztott BNC csatlakozókkal szemben. </w:t>
       </w:r>
     </w:p>
     <w:p>
@@ -3479,7 +2649,13 @@
           <w:lang w:eastAsia="hu-HU"/>
         </w:rPr>
       </w:pPr>
-      <w:r>
+    </w:p>
+    <w:p>
+      <w:pPr>
+        <w:spacing w:after="0" w:line="240" w:lineRule="auto"/>
+        <w:ind w:firstLine="708"/>
+        <w:jc w:val="both"/>
+        <w:textAlignment w:val="baseline"/>
         <w:rPr>
           <w:rFonts w:ascii="Times New Roman" w:eastAsia="Times New Roman" w:hAnsi="Times New Roman" w:cs="Times New Roman"/>
           <w:b/>
@@ -3487,6 +2663,15 @@
           <w:szCs w:val="44"/>
           <w:lang w:eastAsia="hu-HU"/>
         </w:rPr>
+      </w:pPr>
+      <w:r>
+        <w:rPr>
+          <w:rFonts w:ascii="Times New Roman" w:eastAsia="Times New Roman" w:hAnsi="Times New Roman" w:cs="Times New Roman"/>
+          <w:b/>
+          <w:sz w:val="44"/>
+          <w:szCs w:val="44"/>
+          <w:lang w:eastAsia="hu-HU"/>
+        </w:rPr>
         <w:t>Szélessávú koaxiális kábelek </w:t>
       </w:r>
     </w:p>
@@ -3509,68 +2694,7 @@
           <w:szCs w:val="24"/>
           <w:lang w:eastAsia="hu-HU"/>
         </w:rPr>
-        <w:lastRenderedPageBreak/>
-        <w:t xml:space="preserve">A másik fajta koaxiális kábelrendszer a </w:t>
-      </w:r>
-      <w:proofErr w:type="spellStart"/>
-      <w:r>
-        <w:rPr>
-          <w:rFonts w:ascii="Times New Roman" w:eastAsia="Times New Roman" w:hAnsi="Times New Roman" w:cs="Times New Roman"/>
-          <w:sz w:val="24"/>
-          <w:szCs w:val="24"/>
-          <w:lang w:eastAsia="hu-HU"/>
-        </w:rPr>
-        <w:t>kábeltelevíziózás</w:t>
-      </w:r>
-      <w:proofErr w:type="spellEnd"/>
-      <w:r>
-        <w:rPr>
-          <w:rFonts w:ascii="Times New Roman" w:eastAsia="Times New Roman" w:hAnsi="Times New Roman" w:cs="Times New Roman"/>
-          <w:sz w:val="24"/>
-          <w:szCs w:val="24"/>
-          <w:lang w:eastAsia="hu-HU"/>
-        </w:rPr>
-        <w:t xml:space="preserve"> szabványos kábelein keresztüli analóg átvitelt teszi lehetővé. Mivel ezek a szélessávú hálózatok a szabványos kábeltelevíziós technikát használják, ezért az analóg jelátvitelnek megfelelően — amely sokkal kevésbé kritikus, mint a digitális — a kábelek közel 100 km-es távolságig 300 MHz-es jelek átvitelére alkalmasak. Digitális jelek analóg hálózaton keresztül átviteléhez minden interfésznek tartalmaznia kell egy konvertert, amely a kimenő digitális jeleket analóg jelekké, és a bemenő analóg jeleket digitális jelekké alakítja. Egy 300 MHz-es kábel tipikusan 150 </w:t>
-      </w:r>
-      <w:proofErr w:type="spellStart"/>
-      <w:r>
-        <w:rPr>
-          <w:rFonts w:ascii="Times New Roman" w:eastAsia="Times New Roman" w:hAnsi="Times New Roman" w:cs="Times New Roman"/>
-          <w:sz w:val="24"/>
-          <w:szCs w:val="24"/>
-          <w:lang w:eastAsia="hu-HU"/>
-        </w:rPr>
-        <w:t>Mbit</w:t>
-      </w:r>
-      <w:proofErr w:type="spellEnd"/>
-      <w:r>
-        <w:rPr>
-          <w:rFonts w:ascii="Times New Roman" w:eastAsia="Times New Roman" w:hAnsi="Times New Roman" w:cs="Times New Roman"/>
-          <w:sz w:val="24"/>
-          <w:szCs w:val="24"/>
-          <w:lang w:eastAsia="hu-HU"/>
-        </w:rPr>
-        <w:t>/s-</w:t>
-      </w:r>
-      <w:proofErr w:type="spellStart"/>
-      <w:r>
-        <w:rPr>
-          <w:rFonts w:ascii="Times New Roman" w:eastAsia="Times New Roman" w:hAnsi="Times New Roman" w:cs="Times New Roman"/>
-          <w:sz w:val="24"/>
-          <w:szCs w:val="24"/>
-          <w:lang w:eastAsia="hu-HU"/>
-        </w:rPr>
-        <w:t>os</w:t>
-      </w:r>
-      <w:proofErr w:type="spellEnd"/>
-      <w:r>
-        <w:rPr>
-          <w:rFonts w:ascii="Times New Roman" w:eastAsia="Times New Roman" w:hAnsi="Times New Roman" w:cs="Times New Roman"/>
-          <w:sz w:val="24"/>
-          <w:szCs w:val="24"/>
-          <w:lang w:eastAsia="hu-HU"/>
-        </w:rPr>
-        <w:t xml:space="preserve"> adatátvitelt tesz lehetővé.  </w:t>
+        <w:t>A másik fajta koaxiális kábelrendszer a kábeltelevíziózás szabványos kábelein keresztüli analóg átvitelt teszi lehetővé. Mivel ezek a szélessávú hálózatok a szabványos kábeltelevíziós technikát használják, ezért az analóg jelátvitelnek megfelelően — amely sokkal kevésbé kritikus, mint a digitális — a kábelek közel 100 km-es távolságig 300 MHz-es jelek átvitelére alkalmasak. Digitális jelek analóg hálózaton keresztül átviteléhez minden interfésznek tartalmaznia kell egy konvertert, amely a kimenő digitális jeleket analóg jelekké, és a bemenő analóg jeleket digitális jelekké alakítja. Egy 300 MHz-es kábel tipikusan 150 Mbit/s-os adatátvitelt tesz lehetővé.  </w:t>
       </w:r>
     </w:p>
     <w:p>
@@ -3616,6 +2740,15 @@
         </w:rPr>
         <w:t> </w:t>
       </w:r>
+      <w:r>
+        <w:rPr>
+          <w:rFonts w:ascii="Times New Roman" w:eastAsia="Times New Roman" w:hAnsi="Times New Roman" w:cs="Times New Roman"/>
+          <w:sz w:val="24"/>
+          <w:szCs w:val="24"/>
+          <w:lang w:eastAsia="hu-HU"/>
+        </w:rPr>
+        <w:t>Internet sebesség</w:t>
+      </w:r>
     </w:p>
     <w:p>
       <w:pPr>
@@ -3624,6 +2757,28 @@
         <w:textAlignment w:val="baseline"/>
         <w:rPr>
           <w:rFonts w:ascii="Times New Roman" w:eastAsia="Times New Roman" w:hAnsi="Times New Roman" w:cs="Times New Roman"/>
+          <w:sz w:val="24"/>
+          <w:szCs w:val="24"/>
+          <w:lang w:eastAsia="hu-HU"/>
+        </w:rPr>
+      </w:pPr>
+      <w:r>
+        <w:rPr>
+          <w:rFonts w:ascii="Times New Roman" w:eastAsia="Times New Roman" w:hAnsi="Times New Roman" w:cs="Times New Roman"/>
+          <w:sz w:val="24"/>
+          <w:szCs w:val="24"/>
+          <w:lang w:eastAsia="hu-HU"/>
+        </w:rPr>
+        <w:t>A kábeltévé hálózatok koax kábelein keresztül stabil szélessávú szolgáltatást érhetsz el. Az optikai elérés biztosítja a legnagyobb sávszélességet. A maximális letöltési sebesség elérheti a 2 Gbit/s-ot, a maximális feltöltési sebesség pedig meghaladhatja az 1 Gbit/s-os értéket.</w:t>
+      </w:r>
+    </w:p>
+    <w:p>
+      <w:pPr>
+        <w:spacing w:after="0" w:line="240" w:lineRule="auto"/>
+        <w:jc w:val="both"/>
+        <w:textAlignment w:val="baseline"/>
+        <w:rPr>
+          <w:rFonts w:ascii="Times New Roman" w:eastAsia="Times New Roman" w:hAnsi="Times New Roman" w:cs="Times New Roman"/>
           <w:b/>
           <w:bCs/>
           <w:sz w:val="24"/>
@@ -3666,36 +2821,8 @@
           <w:sz w:val="24"/>
           <w:szCs w:val="24"/>
         </w:rPr>
-        <w:t xml:space="preserve">Az ön </w:t>
-      </w:r>
-      <w:proofErr w:type="spellStart"/>
-      <w:r>
-        <w:rPr>
-          <w:rFonts w:ascii="Times New Roman" w:hAnsi="Times New Roman" w:cs="Times New Roman"/>
-          <w:sz w:val="24"/>
-          <w:szCs w:val="24"/>
-        </w:rPr>
-        <w:t>word</w:t>
-      </w:r>
-      <w:proofErr w:type="spellEnd"/>
-      <w:r>
-        <w:rPr>
-          <w:rFonts w:ascii="Times New Roman" w:hAnsi="Times New Roman" w:cs="Times New Roman"/>
-          <w:sz w:val="24"/>
-          <w:szCs w:val="24"/>
-        </w:rPr>
-        <w:t xml:space="preserve"> és ppt </w:t>
-      </w:r>
-      <w:proofErr w:type="spellStart"/>
-      <w:r>
-        <w:rPr>
-          <w:rFonts w:ascii="Times New Roman" w:hAnsi="Times New Roman" w:cs="Times New Roman"/>
-          <w:sz w:val="24"/>
-          <w:szCs w:val="24"/>
-        </w:rPr>
-        <w:t>fileja</w:t>
-      </w:r>
-      <w:proofErr w:type="spellEnd"/>
+        <w:t>Az ön word és ppt fileja</w:t>
+      </w:r>
     </w:p>
     <w:p>
       <w:pPr>
@@ -3705,7 +2832,7 @@
           <w:szCs w:val="24"/>
         </w:rPr>
       </w:pPr>
-      <w:hyperlink r:id="rId13">
+      <w:hyperlink r:id="rId14">
         <w:r>
           <w:rPr>
             <w:rStyle w:val="Hiperhivatkozs"/>

--- a/Rafi dokumentumai/Rafi.resze.docx
+++ b/Rafi dokumentumai/Rafi.resze.docx
@@ -20,6 +20,67 @@
       </w:pPr>
       <w:r>
         <w:rPr>
+          <w:noProof/>
+          <w:lang w:eastAsia="hu-HU"/>
+        </w:rPr>
+        <w:drawing>
+          <wp:anchor distT="0" distB="0" distL="114300" distR="114300" simplePos="0" relativeHeight="251661824" behindDoc="0" locked="0" layoutInCell="1" allowOverlap="1" wp14:anchorId="6DCE850D" wp14:editId="297D0974">
+            <wp:simplePos x="0" y="0"/>
+            <wp:positionH relativeFrom="page">
+              <wp:align>right</wp:align>
+            </wp:positionH>
+            <wp:positionV relativeFrom="paragraph">
+              <wp:posOffset>0</wp:posOffset>
+            </wp:positionV>
+            <wp:extent cx="1981835" cy="2609850"/>
+            <wp:effectExtent l="0" t="0" r="0" b="0"/>
+            <wp:wrapSquare wrapText="bothSides"/>
+            <wp:docPr id="1" name="Kép 1"/>
+            <wp:cNvGraphicFramePr>
+              <a:graphicFrameLocks xmlns:a="http://schemas.openxmlformats.org/drawingml/2006/main" noChangeAspect="1"/>
+            </wp:cNvGraphicFramePr>
+            <a:graphic xmlns:a="http://schemas.openxmlformats.org/drawingml/2006/main">
+              <a:graphicData uri="http://schemas.openxmlformats.org/drawingml/2006/picture">
+                <pic:pic xmlns:pic="http://schemas.openxmlformats.org/drawingml/2006/picture">
+                  <pic:nvPicPr>
+                    <pic:cNvPr id="1" name=""/>
+                    <pic:cNvPicPr/>
+                  </pic:nvPicPr>
+                  <pic:blipFill>
+                    <a:blip r:embed="rId5">
+                      <a:extLst>
+                        <a:ext uri="{28A0092B-C50C-407E-A947-70E740481C1C}">
+                          <a14:useLocalDpi xmlns:a14="http://schemas.microsoft.com/office/drawing/2010/main" val="0"/>
+                        </a:ext>
+                      </a:extLst>
+                    </a:blip>
+                    <a:stretch>
+                      <a:fillRect/>
+                    </a:stretch>
+                  </pic:blipFill>
+                  <pic:spPr>
+                    <a:xfrm>
+                      <a:off x="0" y="0"/>
+                      <a:ext cx="1981835" cy="2609850"/>
+                    </a:xfrm>
+                    <a:prstGeom prst="rect">
+                      <a:avLst/>
+                    </a:prstGeom>
+                  </pic:spPr>
+                </pic:pic>
+              </a:graphicData>
+            </a:graphic>
+            <wp14:sizeRelH relativeFrom="margin">
+              <wp14:pctWidth>0</wp14:pctWidth>
+            </wp14:sizeRelH>
+            <wp14:sizeRelV relativeFrom="margin">
+              <wp14:pctHeight>0</wp14:pctHeight>
+            </wp14:sizeRelV>
+          </wp:anchor>
+        </w:drawing>
+      </w:r>
+      <w:r>
+        <w:rPr>
           <w:rFonts w:ascii="Times New Roman" w:eastAsia="Times New Roman" w:hAnsi="Times New Roman" w:cs="Times New Roman"/>
           <w:b/>
           <w:bCs/>
@@ -37,9 +98,8 @@
         <w:jc w:val="both"/>
         <w:textAlignment w:val="baseline"/>
         <w:rPr>
-          <w:rFonts w:ascii="Times New Roman" w:hAnsi="Times New Roman" w:cs="Times New Roman"/>
-          <w:sz w:val="24"/>
-          <w:szCs w:val="24"/>
+          <w:noProof/>
+          <w:lang w:eastAsia="hu-HU"/>
         </w:rPr>
       </w:pPr>
       <w:r>
@@ -50,8 +110,9 @@
           <w:szCs w:val="24"/>
           <w:shd w:val="clear" w:color="auto" w:fill="FFFFFF"/>
         </w:rPr>
-        <w:t>1880-ban készítette Oliver Heaviside angol villamosmérnök</w:t>
-      </w:r>
+        <w:t xml:space="preserve">1880-ban készítette Oliver </w:t>
+      </w:r>
+      <w:proofErr w:type="spellStart"/>
       <w:r>
         <w:rPr>
           <w:rFonts w:ascii="Times New Roman" w:hAnsi="Times New Roman" w:cs="Times New Roman"/>
@@ -60,8 +121,9 @@
           <w:szCs w:val="24"/>
           <w:shd w:val="clear" w:color="auto" w:fill="FFFFFF"/>
         </w:rPr>
-        <w:t>, matematikus</w:t>
-      </w:r>
+        <w:t>Heaviside</w:t>
+      </w:r>
+      <w:proofErr w:type="spellEnd"/>
       <w:r>
         <w:rPr>
           <w:rFonts w:ascii="Times New Roman" w:hAnsi="Times New Roman" w:cs="Times New Roman"/>
@@ -70,7 +132,7 @@
           <w:szCs w:val="24"/>
           <w:shd w:val="clear" w:color="auto" w:fill="FFFFFF"/>
         </w:rPr>
-        <w:t xml:space="preserve">. </w:t>
+        <w:t xml:space="preserve"> angol villamosmérnök. </w:t>
       </w:r>
       <w:r>
         <w:rPr>
@@ -119,6 +181,7 @@
         </w:rPr>
         <w:t>A </w:t>
       </w:r>
+      <w:proofErr w:type="spellStart"/>
       <w:r>
         <w:rPr>
           <w:rFonts w:ascii="Arial" w:hAnsi="Arial" w:cs="Arial"/>
@@ -129,7 +192,20 @@
           <w:szCs w:val="21"/>
           <w:shd w:val="clear" w:color="auto" w:fill="FFFFFF"/>
         </w:rPr>
-        <w:t>ko-axiális</w:t>
+        <w:t>ko</w:t>
+      </w:r>
+      <w:proofErr w:type="spellEnd"/>
+      <w:r>
+        <w:rPr>
+          <w:rFonts w:ascii="Arial" w:hAnsi="Arial" w:cs="Arial"/>
+          <w:i/>
+          <w:iCs/>
+          <w:color w:val="202122"/>
+          <w:sz w:val="21"/>
+          <w:szCs w:val="21"/>
+          <w:shd w:val="clear" w:color="auto" w:fill="FFFFFF"/>
+        </w:rPr>
+        <w:t>-axiális</w:t>
       </w:r>
       <w:r>
         <w:rPr>
@@ -184,16 +260,789 @@
     </w:p>
     <w:p>
       <w:pPr>
-        <w:spacing w:after="0" w:line="240" w:lineRule="auto"/>
-        <w:jc w:val="both"/>
-        <w:textAlignment w:val="baseline"/>
-        <w:rPr>
-          <w:rFonts w:ascii="Times New Roman" w:eastAsia="Times New Roman" w:hAnsi="Times New Roman" w:cs="Times New Roman"/>
+        <w:shd w:val="clear" w:color="auto" w:fill="FFFFFF"/>
+        <w:spacing w:before="300" w:after="300" w:line="240" w:lineRule="auto"/>
+        <w:rPr>
+          <w:rFonts w:ascii="Arial" w:eastAsia="Times New Roman" w:hAnsi="Arial" w:cs="Arial"/>
+          <w:color w:val="58585B"/>
+          <w:sz w:val="21"/>
+          <w:szCs w:val="21"/>
+          <w:lang w:eastAsia="hu-HU"/>
+        </w:rPr>
+      </w:pPr>
+      <w:r>
+        <w:rPr>
+          <w:rFonts w:ascii="Arial" w:eastAsia="Times New Roman" w:hAnsi="Arial" w:cs="Arial"/>
+          <w:color w:val="58585B"/>
+          <w:sz w:val="21"/>
+          <w:szCs w:val="21"/>
+          <w:lang w:eastAsia="hu-HU"/>
+        </w:rPr>
+        <w:t xml:space="preserve">A koaxiális kábel - vagy röviden </w:t>
+      </w:r>
+      <w:proofErr w:type="spellStart"/>
+      <w:r>
+        <w:rPr>
+          <w:rFonts w:ascii="Arial" w:eastAsia="Times New Roman" w:hAnsi="Arial" w:cs="Arial"/>
+          <w:color w:val="58585B"/>
+          <w:sz w:val="21"/>
+          <w:szCs w:val="21"/>
+          <w:lang w:eastAsia="hu-HU"/>
+        </w:rPr>
+        <w:t>koax</w:t>
+      </w:r>
+      <w:proofErr w:type="spellEnd"/>
+      <w:r>
+        <w:rPr>
+          <w:rFonts w:ascii="Arial" w:eastAsia="Times New Roman" w:hAnsi="Arial" w:cs="Arial"/>
+          <w:color w:val="58585B"/>
+          <w:sz w:val="21"/>
+          <w:szCs w:val="21"/>
+          <w:lang w:eastAsia="hu-HU"/>
+        </w:rPr>
+        <w:t xml:space="preserve"> - elnevezés a vezeték szerkezetéből származik, mivel két vezető egy közös tengelyen (</w:t>
+      </w:r>
+      <w:proofErr w:type="spellStart"/>
+      <w:r>
+        <w:rPr>
+          <w:rFonts w:ascii="Arial" w:eastAsia="Times New Roman" w:hAnsi="Arial" w:cs="Arial"/>
+          <w:color w:val="58585B"/>
+          <w:sz w:val="21"/>
+          <w:szCs w:val="21"/>
+          <w:lang w:eastAsia="hu-HU"/>
+        </w:rPr>
+        <w:t>axis</w:t>
+      </w:r>
+      <w:proofErr w:type="spellEnd"/>
+      <w:r>
+        <w:rPr>
+          <w:rFonts w:ascii="Arial" w:eastAsia="Times New Roman" w:hAnsi="Arial" w:cs="Arial"/>
+          <w:color w:val="58585B"/>
+          <w:sz w:val="21"/>
+          <w:szCs w:val="21"/>
+          <w:lang w:eastAsia="hu-HU"/>
+        </w:rPr>
+        <w:t>) osztozik. Ahogy az ábrán is látható, a koaxiális kábel az alábbi részekből áll:</w:t>
+      </w:r>
+    </w:p>
+    <w:p>
+      <w:pPr>
+        <w:numPr>
+          <w:ilvl w:val="0"/>
+          <w:numId w:val="27"/>
+        </w:numPr>
+        <w:shd w:val="clear" w:color="auto" w:fill="FFFFFF"/>
+        <w:spacing w:before="100" w:beforeAutospacing="1" w:after="100" w:afterAutospacing="1" w:line="240" w:lineRule="auto"/>
+        <w:ind w:left="0"/>
+        <w:rPr>
+          <w:rFonts w:ascii="Arial" w:eastAsia="Times New Roman" w:hAnsi="Arial" w:cs="Arial"/>
+          <w:color w:val="58585B"/>
+          <w:sz w:val="21"/>
+          <w:szCs w:val="21"/>
+          <w:lang w:eastAsia="hu-HU"/>
+        </w:rPr>
+      </w:pPr>
+      <w:r>
+        <w:rPr>
+          <w:rFonts w:ascii="Arial" w:eastAsia="Times New Roman" w:hAnsi="Arial" w:cs="Arial"/>
+          <w:color w:val="58585B"/>
+          <w:sz w:val="21"/>
+          <w:szCs w:val="21"/>
+          <w:lang w:eastAsia="hu-HU"/>
+        </w:rPr>
+        <w:t>Egy rézvezető, amely az elektronikus jelek továbbítását végzi.</w:t>
+      </w:r>
+    </w:p>
+    <w:p>
+      <w:pPr>
+        <w:numPr>
+          <w:ilvl w:val="0"/>
+          <w:numId w:val="27"/>
+        </w:numPr>
+        <w:shd w:val="clear" w:color="auto" w:fill="FFFFFF"/>
+        <w:spacing w:before="100" w:beforeAutospacing="1" w:after="100" w:afterAutospacing="1" w:line="240" w:lineRule="auto"/>
+        <w:ind w:left="0"/>
+        <w:rPr>
+          <w:rFonts w:ascii="Arial" w:eastAsia="Times New Roman" w:hAnsi="Arial" w:cs="Arial"/>
+          <w:color w:val="58585B"/>
+          <w:sz w:val="21"/>
+          <w:szCs w:val="21"/>
+          <w:lang w:eastAsia="hu-HU"/>
+        </w:rPr>
+      </w:pPr>
+      <w:r>
+        <w:rPr>
+          <w:rFonts w:ascii="Arial" w:eastAsia="Times New Roman" w:hAnsi="Arial" w:cs="Arial"/>
+          <w:color w:val="58585B"/>
+          <w:sz w:val="21"/>
+          <w:szCs w:val="21"/>
+          <w:lang w:eastAsia="hu-HU"/>
+        </w:rPr>
+        <w:t>A rézvezetőt körülvevő rugalmas műanyag szigetelőréteg.</w:t>
+      </w:r>
+    </w:p>
+    <w:p>
+      <w:pPr>
+        <w:numPr>
+          <w:ilvl w:val="0"/>
+          <w:numId w:val="27"/>
+        </w:numPr>
+        <w:shd w:val="clear" w:color="auto" w:fill="FFFFFF"/>
+        <w:spacing w:before="100" w:beforeAutospacing="1" w:after="100" w:afterAutospacing="1" w:line="240" w:lineRule="auto"/>
+        <w:ind w:left="0"/>
+        <w:rPr>
+          <w:rFonts w:ascii="Arial" w:eastAsia="Times New Roman" w:hAnsi="Arial" w:cs="Arial"/>
+          <w:color w:val="58585B"/>
+          <w:sz w:val="21"/>
+          <w:szCs w:val="21"/>
+          <w:lang w:eastAsia="hu-HU"/>
+        </w:rPr>
+      </w:pPr>
+      <w:r>
+        <w:rPr>
+          <w:rFonts w:ascii="Arial" w:eastAsia="Times New Roman" w:hAnsi="Arial" w:cs="Arial"/>
+          <w:color w:val="58585B"/>
+          <w:sz w:val="21"/>
+          <w:szCs w:val="21"/>
+          <w:lang w:eastAsia="hu-HU"/>
+        </w:rPr>
+        <w:t>A szigetelőanyagot beborító rézfonat vagy fémfólia, amely az áramkör második vezetékeként és a belső vezető árnyékolójaként működik. Ez a második réteg (más néven árnyékolás) a külső elektromágneses interferencia hatását is csökkenti.</w:t>
+      </w:r>
+    </w:p>
+    <w:p>
+      <w:pPr>
+        <w:numPr>
+          <w:ilvl w:val="0"/>
+          <w:numId w:val="27"/>
+        </w:numPr>
+        <w:shd w:val="clear" w:color="auto" w:fill="FFFFFF"/>
+        <w:spacing w:before="100" w:beforeAutospacing="1" w:after="100" w:afterAutospacing="1" w:line="240" w:lineRule="auto"/>
+        <w:ind w:left="0"/>
+        <w:rPr>
+          <w:rFonts w:ascii="Arial" w:eastAsia="Times New Roman" w:hAnsi="Arial" w:cs="Arial"/>
+          <w:color w:val="58585B"/>
+          <w:sz w:val="21"/>
+          <w:szCs w:val="21"/>
+          <w:lang w:eastAsia="hu-HU"/>
+        </w:rPr>
+      </w:pPr>
+      <w:r>
+        <w:rPr>
+          <w:rFonts w:ascii="Arial" w:eastAsia="Times New Roman" w:hAnsi="Arial" w:cs="Arial"/>
+          <w:color w:val="58585B"/>
+          <w:sz w:val="21"/>
+          <w:szCs w:val="21"/>
+          <w:lang w:eastAsia="hu-HU"/>
+        </w:rPr>
+        <w:t>A kisebb fizikai sérülések elleni védelem érdekében az egész kábel egy borítással van bevonva.</w:t>
+      </w:r>
+    </w:p>
+    <w:p>
+      <w:pPr>
+        <w:shd w:val="clear" w:color="auto" w:fill="FFFFFF"/>
+        <w:spacing w:before="300" w:after="300" w:line="240" w:lineRule="auto"/>
+        <w:rPr>
+          <w:rFonts w:ascii="Arial" w:eastAsia="Times New Roman" w:hAnsi="Arial" w:cs="Arial"/>
+          <w:color w:val="58585B"/>
+          <w:sz w:val="21"/>
+          <w:szCs w:val="21"/>
+          <w:lang w:eastAsia="hu-HU"/>
+        </w:rPr>
+      </w:pPr>
+      <w:r>
+        <w:rPr>
+          <w:rFonts w:ascii="Arial" w:eastAsia="Times New Roman" w:hAnsi="Arial" w:cs="Arial"/>
+          <w:color w:val="58585B"/>
+          <w:sz w:val="21"/>
+          <w:szCs w:val="21"/>
+          <w:lang w:eastAsia="hu-HU"/>
+        </w:rPr>
+        <w:t xml:space="preserve">A koaxiális kábelhez különböző típusú csatlakozók használhatók. A bajonett </w:t>
+      </w:r>
+      <w:proofErr w:type="spellStart"/>
+      <w:r>
+        <w:rPr>
+          <w:rFonts w:ascii="Arial" w:eastAsia="Times New Roman" w:hAnsi="Arial" w:cs="Arial"/>
+          <w:color w:val="58585B"/>
+          <w:sz w:val="21"/>
+          <w:szCs w:val="21"/>
+          <w:lang w:eastAsia="hu-HU"/>
+        </w:rPr>
+        <w:t>Neill</w:t>
+      </w:r>
+      <w:proofErr w:type="spellEnd"/>
+      <w:r>
+        <w:rPr>
+          <w:rFonts w:ascii="Arial" w:eastAsia="Times New Roman" w:hAnsi="Arial" w:cs="Arial"/>
+          <w:color w:val="58585B"/>
+          <w:sz w:val="21"/>
+          <w:szCs w:val="21"/>
+          <w:lang w:eastAsia="hu-HU"/>
+        </w:rPr>
+        <w:t>—</w:t>
+      </w:r>
+      <w:proofErr w:type="spellStart"/>
+      <w:r>
+        <w:rPr>
+          <w:rFonts w:ascii="Arial" w:eastAsia="Times New Roman" w:hAnsi="Arial" w:cs="Arial"/>
+          <w:color w:val="58585B"/>
+          <w:sz w:val="21"/>
+          <w:szCs w:val="21"/>
+          <w:lang w:eastAsia="hu-HU"/>
+        </w:rPr>
+        <w:t>Concelman</w:t>
+      </w:r>
+      <w:proofErr w:type="spellEnd"/>
+      <w:r>
+        <w:rPr>
+          <w:rFonts w:ascii="Arial" w:eastAsia="Times New Roman" w:hAnsi="Arial" w:cs="Arial"/>
+          <w:color w:val="58585B"/>
+          <w:sz w:val="21"/>
+          <w:szCs w:val="21"/>
+          <w:lang w:eastAsia="hu-HU"/>
+        </w:rPr>
+        <w:t xml:space="preserve"> (BNC), N és F típusú csatlakozók az ábrán láthatók.</w:t>
+      </w:r>
+    </w:p>
+    <w:p>
+      <w:pPr>
+        <w:shd w:val="clear" w:color="auto" w:fill="FFFFFF"/>
+        <w:spacing w:before="300" w:after="300" w:line="240" w:lineRule="auto"/>
+        <w:rPr>
+          <w:rFonts w:ascii="Arial" w:eastAsia="Times New Roman" w:hAnsi="Arial" w:cs="Arial"/>
+          <w:color w:val="58585B"/>
+          <w:sz w:val="21"/>
+          <w:szCs w:val="21"/>
+          <w:lang w:eastAsia="hu-HU"/>
+        </w:rPr>
+      </w:pPr>
+      <w:r>
+        <w:rPr>
+          <w:rFonts w:ascii="Arial" w:eastAsia="Times New Roman" w:hAnsi="Arial" w:cs="Arial"/>
+          <w:color w:val="58585B"/>
+          <w:sz w:val="21"/>
+          <w:szCs w:val="21"/>
+          <w:lang w:eastAsia="hu-HU"/>
+        </w:rPr>
+        <w:t xml:space="preserve">Annak ellenére, hogy a mai modern Ethernet hálózatokban az UTP kábel lényegében felváltotta a </w:t>
+      </w:r>
+      <w:proofErr w:type="spellStart"/>
+      <w:r>
+        <w:rPr>
+          <w:rFonts w:ascii="Arial" w:eastAsia="Times New Roman" w:hAnsi="Arial" w:cs="Arial"/>
+          <w:color w:val="58585B"/>
+          <w:sz w:val="21"/>
+          <w:szCs w:val="21"/>
+          <w:lang w:eastAsia="hu-HU"/>
+        </w:rPr>
+        <w:t>koax</w:t>
+      </w:r>
+      <w:proofErr w:type="spellEnd"/>
+      <w:r>
+        <w:rPr>
+          <w:rFonts w:ascii="Arial" w:eastAsia="Times New Roman" w:hAnsi="Arial" w:cs="Arial"/>
+          <w:color w:val="58585B"/>
+          <w:sz w:val="21"/>
+          <w:szCs w:val="21"/>
+          <w:lang w:eastAsia="hu-HU"/>
+        </w:rPr>
+        <w:t xml:space="preserve"> kábelt, a </w:t>
+      </w:r>
+      <w:proofErr w:type="spellStart"/>
+      <w:r>
+        <w:rPr>
+          <w:rFonts w:ascii="Arial" w:eastAsia="Times New Roman" w:hAnsi="Arial" w:cs="Arial"/>
+          <w:color w:val="58585B"/>
+          <w:sz w:val="21"/>
+          <w:szCs w:val="21"/>
+          <w:lang w:eastAsia="hu-HU"/>
+        </w:rPr>
+        <w:t>koax</w:t>
+      </w:r>
+      <w:proofErr w:type="spellEnd"/>
+      <w:r>
+        <w:rPr>
+          <w:rFonts w:ascii="Arial" w:eastAsia="Times New Roman" w:hAnsi="Arial" w:cs="Arial"/>
+          <w:color w:val="58585B"/>
+          <w:sz w:val="21"/>
+          <w:szCs w:val="21"/>
+          <w:lang w:eastAsia="hu-HU"/>
+        </w:rPr>
+        <w:t xml:space="preserve"> kábelnek a következő felhasználási területei léteznek:</w:t>
+      </w:r>
+    </w:p>
+    <w:p>
+      <w:pPr>
+        <w:numPr>
+          <w:ilvl w:val="0"/>
+          <w:numId w:val="28"/>
+        </w:numPr>
+        <w:shd w:val="clear" w:color="auto" w:fill="FFFFFF"/>
+        <w:spacing w:before="100" w:beforeAutospacing="1" w:after="100" w:afterAutospacing="1" w:line="240" w:lineRule="auto"/>
+        <w:ind w:left="0"/>
+        <w:rPr>
+          <w:rFonts w:ascii="Arial" w:eastAsia="Times New Roman" w:hAnsi="Arial" w:cs="Arial"/>
+          <w:color w:val="58585B"/>
+          <w:sz w:val="21"/>
+          <w:szCs w:val="21"/>
+          <w:lang w:eastAsia="hu-HU"/>
+        </w:rPr>
+      </w:pPr>
+      <w:r>
+        <w:rPr>
+          <w:rFonts w:ascii="Arial" w:eastAsia="Times New Roman" w:hAnsi="Arial" w:cs="Arial"/>
           <w:b/>
           <w:bCs/>
-          <w:sz w:val="44"/>
-          <w:szCs w:val="44"/>
-          <w:u w:val="single"/>
+          <w:color w:val="58585B"/>
+          <w:sz w:val="21"/>
+          <w:szCs w:val="21"/>
+          <w:lang w:eastAsia="hu-HU"/>
+        </w:rPr>
+        <w:t>Vezeték nélküli berendezések</w:t>
+      </w:r>
+      <w:r>
+        <w:rPr>
+          <w:rFonts w:ascii="Arial" w:eastAsia="Times New Roman" w:hAnsi="Arial" w:cs="Arial"/>
+          <w:color w:val="58585B"/>
+          <w:sz w:val="21"/>
+          <w:szCs w:val="21"/>
+          <w:lang w:eastAsia="hu-HU"/>
+        </w:rPr>
+        <w:t> -A koaxiális kábel antennákat kapcsol össze vezeték nélküli eszközökkel. A kábel hordozza a rádiófrekvenciás (RF) energiát az antennák és a rádiós berendezés között.</w:t>
+      </w:r>
+    </w:p>
+    <w:p>
+      <w:pPr>
+        <w:numPr>
+          <w:ilvl w:val="0"/>
+          <w:numId w:val="28"/>
+        </w:numPr>
+        <w:shd w:val="clear" w:color="auto" w:fill="FFFFFF"/>
+        <w:spacing w:before="100" w:beforeAutospacing="1" w:after="100" w:afterAutospacing="1" w:line="240" w:lineRule="auto"/>
+        <w:ind w:left="0"/>
+        <w:rPr>
+          <w:rFonts w:ascii="Arial" w:eastAsia="Times New Roman" w:hAnsi="Arial" w:cs="Arial"/>
+          <w:color w:val="58585B"/>
+          <w:sz w:val="21"/>
+          <w:szCs w:val="21"/>
+          <w:lang w:eastAsia="hu-HU"/>
+        </w:rPr>
+      </w:pPr>
+      <w:r>
+        <w:rPr>
+          <w:rFonts w:ascii="Arial" w:eastAsia="Times New Roman" w:hAnsi="Arial" w:cs="Arial"/>
+          <w:b/>
+          <w:bCs/>
+          <w:color w:val="58585B"/>
+          <w:sz w:val="21"/>
+          <w:szCs w:val="21"/>
+          <w:lang w:eastAsia="hu-HU"/>
+        </w:rPr>
+        <w:t>Kábelnetes berendezések</w:t>
+      </w:r>
+      <w:r>
+        <w:rPr>
+          <w:rFonts w:ascii="Arial" w:eastAsia="Times New Roman" w:hAnsi="Arial" w:cs="Arial"/>
+          <w:color w:val="58585B"/>
+          <w:sz w:val="21"/>
+          <w:szCs w:val="21"/>
+          <w:lang w:eastAsia="hu-HU"/>
+        </w:rPr>
+        <w:t xml:space="preserve"> - A kábelnetes szolgáltatók úgy biztosítják az internetkapcsolatot az ügyfelek számára, hogy a </w:t>
+      </w:r>
+      <w:proofErr w:type="spellStart"/>
+      <w:r>
+        <w:rPr>
+          <w:rFonts w:ascii="Arial" w:eastAsia="Times New Roman" w:hAnsi="Arial" w:cs="Arial"/>
+          <w:color w:val="58585B"/>
+          <w:sz w:val="21"/>
+          <w:szCs w:val="21"/>
+          <w:lang w:eastAsia="hu-HU"/>
+        </w:rPr>
+        <w:t>koax</w:t>
+      </w:r>
+      <w:proofErr w:type="spellEnd"/>
+      <w:r>
+        <w:rPr>
+          <w:rFonts w:ascii="Arial" w:eastAsia="Times New Roman" w:hAnsi="Arial" w:cs="Arial"/>
+          <w:color w:val="58585B"/>
+          <w:sz w:val="21"/>
+          <w:szCs w:val="21"/>
+          <w:lang w:eastAsia="hu-HU"/>
+        </w:rPr>
+        <w:t xml:space="preserve"> kábel egyes részeit és az erősítő elemeket optikai kábellel helyettesítik. Az ügyfél telephelyén azonban még mindig </w:t>
+      </w:r>
+      <w:proofErr w:type="spellStart"/>
+      <w:r>
+        <w:rPr>
+          <w:rFonts w:ascii="Arial" w:eastAsia="Times New Roman" w:hAnsi="Arial" w:cs="Arial"/>
+          <w:color w:val="58585B"/>
+          <w:sz w:val="21"/>
+          <w:szCs w:val="21"/>
+          <w:lang w:eastAsia="hu-HU"/>
+        </w:rPr>
+        <w:t>koax</w:t>
+      </w:r>
+      <w:proofErr w:type="spellEnd"/>
+      <w:r>
+        <w:rPr>
+          <w:rFonts w:ascii="Arial" w:eastAsia="Times New Roman" w:hAnsi="Arial" w:cs="Arial"/>
+          <w:color w:val="58585B"/>
+          <w:sz w:val="21"/>
+          <w:szCs w:val="21"/>
+          <w:lang w:eastAsia="hu-HU"/>
+        </w:rPr>
+        <w:t xml:space="preserve"> kábelt használnak.</w:t>
+      </w:r>
+    </w:p>
+    <w:p>
+      <w:pPr>
+        <w:numPr>
+          <w:ilvl w:val="0"/>
+          <w:numId w:val="28"/>
+        </w:numPr>
+        <w:shd w:val="clear" w:color="auto" w:fill="FFFFFF"/>
+        <w:spacing w:before="100" w:beforeAutospacing="1" w:after="100" w:afterAutospacing="1" w:line="240" w:lineRule="auto"/>
+        <w:ind w:left="0"/>
+        <w:rPr>
+          <w:rFonts w:ascii="Arial" w:eastAsia="Times New Roman" w:hAnsi="Arial" w:cs="Arial"/>
+          <w:color w:val="58585B"/>
+          <w:sz w:val="21"/>
+          <w:szCs w:val="21"/>
+          <w:lang w:eastAsia="hu-HU"/>
+        </w:rPr>
+      </w:pPr>
+      <w:r>
+        <w:rPr>
+          <w:noProof/>
+          <w:lang w:eastAsia="hu-HU"/>
+        </w:rPr>
+        <w:drawing>
+          <wp:inline distT="0" distB="0" distL="0" distR="0" wp14:anchorId="7CA767BC" wp14:editId="57516715">
+            <wp:extent cx="5760720" cy="1548765"/>
+            <wp:effectExtent l="0" t="0" r="0" b="0"/>
+            <wp:docPr id="4" name="Kép 4"/>
+            <wp:cNvGraphicFramePr>
+              <a:graphicFrameLocks xmlns:a="http://schemas.openxmlformats.org/drawingml/2006/main" noChangeAspect="1"/>
+            </wp:cNvGraphicFramePr>
+            <a:graphic xmlns:a="http://schemas.openxmlformats.org/drawingml/2006/main">
+              <a:graphicData uri="http://schemas.openxmlformats.org/drawingml/2006/picture">
+                <pic:pic xmlns:pic="http://schemas.openxmlformats.org/drawingml/2006/picture">
+                  <pic:nvPicPr>
+                    <pic:cNvPr id="1" name=""/>
+                    <pic:cNvPicPr/>
+                  </pic:nvPicPr>
+                  <pic:blipFill>
+                    <a:blip r:embed="rId6"/>
+                    <a:stretch>
+                      <a:fillRect/>
+                    </a:stretch>
+                  </pic:blipFill>
+                  <pic:spPr>
+                    <a:xfrm>
+                      <a:off x="0" y="0"/>
+                      <a:ext cx="5760720" cy="1548765"/>
+                    </a:xfrm>
+                    <a:prstGeom prst="rect">
+                      <a:avLst/>
+                    </a:prstGeom>
+                  </pic:spPr>
+                </pic:pic>
+              </a:graphicData>
+            </a:graphic>
+          </wp:inline>
+        </w:drawing>
+      </w:r>
+    </w:p>
+    <w:p>
+      <w:pPr>
+        <w:shd w:val="clear" w:color="auto" w:fill="FFFFFF"/>
+        <w:spacing w:after="0" w:line="240" w:lineRule="auto"/>
+        <w:rPr>
+          <w:rFonts w:ascii="Arial" w:eastAsia="Times New Roman" w:hAnsi="Arial" w:cs="Arial"/>
+          <w:color w:val="58585B"/>
+          <w:sz w:val="21"/>
+          <w:szCs w:val="21"/>
+          <w:lang w:eastAsia="hu-HU"/>
+        </w:rPr>
+      </w:pPr>
+      <w:r>
+        <w:rPr>
+          <w:noProof/>
+          <w:lang w:eastAsia="hu-HU"/>
+        </w:rPr>
+        <w:lastRenderedPageBreak/>
+        <w:drawing>
+          <wp:anchor distT="0" distB="0" distL="114300" distR="114300" simplePos="0" relativeHeight="251662848" behindDoc="0" locked="0" layoutInCell="1" allowOverlap="1" wp14:anchorId="5567C5CD" wp14:editId="371E2185">
+            <wp:simplePos x="0" y="0"/>
+            <wp:positionH relativeFrom="margin">
+              <wp:align>left</wp:align>
+            </wp:positionH>
+            <wp:positionV relativeFrom="paragraph">
+              <wp:posOffset>2367280</wp:posOffset>
+            </wp:positionV>
+            <wp:extent cx="5721968" cy="375920"/>
+            <wp:effectExtent l="0" t="0" r="0" b="5080"/>
+            <wp:wrapNone/>
+            <wp:docPr id="5" name="Kép 5"/>
+            <wp:cNvGraphicFramePr>
+              <a:graphicFrameLocks xmlns:a="http://schemas.openxmlformats.org/drawingml/2006/main" noChangeAspect="1"/>
+            </wp:cNvGraphicFramePr>
+            <a:graphic xmlns:a="http://schemas.openxmlformats.org/drawingml/2006/main">
+              <a:graphicData uri="http://schemas.openxmlformats.org/drawingml/2006/picture">
+                <pic:pic xmlns:pic="http://schemas.openxmlformats.org/drawingml/2006/picture">
+                  <pic:nvPicPr>
+                    <pic:cNvPr id="1" name=""/>
+                    <pic:cNvPicPr/>
+                  </pic:nvPicPr>
+                  <pic:blipFill>
+                    <a:blip r:embed="rId7">
+                      <a:extLst>
+                        <a:ext uri="{28A0092B-C50C-407E-A947-70E740481C1C}">
+                          <a14:useLocalDpi xmlns:a14="http://schemas.microsoft.com/office/drawing/2010/main" val="0"/>
+                        </a:ext>
+                      </a:extLst>
+                    </a:blip>
+                    <a:stretch>
+                      <a:fillRect/>
+                    </a:stretch>
+                  </pic:blipFill>
+                  <pic:spPr>
+                    <a:xfrm>
+                      <a:off x="0" y="0"/>
+                      <a:ext cx="5721968" cy="375920"/>
+                    </a:xfrm>
+                    <a:prstGeom prst="rect">
+                      <a:avLst/>
+                    </a:prstGeom>
+                  </pic:spPr>
+                </pic:pic>
+              </a:graphicData>
+            </a:graphic>
+            <wp14:sizeRelH relativeFrom="margin">
+              <wp14:pctWidth>0</wp14:pctWidth>
+            </wp14:sizeRelH>
+            <wp14:sizeRelV relativeFrom="margin">
+              <wp14:pctHeight>0</wp14:pctHeight>
+            </wp14:sizeRelV>
+          </wp:anchor>
+        </w:drawing>
+      </w:r>
+      <w:r>
+        <w:rPr>
+          <w:rFonts w:ascii="Arial" w:eastAsia="Times New Roman" w:hAnsi="Arial" w:cs="Arial"/>
+          <w:noProof/>
+          <w:color w:val="58585B"/>
+          <w:sz w:val="21"/>
+          <w:szCs w:val="21"/>
+          <w:lang w:eastAsia="hu-HU"/>
+        </w:rPr>
+        <w:drawing>
+          <wp:inline distT="0" distB="0" distL="0" distR="0" wp14:anchorId="167019CD" wp14:editId="27F3C41D">
+            <wp:extent cx="5857875" cy="2814667"/>
+            <wp:effectExtent l="0" t="0" r="0" b="5080"/>
+            <wp:docPr id="3" name="Kép 3" descr="this is the image’s alt text"/>
+            <wp:cNvGraphicFramePr>
+              <a:graphicFrameLocks xmlns:a="http://schemas.openxmlformats.org/drawingml/2006/main" noChangeAspect="1"/>
+            </wp:cNvGraphicFramePr>
+            <a:graphic xmlns:a="http://schemas.openxmlformats.org/drawingml/2006/main">
+              <a:graphicData uri="http://schemas.openxmlformats.org/drawingml/2006/picture">
+                <pic:pic xmlns:pic="http://schemas.openxmlformats.org/drawingml/2006/picture">
+                  <pic:nvPicPr>
+                    <pic:cNvPr id="0" name="connector-image--UUID" descr="this is the image’s alt text"/>
+                    <pic:cNvPicPr>
+                      <a:picLocks noChangeAspect="1" noChangeArrowheads="1"/>
+                    </pic:cNvPicPr>
+                  </pic:nvPicPr>
+                  <pic:blipFill>
+                    <a:blip r:embed="rId8">
+                      <a:extLst>
+                        <a:ext uri="{28A0092B-C50C-407E-A947-70E740481C1C}">
+                          <a14:useLocalDpi xmlns:a14="http://schemas.microsoft.com/office/drawing/2010/main" val="0"/>
+                        </a:ext>
+                      </a:extLst>
+                    </a:blip>
+                    <a:srcRect/>
+                    <a:stretch>
+                      <a:fillRect/>
+                    </a:stretch>
+                  </pic:blipFill>
+                  <pic:spPr bwMode="auto">
+                    <a:xfrm>
+                      <a:off x="0" y="0"/>
+                      <a:ext cx="5874055" cy="2822441"/>
+                    </a:xfrm>
+                    <a:prstGeom prst="rect">
+                      <a:avLst/>
+                    </a:prstGeom>
+                    <a:noFill/>
+                    <a:ln>
+                      <a:noFill/>
+                    </a:ln>
+                  </pic:spPr>
+                </pic:pic>
+              </a:graphicData>
+            </a:graphic>
+          </wp:inline>
+        </w:drawing>
+      </w:r>
+    </w:p>
+    <w:p>
+      <w:pPr>
+        <w:shd w:val="clear" w:color="auto" w:fill="FFFFFF"/>
+        <w:spacing w:before="100" w:beforeAutospacing="1" w:after="100" w:afterAutospacing="1" w:line="240" w:lineRule="auto"/>
+        <w:rPr>
+          <w:rFonts w:ascii="Arial" w:eastAsia="Times New Roman" w:hAnsi="Arial" w:cs="Arial"/>
+          <w:color w:val="58585B"/>
+          <w:sz w:val="21"/>
+          <w:szCs w:val="21"/>
+          <w:lang w:eastAsia="hu-HU"/>
+        </w:rPr>
+      </w:pPr>
+      <w:r>
+        <w:rPr>
+          <w:rFonts w:ascii="Arial" w:eastAsia="Times New Roman" w:hAnsi="Arial" w:cs="Arial"/>
+          <w:color w:val="58585B"/>
+          <w:sz w:val="21"/>
+          <w:szCs w:val="21"/>
+          <w:lang w:eastAsia="hu-HU"/>
+        </w:rPr>
+        <w:t>3 db csatlakozója van:</w:t>
+      </w:r>
+    </w:p>
+    <w:p>
+      <w:pPr>
+        <w:pStyle w:val="Listaszerbekezds"/>
+        <w:numPr>
+          <w:ilvl w:val="0"/>
+          <w:numId w:val="30"/>
+        </w:numPr>
+        <w:shd w:val="clear" w:color="auto" w:fill="FFFFFF"/>
+        <w:spacing w:before="100" w:beforeAutospacing="1" w:after="100" w:afterAutospacing="1" w:line="240" w:lineRule="auto"/>
+        <w:rPr>
+          <w:rFonts w:ascii="Arial" w:eastAsia="Times New Roman" w:hAnsi="Arial" w:cs="Arial"/>
+          <w:color w:val="58585B"/>
+          <w:sz w:val="21"/>
+          <w:szCs w:val="21"/>
+          <w:lang w:eastAsia="hu-HU"/>
+        </w:rPr>
+      </w:pPr>
+      <w:r>
+        <w:rPr>
+          <w:rFonts w:ascii="Arial" w:eastAsia="Times New Roman" w:hAnsi="Arial" w:cs="Arial"/>
+          <w:color w:val="58585B"/>
+          <w:sz w:val="21"/>
+          <w:szCs w:val="21"/>
+          <w:lang w:eastAsia="hu-HU"/>
+        </w:rPr>
+        <w:t>BNC</w:t>
+      </w:r>
+    </w:p>
+    <w:p>
+      <w:pPr>
+        <w:pStyle w:val="Listaszerbekezds"/>
+        <w:numPr>
+          <w:ilvl w:val="0"/>
+          <w:numId w:val="30"/>
+        </w:numPr>
+        <w:shd w:val="clear" w:color="auto" w:fill="FFFFFF"/>
+        <w:spacing w:before="100" w:beforeAutospacing="1" w:after="100" w:afterAutospacing="1" w:line="240" w:lineRule="auto"/>
+        <w:rPr>
+          <w:rFonts w:ascii="Arial" w:eastAsia="Times New Roman" w:hAnsi="Arial" w:cs="Arial"/>
+          <w:color w:val="58585B"/>
+          <w:sz w:val="21"/>
+          <w:szCs w:val="21"/>
+          <w:lang w:eastAsia="hu-HU"/>
+        </w:rPr>
+      </w:pPr>
+      <w:r>
+        <w:rPr>
+          <w:rFonts w:ascii="Arial" w:eastAsia="Times New Roman" w:hAnsi="Arial" w:cs="Arial"/>
+          <w:color w:val="58585B"/>
+          <w:sz w:val="21"/>
+          <w:szCs w:val="21"/>
+          <w:lang w:eastAsia="hu-HU"/>
+        </w:rPr>
+        <w:t xml:space="preserve">N </w:t>
+      </w:r>
+      <w:proofErr w:type="spellStart"/>
+      <w:r>
+        <w:rPr>
+          <w:rFonts w:ascii="Arial" w:eastAsia="Times New Roman" w:hAnsi="Arial" w:cs="Arial"/>
+          <w:color w:val="58585B"/>
+          <w:sz w:val="21"/>
+          <w:szCs w:val="21"/>
+          <w:lang w:eastAsia="hu-HU"/>
+        </w:rPr>
+        <w:t>type</w:t>
+      </w:r>
+      <w:proofErr w:type="spellEnd"/>
+    </w:p>
+    <w:p>
+      <w:pPr>
+        <w:pStyle w:val="Listaszerbekezds"/>
+        <w:numPr>
+          <w:ilvl w:val="0"/>
+          <w:numId w:val="30"/>
+        </w:numPr>
+        <w:shd w:val="clear" w:color="auto" w:fill="FFFFFF"/>
+        <w:spacing w:before="100" w:beforeAutospacing="1" w:after="100" w:afterAutospacing="1" w:line="240" w:lineRule="auto"/>
+        <w:rPr>
+          <w:rFonts w:ascii="Arial" w:eastAsia="Times New Roman" w:hAnsi="Arial" w:cs="Arial"/>
+          <w:color w:val="58585B"/>
+          <w:sz w:val="21"/>
+          <w:szCs w:val="21"/>
+          <w:lang w:eastAsia="hu-HU"/>
+        </w:rPr>
+      </w:pPr>
+      <w:r>
+        <w:rPr>
+          <w:rFonts w:ascii="Arial" w:eastAsia="Times New Roman" w:hAnsi="Arial" w:cs="Arial"/>
+          <w:color w:val="58585B"/>
+          <w:sz w:val="21"/>
+          <w:szCs w:val="21"/>
+          <w:lang w:eastAsia="hu-HU"/>
+        </w:rPr>
+        <w:t>F-</w:t>
+      </w:r>
+      <w:proofErr w:type="spellStart"/>
+      <w:r>
+        <w:rPr>
+          <w:rFonts w:ascii="Arial" w:eastAsia="Times New Roman" w:hAnsi="Arial" w:cs="Arial"/>
+          <w:color w:val="58585B"/>
+          <w:sz w:val="21"/>
+          <w:szCs w:val="21"/>
+          <w:lang w:eastAsia="hu-HU"/>
+        </w:rPr>
+        <w:t>type</w:t>
+      </w:r>
+      <w:proofErr w:type="spellEnd"/>
+    </w:p>
+    <w:p>
+      <w:pPr>
+        <w:pStyle w:val="Listaszerbekezds"/>
+        <w:shd w:val="clear" w:color="auto" w:fill="FFFFFF"/>
+        <w:spacing w:before="100" w:beforeAutospacing="1" w:after="100" w:afterAutospacing="1" w:line="240" w:lineRule="auto"/>
+        <w:rPr>
+          <w:rFonts w:ascii="Arial" w:eastAsia="Times New Roman" w:hAnsi="Arial" w:cs="Arial"/>
+          <w:color w:val="58585B"/>
+          <w:sz w:val="21"/>
+          <w:szCs w:val="21"/>
+          <w:lang w:eastAsia="hu-HU"/>
+        </w:rPr>
+      </w:pPr>
+      <w:bookmarkStart w:id="0" w:name="_GoBack"/>
+      <w:bookmarkEnd w:id="0"/>
+    </w:p>
+    <w:p>
+      <w:pPr>
+        <w:shd w:val="clear" w:color="auto" w:fill="FFFFFF"/>
+        <w:spacing w:before="100" w:beforeAutospacing="1" w:after="100" w:afterAutospacing="1" w:line="240" w:lineRule="auto"/>
+        <w:rPr>
+          <w:rFonts w:ascii="Arial" w:eastAsia="Times New Roman" w:hAnsi="Arial" w:cs="Arial"/>
+          <w:color w:val="58585B"/>
+          <w:sz w:val="21"/>
+          <w:szCs w:val="21"/>
           <w:lang w:eastAsia="hu-HU"/>
         </w:rPr>
       </w:pPr>
@@ -206,13 +1055,13 @@
           <w:lang w:eastAsia="hu-HU"/>
         </w:rPr>
         <w:drawing>
-          <wp:anchor distT="0" distB="0" distL="114300" distR="114300" simplePos="0" relativeHeight="251660800" behindDoc="0" locked="0" layoutInCell="1" allowOverlap="1" wp14:anchorId="4CF40C2D" wp14:editId="7157D8ED">
+          <wp:anchor distT="0" distB="0" distL="114300" distR="114300" simplePos="0" relativeHeight="251660800" behindDoc="0" locked="0" layoutInCell="1" allowOverlap="1" wp14:anchorId="4CF40C2D" wp14:editId="28B54889">
             <wp:simplePos x="0" y="0"/>
             <wp:positionH relativeFrom="margin">
-              <wp:posOffset>3272155</wp:posOffset>
+              <wp:posOffset>3186430</wp:posOffset>
             </wp:positionH>
             <wp:positionV relativeFrom="paragraph">
-              <wp:posOffset>36195</wp:posOffset>
+              <wp:posOffset>186055</wp:posOffset>
             </wp:positionV>
             <wp:extent cx="1800225" cy="1647190"/>
             <wp:effectExtent l="0" t="0" r="9525" b="0"/>
@@ -237,7 +1086,7 @@
                     <pic:cNvPicPr/>
                   </pic:nvPicPr>
                   <pic:blipFill>
-                    <a:blip r:embed="rId5">
+                    <a:blip r:embed="rId9">
                       <a:extLst>
                         <a:ext uri="{28A0092B-C50C-407E-A947-70E740481C1C}">
                           <a14:useLocalDpi xmlns:a14="http://schemas.microsoft.com/office/drawing/2010/main" val="0"/>
@@ -271,70 +1120,130 @@
       </w:r>
       <w:r>
         <w:rPr>
-          <w:noProof/>
-          <w:lang w:eastAsia="hu-HU"/>
-        </w:rPr>
-        <w:drawing>
-          <wp:anchor distT="0" distB="0" distL="114300" distR="114300" simplePos="0" relativeHeight="251661824" behindDoc="0" locked="0" layoutInCell="1" allowOverlap="1" wp14:anchorId="6DCE850D" wp14:editId="35CBC3C1">
-            <wp:simplePos x="0" y="0"/>
-            <wp:positionH relativeFrom="margin">
-              <wp:posOffset>171450</wp:posOffset>
-            </wp:positionH>
-            <wp:positionV relativeFrom="paragraph">
-              <wp:posOffset>107315</wp:posOffset>
-            </wp:positionV>
-            <wp:extent cx="1981835" cy="2609850"/>
-            <wp:effectExtent l="0" t="0" r="0" b="0"/>
-            <wp:wrapSquare wrapText="bothSides"/>
-            <wp:docPr id="1" name="Kép 1"/>
-            <wp:cNvGraphicFramePr>
-              <a:graphicFrameLocks xmlns:a="http://schemas.openxmlformats.org/drawingml/2006/main" noChangeAspect="1"/>
-            </wp:cNvGraphicFramePr>
-            <a:graphic xmlns:a="http://schemas.openxmlformats.org/drawingml/2006/main">
-              <a:graphicData uri="http://schemas.openxmlformats.org/drawingml/2006/picture">
-                <pic:pic xmlns:pic="http://schemas.openxmlformats.org/drawingml/2006/picture">
-                  <pic:nvPicPr>
-                    <pic:cNvPr id="1" name=""/>
-                    <pic:cNvPicPr/>
-                  </pic:nvPicPr>
-                  <pic:blipFill>
-                    <a:blip r:embed="rId6">
-                      <a:extLst>
-                        <a:ext uri="{28A0092B-C50C-407E-A947-70E740481C1C}">
-                          <a14:useLocalDpi xmlns:a14="http://schemas.microsoft.com/office/drawing/2010/main" val="0"/>
-                        </a:ext>
-                      </a:extLst>
-                    </a:blip>
-                    <a:stretch>
-                      <a:fillRect/>
-                    </a:stretch>
-                  </pic:blipFill>
-                  <pic:spPr>
-                    <a:xfrm>
-                      <a:off x="0" y="0"/>
-                      <a:ext cx="1981835" cy="2609850"/>
-                    </a:xfrm>
-                    <a:prstGeom prst="rect">
-                      <a:avLst/>
-                    </a:prstGeom>
-                  </pic:spPr>
-                </pic:pic>
-              </a:graphicData>
-            </a:graphic>
-            <wp14:sizeRelH relativeFrom="margin">
-              <wp14:pctWidth>0</wp14:pctWidth>
-            </wp14:sizeRelH>
-            <wp14:sizeRelV relativeFrom="margin">
-              <wp14:pctHeight>0</wp14:pctHeight>
-            </wp14:sizeRelV>
-          </wp:anchor>
-        </w:drawing>
+          <w:rFonts w:ascii="Arial" w:eastAsia="Times New Roman" w:hAnsi="Arial" w:cs="Arial"/>
+          <w:color w:val="58585B"/>
+          <w:sz w:val="21"/>
+          <w:szCs w:val="21"/>
+          <w:lang w:eastAsia="hu-HU"/>
+        </w:rPr>
+        <w:t>A számok a részek neveit jelenti</w:t>
       </w:r>
     </w:p>
     <w:p>
       <w:pPr>
+        <w:numPr>
+          <w:ilvl w:val="0"/>
+          <w:numId w:val="29"/>
+        </w:numPr>
+        <w:shd w:val="clear" w:color="auto" w:fill="FFFFFF"/>
+        <w:spacing w:before="100" w:beforeAutospacing="1" w:after="100" w:afterAutospacing="1" w:line="240" w:lineRule="auto"/>
+        <w:ind w:left="0"/>
+        <w:rPr>
+          <w:rFonts w:ascii="Arial" w:eastAsia="Times New Roman" w:hAnsi="Arial" w:cs="Arial"/>
+          <w:color w:val="58585B"/>
+          <w:sz w:val="21"/>
+          <w:szCs w:val="21"/>
+          <w:lang w:eastAsia="hu-HU"/>
+        </w:rPr>
+      </w:pPr>
+      <w:r>
+        <w:rPr>
+          <w:rFonts w:ascii="Arial" w:eastAsia="Times New Roman" w:hAnsi="Arial" w:cs="Arial"/>
+          <w:color w:val="58585B"/>
+          <w:sz w:val="21"/>
+          <w:szCs w:val="21"/>
+          <w:lang w:eastAsia="hu-HU"/>
+        </w:rPr>
+        <w:t>Külső köpeny</w:t>
+      </w:r>
+    </w:p>
+    <w:p>
+      <w:pPr>
+        <w:numPr>
+          <w:ilvl w:val="0"/>
+          <w:numId w:val="29"/>
+        </w:numPr>
+        <w:shd w:val="clear" w:color="auto" w:fill="FFFFFF"/>
+        <w:spacing w:before="100" w:beforeAutospacing="1" w:after="100" w:afterAutospacing="1" w:line="240" w:lineRule="auto"/>
+        <w:ind w:left="0"/>
+        <w:rPr>
+          <w:rFonts w:ascii="Arial" w:eastAsia="Times New Roman" w:hAnsi="Arial" w:cs="Arial"/>
+          <w:color w:val="58585B"/>
+          <w:sz w:val="21"/>
+          <w:szCs w:val="21"/>
+          <w:lang w:eastAsia="hu-HU"/>
+        </w:rPr>
+      </w:pPr>
+      <w:r>
+        <w:rPr>
+          <w:rFonts w:ascii="Arial" w:eastAsia="Times New Roman" w:hAnsi="Arial" w:cs="Arial"/>
+          <w:color w:val="58585B"/>
+          <w:sz w:val="21"/>
+          <w:szCs w:val="21"/>
+          <w:lang w:eastAsia="hu-HU"/>
+        </w:rPr>
+        <w:t>Rézfonatú árnyékolás</w:t>
+      </w:r>
+    </w:p>
+    <w:p>
+      <w:pPr>
+        <w:numPr>
+          <w:ilvl w:val="0"/>
+          <w:numId w:val="29"/>
+        </w:numPr>
+        <w:shd w:val="clear" w:color="auto" w:fill="FFFFFF"/>
+        <w:spacing w:before="100" w:beforeAutospacing="1" w:after="100" w:afterAutospacing="1" w:line="240" w:lineRule="auto"/>
+        <w:ind w:left="0"/>
+        <w:rPr>
+          <w:rFonts w:ascii="Arial" w:eastAsia="Times New Roman" w:hAnsi="Arial" w:cs="Arial"/>
+          <w:color w:val="58585B"/>
+          <w:sz w:val="21"/>
+          <w:szCs w:val="21"/>
+          <w:lang w:eastAsia="hu-HU"/>
+        </w:rPr>
+      </w:pPr>
+      <w:r>
+        <w:rPr>
+          <w:rFonts w:ascii="Arial" w:eastAsia="Times New Roman" w:hAnsi="Arial" w:cs="Arial"/>
+          <w:color w:val="58585B"/>
+          <w:sz w:val="21"/>
+          <w:szCs w:val="21"/>
+          <w:lang w:eastAsia="hu-HU"/>
+        </w:rPr>
+        <w:t>Műanyag szigetelés</w:t>
+      </w:r>
+    </w:p>
+    <w:p>
+      <w:pPr>
+        <w:numPr>
+          <w:ilvl w:val="0"/>
+          <w:numId w:val="29"/>
+        </w:numPr>
+        <w:shd w:val="clear" w:color="auto" w:fill="FFFFFF"/>
+        <w:spacing w:before="100" w:beforeAutospacing="1" w:after="100" w:afterAutospacing="1" w:line="240" w:lineRule="auto"/>
+        <w:ind w:left="0"/>
+        <w:rPr>
+          <w:rFonts w:ascii="Arial" w:eastAsia="Times New Roman" w:hAnsi="Arial" w:cs="Arial"/>
+          <w:color w:val="58585B"/>
+          <w:sz w:val="21"/>
+          <w:szCs w:val="21"/>
+          <w:lang w:eastAsia="hu-HU"/>
+        </w:rPr>
+      </w:pPr>
+      <w:r>
+        <w:rPr>
+          <w:rFonts w:ascii="Arial" w:eastAsia="Times New Roman" w:hAnsi="Arial" w:cs="Arial"/>
+          <w:color w:val="58585B"/>
+          <w:sz w:val="21"/>
+          <w:szCs w:val="21"/>
+          <w:lang w:eastAsia="hu-HU"/>
+        </w:rPr>
+        <w:t>Réz vezető</w:t>
+      </w:r>
+    </w:p>
+    <w:p>
+      <w:pPr>
         <w:spacing w:after="0" w:line="240" w:lineRule="auto"/>
-        <w:ind w:left="708" w:firstLine="708"/>
         <w:jc w:val="both"/>
         <w:textAlignment w:val="baseline"/>
         <w:rPr>
@@ -351,7 +1260,6 @@
     <w:p>
       <w:pPr>
         <w:spacing w:after="0" w:line="240" w:lineRule="auto"/>
-        <w:ind w:left="708" w:firstLine="708"/>
         <w:jc w:val="both"/>
         <w:textAlignment w:val="baseline"/>
         <w:rPr>
@@ -364,40 +1272,6 @@
           <w:lang w:eastAsia="hu-HU"/>
         </w:rPr>
       </w:pPr>
-    </w:p>
-    <w:p>
-      <w:pPr>
-        <w:spacing w:after="0" w:line="240" w:lineRule="auto"/>
-        <w:ind w:left="708" w:firstLine="708"/>
-        <w:jc w:val="both"/>
-        <w:textAlignment w:val="baseline"/>
-        <w:rPr>
-          <w:rFonts w:ascii="Times New Roman" w:eastAsia="Times New Roman" w:hAnsi="Times New Roman" w:cs="Times New Roman"/>
-          <w:b/>
-          <w:bCs/>
-          <w:sz w:val="44"/>
-          <w:szCs w:val="44"/>
-          <w:u w:val="single"/>
-          <w:lang w:eastAsia="hu-HU"/>
-        </w:rPr>
-      </w:pPr>
-    </w:p>
-    <w:p>
-      <w:pPr>
-        <w:spacing w:after="0" w:line="240" w:lineRule="auto"/>
-        <w:ind w:left="708" w:firstLine="708"/>
-        <w:jc w:val="both"/>
-        <w:textAlignment w:val="baseline"/>
-        <w:rPr>
-          <w:rFonts w:ascii="Times New Roman" w:eastAsia="Times New Roman" w:hAnsi="Times New Roman" w:cs="Times New Roman"/>
-          <w:b/>
-          <w:bCs/>
-          <w:sz w:val="44"/>
-          <w:szCs w:val="44"/>
-          <w:u w:val="single"/>
-          <w:lang w:eastAsia="hu-HU"/>
-        </w:rPr>
-      </w:pPr>
       <w:r>
         <w:rPr>
           <w:rFonts w:ascii="Times New Roman" w:hAnsi="Times New Roman" w:cs="Times New Roman"/>
@@ -407,13 +1281,13 @@
           <w:lang w:eastAsia="hu-HU"/>
         </w:rPr>
         <w:drawing>
-          <wp:anchor distT="0" distB="0" distL="114300" distR="114300" simplePos="0" relativeHeight="251659776" behindDoc="0" locked="0" layoutInCell="1" allowOverlap="1" wp14:anchorId="0E4B9AB0" wp14:editId="2B8B17A6">
+          <wp:anchor distT="0" distB="0" distL="114300" distR="114300" simplePos="0" relativeHeight="251659776" behindDoc="0" locked="0" layoutInCell="1" allowOverlap="1" wp14:anchorId="0E4B9AB0" wp14:editId="07C0692B">
             <wp:simplePos x="0" y="0"/>
             <wp:positionH relativeFrom="margin">
               <wp:align>right</wp:align>
             </wp:positionH>
             <wp:positionV relativeFrom="paragraph">
-              <wp:posOffset>413385</wp:posOffset>
+              <wp:posOffset>51435</wp:posOffset>
             </wp:positionV>
             <wp:extent cx="3314700" cy="2047240"/>
             <wp:effectExtent l="0" t="0" r="0" b="0"/>
@@ -440,7 +1314,7 @@
                     </pic:cNvPicPr>
                   </pic:nvPicPr>
                   <pic:blipFill>
-                    <a:blip r:embed="rId7" cstate="print">
+                    <a:blip r:embed="rId10" cstate="print">
                       <a:extLst>
                         <a:ext uri="{28A0092B-C50C-407E-A947-70E740481C1C}">
                           <a14:useLocalDpi xmlns:a14="http://schemas.microsoft.com/office/drawing/2010/main" val="0"/>
@@ -481,7 +1355,6 @@
     <w:p>
       <w:pPr>
         <w:spacing w:after="0" w:line="240" w:lineRule="auto"/>
-        <w:ind w:left="708" w:firstLine="708"/>
         <w:jc w:val="both"/>
         <w:textAlignment w:val="baseline"/>
         <w:rPr>
@@ -494,12 +1367,7 @@
           <w:lang w:eastAsia="hu-HU"/>
         </w:rPr>
       </w:pPr>
-    </w:p>
-    <w:p>
-      <w:pPr>
-        <w:spacing w:after="0" w:line="240" w:lineRule="auto"/>
-        <w:jc w:val="both"/>
-        <w:textAlignment w:val="baseline"/>
+      <w:r>
         <w:rPr>
           <w:rFonts w:ascii="Times New Roman" w:eastAsia="Times New Roman" w:hAnsi="Times New Roman" w:cs="Times New Roman"/>
           <w:b/>
@@ -509,6 +1377,19 @@
           <w:u w:val="single"/>
           <w:lang w:eastAsia="hu-HU"/>
         </w:rPr>
+        <w:t>Koaxiális</w:t>
+      </w:r>
+    </w:p>
+    <w:p>
+      <w:pPr>
+        <w:spacing w:after="0" w:line="240" w:lineRule="auto"/>
+        <w:jc w:val="both"/>
+        <w:textAlignment w:val="baseline"/>
+        <w:rPr>
+          <w:rFonts w:ascii="Times New Roman" w:hAnsi="Times New Roman" w:cs="Times New Roman"/>
+          <w:sz w:val="44"/>
+          <w:szCs w:val="44"/>
+        </w:rPr>
       </w:pPr>
       <w:r>
         <w:rPr>
@@ -520,20 +1401,8 @@
           <w:u w:val="single"/>
           <w:lang w:eastAsia="hu-HU"/>
         </w:rPr>
-        <w:t>Koaxiális</w:t>
-      </w:r>
-    </w:p>
-    <w:p>
-      <w:pPr>
-        <w:spacing w:after="0" w:line="240" w:lineRule="auto"/>
-        <w:jc w:val="both"/>
-        <w:textAlignment w:val="baseline"/>
-        <w:rPr>
-          <w:rFonts w:ascii="Times New Roman" w:hAnsi="Times New Roman" w:cs="Times New Roman"/>
-          <w:sz w:val="44"/>
-          <w:szCs w:val="44"/>
-        </w:rPr>
-      </w:pPr>
+        <w:t>kábelek </w:t>
+      </w:r>
       <w:r>
         <w:rPr>
           <w:rFonts w:ascii="Times New Roman" w:eastAsia="Times New Roman" w:hAnsi="Times New Roman" w:cs="Times New Roman"/>
@@ -544,18 +1413,6 @@
           <w:u w:val="single"/>
           <w:lang w:eastAsia="hu-HU"/>
         </w:rPr>
-        <w:t>kábelek </w:t>
-      </w:r>
-      <w:r>
-        <w:rPr>
-          <w:rFonts w:ascii="Times New Roman" w:eastAsia="Times New Roman" w:hAnsi="Times New Roman" w:cs="Times New Roman"/>
-          <w:b/>
-          <w:bCs/>
-          <w:sz w:val="44"/>
-          <w:szCs w:val="44"/>
-          <w:u w:val="single"/>
-          <w:lang w:eastAsia="hu-HU"/>
-        </w:rPr>
         <w:t>fajtái</w:t>
       </w:r>
       <w:r>
@@ -583,6 +1440,7 @@
           <w:szCs w:val="24"/>
         </w:rPr>
       </w:pPr>
+      <w:proofErr w:type="spellStart"/>
       <w:r>
         <w:rPr>
           <w:rFonts w:ascii="Times New Roman" w:eastAsia="Nunito" w:hAnsi="Times New Roman" w:cs="Times New Roman"/>
@@ -592,8 +1450,9 @@
           <w:sz w:val="24"/>
           <w:szCs w:val="24"/>
         </w:rPr>
-        <w:t>Hardline coaxial cable:</w:t>
-      </w:r>
+        <w:t>Hardline</w:t>
+      </w:r>
+      <w:proofErr w:type="spellEnd"/>
       <w:r>
         <w:rPr>
           <w:rFonts w:ascii="Times New Roman" w:eastAsia="Nunito" w:hAnsi="Times New Roman" w:cs="Times New Roman"/>
@@ -605,14 +1464,113 @@
         </w:rPr>
         <w:t xml:space="preserve"> </w:t>
       </w:r>
-      <w:r>
-        <w:rPr>
-          <w:rFonts w:ascii="Times New Roman" w:eastAsia="Nunito" w:hAnsi="Times New Roman" w:cs="Times New Roman"/>
-          <w:color w:val="273239"/>
-          <w:sz w:val="24"/>
-          <w:szCs w:val="24"/>
-        </w:rPr>
-        <w:t xml:space="preserve">A hardline coax </w:t>
+      <w:proofErr w:type="spellStart"/>
+      <w:r>
+        <w:rPr>
+          <w:rFonts w:ascii="Times New Roman" w:eastAsia="Nunito" w:hAnsi="Times New Roman" w:cs="Times New Roman"/>
+          <w:b/>
+          <w:bCs/>
+          <w:color w:val="273239"/>
+          <w:sz w:val="24"/>
+          <w:szCs w:val="24"/>
+        </w:rPr>
+        <w:t>coaxial</w:t>
+      </w:r>
+      <w:proofErr w:type="spellEnd"/>
+      <w:r>
+        <w:rPr>
+          <w:rFonts w:ascii="Times New Roman" w:eastAsia="Nunito" w:hAnsi="Times New Roman" w:cs="Times New Roman"/>
+          <w:b/>
+          <w:bCs/>
+          <w:color w:val="273239"/>
+          <w:sz w:val="24"/>
+          <w:szCs w:val="24"/>
+        </w:rPr>
+        <w:t xml:space="preserve"> </w:t>
+      </w:r>
+      <w:proofErr w:type="spellStart"/>
+      <w:r>
+        <w:rPr>
+          <w:rFonts w:ascii="Times New Roman" w:eastAsia="Nunito" w:hAnsi="Times New Roman" w:cs="Times New Roman"/>
+          <w:b/>
+          <w:bCs/>
+          <w:color w:val="273239"/>
+          <w:sz w:val="24"/>
+          <w:szCs w:val="24"/>
+        </w:rPr>
+        <w:t>cable</w:t>
+      </w:r>
+      <w:proofErr w:type="spellEnd"/>
+      <w:r>
+        <w:rPr>
+          <w:rFonts w:ascii="Times New Roman" w:eastAsia="Nunito" w:hAnsi="Times New Roman" w:cs="Times New Roman"/>
+          <w:b/>
+          <w:bCs/>
+          <w:color w:val="273239"/>
+          <w:sz w:val="24"/>
+          <w:szCs w:val="24"/>
+        </w:rPr>
+        <w:t>:</w:t>
+      </w:r>
+      <w:r>
+        <w:rPr>
+          <w:rFonts w:ascii="Times New Roman" w:eastAsia="Nunito" w:hAnsi="Times New Roman" w:cs="Times New Roman"/>
+          <w:b/>
+          <w:bCs/>
+          <w:color w:val="273239"/>
+          <w:sz w:val="24"/>
+          <w:szCs w:val="24"/>
+        </w:rPr>
+        <w:t xml:space="preserve"> </w:t>
+      </w:r>
+      <w:r>
+        <w:rPr>
+          <w:rFonts w:ascii="Times New Roman" w:eastAsia="Nunito" w:hAnsi="Times New Roman" w:cs="Times New Roman"/>
+          <w:color w:val="273239"/>
+          <w:sz w:val="24"/>
+          <w:szCs w:val="24"/>
+        </w:rPr>
+        <w:t xml:space="preserve">A </w:t>
+      </w:r>
+      <w:proofErr w:type="spellStart"/>
+      <w:r>
+        <w:rPr>
+          <w:rFonts w:ascii="Times New Roman" w:eastAsia="Nunito" w:hAnsi="Times New Roman" w:cs="Times New Roman"/>
+          <w:color w:val="273239"/>
+          <w:sz w:val="24"/>
+          <w:szCs w:val="24"/>
+        </w:rPr>
+        <w:t>hardline</w:t>
+      </w:r>
+      <w:proofErr w:type="spellEnd"/>
+      <w:r>
+        <w:rPr>
+          <w:rFonts w:ascii="Times New Roman" w:eastAsia="Nunito" w:hAnsi="Times New Roman" w:cs="Times New Roman"/>
+          <w:color w:val="273239"/>
+          <w:sz w:val="24"/>
+          <w:szCs w:val="24"/>
+        </w:rPr>
+        <w:t xml:space="preserve"> </w:t>
+      </w:r>
+      <w:proofErr w:type="spellStart"/>
+      <w:r>
+        <w:rPr>
+          <w:rFonts w:ascii="Times New Roman" w:eastAsia="Nunito" w:hAnsi="Times New Roman" w:cs="Times New Roman"/>
+          <w:color w:val="273239"/>
+          <w:sz w:val="24"/>
+          <w:szCs w:val="24"/>
+        </w:rPr>
+        <w:t>coax</w:t>
+      </w:r>
+      <w:proofErr w:type="spellEnd"/>
+      <w:r>
+        <w:rPr>
+          <w:rFonts w:ascii="Times New Roman" w:eastAsia="Nunito" w:hAnsi="Times New Roman" w:cs="Times New Roman"/>
+          <w:color w:val="273239"/>
+          <w:sz w:val="24"/>
+          <w:szCs w:val="24"/>
+        </w:rPr>
+        <w:t xml:space="preserve"> </w:t>
       </w:r>
       <w:r>
         <w:rPr>
@@ -648,7 +1606,47 @@
           <w:sz w:val="24"/>
           <w:szCs w:val="24"/>
         </w:rPr>
-        <w:t>ső magja általában rézből vagy ezüstböl van csinálva, és nagyobb a diaméterje a többi koax kábelhez képest</w:t>
+        <w:t xml:space="preserve">ső magja általában rézből vagy </w:t>
+      </w:r>
+      <w:proofErr w:type="spellStart"/>
+      <w:r>
+        <w:rPr>
+          <w:rFonts w:ascii="Times New Roman" w:eastAsia="Nunito" w:hAnsi="Times New Roman" w:cs="Times New Roman"/>
+          <w:color w:val="273239"/>
+          <w:sz w:val="24"/>
+          <w:szCs w:val="24"/>
+        </w:rPr>
+        <w:t>ezüstböl</w:t>
+      </w:r>
+      <w:proofErr w:type="spellEnd"/>
+      <w:r>
+        <w:rPr>
+          <w:rFonts w:ascii="Times New Roman" w:eastAsia="Nunito" w:hAnsi="Times New Roman" w:cs="Times New Roman"/>
+          <w:color w:val="273239"/>
+          <w:sz w:val="24"/>
+          <w:szCs w:val="24"/>
+        </w:rPr>
+        <w:t xml:space="preserve"> van csinálva, és nagyobb a diaméterje a többi </w:t>
+      </w:r>
+      <w:proofErr w:type="spellStart"/>
+      <w:r>
+        <w:rPr>
+          <w:rFonts w:ascii="Times New Roman" w:eastAsia="Nunito" w:hAnsi="Times New Roman" w:cs="Times New Roman"/>
+          <w:color w:val="273239"/>
+          <w:sz w:val="24"/>
+          <w:szCs w:val="24"/>
+        </w:rPr>
+        <w:t>koax</w:t>
+      </w:r>
+      <w:proofErr w:type="spellEnd"/>
+      <w:r>
+        <w:rPr>
+          <w:rFonts w:ascii="Times New Roman" w:eastAsia="Nunito" w:hAnsi="Times New Roman" w:cs="Times New Roman"/>
+          <w:color w:val="273239"/>
+          <w:sz w:val="24"/>
+          <w:szCs w:val="24"/>
+        </w:rPr>
+        <w:t xml:space="preserve"> kábelhez képest</w:t>
       </w:r>
     </w:p>
     <w:p>
@@ -666,6 +1664,7 @@
           <w:szCs w:val="24"/>
         </w:rPr>
       </w:pPr>
+      <w:proofErr w:type="spellStart"/>
       <w:r>
         <w:rPr>
           <w:rFonts w:ascii="Times New Roman" w:eastAsia="Nunito" w:hAnsi="Times New Roman" w:cs="Times New Roman"/>
@@ -675,25 +1674,125 @@
           <w:sz w:val="24"/>
           <w:szCs w:val="24"/>
         </w:rPr>
-        <w:t>Flexible coaxial cable:</w:t>
-      </w:r>
-      <w:r>
-        <w:rPr>
-          <w:rFonts w:ascii="Times New Roman" w:eastAsia="Nunito" w:hAnsi="Times New Roman" w:cs="Times New Roman"/>
+        <w:t>Flexible</w:t>
+      </w:r>
+      <w:proofErr w:type="spellEnd"/>
+      <w:r>
+        <w:rPr>
+          <w:rFonts w:ascii="Times New Roman" w:eastAsia="Nunito" w:hAnsi="Times New Roman" w:cs="Times New Roman"/>
+          <w:b/>
+          <w:bCs/>
           <w:color w:val="273239"/>
           <w:sz w:val="24"/>
           <w:szCs w:val="24"/>
         </w:rPr>
         <w:t xml:space="preserve"> </w:t>
       </w:r>
-      <w:r>
-        <w:rPr>
-          <w:rFonts w:ascii="Times New Roman" w:eastAsia="Nunito" w:hAnsi="Times New Roman" w:cs="Times New Roman"/>
-          <w:color w:val="273239"/>
-          <w:sz w:val="24"/>
-          <w:szCs w:val="24"/>
-        </w:rPr>
-        <w:t xml:space="preserve">A flexible coax </w:t>
+      <w:proofErr w:type="spellStart"/>
+      <w:r>
+        <w:rPr>
+          <w:rFonts w:ascii="Times New Roman" w:eastAsia="Nunito" w:hAnsi="Times New Roman" w:cs="Times New Roman"/>
+          <w:b/>
+          <w:bCs/>
+          <w:color w:val="273239"/>
+          <w:sz w:val="24"/>
+          <w:szCs w:val="24"/>
+        </w:rPr>
+        <w:t>coaxial</w:t>
+      </w:r>
+      <w:proofErr w:type="spellEnd"/>
+      <w:r>
+        <w:rPr>
+          <w:rFonts w:ascii="Times New Roman" w:eastAsia="Nunito" w:hAnsi="Times New Roman" w:cs="Times New Roman"/>
+          <w:b/>
+          <w:bCs/>
+          <w:color w:val="273239"/>
+          <w:sz w:val="24"/>
+          <w:szCs w:val="24"/>
+        </w:rPr>
+        <w:t xml:space="preserve"> </w:t>
+      </w:r>
+      <w:proofErr w:type="spellStart"/>
+      <w:r>
+        <w:rPr>
+          <w:rFonts w:ascii="Times New Roman" w:eastAsia="Nunito" w:hAnsi="Times New Roman" w:cs="Times New Roman"/>
+          <w:b/>
+          <w:bCs/>
+          <w:color w:val="273239"/>
+          <w:sz w:val="24"/>
+          <w:szCs w:val="24"/>
+        </w:rPr>
+        <w:t>cable</w:t>
+      </w:r>
+      <w:proofErr w:type="spellEnd"/>
+      <w:r>
+        <w:rPr>
+          <w:rFonts w:ascii="Times New Roman" w:eastAsia="Nunito" w:hAnsi="Times New Roman" w:cs="Times New Roman"/>
+          <w:b/>
+          <w:bCs/>
+          <w:color w:val="273239"/>
+          <w:sz w:val="24"/>
+          <w:szCs w:val="24"/>
+        </w:rPr>
+        <w:t>:</w:t>
+      </w:r>
+      <w:r>
+        <w:rPr>
+          <w:rFonts w:ascii="Times New Roman" w:eastAsia="Nunito" w:hAnsi="Times New Roman" w:cs="Times New Roman"/>
+          <w:color w:val="273239"/>
+          <w:sz w:val="24"/>
+          <w:szCs w:val="24"/>
+        </w:rPr>
+        <w:t xml:space="preserve"> </w:t>
+      </w:r>
+      <w:r>
+        <w:rPr>
+          <w:rFonts w:ascii="Times New Roman" w:eastAsia="Nunito" w:hAnsi="Times New Roman" w:cs="Times New Roman"/>
+          <w:color w:val="273239"/>
+          <w:sz w:val="24"/>
+          <w:szCs w:val="24"/>
+        </w:rPr>
+        <w:t xml:space="preserve">A </w:t>
+      </w:r>
+      <w:proofErr w:type="spellStart"/>
+      <w:r>
+        <w:rPr>
+          <w:rFonts w:ascii="Times New Roman" w:eastAsia="Nunito" w:hAnsi="Times New Roman" w:cs="Times New Roman"/>
+          <w:color w:val="273239"/>
+          <w:sz w:val="24"/>
+          <w:szCs w:val="24"/>
+        </w:rPr>
+        <w:t>flexible</w:t>
+      </w:r>
+      <w:proofErr w:type="spellEnd"/>
+      <w:r>
+        <w:rPr>
+          <w:rFonts w:ascii="Times New Roman" w:eastAsia="Nunito" w:hAnsi="Times New Roman" w:cs="Times New Roman"/>
+          <w:color w:val="273239"/>
+          <w:sz w:val="24"/>
+          <w:szCs w:val="24"/>
+        </w:rPr>
+        <w:t xml:space="preserve"> </w:t>
+      </w:r>
+      <w:proofErr w:type="spellStart"/>
+      <w:r>
+        <w:rPr>
+          <w:rFonts w:ascii="Times New Roman" w:eastAsia="Nunito" w:hAnsi="Times New Roman" w:cs="Times New Roman"/>
+          <w:color w:val="273239"/>
+          <w:sz w:val="24"/>
+          <w:szCs w:val="24"/>
+        </w:rPr>
+        <w:t>coax</w:t>
+      </w:r>
+      <w:proofErr w:type="spellEnd"/>
+      <w:r>
+        <w:rPr>
+          <w:rFonts w:ascii="Times New Roman" w:eastAsia="Nunito" w:hAnsi="Times New Roman" w:cs="Times New Roman"/>
+          <w:color w:val="273239"/>
+          <w:sz w:val="24"/>
+          <w:szCs w:val="24"/>
+        </w:rPr>
+        <w:t xml:space="preserve"> </w:t>
       </w:r>
       <w:r>
         <w:rPr>
@@ -711,7 +1810,27 @@
           <w:sz w:val="24"/>
           <w:szCs w:val="24"/>
         </w:rPr>
-        <w:t xml:space="preserve"> az hajlítható, és nehezen eltörhető, mert a középső magot egy hajlítható polymer veszi körül.</w:t>
+        <w:t xml:space="preserve"> az hajlítható, és nehezen eltörhető, mert a középső magot egy hajlítható </w:t>
+      </w:r>
+      <w:proofErr w:type="spellStart"/>
+      <w:r>
+        <w:rPr>
+          <w:rFonts w:ascii="Times New Roman" w:eastAsia="Nunito" w:hAnsi="Times New Roman" w:cs="Times New Roman"/>
+          <w:color w:val="273239"/>
+          <w:sz w:val="24"/>
+          <w:szCs w:val="24"/>
+        </w:rPr>
+        <w:t>polymer</w:t>
+      </w:r>
+      <w:proofErr w:type="spellEnd"/>
+      <w:r>
+        <w:rPr>
+          <w:rFonts w:ascii="Times New Roman" w:eastAsia="Nunito" w:hAnsi="Times New Roman" w:cs="Times New Roman"/>
+          <w:color w:val="273239"/>
+          <w:sz w:val="24"/>
+          <w:szCs w:val="24"/>
+        </w:rPr>
+        <w:t xml:space="preserve"> veszi körül.</w:t>
       </w:r>
     </w:p>
     <w:p>
@@ -729,6 +1848,7 @@
           <w:szCs w:val="24"/>
         </w:rPr>
       </w:pPr>
+      <w:proofErr w:type="spellStart"/>
       <w:r>
         <w:rPr>
           <w:rFonts w:ascii="Times New Roman" w:eastAsia="Nunito" w:hAnsi="Times New Roman" w:cs="Times New Roman"/>
@@ -738,8 +1858,9 @@
           <w:sz w:val="24"/>
           <w:szCs w:val="24"/>
         </w:rPr>
-        <w:t>Semi-rigid coaxial cable:</w:t>
-      </w:r>
+        <w:t>Semi-rigid</w:t>
+      </w:r>
+      <w:proofErr w:type="spellEnd"/>
       <w:r>
         <w:rPr>
           <w:rFonts w:ascii="Times New Roman" w:eastAsia="Nunito" w:hAnsi="Times New Roman" w:cs="Times New Roman"/>
@@ -751,6 +1872,65 @@
         </w:rPr>
         <w:t xml:space="preserve"> </w:t>
       </w:r>
+      <w:proofErr w:type="spellStart"/>
+      <w:r>
+        <w:rPr>
+          <w:rFonts w:ascii="Times New Roman" w:eastAsia="Nunito" w:hAnsi="Times New Roman" w:cs="Times New Roman"/>
+          <w:b/>
+          <w:bCs/>
+          <w:color w:val="273239"/>
+          <w:sz w:val="24"/>
+          <w:szCs w:val="24"/>
+        </w:rPr>
+        <w:t>coaxial</w:t>
+      </w:r>
+      <w:proofErr w:type="spellEnd"/>
+      <w:r>
+        <w:rPr>
+          <w:rFonts w:ascii="Times New Roman" w:eastAsia="Nunito" w:hAnsi="Times New Roman" w:cs="Times New Roman"/>
+          <w:b/>
+          <w:bCs/>
+          <w:color w:val="273239"/>
+          <w:sz w:val="24"/>
+          <w:szCs w:val="24"/>
+        </w:rPr>
+        <w:t xml:space="preserve"> </w:t>
+      </w:r>
+      <w:proofErr w:type="spellStart"/>
+      <w:r>
+        <w:rPr>
+          <w:rFonts w:ascii="Times New Roman" w:eastAsia="Nunito" w:hAnsi="Times New Roman" w:cs="Times New Roman"/>
+          <w:b/>
+          <w:bCs/>
+          <w:color w:val="273239"/>
+          <w:sz w:val="24"/>
+          <w:szCs w:val="24"/>
+        </w:rPr>
+        <w:t>cable</w:t>
+      </w:r>
+      <w:proofErr w:type="spellEnd"/>
+      <w:r>
+        <w:rPr>
+          <w:rFonts w:ascii="Times New Roman" w:eastAsia="Nunito" w:hAnsi="Times New Roman" w:cs="Times New Roman"/>
+          <w:b/>
+          <w:bCs/>
+          <w:color w:val="273239"/>
+          <w:sz w:val="24"/>
+          <w:szCs w:val="24"/>
+        </w:rPr>
+        <w:t>:</w:t>
+      </w:r>
+      <w:r>
+        <w:rPr>
+          <w:rFonts w:ascii="Times New Roman" w:eastAsia="Nunito" w:hAnsi="Times New Roman" w:cs="Times New Roman"/>
+          <w:b/>
+          <w:bCs/>
+          <w:color w:val="273239"/>
+          <w:sz w:val="24"/>
+          <w:szCs w:val="24"/>
+        </w:rPr>
+        <w:t xml:space="preserve"> </w:t>
+      </w:r>
       <w:r>
         <w:rPr>
           <w:rFonts w:ascii="Times New Roman" w:eastAsia="Nunito" w:hAnsi="Times New Roman" w:cs="Times New Roman"/>
@@ -760,14 +1940,45 @@
         </w:rPr>
         <w:t xml:space="preserve">A </w:t>
       </w:r>
-      <w:r>
-        <w:rPr>
-          <w:rFonts w:ascii="Times New Roman" w:eastAsia="Nunito" w:hAnsi="Times New Roman" w:cs="Times New Roman"/>
-          <w:color w:val="273239"/>
-          <w:sz w:val="24"/>
-          <w:szCs w:val="24"/>
-        </w:rPr>
-        <w:t xml:space="preserve">Semi-rigid coaxial </w:t>
+      <w:proofErr w:type="spellStart"/>
+      <w:r>
+        <w:rPr>
+          <w:rFonts w:ascii="Times New Roman" w:eastAsia="Nunito" w:hAnsi="Times New Roman" w:cs="Times New Roman"/>
+          <w:color w:val="273239"/>
+          <w:sz w:val="24"/>
+          <w:szCs w:val="24"/>
+        </w:rPr>
+        <w:t>Semi-rigid</w:t>
+      </w:r>
+      <w:proofErr w:type="spellEnd"/>
+      <w:r>
+        <w:rPr>
+          <w:rFonts w:ascii="Times New Roman" w:eastAsia="Nunito" w:hAnsi="Times New Roman" w:cs="Times New Roman"/>
+          <w:color w:val="273239"/>
+          <w:sz w:val="24"/>
+          <w:szCs w:val="24"/>
+        </w:rPr>
+        <w:t xml:space="preserve"> </w:t>
+      </w:r>
+      <w:proofErr w:type="spellStart"/>
+      <w:r>
+        <w:rPr>
+          <w:rFonts w:ascii="Times New Roman" w:eastAsia="Nunito" w:hAnsi="Times New Roman" w:cs="Times New Roman"/>
+          <w:color w:val="273239"/>
+          <w:sz w:val="24"/>
+          <w:szCs w:val="24"/>
+        </w:rPr>
+        <w:t>coaxial</w:t>
+      </w:r>
+      <w:proofErr w:type="spellEnd"/>
+      <w:r>
+        <w:rPr>
+          <w:rFonts w:ascii="Times New Roman" w:eastAsia="Nunito" w:hAnsi="Times New Roman" w:cs="Times New Roman"/>
+          <w:color w:val="273239"/>
+          <w:sz w:val="24"/>
+          <w:szCs w:val="24"/>
+        </w:rPr>
+        <w:t xml:space="preserve"> </w:t>
       </w:r>
       <w:r>
         <w:rPr>
@@ -839,7 +2050,47 @@
           <w:sz w:val="24"/>
           <w:szCs w:val="24"/>
         </w:rPr>
-        <w:t>és ahelyett hogy egy külső réz layer venné körül, inkább egy vas rész veszi körül</w:t>
+        <w:t xml:space="preserve">és </w:t>
+      </w:r>
+      <w:proofErr w:type="gramStart"/>
+      <w:r>
+        <w:rPr>
+          <w:rFonts w:ascii="Times New Roman" w:eastAsia="Nunito" w:hAnsi="Times New Roman" w:cs="Times New Roman"/>
+          <w:color w:val="273239"/>
+          <w:sz w:val="24"/>
+          <w:szCs w:val="24"/>
+        </w:rPr>
+        <w:t>ahelyett</w:t>
+      </w:r>
+      <w:proofErr w:type="gramEnd"/>
+      <w:r>
+        <w:rPr>
+          <w:rFonts w:ascii="Times New Roman" w:eastAsia="Nunito" w:hAnsi="Times New Roman" w:cs="Times New Roman"/>
+          <w:color w:val="273239"/>
+          <w:sz w:val="24"/>
+          <w:szCs w:val="24"/>
+        </w:rPr>
+        <w:t xml:space="preserve"> hogy egy külső réz </w:t>
+      </w:r>
+      <w:proofErr w:type="spellStart"/>
+      <w:r>
+        <w:rPr>
+          <w:rFonts w:ascii="Times New Roman" w:eastAsia="Nunito" w:hAnsi="Times New Roman" w:cs="Times New Roman"/>
+          <w:color w:val="273239"/>
+          <w:sz w:val="24"/>
+          <w:szCs w:val="24"/>
+        </w:rPr>
+        <w:t>layer</w:t>
+      </w:r>
+      <w:proofErr w:type="spellEnd"/>
+      <w:r>
+        <w:rPr>
+          <w:rFonts w:ascii="Times New Roman" w:eastAsia="Nunito" w:hAnsi="Times New Roman" w:cs="Times New Roman"/>
+          <w:color w:val="273239"/>
+          <w:sz w:val="24"/>
+          <w:szCs w:val="24"/>
+        </w:rPr>
+        <w:t xml:space="preserve"> venné körül, inkább egy vas rész veszi körül</w:t>
       </w:r>
       <w:r>
         <w:rPr>
@@ -866,6 +2117,7 @@
           <w:szCs w:val="24"/>
         </w:rPr>
       </w:pPr>
+      <w:proofErr w:type="spellStart"/>
       <w:r>
         <w:rPr>
           <w:rFonts w:ascii="Times New Roman" w:eastAsia="Nunito" w:hAnsi="Times New Roman" w:cs="Times New Roman"/>
@@ -875,25 +2127,82 @@
           <w:sz w:val="24"/>
           <w:szCs w:val="24"/>
         </w:rPr>
-        <w:t>Twinaxial cable:</w:t>
-      </w:r>
-      <w:r>
-        <w:rPr>
-          <w:rFonts w:ascii="Times New Roman" w:eastAsia="Nunito" w:hAnsi="Times New Roman" w:cs="Times New Roman"/>
+        <w:lastRenderedPageBreak/>
+        <w:t>Twinaxial</w:t>
+      </w:r>
+      <w:proofErr w:type="spellEnd"/>
+      <w:r>
+        <w:rPr>
+          <w:rFonts w:ascii="Times New Roman" w:eastAsia="Nunito" w:hAnsi="Times New Roman" w:cs="Times New Roman"/>
+          <w:b/>
+          <w:bCs/>
           <w:color w:val="273239"/>
           <w:sz w:val="24"/>
           <w:szCs w:val="24"/>
         </w:rPr>
         <w:t xml:space="preserve"> </w:t>
       </w:r>
-      <w:r>
-        <w:rPr>
-          <w:rFonts w:ascii="Times New Roman" w:eastAsia="Nunito" w:hAnsi="Times New Roman" w:cs="Times New Roman"/>
-          <w:color w:val="273239"/>
-          <w:sz w:val="24"/>
-          <w:szCs w:val="24"/>
-        </w:rPr>
-        <w:t>A Twinaxial kábelnek</w:t>
+      <w:proofErr w:type="spellStart"/>
+      <w:r>
+        <w:rPr>
+          <w:rFonts w:ascii="Times New Roman" w:eastAsia="Nunito" w:hAnsi="Times New Roman" w:cs="Times New Roman"/>
+          <w:b/>
+          <w:bCs/>
+          <w:color w:val="273239"/>
+          <w:sz w:val="24"/>
+          <w:szCs w:val="24"/>
+        </w:rPr>
+        <w:t>cable</w:t>
+      </w:r>
+      <w:proofErr w:type="spellEnd"/>
+      <w:r>
+        <w:rPr>
+          <w:rFonts w:ascii="Times New Roman" w:eastAsia="Nunito" w:hAnsi="Times New Roman" w:cs="Times New Roman"/>
+          <w:b/>
+          <w:bCs/>
+          <w:color w:val="273239"/>
+          <w:sz w:val="24"/>
+          <w:szCs w:val="24"/>
+        </w:rPr>
+        <w:t>:</w:t>
+      </w:r>
+      <w:r>
+        <w:rPr>
+          <w:rFonts w:ascii="Times New Roman" w:eastAsia="Nunito" w:hAnsi="Times New Roman" w:cs="Times New Roman"/>
+          <w:color w:val="273239"/>
+          <w:sz w:val="24"/>
+          <w:szCs w:val="24"/>
+        </w:rPr>
+        <w:t xml:space="preserve"> </w:t>
+      </w:r>
+      <w:r>
+        <w:rPr>
+          <w:rFonts w:ascii="Times New Roman" w:eastAsia="Nunito" w:hAnsi="Times New Roman" w:cs="Times New Roman"/>
+          <w:color w:val="273239"/>
+          <w:sz w:val="24"/>
+          <w:szCs w:val="24"/>
+        </w:rPr>
+        <w:t xml:space="preserve">A </w:t>
+      </w:r>
+      <w:proofErr w:type="spellStart"/>
+      <w:r>
+        <w:rPr>
+          <w:rFonts w:ascii="Times New Roman" w:eastAsia="Nunito" w:hAnsi="Times New Roman" w:cs="Times New Roman"/>
+          <w:color w:val="273239"/>
+          <w:sz w:val="24"/>
+          <w:szCs w:val="24"/>
+        </w:rPr>
+        <w:t>Twinaxial</w:t>
+      </w:r>
+      <w:proofErr w:type="spellEnd"/>
+      <w:r>
+        <w:rPr>
+          <w:rFonts w:ascii="Times New Roman" w:eastAsia="Nunito" w:hAnsi="Times New Roman" w:cs="Times New Roman"/>
+          <w:color w:val="273239"/>
+          <w:sz w:val="24"/>
+          <w:szCs w:val="24"/>
+        </w:rPr>
+        <w:t xml:space="preserve"> kábelnek</w:t>
       </w:r>
       <w:r>
         <w:rPr>
@@ -929,6 +2238,7 @@
           <w:szCs w:val="24"/>
         </w:rPr>
       </w:pPr>
+      <w:proofErr w:type="spellStart"/>
       <w:r>
         <w:rPr>
           <w:rFonts w:ascii="Times New Roman" w:eastAsia="Nunito" w:hAnsi="Times New Roman" w:cs="Times New Roman"/>
@@ -938,17 +2248,53 @@
           <w:sz w:val="24"/>
           <w:szCs w:val="24"/>
         </w:rPr>
-        <w:t>Triaxial cable:</w:t>
-      </w:r>
-      <w:r>
-        <w:rPr>
-          <w:rFonts w:ascii="Times New Roman" w:eastAsia="Nunito" w:hAnsi="Times New Roman" w:cs="Times New Roman"/>
+        <w:t>Triaxial</w:t>
+      </w:r>
+      <w:proofErr w:type="spellEnd"/>
+      <w:r>
+        <w:rPr>
+          <w:rFonts w:ascii="Times New Roman" w:eastAsia="Nunito" w:hAnsi="Times New Roman" w:cs="Times New Roman"/>
+          <w:b/>
+          <w:bCs/>
           <w:color w:val="273239"/>
           <w:sz w:val="24"/>
           <w:szCs w:val="24"/>
         </w:rPr>
         <w:t xml:space="preserve"> </w:t>
       </w:r>
+      <w:proofErr w:type="spellStart"/>
+      <w:r>
+        <w:rPr>
+          <w:rFonts w:ascii="Times New Roman" w:eastAsia="Nunito" w:hAnsi="Times New Roman" w:cs="Times New Roman"/>
+          <w:b/>
+          <w:bCs/>
+          <w:color w:val="273239"/>
+          <w:sz w:val="24"/>
+          <w:szCs w:val="24"/>
+        </w:rPr>
+        <w:t>cable</w:t>
+      </w:r>
+      <w:proofErr w:type="spellEnd"/>
+      <w:r>
+        <w:rPr>
+          <w:rFonts w:ascii="Times New Roman" w:eastAsia="Nunito" w:hAnsi="Times New Roman" w:cs="Times New Roman"/>
+          <w:b/>
+          <w:bCs/>
+          <w:color w:val="273239"/>
+          <w:sz w:val="24"/>
+          <w:szCs w:val="24"/>
+        </w:rPr>
+        <w:t>:</w:t>
+      </w:r>
+      <w:r>
+        <w:rPr>
+          <w:rFonts w:ascii="Times New Roman" w:eastAsia="Nunito" w:hAnsi="Times New Roman" w:cs="Times New Roman"/>
+          <w:color w:val="273239"/>
+          <w:sz w:val="24"/>
+          <w:szCs w:val="24"/>
+        </w:rPr>
+        <w:t xml:space="preserve"> </w:t>
+      </w:r>
       <w:r>
         <w:rPr>
           <w:rFonts w:ascii="Times New Roman" w:eastAsia="Nunito" w:hAnsi="Times New Roman" w:cs="Times New Roman"/>
@@ -958,14 +2304,25 @@
         </w:rPr>
         <w:t xml:space="preserve">Vagy </w:t>
       </w:r>
-      <w:r>
-        <w:rPr>
-          <w:rFonts w:ascii="Times New Roman" w:eastAsia="Nunito" w:hAnsi="Times New Roman" w:cs="Times New Roman"/>
-          <w:color w:val="273239"/>
-          <w:sz w:val="24"/>
-          <w:szCs w:val="24"/>
-        </w:rPr>
-        <w:t xml:space="preserve">Triax. </w:t>
+      <w:proofErr w:type="spellStart"/>
+      <w:r>
+        <w:rPr>
+          <w:rFonts w:ascii="Times New Roman" w:eastAsia="Nunito" w:hAnsi="Times New Roman" w:cs="Times New Roman"/>
+          <w:color w:val="273239"/>
+          <w:sz w:val="24"/>
+          <w:szCs w:val="24"/>
+        </w:rPr>
+        <w:t>Triax</w:t>
+      </w:r>
+      <w:proofErr w:type="spellEnd"/>
+      <w:r>
+        <w:rPr>
+          <w:rFonts w:ascii="Times New Roman" w:eastAsia="Nunito" w:hAnsi="Times New Roman" w:cs="Times New Roman"/>
+          <w:color w:val="273239"/>
+          <w:sz w:val="24"/>
+          <w:szCs w:val="24"/>
+        </w:rPr>
+        <w:t xml:space="preserve">. </w:t>
       </w:r>
       <w:r>
         <w:rPr>
@@ -983,36 +2340,274 @@
           <w:sz w:val="24"/>
           <w:szCs w:val="24"/>
         </w:rPr>
-        <w:t xml:space="preserve"> a coaxial cable</w:t>
-      </w:r>
-      <w:r>
-        <w:rPr>
-          <w:rFonts w:ascii="Times New Roman" w:eastAsia="Nunito" w:hAnsi="Times New Roman" w:cs="Times New Roman"/>
-          <w:color w:val="273239"/>
-          <w:sz w:val="24"/>
-          <w:szCs w:val="24"/>
-        </w:rPr>
-        <w:t>-hez , de egy különböző réz rész van hozzáadva, ami egy pajzsként működik, hogy a zajtól védje. Nagyobb sávszélességet kínál</w:t>
-      </w:r>
-      <w:r>
-        <w:rPr>
-          <w:rFonts w:ascii="Times New Roman" w:eastAsia="Nunito" w:hAnsi="Times New Roman" w:cs="Times New Roman"/>
-          <w:color w:val="273239"/>
-          <w:sz w:val="24"/>
-          <w:szCs w:val="24"/>
-        </w:rPr>
-        <w:t xml:space="preserve">but </w:t>
+        <w:t xml:space="preserve"> a </w:t>
+      </w:r>
+      <w:proofErr w:type="spellStart"/>
+      <w:r>
+        <w:rPr>
+          <w:rFonts w:ascii="Times New Roman" w:eastAsia="Nunito" w:hAnsi="Times New Roman" w:cs="Times New Roman"/>
+          <w:color w:val="273239"/>
+          <w:sz w:val="24"/>
+          <w:szCs w:val="24"/>
+        </w:rPr>
+        <w:t>coaxial</w:t>
+      </w:r>
+      <w:proofErr w:type="spellEnd"/>
+      <w:r>
+        <w:rPr>
+          <w:rFonts w:ascii="Times New Roman" w:eastAsia="Nunito" w:hAnsi="Times New Roman" w:cs="Times New Roman"/>
+          <w:color w:val="273239"/>
+          <w:sz w:val="24"/>
+          <w:szCs w:val="24"/>
+        </w:rPr>
+        <w:t xml:space="preserve"> </w:t>
+      </w:r>
+      <w:proofErr w:type="spellStart"/>
+      <w:proofErr w:type="gramStart"/>
+      <w:r>
+        <w:rPr>
+          <w:rFonts w:ascii="Times New Roman" w:eastAsia="Nunito" w:hAnsi="Times New Roman" w:cs="Times New Roman"/>
+          <w:color w:val="273239"/>
+          <w:sz w:val="24"/>
+          <w:szCs w:val="24"/>
+        </w:rPr>
+        <w:t>cable</w:t>
+      </w:r>
+      <w:r>
+        <w:rPr>
+          <w:rFonts w:ascii="Times New Roman" w:eastAsia="Nunito" w:hAnsi="Times New Roman" w:cs="Times New Roman"/>
+          <w:color w:val="273239"/>
+          <w:sz w:val="24"/>
+          <w:szCs w:val="24"/>
+        </w:rPr>
+        <w:t>-hez</w:t>
+      </w:r>
+      <w:proofErr w:type="spellEnd"/>
+      <w:r>
+        <w:rPr>
+          <w:rFonts w:ascii="Times New Roman" w:eastAsia="Nunito" w:hAnsi="Times New Roman" w:cs="Times New Roman"/>
+          <w:color w:val="273239"/>
+          <w:sz w:val="24"/>
+          <w:szCs w:val="24"/>
+        </w:rPr>
+        <w:t xml:space="preserve"> ,</w:t>
+      </w:r>
+      <w:proofErr w:type="gramEnd"/>
+      <w:r>
+        <w:rPr>
+          <w:rFonts w:ascii="Times New Roman" w:eastAsia="Nunito" w:hAnsi="Times New Roman" w:cs="Times New Roman"/>
+          <w:color w:val="273239"/>
+          <w:sz w:val="24"/>
+          <w:szCs w:val="24"/>
+        </w:rPr>
+        <w:t xml:space="preserve"> de egy különböző réz rész van hozzáadva, ami egy pajzsként működik, hogy a zajtól védje. Nagyobb sávszélességet </w:t>
+      </w:r>
+      <w:proofErr w:type="spellStart"/>
+      <w:r>
+        <w:rPr>
+          <w:rFonts w:ascii="Times New Roman" w:eastAsia="Nunito" w:hAnsi="Times New Roman" w:cs="Times New Roman"/>
+          <w:color w:val="273239"/>
+          <w:sz w:val="24"/>
+          <w:szCs w:val="24"/>
+        </w:rPr>
+        <w:t>kínál</w:t>
+      </w:r>
+      <w:r>
+        <w:rPr>
+          <w:rFonts w:ascii="Times New Roman" w:eastAsia="Nunito" w:hAnsi="Times New Roman" w:cs="Times New Roman"/>
+          <w:color w:val="273239"/>
+          <w:sz w:val="24"/>
+          <w:szCs w:val="24"/>
+        </w:rPr>
+        <w:t>but</w:t>
+      </w:r>
+      <w:proofErr w:type="spellEnd"/>
+      <w:r>
+        <w:rPr>
+          <w:rFonts w:ascii="Times New Roman" w:eastAsia="Nunito" w:hAnsi="Times New Roman" w:cs="Times New Roman"/>
+          <w:color w:val="273239"/>
+          <w:sz w:val="24"/>
+          <w:szCs w:val="24"/>
+        </w:rPr>
+        <w:t xml:space="preserve"> </w:t>
       </w:r>
     </w:p>
     <w:p>
       <w:pPr>
+        <w:pStyle w:val="Listaszerbekezds"/>
+        <w:numPr>
+          <w:ilvl w:val="0"/>
+          <w:numId w:val="1"/>
+        </w:numPr>
         <w:spacing w:after="0"/>
         <w:rPr>
-          <w:rFonts w:ascii="Times New Roman" w:hAnsi="Times New Roman" w:cs="Times New Roman"/>
-          <w:sz w:val="24"/>
-          <w:szCs w:val="24"/>
-        </w:rPr>
-      </w:pPr>
+          <w:rFonts w:ascii="Times New Roman" w:eastAsia="Nunito" w:hAnsi="Times New Roman" w:cs="Times New Roman"/>
+          <w:color w:val="273239"/>
+          <w:sz w:val="24"/>
+          <w:szCs w:val="24"/>
+        </w:rPr>
+      </w:pPr>
+      <w:proofErr w:type="spellStart"/>
+      <w:r>
+        <w:rPr>
+          <w:rFonts w:ascii="Times New Roman" w:eastAsia="Nunito" w:hAnsi="Times New Roman" w:cs="Times New Roman"/>
+          <w:b/>
+          <w:bCs/>
+          <w:color w:val="273239"/>
+          <w:sz w:val="24"/>
+          <w:szCs w:val="24"/>
+        </w:rPr>
+        <w:t>Rigid</w:t>
+      </w:r>
+      <w:proofErr w:type="spellEnd"/>
+      <w:r>
+        <w:rPr>
+          <w:rFonts w:ascii="Times New Roman" w:eastAsia="Nunito" w:hAnsi="Times New Roman" w:cs="Times New Roman"/>
+          <w:b/>
+          <w:bCs/>
+          <w:color w:val="273239"/>
+          <w:sz w:val="24"/>
+          <w:szCs w:val="24"/>
+        </w:rPr>
+        <w:t xml:space="preserve"> </w:t>
+      </w:r>
+      <w:proofErr w:type="spellStart"/>
+      <w:r>
+        <w:rPr>
+          <w:rFonts w:ascii="Times New Roman" w:eastAsia="Nunito" w:hAnsi="Times New Roman" w:cs="Times New Roman"/>
+          <w:b/>
+          <w:bCs/>
+          <w:color w:val="273239"/>
+          <w:sz w:val="24"/>
+          <w:szCs w:val="24"/>
+        </w:rPr>
+        <w:t>coaxial</w:t>
+      </w:r>
+      <w:proofErr w:type="spellEnd"/>
+      <w:r>
+        <w:rPr>
+          <w:rFonts w:ascii="Times New Roman" w:eastAsia="Nunito" w:hAnsi="Times New Roman" w:cs="Times New Roman"/>
+          <w:b/>
+          <w:bCs/>
+          <w:color w:val="273239"/>
+          <w:sz w:val="24"/>
+          <w:szCs w:val="24"/>
+        </w:rPr>
+        <w:t xml:space="preserve"> </w:t>
+      </w:r>
+      <w:proofErr w:type="spellStart"/>
+      <w:r>
+        <w:rPr>
+          <w:rFonts w:ascii="Times New Roman" w:eastAsia="Nunito" w:hAnsi="Times New Roman" w:cs="Times New Roman"/>
+          <w:b/>
+          <w:bCs/>
+          <w:color w:val="273239"/>
+          <w:sz w:val="24"/>
+          <w:szCs w:val="24"/>
+        </w:rPr>
+        <w:t>cable</w:t>
+      </w:r>
+      <w:proofErr w:type="spellEnd"/>
+      <w:r>
+        <w:rPr>
+          <w:rFonts w:ascii="Times New Roman" w:eastAsia="Nunito" w:hAnsi="Times New Roman" w:cs="Times New Roman"/>
+          <w:b/>
+          <w:bCs/>
+          <w:color w:val="273239"/>
+          <w:sz w:val="24"/>
+          <w:szCs w:val="24"/>
+        </w:rPr>
+        <w:t xml:space="preserve">: </w:t>
+      </w:r>
+      <w:r>
+        <w:rPr>
+          <w:rFonts w:ascii="Times New Roman" w:eastAsia="Nunito" w:hAnsi="Times New Roman" w:cs="Times New Roman"/>
+          <w:color w:val="273239"/>
+          <w:sz w:val="24"/>
+          <w:szCs w:val="24"/>
+        </w:rPr>
+        <w:t xml:space="preserve">A </w:t>
+      </w:r>
+      <w:proofErr w:type="spellStart"/>
+      <w:r>
+        <w:rPr>
+          <w:rFonts w:ascii="Times New Roman" w:eastAsia="Nunito" w:hAnsi="Times New Roman" w:cs="Times New Roman"/>
+          <w:color w:val="273239"/>
+          <w:sz w:val="24"/>
+          <w:szCs w:val="24"/>
+        </w:rPr>
+        <w:t>Rigid</w:t>
+      </w:r>
+      <w:proofErr w:type="spellEnd"/>
+      <w:r>
+        <w:rPr>
+          <w:rFonts w:ascii="Times New Roman" w:eastAsia="Nunito" w:hAnsi="Times New Roman" w:cs="Times New Roman"/>
+          <w:color w:val="273239"/>
+          <w:sz w:val="24"/>
+          <w:szCs w:val="24"/>
+        </w:rPr>
+        <w:t xml:space="preserve"> </w:t>
+      </w:r>
+      <w:proofErr w:type="spellStart"/>
+      <w:r>
+        <w:rPr>
+          <w:rFonts w:ascii="Times New Roman" w:eastAsia="Nunito" w:hAnsi="Times New Roman" w:cs="Times New Roman"/>
+          <w:color w:val="273239"/>
+          <w:sz w:val="24"/>
+          <w:szCs w:val="24"/>
+        </w:rPr>
+        <w:t>coaxial</w:t>
+      </w:r>
+      <w:proofErr w:type="spellEnd"/>
+      <w:r>
+        <w:rPr>
+          <w:rFonts w:ascii="Times New Roman" w:eastAsia="Nunito" w:hAnsi="Times New Roman" w:cs="Times New Roman"/>
+          <w:color w:val="273239"/>
+          <w:sz w:val="24"/>
+          <w:szCs w:val="24"/>
+        </w:rPr>
+        <w:t xml:space="preserve"> </w:t>
+      </w:r>
+      <w:proofErr w:type="spellStart"/>
+      <w:proofErr w:type="gramStart"/>
+      <w:r>
+        <w:rPr>
+          <w:rFonts w:ascii="Times New Roman" w:eastAsia="Nunito" w:hAnsi="Times New Roman" w:cs="Times New Roman"/>
+          <w:color w:val="273239"/>
+          <w:sz w:val="24"/>
+          <w:szCs w:val="24"/>
+        </w:rPr>
+        <w:t>cable</w:t>
+      </w:r>
+      <w:proofErr w:type="spellEnd"/>
+      <w:r>
+        <w:rPr>
+          <w:rFonts w:ascii="Times New Roman" w:eastAsia="Nunito" w:hAnsi="Times New Roman" w:cs="Times New Roman"/>
+          <w:color w:val="273239"/>
+          <w:sz w:val="24"/>
+          <w:szCs w:val="24"/>
+        </w:rPr>
+        <w:t xml:space="preserve"> </w:t>
+      </w:r>
+      <w:r>
+        <w:rPr>
+          <w:rFonts w:ascii="Times New Roman" w:eastAsia="Nunito" w:hAnsi="Times New Roman" w:cs="Times New Roman"/>
+          <w:color w:val="273239"/>
+          <w:sz w:val="24"/>
+          <w:szCs w:val="24"/>
+        </w:rPr>
+        <w:t xml:space="preserve"> az</w:t>
+      </w:r>
+      <w:proofErr w:type="gramEnd"/>
+      <w:r>
+        <w:rPr>
+          <w:rFonts w:ascii="Times New Roman" w:eastAsia="Nunito" w:hAnsi="Times New Roman" w:cs="Times New Roman"/>
+          <w:color w:val="273239"/>
+          <w:sz w:val="24"/>
+          <w:szCs w:val="24"/>
+        </w:rPr>
+        <w:t xml:space="preserve"> 2db réz csőből áll össze, ami a kábelnek a végén van. Általában tvhez, vagy rádióhoz használjuk</w:t>
+      </w:r>
     </w:p>
     <w:p>
       <w:pPr>
@@ -1023,42 +2618,13 @@
           <w:szCs w:val="24"/>
         </w:rPr>
       </w:pPr>
-    </w:p>
-    <w:p>
-      <w:pPr>
-        <w:spacing w:after="0"/>
+      <w:r>
         <w:rPr>
           <w:rFonts w:ascii="Times New Roman" w:hAnsi="Times New Roman" w:cs="Times New Roman"/>
           <w:sz w:val="24"/>
           <w:szCs w:val="24"/>
         </w:rPr>
-      </w:pPr>
-    </w:p>
-    <w:p>
-      <w:pPr>
-        <w:spacing w:after="0"/>
-        <w:rPr>
-          <w:rFonts w:ascii="Times New Roman" w:hAnsi="Times New Roman" w:cs="Times New Roman"/>
-          <w:sz w:val="24"/>
-          <w:szCs w:val="24"/>
-        </w:rPr>
-      </w:pPr>
-      <w:r>
-        <w:rPr>
-          <w:rFonts w:ascii="Times New Roman" w:hAnsi="Times New Roman" w:cs="Times New Roman"/>
-          <w:sz w:val="24"/>
-          <w:szCs w:val="24"/>
-        </w:rPr>
-        <w:lastRenderedPageBreak/>
         <w:t>1.</w:t>
-      </w:r>
-      <w:r>
-        <w:rPr>
-          <w:rFonts w:ascii="Times New Roman" w:hAnsi="Times New Roman" w:cs="Times New Roman"/>
-          <w:sz w:val="24"/>
-          <w:szCs w:val="24"/>
-        </w:rPr>
-        <w:tab/>
       </w:r>
       <w:r>
         <w:rPr>
@@ -1190,7 +2756,7 @@
                     <pic:cNvPicPr/>
                   </pic:nvPicPr>
                   <pic:blipFill>
-                    <a:blip r:embed="rId8">
+                    <a:blip r:embed="rId11">
                       <a:extLst>
                         <a:ext uri="{28A0092B-C50C-407E-A947-70E740481C1C}">
                           <a14:useLocalDpi xmlns:a14="http://schemas.microsoft.com/office/drawing/2010/main" val="0"/>
@@ -1248,7 +2814,7 @@
                     <pic:cNvPicPr/>
                   </pic:nvPicPr>
                   <pic:blipFill>
-                    <a:blip r:embed="rId9">
+                    <a:blip r:embed="rId12">
                       <a:extLst>
                         <a:ext uri="{28A0092B-C50C-407E-A947-70E740481C1C}">
                           <a14:useLocalDpi xmlns:a14="http://schemas.microsoft.com/office/drawing/2010/main" val="0"/>
@@ -1434,7 +3000,7 @@
                     <pic:cNvPicPr/>
                   </pic:nvPicPr>
                   <pic:blipFill>
-                    <a:blip r:embed="rId10">
+                    <a:blip r:embed="rId13">
                       <a:extLst>
                         <a:ext uri="{28A0092B-C50C-407E-A947-70E740481C1C}">
                           <a14:useLocalDpi xmlns:a14="http://schemas.microsoft.com/office/drawing/2010/main" val="0"/>
@@ -1492,7 +3058,7 @@
                     <pic:cNvPicPr/>
                   </pic:nvPicPr>
                   <pic:blipFill>
-                    <a:blip r:embed="rId11">
+                    <a:blip r:embed="rId14">
                       <a:extLst>
                         <a:ext uri="{28A0092B-C50C-407E-A947-70E740481C1C}">
                           <a14:useLocalDpi xmlns:a14="http://schemas.microsoft.com/office/drawing/2010/main" val="0"/>
@@ -1556,7 +3122,7 @@
                     <pic:cNvPicPr/>
                   </pic:nvPicPr>
                   <pic:blipFill>
-                    <a:blip r:embed="rId11">
+                    <a:blip r:embed="rId14">
                       <a:extLst>
                         <a:ext uri="{28A0092B-C50C-407E-A947-70E740481C1C}">
                           <a14:useLocalDpi xmlns:a14="http://schemas.microsoft.com/office/drawing/2010/main" val="0"/>
@@ -1686,7 +3252,7 @@
                     <pic:cNvPicPr/>
                   </pic:nvPicPr>
                   <pic:blipFill>
-                    <a:blip r:embed="rId12" cstate="print">
+                    <a:blip r:embed="rId15" cstate="print">
                       <a:extLst>
                         <a:ext uri="{28A0092B-C50C-407E-A947-70E740481C1C}">
                           <a14:useLocalDpi xmlns:a14="http://schemas.microsoft.com/office/drawing/2010/main" val="0"/>
@@ -1722,36 +3288,24 @@
           <w:b/>
           <w:bCs/>
           <w:color w:val="273239"/>
-        </w:rPr>
-      </w:pPr>
+          <w:sz w:val="44"/>
+          <w:szCs w:val="44"/>
+        </w:rPr>
+      </w:pPr>
+      <w:r>
+        <w:rPr>
+          <w:rFonts w:ascii="Times New Roman" w:eastAsia="Nunito" w:hAnsi="Times New Roman" w:cs="Times New Roman"/>
+          <w:b/>
+          <w:bCs/>
+          <w:color w:val="273239"/>
+          <w:sz w:val="44"/>
+          <w:szCs w:val="44"/>
+        </w:rPr>
+        <w:t>A koaxiális kábel applikációi</w:t>
+      </w:r>
     </w:p>
     <w:p>
       <w:pPr>
-        <w:pStyle w:val="Cmsor3"/>
-        <w:spacing w:before="360" w:after="360"/>
-        <w:rPr>
-          <w:rFonts w:ascii="Times New Roman" w:eastAsia="Nunito" w:hAnsi="Times New Roman" w:cs="Times New Roman"/>
-          <w:b/>
-          <w:bCs/>
-          <w:color w:val="273239"/>
-          <w:sz w:val="44"/>
-          <w:szCs w:val="44"/>
-        </w:rPr>
-      </w:pPr>
-      <w:r>
-        <w:rPr>
-          <w:rFonts w:ascii="Times New Roman" w:eastAsia="Nunito" w:hAnsi="Times New Roman" w:cs="Times New Roman"/>
-          <w:b/>
-          <w:bCs/>
-          <w:color w:val="273239"/>
-          <w:sz w:val="44"/>
-          <w:szCs w:val="44"/>
-        </w:rPr>
-        <w:t>A koaxiális kábel applikációi</w:t>
-      </w:r>
-    </w:p>
-    <w:p>
-      <w:pPr>
         <w:spacing w:after="150"/>
         <w:rPr>
           <w:rFonts w:ascii="Times New Roman" w:eastAsia="Nunito" w:hAnsi="Times New Roman" w:cs="Times New Roman"/>
@@ -1785,16 +3339,46 @@
           <w:sz w:val="24"/>
           <w:szCs w:val="24"/>
         </w:rPr>
-        <w:t>etropolitan Area Network</w:t>
-      </w:r>
-      <w:r>
-        <w:rPr>
-          <w:rFonts w:ascii="Times New Roman" w:eastAsia="Nunito" w:hAnsi="Times New Roman" w:cs="Times New Roman"/>
+        <w:t xml:space="preserve">etropolitan </w:t>
+      </w:r>
+      <w:proofErr w:type="spellStart"/>
+      <w:r>
+        <w:rPr>
+          <w:rFonts w:ascii="Times New Roman" w:eastAsia="Arial" w:hAnsi="Times New Roman" w:cs="Times New Roman"/>
+          <w:color w:val="4D5156"/>
+          <w:sz w:val="24"/>
+          <w:szCs w:val="24"/>
+        </w:rPr>
+        <w:t>Area</w:t>
+      </w:r>
+      <w:proofErr w:type="spellEnd"/>
+      <w:r>
+        <w:rPr>
+          <w:rFonts w:ascii="Times New Roman" w:eastAsia="Arial" w:hAnsi="Times New Roman" w:cs="Times New Roman"/>
+          <w:color w:val="4D5156"/>
           <w:sz w:val="24"/>
           <w:szCs w:val="24"/>
         </w:rPr>
         <w:t xml:space="preserve"> </w:t>
       </w:r>
+      <w:proofErr w:type="gramStart"/>
+      <w:r>
+        <w:rPr>
+          <w:rFonts w:ascii="Times New Roman" w:eastAsia="Arial" w:hAnsi="Times New Roman" w:cs="Times New Roman"/>
+          <w:color w:val="4D5156"/>
+          <w:sz w:val="24"/>
+          <w:szCs w:val="24"/>
+        </w:rPr>
+        <w:t>Network</w:t>
+      </w:r>
+      <w:r>
+        <w:rPr>
+          <w:rFonts w:ascii="Times New Roman" w:eastAsia="Nunito" w:hAnsi="Times New Roman" w:cs="Times New Roman"/>
+          <w:sz w:val="24"/>
+          <w:szCs w:val="24"/>
+        </w:rPr>
+        <w:t xml:space="preserve"> </w:t>
+      </w:r>
       <w:r>
         <w:rPr>
           <w:rFonts w:ascii="Times New Roman" w:eastAsia="Nunito" w:hAnsi="Times New Roman" w:cs="Times New Roman"/>
@@ -1803,6 +3387,7 @@
         </w:rPr>
         <w:t>)</w:t>
       </w:r>
+      <w:proofErr w:type="gramEnd"/>
       <w:r>
         <w:rPr>
           <w:rFonts w:ascii="Times New Roman" w:eastAsia="Nunito" w:hAnsi="Times New Roman" w:cs="Times New Roman"/>
@@ -1888,7 +3473,29 @@
           <w:sz w:val="24"/>
           <w:szCs w:val="24"/>
         </w:rPr>
-        <w:t>hez szeretnénk használni, akkor egy 75 Ohm-os RG-6-os koaxiális kábelt kell használni</w:t>
+        <w:t>hez szeretnénk használni, akkor egy 75 Ohm-</w:t>
+      </w:r>
+      <w:proofErr w:type="spellStart"/>
+      <w:r>
+        <w:rPr>
+          <w:rFonts w:ascii="Times New Roman" w:eastAsia="Nunito" w:hAnsi="Times New Roman" w:cs="Times New Roman"/>
+          <w:bCs/>
+          <w:color w:val="273239"/>
+          <w:sz w:val="24"/>
+          <w:szCs w:val="24"/>
+        </w:rPr>
+        <w:t>os</w:t>
+      </w:r>
+      <w:proofErr w:type="spellEnd"/>
+      <w:r>
+        <w:rPr>
+          <w:rFonts w:ascii="Times New Roman" w:eastAsia="Nunito" w:hAnsi="Times New Roman" w:cs="Times New Roman"/>
+          <w:bCs/>
+          <w:color w:val="273239"/>
+          <w:sz w:val="24"/>
+          <w:szCs w:val="24"/>
+        </w:rPr>
+        <w:t xml:space="preserve"> RG-6-os koaxiális kábelt kell használni</w:t>
       </w:r>
     </w:p>
     <w:p>
@@ -1915,6 +3522,7 @@
           <w:sz w:val="24"/>
           <w:szCs w:val="24"/>
         </w:rPr>
+        <w:lastRenderedPageBreak/>
         <w:t xml:space="preserve">Internet: </w:t>
       </w:r>
       <w:r>
@@ -2007,226 +3615,85 @@
           <w:sz w:val="24"/>
           <w:szCs w:val="24"/>
         </w:rPr>
-        <w:t>HDTV</w:t>
-      </w:r>
-      <w:r>
-        <w:rPr>
-          <w:rFonts w:ascii="Times New Roman" w:eastAsia="Nunito" w:hAnsi="Times New Roman" w:cs="Times New Roman"/>
-          <w:color w:val="273239"/>
-          <w:sz w:val="24"/>
-          <w:szCs w:val="24"/>
-        </w:rPr>
-        <w:t xml:space="preserve">: </w:t>
-      </w:r>
-      <w:r>
-        <w:rPr>
-          <w:rFonts w:ascii="Times New Roman" w:eastAsia="Nunito" w:hAnsi="Times New Roman" w:cs="Times New Roman"/>
-          <w:color w:val="273239"/>
-          <w:sz w:val="24"/>
-          <w:szCs w:val="24"/>
-        </w:rPr>
-        <w:t>A HDTV RG-11es kábelt használ, mert ez több helyet ad a jelnek.</w:t>
+        <w:t xml:space="preserve">Video: </w:t>
+      </w:r>
+      <w:r>
+        <w:rPr>
+          <w:rFonts w:ascii="Times New Roman" w:eastAsia="Nunito" w:hAnsi="Times New Roman" w:cs="Times New Roman"/>
+          <w:bCs/>
+          <w:color w:val="273239"/>
+          <w:sz w:val="24"/>
+          <w:szCs w:val="24"/>
+        </w:rPr>
+        <w:t xml:space="preserve">A koaxiális kábelt arra is használhatjuk, ha esetleg videó-t szeretnénk továbbítani. Erre az RG-6-os kábelt lehet használni, hogy jobb képminősége legyen, de az RG-59-est is lehet használni, hogy </w:t>
+      </w:r>
+      <w:proofErr w:type="spellStart"/>
+      <w:r>
+        <w:rPr>
+          <w:rFonts w:ascii="Times New Roman" w:eastAsia="Nunito" w:hAnsi="Times New Roman" w:cs="Times New Roman"/>
+          <w:bCs/>
+          <w:color w:val="273239"/>
+          <w:sz w:val="24"/>
+          <w:szCs w:val="24"/>
+        </w:rPr>
+        <w:t>lossless</w:t>
+      </w:r>
+      <w:proofErr w:type="spellEnd"/>
+      <w:r>
+        <w:rPr>
+          <w:rFonts w:ascii="Times New Roman" w:eastAsia="Nunito" w:hAnsi="Times New Roman" w:cs="Times New Roman"/>
+          <w:bCs/>
+          <w:color w:val="273239"/>
+          <w:sz w:val="24"/>
+          <w:szCs w:val="24"/>
+        </w:rPr>
+        <w:t xml:space="preserve"> legyen az átküldés</w:t>
       </w:r>
     </w:p>
     <w:p>
       <w:pPr>
-        <w:spacing w:after="0" w:line="240" w:lineRule="auto"/>
-        <w:jc w:val="both"/>
-        <w:rPr>
-          <w:rFonts w:ascii="Times New Roman" w:eastAsia="Times New Roman" w:hAnsi="Times New Roman" w:cs="Times New Roman"/>
-          <w:sz w:val="24"/>
-          <w:szCs w:val="24"/>
-          <w:lang w:eastAsia="hu-HU"/>
-        </w:rPr>
-      </w:pPr>
-      <w:r>
-        <w:rPr>
-          <w:noProof/>
-          <w:lang w:eastAsia="hu-HU"/>
-        </w:rPr>
-        <w:lastRenderedPageBreak/>
-        <w:drawing>
-          <wp:anchor distT="0" distB="0" distL="114300" distR="114300" simplePos="0" relativeHeight="251662848" behindDoc="0" locked="0" layoutInCell="1" allowOverlap="1" wp14:anchorId="1EE6EC7B" wp14:editId="3E0EA1CA">
-            <wp:simplePos x="0" y="0"/>
-            <wp:positionH relativeFrom="column">
-              <wp:posOffset>394335</wp:posOffset>
-            </wp:positionH>
-            <wp:positionV relativeFrom="paragraph">
-              <wp:posOffset>296545</wp:posOffset>
-            </wp:positionV>
-            <wp:extent cx="3791585" cy="2000250"/>
-            <wp:effectExtent l="0" t="0" r="0" b="0"/>
-            <wp:wrapTopAndBottom/>
-            <wp:docPr id="4" name="Kép 4" descr="C:\Users\szekeresrafaelalex\AppData\Local\Microsoft\Windows\INetCache\Content.MSO\3D636902.tmp"/>
-            <wp:cNvGraphicFramePr>
-              <a:graphicFrameLocks xmlns:a="http://schemas.openxmlformats.org/drawingml/2006/main" noChangeAspect="1"/>
-            </wp:cNvGraphicFramePr>
-            <a:graphic xmlns:a="http://schemas.openxmlformats.org/drawingml/2006/main">
-              <a:graphicData uri="http://schemas.openxmlformats.org/drawingml/2006/picture">
-                <pic:pic xmlns:pic="http://schemas.openxmlformats.org/drawingml/2006/picture">
-                  <pic:nvPicPr>
-                    <pic:cNvPr id="0" name="Picture 9" descr="C:\Users\szekeresrafaelalex\AppData\Local\Microsoft\Windows\INetCache\Content.MSO\3D636902.tmp"/>
-                    <pic:cNvPicPr>
-                      <a:picLocks noChangeAspect="1" noChangeArrowheads="1"/>
-                    </pic:cNvPicPr>
-                  </pic:nvPicPr>
-                  <pic:blipFill>
-                    <a:blip r:embed="rId13">
-                      <a:extLst>
-                        <a:ext uri="{28A0092B-C50C-407E-A947-70E740481C1C}">
-                          <a14:useLocalDpi xmlns:a14="http://schemas.microsoft.com/office/drawing/2010/main" val="0"/>
-                        </a:ext>
-                      </a:extLst>
-                    </a:blip>
-                    <a:srcRect/>
-                    <a:stretch>
-                      <a:fillRect/>
-                    </a:stretch>
-                  </pic:blipFill>
-                  <pic:spPr bwMode="auto">
-                    <a:xfrm>
-                      <a:off x="0" y="0"/>
-                      <a:ext cx="3791585" cy="2000250"/>
-                    </a:xfrm>
-                    <a:prstGeom prst="rect">
-                      <a:avLst/>
-                    </a:prstGeom>
-                    <a:noFill/>
-                    <a:ln>
-                      <a:noFill/>
-                    </a:ln>
-                  </pic:spPr>
-                </pic:pic>
-              </a:graphicData>
-            </a:graphic>
-            <wp14:sizeRelH relativeFrom="margin">
-              <wp14:pctWidth>0</wp14:pctWidth>
-            </wp14:sizeRelH>
-            <wp14:sizeRelV relativeFrom="margin">
-              <wp14:pctHeight>0</wp14:pctHeight>
-            </wp14:sizeRelV>
-          </wp:anchor>
-        </w:drawing>
-      </w:r>
-    </w:p>
-    <w:p>
-      <w:pPr>
-        <w:spacing w:after="0" w:line="240" w:lineRule="auto"/>
-        <w:jc w:val="both"/>
-        <w:rPr>
-          <w:rFonts w:ascii="Times New Roman" w:eastAsia="Times New Roman" w:hAnsi="Times New Roman" w:cs="Times New Roman"/>
-          <w:sz w:val="24"/>
-          <w:szCs w:val="24"/>
-          <w:lang w:eastAsia="hu-HU"/>
-        </w:rPr>
-      </w:pPr>
-      <w:r>
-        <w:rPr>
-          <w:rFonts w:ascii="Times New Roman" w:eastAsia="Times New Roman" w:hAnsi="Times New Roman" w:cs="Times New Roman"/>
-          <w:sz w:val="24"/>
-          <w:szCs w:val="24"/>
-          <w:lang w:eastAsia="hu-HU"/>
-        </w:rPr>
-        <w:t>RG-11:</w:t>
-      </w:r>
-      <w:r>
-        <w:t xml:space="preserve"> </w:t>
-      </w:r>
-      <w:r>
-        <w:rPr>
-          <w:rFonts w:ascii="Times New Roman" w:eastAsia="Times New Roman" w:hAnsi="Times New Roman" w:cs="Times New Roman"/>
-          <w:sz w:val="24"/>
-          <w:szCs w:val="24"/>
-          <w:lang w:eastAsia="hu-HU"/>
-        </w:rPr>
-        <w:t>Az RG-11 koaxiális kábelt akkor használjuk ha széles sávszélesség kell, egy jelentős jelátviteli távolsággal. Nehezebb beszerelni, de sokkal nehezebb, és nem hajlítható.  Általában a Tv-k, kameráknak a fő kábele.</w:t>
-      </w:r>
-    </w:p>
-    <w:p>
-      <w:pPr>
-        <w:spacing w:after="0" w:line="240" w:lineRule="auto"/>
-        <w:jc w:val="both"/>
-        <w:rPr>
-          <w:rFonts w:ascii="Times New Roman" w:eastAsia="Times New Roman" w:hAnsi="Times New Roman" w:cs="Times New Roman"/>
-          <w:sz w:val="24"/>
-          <w:szCs w:val="24"/>
-          <w:lang w:eastAsia="hu-HU"/>
-        </w:rPr>
-      </w:pPr>
-    </w:p>
-    <w:p>
-      <w:pPr>
-        <w:spacing w:after="0" w:line="240" w:lineRule="auto"/>
-        <w:jc w:val="both"/>
-        <w:rPr>
-          <w:rFonts w:ascii="Times New Roman" w:eastAsia="Times New Roman" w:hAnsi="Times New Roman" w:cs="Times New Roman"/>
-          <w:sz w:val="24"/>
-          <w:szCs w:val="24"/>
-          <w:lang w:eastAsia="hu-HU"/>
-        </w:rPr>
-      </w:pPr>
-      <w:r>
-        <w:rPr>
-          <w:rFonts w:ascii="Times New Roman" w:eastAsia="Times New Roman" w:hAnsi="Times New Roman" w:cs="Times New Roman"/>
-          <w:sz w:val="24"/>
-          <w:szCs w:val="24"/>
-          <w:lang w:eastAsia="hu-HU"/>
-        </w:rPr>
-        <w:t>RG-6: Az RG-6-os kábelt CATV-hez (community antenna tv), napelemhez, Tv antennához, és sávszélességű internethez lehet használni. A kábelnek van egy nagy középső elektromos része, ami jobb minőséget és jelet tud továbbítani, és van egy nagy középső dielectric része, ami megelőzi, hogy megsérüljön. Ha nem vagyunk biztosak melyik kábelt használjuk, az RG-6-os kábel az mindig jó választás</w:t>
-      </w:r>
-      <w:r>
-        <w:rPr>
-          <w:rFonts w:ascii="Times New Roman" w:eastAsia="Times New Roman" w:hAnsi="Times New Roman" w:cs="Times New Roman"/>
-          <w:sz w:val="24"/>
-          <w:szCs w:val="24"/>
-          <w:lang w:eastAsia="hu-HU"/>
-        </w:rPr>
-        <w:t>. A pajzs része tudja a nagyobb sávszélességet támogatni.</w:t>
-      </w:r>
-    </w:p>
-    <w:p>
-      <w:pPr>
-        <w:spacing w:after="0" w:line="240" w:lineRule="auto"/>
-        <w:jc w:val="both"/>
-        <w:rPr>
-          <w:rFonts w:ascii="Times New Roman" w:eastAsia="Times New Roman" w:hAnsi="Times New Roman" w:cs="Times New Roman"/>
-          <w:sz w:val="24"/>
-          <w:szCs w:val="24"/>
-          <w:lang w:eastAsia="hu-HU"/>
-        </w:rPr>
-      </w:pPr>
-    </w:p>
-    <w:p>
-      <w:pPr>
-        <w:spacing w:after="0" w:line="240" w:lineRule="auto"/>
-        <w:jc w:val="both"/>
-        <w:rPr>
-          <w:rFonts w:ascii="Times New Roman" w:eastAsia="Times New Roman" w:hAnsi="Times New Roman" w:cs="Times New Roman"/>
-          <w:sz w:val="24"/>
-          <w:szCs w:val="24"/>
-          <w:lang w:eastAsia="hu-HU"/>
-        </w:rPr>
-      </w:pPr>
-      <w:r>
-        <w:rPr>
-          <w:rFonts w:ascii="Times New Roman" w:eastAsia="Times New Roman" w:hAnsi="Times New Roman" w:cs="Times New Roman"/>
-          <w:sz w:val="24"/>
-          <w:szCs w:val="24"/>
-          <w:lang w:eastAsia="hu-HU"/>
-        </w:rPr>
-        <w:t>RG-59</w:t>
-      </w:r>
-      <w:r>
-        <w:rPr>
-          <w:rFonts w:ascii="Times New Roman" w:eastAsia="Times New Roman" w:hAnsi="Times New Roman" w:cs="Times New Roman"/>
-          <w:sz w:val="24"/>
-          <w:szCs w:val="24"/>
-          <w:lang w:eastAsia="hu-HU"/>
-        </w:rPr>
-        <w:t>: Hasonlít az RG-6-hoz, de kevesebb dologhoz lehet használni. modern applikációknál a magas frekvencia miatt nem teljesít jól, de a kábel a legtöbb antennával működik. Vékonyabb mint az RG-6-os kábel, de csak alacsonyabb frekvenciánál teljesít jobban.</w:t>
-      </w:r>
-      <w:bookmarkStart w:id="0" w:name="_GoBack"/>
-      <w:bookmarkEnd w:id="0"/>
+        <w:pStyle w:val="Listaszerbekezds"/>
+        <w:numPr>
+          <w:ilvl w:val="0"/>
+          <w:numId w:val="1"/>
+        </w:numPr>
+        <w:spacing w:after="0"/>
+        <w:rPr>
+          <w:rFonts w:ascii="Times New Roman" w:eastAsia="Nunito" w:hAnsi="Times New Roman" w:cs="Times New Roman"/>
+          <w:color w:val="273239"/>
+          <w:sz w:val="24"/>
+          <w:szCs w:val="24"/>
+        </w:rPr>
+      </w:pPr>
+      <w:r>
+        <w:rPr>
+          <w:rFonts w:ascii="Times New Roman" w:eastAsia="Nunito" w:hAnsi="Times New Roman" w:cs="Times New Roman"/>
+          <w:b/>
+          <w:bCs/>
+          <w:color w:val="273239"/>
+          <w:sz w:val="24"/>
+          <w:szCs w:val="24"/>
+        </w:rPr>
+        <w:t>HDTV</w:t>
+      </w:r>
+      <w:r>
+        <w:rPr>
+          <w:rFonts w:ascii="Times New Roman" w:eastAsia="Nunito" w:hAnsi="Times New Roman" w:cs="Times New Roman"/>
+          <w:color w:val="273239"/>
+          <w:sz w:val="24"/>
+          <w:szCs w:val="24"/>
+        </w:rPr>
+        <w:t xml:space="preserve">: </w:t>
+      </w:r>
+      <w:r>
+        <w:rPr>
+          <w:rFonts w:ascii="Times New Roman" w:eastAsia="Nunito" w:hAnsi="Times New Roman" w:cs="Times New Roman"/>
+          <w:color w:val="273239"/>
+          <w:sz w:val="24"/>
+          <w:szCs w:val="24"/>
+        </w:rPr>
+        <w:t>A HDTV RG-11es kábelt használ, mert ez több helyet ad a jelnek.</w:t>
+      </w:r>
     </w:p>
     <w:p>
       <w:pPr>
@@ -2446,7 +3913,27 @@
           <w:szCs w:val="24"/>
           <w:lang w:eastAsia="hu-HU"/>
         </w:rPr>
-        <w:t>hosszegységre esõ csillapítása </w:t>
+        <w:t xml:space="preserve">hosszegységre </w:t>
+      </w:r>
+      <w:proofErr w:type="spellStart"/>
+      <w:r>
+        <w:rPr>
+          <w:rFonts w:ascii="Times New Roman" w:eastAsia="Times New Roman" w:hAnsi="Times New Roman" w:cs="Times New Roman"/>
+          <w:sz w:val="24"/>
+          <w:szCs w:val="24"/>
+          <w:lang w:eastAsia="hu-HU"/>
+        </w:rPr>
+        <w:t>esõ</w:t>
+      </w:r>
+      <w:proofErr w:type="spellEnd"/>
+      <w:r>
+        <w:rPr>
+          <w:rFonts w:ascii="Times New Roman" w:eastAsia="Times New Roman" w:hAnsi="Times New Roman" w:cs="Times New Roman"/>
+          <w:sz w:val="24"/>
+          <w:szCs w:val="24"/>
+          <w:lang w:eastAsia="hu-HU"/>
+        </w:rPr>
+        <w:t> csillapítása </w:t>
       </w:r>
     </w:p>
     <w:p>
@@ -2468,7 +3955,67 @@
           <w:szCs w:val="24"/>
           <w:lang w:eastAsia="hu-HU"/>
         </w:rPr>
-        <w:t>A leggyakrabban az 50Ω ιs 75Ω hullámellenállási kábelt használnak: az 50Ω -ost alapsávú, a 75Ω -ost szélessávú hálózatokban. Ez utóbbival azonban alapsávúként is találkozhatunk, főként akkor, ha a hálózat alapsávúként és szélessávúként egyaránt működhet. </w:t>
+        <w:t xml:space="preserve">A leggyakrabban az 50Ω </w:t>
+      </w:r>
+      <w:proofErr w:type="spellStart"/>
+      <w:r>
+        <w:rPr>
+          <w:rFonts w:ascii="Times New Roman" w:eastAsia="Times New Roman" w:hAnsi="Times New Roman" w:cs="Times New Roman"/>
+          <w:sz w:val="24"/>
+          <w:szCs w:val="24"/>
+          <w:lang w:eastAsia="hu-HU"/>
+        </w:rPr>
+        <w:t>ιs</w:t>
+      </w:r>
+      <w:proofErr w:type="spellEnd"/>
+      <w:r>
+        <w:rPr>
+          <w:rFonts w:ascii="Times New Roman" w:eastAsia="Times New Roman" w:hAnsi="Times New Roman" w:cs="Times New Roman"/>
+          <w:sz w:val="24"/>
+          <w:szCs w:val="24"/>
+          <w:lang w:eastAsia="hu-HU"/>
+        </w:rPr>
+        <w:t xml:space="preserve"> 75Ω hullámellenállási kábelt használnak: az 50Ω -</w:t>
+      </w:r>
+      <w:proofErr w:type="spellStart"/>
+      <w:r>
+        <w:rPr>
+          <w:rFonts w:ascii="Times New Roman" w:eastAsia="Times New Roman" w:hAnsi="Times New Roman" w:cs="Times New Roman"/>
+          <w:sz w:val="24"/>
+          <w:szCs w:val="24"/>
+          <w:lang w:eastAsia="hu-HU"/>
+        </w:rPr>
+        <w:t>ost</w:t>
+      </w:r>
+      <w:proofErr w:type="spellEnd"/>
+      <w:r>
+        <w:rPr>
+          <w:rFonts w:ascii="Times New Roman" w:eastAsia="Times New Roman" w:hAnsi="Times New Roman" w:cs="Times New Roman"/>
+          <w:sz w:val="24"/>
+          <w:szCs w:val="24"/>
+          <w:lang w:eastAsia="hu-HU"/>
+        </w:rPr>
+        <w:t xml:space="preserve"> alapsávú, a 75Ω -</w:t>
+      </w:r>
+      <w:proofErr w:type="spellStart"/>
+      <w:r>
+        <w:rPr>
+          <w:rFonts w:ascii="Times New Roman" w:eastAsia="Times New Roman" w:hAnsi="Times New Roman" w:cs="Times New Roman"/>
+          <w:sz w:val="24"/>
+          <w:szCs w:val="24"/>
+          <w:lang w:eastAsia="hu-HU"/>
+        </w:rPr>
+        <w:t>ost</w:t>
+      </w:r>
+      <w:proofErr w:type="spellEnd"/>
+      <w:r>
+        <w:rPr>
+          <w:rFonts w:ascii="Times New Roman" w:eastAsia="Times New Roman" w:hAnsi="Times New Roman" w:cs="Times New Roman"/>
+          <w:sz w:val="24"/>
+          <w:szCs w:val="24"/>
+          <w:lang w:eastAsia="hu-HU"/>
+        </w:rPr>
+        <w:t xml:space="preserve"> szélessávú hálózatokban. Ez utóbbival azonban alapsávúként is találkozhatunk, főként akkor, ha a hálózat alapsávúként és szélessávúként egyaránt működhet. </w:t>
       </w:r>
     </w:p>
     <w:p>
@@ -2490,7 +4037,67 @@
           <w:szCs w:val="24"/>
           <w:lang w:eastAsia="hu-HU"/>
         </w:rPr>
-        <w:t>A késleltetési idő a kábel szigetelésének permittivitásától (dielektromos állandójától) függ. A hálózatok működése szempontjából a nagy késleltetési időhátrányos, ezért csökkentésére törekednek. Igyekeznek minél kisebb permittivitású szigetelőanyagot alkalmazni, de ezen túl ezt még az anyag szerkezetének lyukacsossá tételével tovább csökkenthető. </w:t>
+        <w:t xml:space="preserve">A késleltetési idő a kábel szigetelésének </w:t>
+      </w:r>
+      <w:proofErr w:type="spellStart"/>
+      <w:r>
+        <w:rPr>
+          <w:rFonts w:ascii="Times New Roman" w:eastAsia="Times New Roman" w:hAnsi="Times New Roman" w:cs="Times New Roman"/>
+          <w:sz w:val="24"/>
+          <w:szCs w:val="24"/>
+          <w:lang w:eastAsia="hu-HU"/>
+        </w:rPr>
+        <w:t>permittivitásától</w:t>
+      </w:r>
+      <w:proofErr w:type="spellEnd"/>
+      <w:r>
+        <w:rPr>
+          <w:rFonts w:ascii="Times New Roman" w:eastAsia="Times New Roman" w:hAnsi="Times New Roman" w:cs="Times New Roman"/>
+          <w:sz w:val="24"/>
+          <w:szCs w:val="24"/>
+          <w:lang w:eastAsia="hu-HU"/>
+        </w:rPr>
+        <w:t xml:space="preserve"> (</w:t>
+      </w:r>
+      <w:proofErr w:type="spellStart"/>
+      <w:r>
+        <w:rPr>
+          <w:rFonts w:ascii="Times New Roman" w:eastAsia="Times New Roman" w:hAnsi="Times New Roman" w:cs="Times New Roman"/>
+          <w:sz w:val="24"/>
+          <w:szCs w:val="24"/>
+          <w:lang w:eastAsia="hu-HU"/>
+        </w:rPr>
+        <w:t>dielektromos</w:t>
+      </w:r>
+      <w:proofErr w:type="spellEnd"/>
+      <w:r>
+        <w:rPr>
+          <w:rFonts w:ascii="Times New Roman" w:eastAsia="Times New Roman" w:hAnsi="Times New Roman" w:cs="Times New Roman"/>
+          <w:sz w:val="24"/>
+          <w:szCs w:val="24"/>
+          <w:lang w:eastAsia="hu-HU"/>
+        </w:rPr>
+        <w:t xml:space="preserve"> állandójától) függ. A hálózatok működése szempontjából a nagy késleltetési időhátrányos, ezért csökkentésére törekednek. Igyekeznek minél kisebb </w:t>
+      </w:r>
+      <w:proofErr w:type="spellStart"/>
+      <w:r>
+        <w:rPr>
+          <w:rFonts w:ascii="Times New Roman" w:eastAsia="Times New Roman" w:hAnsi="Times New Roman" w:cs="Times New Roman"/>
+          <w:sz w:val="24"/>
+          <w:szCs w:val="24"/>
+          <w:lang w:eastAsia="hu-HU"/>
+        </w:rPr>
+        <w:t>permittivitású</w:t>
+      </w:r>
+      <w:proofErr w:type="spellEnd"/>
+      <w:r>
+        <w:rPr>
+          <w:rFonts w:ascii="Times New Roman" w:eastAsia="Times New Roman" w:hAnsi="Times New Roman" w:cs="Times New Roman"/>
+          <w:sz w:val="24"/>
+          <w:szCs w:val="24"/>
+          <w:lang w:eastAsia="hu-HU"/>
+        </w:rPr>
+        <w:t xml:space="preserve"> szigetelőanyagot alkalmazni, de ezen túl ezt még az anyag szerkezetének lyukacsossá tételével tovább csökkenthető. </w:t>
       </w:r>
     </w:p>
     <w:p>
@@ -2512,17 +4119,7 @@
           <w:szCs w:val="24"/>
           <w:lang w:eastAsia="hu-HU"/>
         </w:rPr>
-        <w:t xml:space="preserve">A kábel okozta veszteség az ohmos komponensekből, a dielektrikumban keletkező és a sugárzás okozta veszteségekből tevődik össze. A frekvencia növekedésével a bőrhatás is jelentkezik. A tömör központi huzallal készülő kábel késleltetése és csillapítása kisebb, mint a több összesodrott fémszálat alkalmazóé (ha egyébként minden más változatlan). A tömör </w:t>
-      </w:r>
-      <w:r>
-        <w:rPr>
-          <w:rFonts w:ascii="Times New Roman" w:eastAsia="Times New Roman" w:hAnsi="Times New Roman" w:cs="Times New Roman"/>
-          <w:sz w:val="24"/>
-          <w:szCs w:val="24"/>
-          <w:lang w:eastAsia="hu-HU"/>
-        </w:rPr>
-        <w:lastRenderedPageBreak/>
-        <w:t>huzalú kábel viszont merevebb, mint a sodrott változat. Az egyszeres árnyékoló harisnya nem fed tökéletesen, nem véd teljesen a környezet zavaraitól, ezért kettős árnyékoló harisnyát vagy egyszeres és kétszeres alumíniumfólia árnyékolást használnak olyan kábelekben, amelyeket zavarokkal erősen terhelt környezetben alkalmaznak. </w:t>
+        <w:t>A kábel okozta veszteség az ohmos komponensekből, a dielektrikumban keletkező és a sugárzás okozta veszteségekből tevődik össze. A frekvencia növekedésével a bőrhatás is jelentkezik. A tömör központi huzallal készülő kábel késleltetése és csillapítása kisebb, mint a több összesodrott fémszálat alkalmazóé (ha egyébként minden más változatlan). A tömör huzalú kábel viszont merevebb, mint a sodrott változat. Az egyszeres árnyékoló harisnya nem fed tökéletesen, nem véd teljesen a környezet zavaraitól, ezért kettős árnyékoló harisnyát vagy egyszeres és kétszeres alumíniumfólia árnyékolást használnak olyan kábelekben, amelyeket zavarokkal erősen terhelt környezetben alkalmaznak. </w:t>
       </w:r>
     </w:p>
     <w:p>
@@ -2566,7 +4163,27 @@
           <w:szCs w:val="24"/>
           <w:lang w:eastAsia="hu-HU"/>
         </w:rPr>
-        <w:t>Az alapsávú koaxiális kábeleket leggyakrabban helyi számítógép-hálózatok kialakítására alkalmazzák. Az alapsávú koaxiális kábelek jellemző maximális adatátviteli sebessége 100 Mbit /sec 1 Km-es szakaszon. Az átviteli sávszélesség nagymértékben függ a távolságtól. Tehát kisebb távolságon nagyobb sebesség is elérhető. </w:t>
+        <w:t xml:space="preserve">Az alapsávú koaxiális kábeleket leggyakrabban helyi számítógép-hálózatok kialakítására alkalmazzák. Az alapsávú koaxiális kábelek jellemző maximális adatátviteli sebessége 100 </w:t>
+      </w:r>
+      <w:proofErr w:type="spellStart"/>
+      <w:r>
+        <w:rPr>
+          <w:rFonts w:ascii="Times New Roman" w:eastAsia="Times New Roman" w:hAnsi="Times New Roman" w:cs="Times New Roman"/>
+          <w:sz w:val="24"/>
+          <w:szCs w:val="24"/>
+          <w:lang w:eastAsia="hu-HU"/>
+        </w:rPr>
+        <w:t>Mbit</w:t>
+      </w:r>
+      <w:proofErr w:type="spellEnd"/>
+      <w:r>
+        <w:rPr>
+          <w:rFonts w:ascii="Times New Roman" w:eastAsia="Times New Roman" w:hAnsi="Times New Roman" w:cs="Times New Roman"/>
+          <w:sz w:val="24"/>
+          <w:szCs w:val="24"/>
+          <w:lang w:eastAsia="hu-HU"/>
+        </w:rPr>
+        <w:t xml:space="preserve"> /sec 1 Km-es szakaszon. Az átviteli sávszélesség nagymértékben függ a távolságtól. Tehát kisebb távolságon nagyobb sebesség is elérhető. </w:t>
       </w:r>
     </w:p>
     <w:p>
@@ -2588,7 +4205,27 @@
           <w:szCs w:val="24"/>
           <w:lang w:eastAsia="hu-HU"/>
         </w:rPr>
-        <w:t>Ethernet hálózatokban az alapsávú koaxiális kábelek két típusa ismert az ún. vékony (10Base2) és a vastag (10Base5). A típusjelzésben szereplő 2-es és 5-ös szám az Ethernet hálózatban kialakítható maximális szegmenshosszra utal: vékony kábelnél ez 200 méter, vastagnál 500 méter lehet. </w:t>
+        <w:t>Ethernet hálózatokban az alapsávú koaxiális kábelek két típusa ismert az ún. </w:t>
+      </w:r>
+      <w:proofErr w:type="gramStart"/>
+      <w:r>
+        <w:rPr>
+          <w:rFonts w:ascii="Times New Roman" w:eastAsia="Times New Roman" w:hAnsi="Times New Roman" w:cs="Times New Roman"/>
+          <w:sz w:val="24"/>
+          <w:szCs w:val="24"/>
+          <w:lang w:eastAsia="hu-HU"/>
+        </w:rPr>
+        <w:t>vékony</w:t>
+      </w:r>
+      <w:proofErr w:type="gramEnd"/>
+      <w:r>
+        <w:rPr>
+          <w:rFonts w:ascii="Times New Roman" w:eastAsia="Times New Roman" w:hAnsi="Times New Roman" w:cs="Times New Roman"/>
+          <w:sz w:val="24"/>
+          <w:szCs w:val="24"/>
+          <w:lang w:eastAsia="hu-HU"/>
+        </w:rPr>
+        <w:t> (10Base2) és a vastag (10Base5). A típusjelzésben szereplő 2-es és 5-ös szám az Ethernet hálózatban kialakítható maximális szegmenshosszra utal: vékony kábelnél ez 200 méter, vastagnál 500 méter lehet. </w:t>
       </w:r>
     </w:p>
     <w:p>
@@ -2610,7 +4247,27 @@
           <w:szCs w:val="24"/>
           <w:lang w:eastAsia="hu-HU"/>
         </w:rPr>
-        <w:t>A digitális átviteltechnikában vékony koaxiális kábeleket Ethernet helyi hálózatok kialakításánál használnak. Csatlakozásra BNC dugókat és aljzatokat használnak. Mivel a csatlakozások mindig a kábelezés legkritikusabb pontjai, célszerűbb a biztonságosabb kötést biztosító sajtolt (krimpelt) csatlakozók használata, a csavaros vagy forrasztott BNC csatlakozókkal szemben. </w:t>
+        <w:t>A digitális átviteltechnikában vékony koaxiális kábeleket Ethernet helyi hálózatok kialakításánál használnak. Csatlakozásra BNC dugókat és aljzatokat használnak. Mivel a csatlakozások mindig a kábelezés legkritikusabb pontjai, célszerűbb a biztonságosabb kötést biztosító sajtolt (</w:t>
+      </w:r>
+      <w:proofErr w:type="spellStart"/>
+      <w:r>
+        <w:rPr>
+          <w:rFonts w:ascii="Times New Roman" w:eastAsia="Times New Roman" w:hAnsi="Times New Roman" w:cs="Times New Roman"/>
+          <w:sz w:val="24"/>
+          <w:szCs w:val="24"/>
+          <w:lang w:eastAsia="hu-HU"/>
+        </w:rPr>
+        <w:t>krimpelt</w:t>
+      </w:r>
+      <w:proofErr w:type="spellEnd"/>
+      <w:r>
+        <w:rPr>
+          <w:rFonts w:ascii="Times New Roman" w:eastAsia="Times New Roman" w:hAnsi="Times New Roman" w:cs="Times New Roman"/>
+          <w:sz w:val="24"/>
+          <w:szCs w:val="24"/>
+          <w:lang w:eastAsia="hu-HU"/>
+        </w:rPr>
+        <w:t>) csatlakozók használata, a csavaros vagy forrasztott BNC csatlakozókkal szemben. </w:t>
       </w:r>
     </w:p>
     <w:p>
@@ -2632,6 +4289,7 @@
           <w:szCs w:val="24"/>
           <w:lang w:eastAsia="hu-HU"/>
         </w:rPr>
+        <w:lastRenderedPageBreak/>
         <w:t>A vastag koaxiális kábeleket is az Ethernet hálózatok kialakításánál alkalmazzák. A vastag kábel előnye, hogy lényegesen kisebb a csillapítása, mint a vékony változatnak, ezért nagyobb távolságok hidalhatók át vele. Mivel a kábel vastagságánál fogva merev, ezért nehezen szerelhető.  </w:t>
       </w:r>
     </w:p>
@@ -2649,13 +4307,7 @@
           <w:lang w:eastAsia="hu-HU"/>
         </w:rPr>
       </w:pPr>
-    </w:p>
-    <w:p>
-      <w:pPr>
-        <w:spacing w:after="0" w:line="240" w:lineRule="auto"/>
-        <w:ind w:firstLine="708"/>
-        <w:jc w:val="both"/>
-        <w:textAlignment w:val="baseline"/>
+      <w:r>
         <w:rPr>
           <w:rFonts w:ascii="Times New Roman" w:eastAsia="Times New Roman" w:hAnsi="Times New Roman" w:cs="Times New Roman"/>
           <w:b/>
@@ -2663,15 +4315,6 @@
           <w:szCs w:val="44"/>
           <w:lang w:eastAsia="hu-HU"/>
         </w:rPr>
-      </w:pPr>
-      <w:r>
-        <w:rPr>
-          <w:rFonts w:ascii="Times New Roman" w:eastAsia="Times New Roman" w:hAnsi="Times New Roman" w:cs="Times New Roman"/>
-          <w:b/>
-          <w:sz w:val="44"/>
-          <w:szCs w:val="44"/>
-          <w:lang w:eastAsia="hu-HU"/>
-        </w:rPr>
         <w:t>Szélessávú koaxiális kábelek </w:t>
       </w:r>
     </w:p>
@@ -2694,7 +4337,67 @@
           <w:szCs w:val="24"/>
           <w:lang w:eastAsia="hu-HU"/>
         </w:rPr>
-        <w:t>A másik fajta koaxiális kábelrendszer a kábeltelevíziózás szabványos kábelein keresztüli analóg átvitelt teszi lehetővé. Mivel ezek a szélessávú hálózatok a szabványos kábeltelevíziós technikát használják, ezért az analóg jelátvitelnek megfelelően — amely sokkal kevésbé kritikus, mint a digitális — a kábelek közel 100 km-es távolságig 300 MHz-es jelek átvitelére alkalmasak. Digitális jelek analóg hálózaton keresztül átviteléhez minden interfésznek tartalmaznia kell egy konvertert, amely a kimenő digitális jeleket analóg jelekké, és a bemenő analóg jeleket digitális jelekké alakítja. Egy 300 MHz-es kábel tipikusan 150 Mbit/s-os adatátvitelt tesz lehetővé.  </w:t>
+        <w:t xml:space="preserve">A másik fajta koaxiális kábelrendszer a </w:t>
+      </w:r>
+      <w:proofErr w:type="spellStart"/>
+      <w:r>
+        <w:rPr>
+          <w:rFonts w:ascii="Times New Roman" w:eastAsia="Times New Roman" w:hAnsi="Times New Roman" w:cs="Times New Roman"/>
+          <w:sz w:val="24"/>
+          <w:szCs w:val="24"/>
+          <w:lang w:eastAsia="hu-HU"/>
+        </w:rPr>
+        <w:t>kábeltelevíziózás</w:t>
+      </w:r>
+      <w:proofErr w:type="spellEnd"/>
+      <w:r>
+        <w:rPr>
+          <w:rFonts w:ascii="Times New Roman" w:eastAsia="Times New Roman" w:hAnsi="Times New Roman" w:cs="Times New Roman"/>
+          <w:sz w:val="24"/>
+          <w:szCs w:val="24"/>
+          <w:lang w:eastAsia="hu-HU"/>
+        </w:rPr>
+        <w:t xml:space="preserve"> szabványos kábelein keresztüli analóg átvitelt teszi lehetővé. Mivel ezek a szélessávú hálózatok a szabványos kábeltelevíziós technikát használják, ezért az analóg jelátvitelnek megfelelően — amely sokkal kevésbé kritikus, mint a digitális — a kábelek közel 100 km-es távolságig 300 MHz-es jelek átvitelére alkalmasak. Digitális jelek analóg hálózaton keresztül átviteléhez minden interfésznek tartalmaznia kell egy konvertert, amely a kimenő digitális jeleket analóg jelekké, és a bemenő analóg jeleket digitális jelekké alakítja. Egy 300 MHz-es kábel tipikusan 150 </w:t>
+      </w:r>
+      <w:proofErr w:type="spellStart"/>
+      <w:r>
+        <w:rPr>
+          <w:rFonts w:ascii="Times New Roman" w:eastAsia="Times New Roman" w:hAnsi="Times New Roman" w:cs="Times New Roman"/>
+          <w:sz w:val="24"/>
+          <w:szCs w:val="24"/>
+          <w:lang w:eastAsia="hu-HU"/>
+        </w:rPr>
+        <w:t>Mbit</w:t>
+      </w:r>
+      <w:proofErr w:type="spellEnd"/>
+      <w:r>
+        <w:rPr>
+          <w:rFonts w:ascii="Times New Roman" w:eastAsia="Times New Roman" w:hAnsi="Times New Roman" w:cs="Times New Roman"/>
+          <w:sz w:val="24"/>
+          <w:szCs w:val="24"/>
+          <w:lang w:eastAsia="hu-HU"/>
+        </w:rPr>
+        <w:t>/s-</w:t>
+      </w:r>
+      <w:proofErr w:type="spellStart"/>
+      <w:r>
+        <w:rPr>
+          <w:rFonts w:ascii="Times New Roman" w:eastAsia="Times New Roman" w:hAnsi="Times New Roman" w:cs="Times New Roman"/>
+          <w:sz w:val="24"/>
+          <w:szCs w:val="24"/>
+          <w:lang w:eastAsia="hu-HU"/>
+        </w:rPr>
+        <w:t>os</w:t>
+      </w:r>
+      <w:proofErr w:type="spellEnd"/>
+      <w:r>
+        <w:rPr>
+          <w:rFonts w:ascii="Times New Roman" w:eastAsia="Times New Roman" w:hAnsi="Times New Roman" w:cs="Times New Roman"/>
+          <w:sz w:val="24"/>
+          <w:szCs w:val="24"/>
+          <w:lang w:eastAsia="hu-HU"/>
+        </w:rPr>
+        <w:t xml:space="preserve"> adatátvitelt tesz lehetővé.  </w:t>
       </w:r>
     </w:p>
     <w:p>
@@ -2740,15 +4443,6 @@
         </w:rPr>
         <w:t> </w:t>
       </w:r>
-      <w:r>
-        <w:rPr>
-          <w:rFonts w:ascii="Times New Roman" w:eastAsia="Times New Roman" w:hAnsi="Times New Roman" w:cs="Times New Roman"/>
-          <w:sz w:val="24"/>
-          <w:szCs w:val="24"/>
-          <w:lang w:eastAsia="hu-HU"/>
-        </w:rPr>
-        <w:t>Internet sebesség</w:t>
-      </w:r>
     </w:p>
     <w:p>
       <w:pPr>
@@ -2757,42 +4451,38 @@
         <w:textAlignment w:val="baseline"/>
         <w:rPr>
           <w:rFonts w:ascii="Times New Roman" w:eastAsia="Times New Roman" w:hAnsi="Times New Roman" w:cs="Times New Roman"/>
-          <w:sz w:val="24"/>
-          <w:szCs w:val="24"/>
-          <w:lang w:eastAsia="hu-HU"/>
-        </w:rPr>
-      </w:pPr>
-      <w:r>
-        <w:rPr>
-          <w:rFonts w:ascii="Times New Roman" w:eastAsia="Times New Roman" w:hAnsi="Times New Roman" w:cs="Times New Roman"/>
-          <w:sz w:val="24"/>
-          <w:szCs w:val="24"/>
-          <w:lang w:eastAsia="hu-HU"/>
-        </w:rPr>
-        <w:t>A kábeltévé hálózatok koax kábelein keresztül stabil szélessávú szolgáltatást érhetsz el. Az optikai elérés biztosítja a legnagyobb sávszélességet. A maximális letöltési sebesség elérheti a 2 Gbit/s-ot, a maximális feltöltési sebesség pedig meghaladhatja az 1 Gbit/s-os értéket.</w:t>
-      </w:r>
+          <w:b/>
+          <w:bCs/>
+          <w:sz w:val="24"/>
+          <w:szCs w:val="24"/>
+          <w:u w:val="single"/>
+          <w:lang w:eastAsia="hu-HU"/>
+        </w:rPr>
+      </w:pPr>
     </w:p>
     <w:p>
       <w:pPr>
-        <w:spacing w:after="0" w:line="240" w:lineRule="auto"/>
-        <w:jc w:val="both"/>
-        <w:textAlignment w:val="baseline"/>
-        <w:rPr>
-          <w:rFonts w:ascii="Times New Roman" w:eastAsia="Times New Roman" w:hAnsi="Times New Roman" w:cs="Times New Roman"/>
+        <w:rPr>
+          <w:rFonts w:ascii="Times New Roman" w:hAnsi="Times New Roman" w:cs="Times New Roman"/>
           <w:b/>
-          <w:bCs/>
-          <w:sz w:val="24"/>
-          <w:szCs w:val="24"/>
-          <w:u w:val="single"/>
-          <w:lang w:eastAsia="hu-HU"/>
-        </w:rPr>
-      </w:pPr>
+          <w:sz w:val="24"/>
+          <w:szCs w:val="24"/>
+        </w:rPr>
+      </w:pPr>
+      <w:r>
+        <w:rPr>
+          <w:rFonts w:ascii="Times New Roman" w:hAnsi="Times New Roman" w:cs="Times New Roman"/>
+          <w:b/>
+          <w:sz w:val="24"/>
+          <w:szCs w:val="24"/>
+        </w:rPr>
+        <w:t xml:space="preserve">Források: </w:t>
+      </w:r>
     </w:p>
     <w:p>
       <w:pPr>
         <w:rPr>
           <w:rFonts w:ascii="Times New Roman" w:hAnsi="Times New Roman" w:cs="Times New Roman"/>
-          <w:b/>
           <w:sz w:val="24"/>
           <w:szCs w:val="24"/>
         </w:rPr>
@@ -2800,12 +4490,39 @@
       <w:r>
         <w:rPr>
           <w:rFonts w:ascii="Times New Roman" w:hAnsi="Times New Roman" w:cs="Times New Roman"/>
-          <w:b/>
-          <w:sz w:val="24"/>
-          <w:szCs w:val="24"/>
-        </w:rPr>
-        <w:t xml:space="preserve">Források: </w:t>
-      </w:r>
+          <w:sz w:val="24"/>
+          <w:szCs w:val="24"/>
+        </w:rPr>
+        <w:t xml:space="preserve">Az ön </w:t>
+      </w:r>
+      <w:proofErr w:type="spellStart"/>
+      <w:r>
+        <w:rPr>
+          <w:rFonts w:ascii="Times New Roman" w:hAnsi="Times New Roman" w:cs="Times New Roman"/>
+          <w:sz w:val="24"/>
+          <w:szCs w:val="24"/>
+        </w:rPr>
+        <w:t>word</w:t>
+      </w:r>
+      <w:proofErr w:type="spellEnd"/>
+      <w:r>
+        <w:rPr>
+          <w:rFonts w:ascii="Times New Roman" w:hAnsi="Times New Roman" w:cs="Times New Roman"/>
+          <w:sz w:val="24"/>
+          <w:szCs w:val="24"/>
+        </w:rPr>
+        <w:t xml:space="preserve"> és ppt </w:t>
+      </w:r>
+      <w:proofErr w:type="spellStart"/>
+      <w:r>
+        <w:rPr>
+          <w:rFonts w:ascii="Times New Roman" w:hAnsi="Times New Roman" w:cs="Times New Roman"/>
+          <w:sz w:val="24"/>
+          <w:szCs w:val="24"/>
+        </w:rPr>
+        <w:t>fileja</w:t>
+      </w:r>
+      <w:proofErr w:type="spellEnd"/>
     </w:p>
     <w:p>
       <w:pPr>
@@ -2815,24 +4532,7 @@
           <w:szCs w:val="24"/>
         </w:rPr>
       </w:pPr>
-      <w:r>
-        <w:rPr>
-          <w:rFonts w:ascii="Times New Roman" w:hAnsi="Times New Roman" w:cs="Times New Roman"/>
-          <w:sz w:val="24"/>
-          <w:szCs w:val="24"/>
-        </w:rPr>
-        <w:t>Az ön word és ppt fileja</w:t>
-      </w:r>
-    </w:p>
-    <w:p>
-      <w:pPr>
-        <w:rPr>
-          <w:rFonts w:ascii="Times New Roman" w:hAnsi="Times New Roman" w:cs="Times New Roman"/>
-          <w:sz w:val="24"/>
-          <w:szCs w:val="24"/>
-        </w:rPr>
-      </w:pPr>
-      <w:hyperlink r:id="rId14">
+      <w:hyperlink r:id="rId16">
         <w:r>
           <w:rPr>
             <w:rStyle w:val="Hiperhivatkozs"/>
@@ -2852,14 +4552,46 @@
           <w:szCs w:val="24"/>
         </w:rPr>
       </w:pPr>
-      <w:r>
+      <w:hyperlink r:id="rId17" w:history="1">
+        <w:r>
+          <w:rPr>
+            <w:rStyle w:val="Hiperhivatkozs"/>
+            <w:rFonts w:ascii="Times New Roman" w:hAnsi="Times New Roman" w:cs="Times New Roman"/>
+            <w:sz w:val="24"/>
+            <w:szCs w:val="24"/>
+          </w:rPr>
+          <w:t>https://www.geeksforgeeks.org/what-is-coaxial-cable/</w:t>
+        </w:r>
+      </w:hyperlink>
+    </w:p>
+    <w:p>
+      <w:pPr>
         <w:rPr>
           <w:rFonts w:ascii="Times New Roman" w:hAnsi="Times New Roman" w:cs="Times New Roman"/>
           <w:sz w:val="24"/>
           <w:szCs w:val="24"/>
         </w:rPr>
-        <w:t>https://www.geeksforgeeks.org/what-is-coaxial-cable/</w:t>
-      </w:r>
+      </w:pPr>
+      <w:hyperlink r:id="rId18" w:history="1">
+        <w:r>
+          <w:rPr>
+            <w:rStyle w:val="Hiperhivatkozs"/>
+            <w:rFonts w:ascii="Times New Roman" w:hAnsi="Times New Roman" w:cs="Times New Roman"/>
+            <w:sz w:val="24"/>
+            <w:szCs w:val="24"/>
+          </w:rPr>
+          <w:t>https://contenthub.netacad.com/itn/4.3.5</w:t>
+        </w:r>
+      </w:hyperlink>
+    </w:p>
+    <w:p>
+      <w:pPr>
+        <w:rPr>
+          <w:rFonts w:ascii="Times New Roman" w:hAnsi="Times New Roman" w:cs="Times New Roman"/>
+          <w:sz w:val="24"/>
+          <w:szCs w:val="24"/>
+        </w:rPr>
+      </w:pPr>
     </w:p>
     <w:sectPr>
       <w:pgSz w:w="11906" w:h="16838"/>
@@ -3023,6 +4755,155 @@
     </w:lvl>
   </w:abstractNum>
   <w:abstractNum w:abstractNumId="1" w15:restartNumberingAfterBreak="0">
+    <w:nsid w:val="04084AE4"/>
+    <w:multiLevelType w:val="multilevel"/>
+    <w:tmpl w:val="9F147346"/>
+    <w:lvl w:ilvl="0">
+      <w:start w:val="1"/>
+      <w:numFmt w:val="bullet"/>
+      <w:lvlText w:val=""/>
+      <w:lvlJc w:val="left"/>
+      <w:pPr>
+        <w:tabs>
+          <w:tab w:val="num" w:pos="720"/>
+        </w:tabs>
+        <w:ind w:left="720" w:hanging="360"/>
+      </w:pPr>
+      <w:rPr>
+        <w:rFonts w:ascii="Symbol" w:hAnsi="Symbol" w:hint="default"/>
+        <w:sz w:val="20"/>
+      </w:rPr>
+    </w:lvl>
+    <w:lvl w:ilvl="1" w:tentative="1">
+      <w:start w:val="1"/>
+      <w:numFmt w:val="bullet"/>
+      <w:lvlText w:val="o"/>
+      <w:lvlJc w:val="left"/>
+      <w:pPr>
+        <w:tabs>
+          <w:tab w:val="num" w:pos="1440"/>
+        </w:tabs>
+        <w:ind w:left="1440" w:hanging="360"/>
+      </w:pPr>
+      <w:rPr>
+        <w:rFonts w:ascii="Courier New" w:hAnsi="Courier New" w:hint="default"/>
+        <w:sz w:val="20"/>
+      </w:rPr>
+    </w:lvl>
+    <w:lvl w:ilvl="2" w:tentative="1">
+      <w:start w:val="1"/>
+      <w:numFmt w:val="bullet"/>
+      <w:lvlText w:val=""/>
+      <w:lvlJc w:val="left"/>
+      <w:pPr>
+        <w:tabs>
+          <w:tab w:val="num" w:pos="2160"/>
+        </w:tabs>
+        <w:ind w:left="2160" w:hanging="360"/>
+      </w:pPr>
+      <w:rPr>
+        <w:rFonts w:ascii="Wingdings" w:hAnsi="Wingdings" w:hint="default"/>
+        <w:sz w:val="20"/>
+      </w:rPr>
+    </w:lvl>
+    <w:lvl w:ilvl="3" w:tentative="1">
+      <w:start w:val="1"/>
+      <w:numFmt w:val="bullet"/>
+      <w:lvlText w:val=""/>
+      <w:lvlJc w:val="left"/>
+      <w:pPr>
+        <w:tabs>
+          <w:tab w:val="num" w:pos="2880"/>
+        </w:tabs>
+        <w:ind w:left="2880" w:hanging="360"/>
+      </w:pPr>
+      <w:rPr>
+        <w:rFonts w:ascii="Wingdings" w:hAnsi="Wingdings" w:hint="default"/>
+        <w:sz w:val="20"/>
+      </w:rPr>
+    </w:lvl>
+    <w:lvl w:ilvl="4" w:tentative="1">
+      <w:start w:val="1"/>
+      <w:numFmt w:val="bullet"/>
+      <w:lvlText w:val=""/>
+      <w:lvlJc w:val="left"/>
+      <w:pPr>
+        <w:tabs>
+          <w:tab w:val="num" w:pos="3600"/>
+        </w:tabs>
+        <w:ind w:left="3600" w:hanging="360"/>
+      </w:pPr>
+      <w:rPr>
+        <w:rFonts w:ascii="Wingdings" w:hAnsi="Wingdings" w:hint="default"/>
+        <w:sz w:val="20"/>
+      </w:rPr>
+    </w:lvl>
+    <w:lvl w:ilvl="5" w:tentative="1">
+      <w:start w:val="1"/>
+      <w:numFmt w:val="bullet"/>
+      <w:lvlText w:val=""/>
+      <w:lvlJc w:val="left"/>
+      <w:pPr>
+        <w:tabs>
+          <w:tab w:val="num" w:pos="4320"/>
+        </w:tabs>
+        <w:ind w:left="4320" w:hanging="360"/>
+      </w:pPr>
+      <w:rPr>
+        <w:rFonts w:ascii="Wingdings" w:hAnsi="Wingdings" w:hint="default"/>
+        <w:sz w:val="20"/>
+      </w:rPr>
+    </w:lvl>
+    <w:lvl w:ilvl="6" w:tentative="1">
+      <w:start w:val="1"/>
+      <w:numFmt w:val="bullet"/>
+      <w:lvlText w:val=""/>
+      <w:lvlJc w:val="left"/>
+      <w:pPr>
+        <w:tabs>
+          <w:tab w:val="num" w:pos="5040"/>
+        </w:tabs>
+        <w:ind w:left="5040" w:hanging="360"/>
+      </w:pPr>
+      <w:rPr>
+        <w:rFonts w:ascii="Wingdings" w:hAnsi="Wingdings" w:hint="default"/>
+        <w:sz w:val="20"/>
+      </w:rPr>
+    </w:lvl>
+    <w:lvl w:ilvl="7" w:tentative="1">
+      <w:start w:val="1"/>
+      <w:numFmt w:val="bullet"/>
+      <w:lvlText w:val=""/>
+      <w:lvlJc w:val="left"/>
+      <w:pPr>
+        <w:tabs>
+          <w:tab w:val="num" w:pos="5760"/>
+        </w:tabs>
+        <w:ind w:left="5760" w:hanging="360"/>
+      </w:pPr>
+      <w:rPr>
+        <w:rFonts w:ascii="Wingdings" w:hAnsi="Wingdings" w:hint="default"/>
+        <w:sz w:val="20"/>
+      </w:rPr>
+    </w:lvl>
+    <w:lvl w:ilvl="8" w:tentative="1">
+      <w:start w:val="1"/>
+      <w:numFmt w:val="bullet"/>
+      <w:lvlText w:val=""/>
+      <w:lvlJc w:val="left"/>
+      <w:pPr>
+        <w:tabs>
+          <w:tab w:val="num" w:pos="6480"/>
+        </w:tabs>
+        <w:ind w:left="6480" w:hanging="360"/>
+      </w:pPr>
+      <w:rPr>
+        <w:rFonts w:ascii="Wingdings" w:hAnsi="Wingdings" w:hint="default"/>
+        <w:sz w:val="20"/>
+      </w:rPr>
+    </w:lvl>
+  </w:abstractNum>
+  <w:abstractNum w:abstractNumId="2" w15:restartNumberingAfterBreak="0">
     <w:nsid w:val="083C1124"/>
     <w:multiLevelType w:val="multilevel"/>
     <w:tmpl w:val="690A3340"/>
@@ -3171,7 +5052,7 @@
       </w:rPr>
     </w:lvl>
   </w:abstractNum>
-  <w:abstractNum w:abstractNumId="2" w15:restartNumberingAfterBreak="0">
+  <w:abstractNum w:abstractNumId="3" w15:restartNumberingAfterBreak="0">
     <w:nsid w:val="0BB146BA"/>
     <w:multiLevelType w:val="multilevel"/>
     <w:tmpl w:val="2D4E8B4A"/>
@@ -3320,7 +5201,7 @@
       </w:rPr>
     </w:lvl>
   </w:abstractNum>
-  <w:abstractNum w:abstractNumId="3" w15:restartNumberingAfterBreak="0">
+  <w:abstractNum w:abstractNumId="4" w15:restartNumberingAfterBreak="0">
     <w:nsid w:val="0CE6146B"/>
     <w:multiLevelType w:val="hybridMultilevel"/>
     <w:tmpl w:val="098A4A3E"/>
@@ -3433,7 +5314,7 @@
       </w:rPr>
     </w:lvl>
   </w:abstractNum>
-  <w:abstractNum w:abstractNumId="4" w15:restartNumberingAfterBreak="0">
+  <w:abstractNum w:abstractNumId="5" w15:restartNumberingAfterBreak="0">
     <w:nsid w:val="13084C9D"/>
     <w:multiLevelType w:val="hybridMultilevel"/>
     <w:tmpl w:val="BF3E2E88"/>
@@ -3546,7 +5427,7 @@
       </w:rPr>
     </w:lvl>
   </w:abstractNum>
-  <w:abstractNum w:abstractNumId="5" w15:restartNumberingAfterBreak="0">
+  <w:abstractNum w:abstractNumId="6" w15:restartNumberingAfterBreak="0">
     <w:nsid w:val="17EC6587"/>
     <w:multiLevelType w:val="multilevel"/>
     <w:tmpl w:val="75F47C20"/>
@@ -3695,7 +5576,7 @@
       </w:rPr>
     </w:lvl>
   </w:abstractNum>
-  <w:abstractNum w:abstractNumId="6" w15:restartNumberingAfterBreak="0">
+  <w:abstractNum w:abstractNumId="7" w15:restartNumberingAfterBreak="0">
     <w:nsid w:val="193A6F9D"/>
     <w:multiLevelType w:val="hybridMultilevel"/>
     <w:tmpl w:val="3F5029B8"/>
@@ -3808,7 +5689,7 @@
       </w:rPr>
     </w:lvl>
   </w:abstractNum>
-  <w:abstractNum w:abstractNumId="7" w15:restartNumberingAfterBreak="0">
+  <w:abstractNum w:abstractNumId="8" w15:restartNumberingAfterBreak="0">
     <w:nsid w:val="19435002"/>
     <w:multiLevelType w:val="multilevel"/>
     <w:tmpl w:val="62B67EE0"/>
@@ -3921,7 +5802,7 @@
       </w:pPr>
     </w:lvl>
   </w:abstractNum>
-  <w:abstractNum w:abstractNumId="8" w15:restartNumberingAfterBreak="0">
+  <w:abstractNum w:abstractNumId="9" w15:restartNumberingAfterBreak="0">
     <w:nsid w:val="1D626193"/>
     <w:multiLevelType w:val="multilevel"/>
     <w:tmpl w:val="19343A5E"/>
@@ -4034,7 +5915,7 @@
       </w:pPr>
     </w:lvl>
   </w:abstractNum>
-  <w:abstractNum w:abstractNumId="9" w15:restartNumberingAfterBreak="0">
+  <w:abstractNum w:abstractNumId="10" w15:restartNumberingAfterBreak="0">
     <w:nsid w:val="22BD60D0"/>
     <w:multiLevelType w:val="multilevel"/>
     <w:tmpl w:val="CA468CBC"/>
@@ -4183,7 +6064,7 @@
       </w:rPr>
     </w:lvl>
   </w:abstractNum>
-  <w:abstractNum w:abstractNumId="10" w15:restartNumberingAfterBreak="0">
+  <w:abstractNum w:abstractNumId="11" w15:restartNumberingAfterBreak="0">
     <w:nsid w:val="2A2B6114"/>
     <w:multiLevelType w:val="multilevel"/>
     <w:tmpl w:val="1AF0ABAE"/>
@@ -4332,7 +6213,7 @@
       </w:rPr>
     </w:lvl>
   </w:abstractNum>
-  <w:abstractNum w:abstractNumId="11" w15:restartNumberingAfterBreak="0">
+  <w:abstractNum w:abstractNumId="12" w15:restartNumberingAfterBreak="0">
     <w:nsid w:val="2B743C86"/>
     <w:multiLevelType w:val="multilevel"/>
     <w:tmpl w:val="4E5A5CCA"/>
@@ -4481,7 +6362,7 @@
       </w:rPr>
     </w:lvl>
   </w:abstractNum>
-  <w:abstractNum w:abstractNumId="12" w15:restartNumberingAfterBreak="0">
+  <w:abstractNum w:abstractNumId="13" w15:restartNumberingAfterBreak="0">
     <w:nsid w:val="33F56B9C"/>
     <w:multiLevelType w:val="multilevel"/>
     <w:tmpl w:val="0FB8642A"/>
@@ -4594,7 +6475,7 @@
       </w:pPr>
     </w:lvl>
   </w:abstractNum>
-  <w:abstractNum w:abstractNumId="13" w15:restartNumberingAfterBreak="0">
+  <w:abstractNum w:abstractNumId="14" w15:restartNumberingAfterBreak="0">
     <w:nsid w:val="358579E9"/>
     <w:multiLevelType w:val="multilevel"/>
     <w:tmpl w:val="7A989E22"/>
@@ -4743,7 +6624,7 @@
       </w:rPr>
     </w:lvl>
   </w:abstractNum>
-  <w:abstractNum w:abstractNumId="14" w15:restartNumberingAfterBreak="0">
+  <w:abstractNum w:abstractNumId="15" w15:restartNumberingAfterBreak="0">
     <w:nsid w:val="3BDC1574"/>
     <w:multiLevelType w:val="multilevel"/>
     <w:tmpl w:val="662AC004"/>
@@ -4892,7 +6773,7 @@
       </w:rPr>
     </w:lvl>
   </w:abstractNum>
-  <w:abstractNum w:abstractNumId="15" w15:restartNumberingAfterBreak="0">
+  <w:abstractNum w:abstractNumId="16" w15:restartNumberingAfterBreak="0">
     <w:nsid w:val="3C112A26"/>
     <w:multiLevelType w:val="hybridMultilevel"/>
     <w:tmpl w:val="2800D66C"/>
@@ -4978,7 +6859,7 @@
       </w:pPr>
     </w:lvl>
   </w:abstractNum>
-  <w:abstractNum w:abstractNumId="16" w15:restartNumberingAfterBreak="0">
+  <w:abstractNum w:abstractNumId="17" w15:restartNumberingAfterBreak="0">
     <w:nsid w:val="3D511439"/>
     <w:multiLevelType w:val="multilevel"/>
     <w:tmpl w:val="26980260"/>
@@ -5127,7 +7008,7 @@
       </w:rPr>
     </w:lvl>
   </w:abstractNum>
-  <w:abstractNum w:abstractNumId="17" w15:restartNumberingAfterBreak="0">
+  <w:abstractNum w:abstractNumId="18" w15:restartNumberingAfterBreak="0">
     <w:nsid w:val="479A18EE"/>
     <w:multiLevelType w:val="hybridMultilevel"/>
     <w:tmpl w:val="435CB2DC"/>
@@ -5240,7 +7121,7 @@
       </w:rPr>
     </w:lvl>
   </w:abstractNum>
-  <w:abstractNum w:abstractNumId="18" w15:restartNumberingAfterBreak="0">
+  <w:abstractNum w:abstractNumId="19" w15:restartNumberingAfterBreak="0">
     <w:nsid w:val="4F5A7402"/>
     <w:multiLevelType w:val="multilevel"/>
     <w:tmpl w:val="9F8689B8"/>
@@ -5389,7 +7270,7 @@
       </w:rPr>
     </w:lvl>
   </w:abstractNum>
-  <w:abstractNum w:abstractNumId="19" w15:restartNumberingAfterBreak="0">
+  <w:abstractNum w:abstractNumId="20" w15:restartNumberingAfterBreak="0">
     <w:nsid w:val="51754A57"/>
     <w:multiLevelType w:val="multilevel"/>
     <w:tmpl w:val="6DA49FD4"/>
@@ -5538,7 +7419,7 @@
       </w:rPr>
     </w:lvl>
   </w:abstractNum>
-  <w:abstractNum w:abstractNumId="20" w15:restartNumberingAfterBreak="0">
+  <w:abstractNum w:abstractNumId="21" w15:restartNumberingAfterBreak="0">
     <w:nsid w:val="51863995"/>
     <w:multiLevelType w:val="multilevel"/>
     <w:tmpl w:val="74A6809A"/>
@@ -5687,7 +7568,7 @@
       </w:rPr>
     </w:lvl>
   </w:abstractNum>
-  <w:abstractNum w:abstractNumId="21" w15:restartNumberingAfterBreak="0">
+  <w:abstractNum w:abstractNumId="22" w15:restartNumberingAfterBreak="0">
     <w:nsid w:val="5717476B"/>
     <w:multiLevelType w:val="multilevel"/>
     <w:tmpl w:val="13E21F4A"/>
@@ -5836,7 +7717,7 @@
       </w:rPr>
     </w:lvl>
   </w:abstractNum>
-  <w:abstractNum w:abstractNumId="22" w15:restartNumberingAfterBreak="0">
+  <w:abstractNum w:abstractNumId="23" w15:restartNumberingAfterBreak="0">
     <w:nsid w:val="57AD42BD"/>
     <w:multiLevelType w:val="multilevel"/>
     <w:tmpl w:val="38DCA4F2"/>
@@ -5985,7 +7866,7 @@
       </w:rPr>
     </w:lvl>
   </w:abstractNum>
-  <w:abstractNum w:abstractNumId="23" w15:restartNumberingAfterBreak="0">
+  <w:abstractNum w:abstractNumId="24" w15:restartNumberingAfterBreak="0">
     <w:nsid w:val="64513E01"/>
     <w:multiLevelType w:val="multilevel"/>
     <w:tmpl w:val="E2103A38"/>
@@ -6134,7 +8015,7 @@
       </w:rPr>
     </w:lvl>
   </w:abstractNum>
-  <w:abstractNum w:abstractNumId="24" w15:restartNumberingAfterBreak="0">
+  <w:abstractNum w:abstractNumId="25" w15:restartNumberingAfterBreak="0">
     <w:nsid w:val="6904023C"/>
     <w:multiLevelType w:val="multilevel"/>
     <w:tmpl w:val="BEDC74BC"/>
@@ -6283,7 +8164,7 @@
       </w:rPr>
     </w:lvl>
   </w:abstractNum>
-  <w:abstractNum w:abstractNumId="25" w15:restartNumberingAfterBreak="0">
+  <w:abstractNum w:abstractNumId="26" w15:restartNumberingAfterBreak="0">
     <w:nsid w:val="721C7DB0"/>
     <w:multiLevelType w:val="multilevel"/>
     <w:tmpl w:val="4120E466"/>
@@ -6432,83 +8313,470 @@
       </w:rPr>
     </w:lvl>
   </w:abstractNum>
+  <w:abstractNum w:abstractNumId="27" w15:restartNumberingAfterBreak="0">
+    <w:nsid w:val="75DD750B"/>
+    <w:multiLevelType w:val="multilevel"/>
+    <w:tmpl w:val="1278DC6C"/>
+    <w:lvl w:ilvl="0">
+      <w:start w:val="1"/>
+      <w:numFmt w:val="decimal"/>
+      <w:lvlText w:val="%1."/>
+      <w:lvlJc w:val="left"/>
+      <w:pPr>
+        <w:tabs>
+          <w:tab w:val="num" w:pos="720"/>
+        </w:tabs>
+        <w:ind w:left="720" w:hanging="360"/>
+      </w:pPr>
+    </w:lvl>
+    <w:lvl w:ilvl="1" w:tentative="1">
+      <w:start w:val="1"/>
+      <w:numFmt w:val="decimal"/>
+      <w:lvlText w:val="%2."/>
+      <w:lvlJc w:val="left"/>
+      <w:pPr>
+        <w:tabs>
+          <w:tab w:val="num" w:pos="1440"/>
+        </w:tabs>
+        <w:ind w:left="1440" w:hanging="360"/>
+      </w:pPr>
+    </w:lvl>
+    <w:lvl w:ilvl="2" w:tentative="1">
+      <w:start w:val="1"/>
+      <w:numFmt w:val="decimal"/>
+      <w:lvlText w:val="%3."/>
+      <w:lvlJc w:val="left"/>
+      <w:pPr>
+        <w:tabs>
+          <w:tab w:val="num" w:pos="2160"/>
+        </w:tabs>
+        <w:ind w:left="2160" w:hanging="360"/>
+      </w:pPr>
+    </w:lvl>
+    <w:lvl w:ilvl="3" w:tentative="1">
+      <w:start w:val="1"/>
+      <w:numFmt w:val="decimal"/>
+      <w:lvlText w:val="%4."/>
+      <w:lvlJc w:val="left"/>
+      <w:pPr>
+        <w:tabs>
+          <w:tab w:val="num" w:pos="2880"/>
+        </w:tabs>
+        <w:ind w:left="2880" w:hanging="360"/>
+      </w:pPr>
+    </w:lvl>
+    <w:lvl w:ilvl="4" w:tentative="1">
+      <w:start w:val="1"/>
+      <w:numFmt w:val="decimal"/>
+      <w:lvlText w:val="%5."/>
+      <w:lvlJc w:val="left"/>
+      <w:pPr>
+        <w:tabs>
+          <w:tab w:val="num" w:pos="3600"/>
+        </w:tabs>
+        <w:ind w:left="3600" w:hanging="360"/>
+      </w:pPr>
+    </w:lvl>
+    <w:lvl w:ilvl="5" w:tentative="1">
+      <w:start w:val="1"/>
+      <w:numFmt w:val="decimal"/>
+      <w:lvlText w:val="%6."/>
+      <w:lvlJc w:val="left"/>
+      <w:pPr>
+        <w:tabs>
+          <w:tab w:val="num" w:pos="4320"/>
+        </w:tabs>
+        <w:ind w:left="4320" w:hanging="360"/>
+      </w:pPr>
+    </w:lvl>
+    <w:lvl w:ilvl="6" w:tentative="1">
+      <w:start w:val="1"/>
+      <w:numFmt w:val="decimal"/>
+      <w:lvlText w:val="%7."/>
+      <w:lvlJc w:val="left"/>
+      <w:pPr>
+        <w:tabs>
+          <w:tab w:val="num" w:pos="5040"/>
+        </w:tabs>
+        <w:ind w:left="5040" w:hanging="360"/>
+      </w:pPr>
+    </w:lvl>
+    <w:lvl w:ilvl="7" w:tentative="1">
+      <w:start w:val="1"/>
+      <w:numFmt w:val="decimal"/>
+      <w:lvlText w:val="%8."/>
+      <w:lvlJc w:val="left"/>
+      <w:pPr>
+        <w:tabs>
+          <w:tab w:val="num" w:pos="5760"/>
+        </w:tabs>
+        <w:ind w:left="5760" w:hanging="360"/>
+      </w:pPr>
+    </w:lvl>
+    <w:lvl w:ilvl="8" w:tentative="1">
+      <w:start w:val="1"/>
+      <w:numFmt w:val="decimal"/>
+      <w:lvlText w:val="%9."/>
+      <w:lvlJc w:val="left"/>
+      <w:pPr>
+        <w:tabs>
+          <w:tab w:val="num" w:pos="6480"/>
+        </w:tabs>
+        <w:ind w:left="6480" w:hanging="360"/>
+      </w:pPr>
+    </w:lvl>
+  </w:abstractNum>
+  <w:abstractNum w:abstractNumId="28" w15:restartNumberingAfterBreak="0">
+    <w:nsid w:val="769E5B6D"/>
+    <w:multiLevelType w:val="hybridMultilevel"/>
+    <w:tmpl w:val="577E1710"/>
+    <w:lvl w:ilvl="0" w:tplc="040E0001">
+      <w:start w:val="1"/>
+      <w:numFmt w:val="bullet"/>
+      <w:lvlText w:val=""/>
+      <w:lvlJc w:val="left"/>
+      <w:pPr>
+        <w:ind w:left="720" w:hanging="360"/>
+      </w:pPr>
+      <w:rPr>
+        <w:rFonts w:ascii="Symbol" w:hAnsi="Symbol" w:hint="default"/>
+      </w:rPr>
+    </w:lvl>
+    <w:lvl w:ilvl="1" w:tplc="040E0003" w:tentative="1">
+      <w:start w:val="1"/>
+      <w:numFmt w:val="bullet"/>
+      <w:lvlText w:val="o"/>
+      <w:lvlJc w:val="left"/>
+      <w:pPr>
+        <w:ind w:left="1440" w:hanging="360"/>
+      </w:pPr>
+      <w:rPr>
+        <w:rFonts w:ascii="Courier New" w:hAnsi="Courier New" w:cs="Courier New" w:hint="default"/>
+      </w:rPr>
+    </w:lvl>
+    <w:lvl w:ilvl="2" w:tplc="040E0005" w:tentative="1">
+      <w:start w:val="1"/>
+      <w:numFmt w:val="bullet"/>
+      <w:lvlText w:val=""/>
+      <w:lvlJc w:val="left"/>
+      <w:pPr>
+        <w:ind w:left="2160" w:hanging="360"/>
+      </w:pPr>
+      <w:rPr>
+        <w:rFonts w:ascii="Wingdings" w:hAnsi="Wingdings" w:hint="default"/>
+      </w:rPr>
+    </w:lvl>
+    <w:lvl w:ilvl="3" w:tplc="040E0001" w:tentative="1">
+      <w:start w:val="1"/>
+      <w:numFmt w:val="bullet"/>
+      <w:lvlText w:val=""/>
+      <w:lvlJc w:val="left"/>
+      <w:pPr>
+        <w:ind w:left="2880" w:hanging="360"/>
+      </w:pPr>
+      <w:rPr>
+        <w:rFonts w:ascii="Symbol" w:hAnsi="Symbol" w:hint="default"/>
+      </w:rPr>
+    </w:lvl>
+    <w:lvl w:ilvl="4" w:tplc="040E0003" w:tentative="1">
+      <w:start w:val="1"/>
+      <w:numFmt w:val="bullet"/>
+      <w:lvlText w:val="o"/>
+      <w:lvlJc w:val="left"/>
+      <w:pPr>
+        <w:ind w:left="3600" w:hanging="360"/>
+      </w:pPr>
+      <w:rPr>
+        <w:rFonts w:ascii="Courier New" w:hAnsi="Courier New" w:cs="Courier New" w:hint="default"/>
+      </w:rPr>
+    </w:lvl>
+    <w:lvl w:ilvl="5" w:tplc="040E0005" w:tentative="1">
+      <w:start w:val="1"/>
+      <w:numFmt w:val="bullet"/>
+      <w:lvlText w:val=""/>
+      <w:lvlJc w:val="left"/>
+      <w:pPr>
+        <w:ind w:left="4320" w:hanging="360"/>
+      </w:pPr>
+      <w:rPr>
+        <w:rFonts w:ascii="Wingdings" w:hAnsi="Wingdings" w:hint="default"/>
+      </w:rPr>
+    </w:lvl>
+    <w:lvl w:ilvl="6" w:tplc="040E0001" w:tentative="1">
+      <w:start w:val="1"/>
+      <w:numFmt w:val="bullet"/>
+      <w:lvlText w:val=""/>
+      <w:lvlJc w:val="left"/>
+      <w:pPr>
+        <w:ind w:left="5040" w:hanging="360"/>
+      </w:pPr>
+      <w:rPr>
+        <w:rFonts w:ascii="Symbol" w:hAnsi="Symbol" w:hint="default"/>
+      </w:rPr>
+    </w:lvl>
+    <w:lvl w:ilvl="7" w:tplc="040E0003" w:tentative="1">
+      <w:start w:val="1"/>
+      <w:numFmt w:val="bullet"/>
+      <w:lvlText w:val="o"/>
+      <w:lvlJc w:val="left"/>
+      <w:pPr>
+        <w:ind w:left="5760" w:hanging="360"/>
+      </w:pPr>
+      <w:rPr>
+        <w:rFonts w:ascii="Courier New" w:hAnsi="Courier New" w:cs="Courier New" w:hint="default"/>
+      </w:rPr>
+    </w:lvl>
+    <w:lvl w:ilvl="8" w:tplc="040E0005" w:tentative="1">
+      <w:start w:val="1"/>
+      <w:numFmt w:val="bullet"/>
+      <w:lvlText w:val=""/>
+      <w:lvlJc w:val="left"/>
+      <w:pPr>
+        <w:ind w:left="6480" w:hanging="360"/>
+      </w:pPr>
+      <w:rPr>
+        <w:rFonts w:ascii="Wingdings" w:hAnsi="Wingdings" w:hint="default"/>
+      </w:rPr>
+    </w:lvl>
+  </w:abstractNum>
+  <w:abstractNum w:abstractNumId="29" w15:restartNumberingAfterBreak="0">
+    <w:nsid w:val="7D99328E"/>
+    <w:multiLevelType w:val="multilevel"/>
+    <w:tmpl w:val="53181DBC"/>
+    <w:lvl w:ilvl="0">
+      <w:start w:val="1"/>
+      <w:numFmt w:val="bullet"/>
+      <w:lvlText w:val=""/>
+      <w:lvlJc w:val="left"/>
+      <w:pPr>
+        <w:tabs>
+          <w:tab w:val="num" w:pos="720"/>
+        </w:tabs>
+        <w:ind w:left="720" w:hanging="360"/>
+      </w:pPr>
+      <w:rPr>
+        <w:rFonts w:ascii="Symbol" w:hAnsi="Symbol" w:hint="default"/>
+        <w:sz w:val="20"/>
+      </w:rPr>
+    </w:lvl>
+    <w:lvl w:ilvl="1" w:tentative="1">
+      <w:start w:val="1"/>
+      <w:numFmt w:val="bullet"/>
+      <w:lvlText w:val="o"/>
+      <w:lvlJc w:val="left"/>
+      <w:pPr>
+        <w:tabs>
+          <w:tab w:val="num" w:pos="1440"/>
+        </w:tabs>
+        <w:ind w:left="1440" w:hanging="360"/>
+      </w:pPr>
+      <w:rPr>
+        <w:rFonts w:ascii="Courier New" w:hAnsi="Courier New" w:hint="default"/>
+        <w:sz w:val="20"/>
+      </w:rPr>
+    </w:lvl>
+    <w:lvl w:ilvl="2" w:tentative="1">
+      <w:start w:val="1"/>
+      <w:numFmt w:val="bullet"/>
+      <w:lvlText w:val=""/>
+      <w:lvlJc w:val="left"/>
+      <w:pPr>
+        <w:tabs>
+          <w:tab w:val="num" w:pos="2160"/>
+        </w:tabs>
+        <w:ind w:left="2160" w:hanging="360"/>
+      </w:pPr>
+      <w:rPr>
+        <w:rFonts w:ascii="Wingdings" w:hAnsi="Wingdings" w:hint="default"/>
+        <w:sz w:val="20"/>
+      </w:rPr>
+    </w:lvl>
+    <w:lvl w:ilvl="3" w:tentative="1">
+      <w:start w:val="1"/>
+      <w:numFmt w:val="bullet"/>
+      <w:lvlText w:val=""/>
+      <w:lvlJc w:val="left"/>
+      <w:pPr>
+        <w:tabs>
+          <w:tab w:val="num" w:pos="2880"/>
+        </w:tabs>
+        <w:ind w:left="2880" w:hanging="360"/>
+      </w:pPr>
+      <w:rPr>
+        <w:rFonts w:ascii="Wingdings" w:hAnsi="Wingdings" w:hint="default"/>
+        <w:sz w:val="20"/>
+      </w:rPr>
+    </w:lvl>
+    <w:lvl w:ilvl="4" w:tentative="1">
+      <w:start w:val="1"/>
+      <w:numFmt w:val="bullet"/>
+      <w:lvlText w:val=""/>
+      <w:lvlJc w:val="left"/>
+      <w:pPr>
+        <w:tabs>
+          <w:tab w:val="num" w:pos="3600"/>
+        </w:tabs>
+        <w:ind w:left="3600" w:hanging="360"/>
+      </w:pPr>
+      <w:rPr>
+        <w:rFonts w:ascii="Wingdings" w:hAnsi="Wingdings" w:hint="default"/>
+        <w:sz w:val="20"/>
+      </w:rPr>
+    </w:lvl>
+    <w:lvl w:ilvl="5" w:tentative="1">
+      <w:start w:val="1"/>
+      <w:numFmt w:val="bullet"/>
+      <w:lvlText w:val=""/>
+      <w:lvlJc w:val="left"/>
+      <w:pPr>
+        <w:tabs>
+          <w:tab w:val="num" w:pos="4320"/>
+        </w:tabs>
+        <w:ind w:left="4320" w:hanging="360"/>
+      </w:pPr>
+      <w:rPr>
+        <w:rFonts w:ascii="Wingdings" w:hAnsi="Wingdings" w:hint="default"/>
+        <w:sz w:val="20"/>
+      </w:rPr>
+    </w:lvl>
+    <w:lvl w:ilvl="6" w:tentative="1">
+      <w:start w:val="1"/>
+      <w:numFmt w:val="bullet"/>
+      <w:lvlText w:val=""/>
+      <w:lvlJc w:val="left"/>
+      <w:pPr>
+        <w:tabs>
+          <w:tab w:val="num" w:pos="5040"/>
+        </w:tabs>
+        <w:ind w:left="5040" w:hanging="360"/>
+      </w:pPr>
+      <w:rPr>
+        <w:rFonts w:ascii="Wingdings" w:hAnsi="Wingdings" w:hint="default"/>
+        <w:sz w:val="20"/>
+      </w:rPr>
+    </w:lvl>
+    <w:lvl w:ilvl="7" w:tentative="1">
+      <w:start w:val="1"/>
+      <w:numFmt w:val="bullet"/>
+      <w:lvlText w:val=""/>
+      <w:lvlJc w:val="left"/>
+      <w:pPr>
+        <w:tabs>
+          <w:tab w:val="num" w:pos="5760"/>
+        </w:tabs>
+        <w:ind w:left="5760" w:hanging="360"/>
+      </w:pPr>
+      <w:rPr>
+        <w:rFonts w:ascii="Wingdings" w:hAnsi="Wingdings" w:hint="default"/>
+        <w:sz w:val="20"/>
+      </w:rPr>
+    </w:lvl>
+    <w:lvl w:ilvl="8" w:tentative="1">
+      <w:start w:val="1"/>
+      <w:numFmt w:val="bullet"/>
+      <w:lvlText w:val=""/>
+      <w:lvlJc w:val="left"/>
+      <w:pPr>
+        <w:tabs>
+          <w:tab w:val="num" w:pos="6480"/>
+        </w:tabs>
+        <w:ind w:left="6480" w:hanging="360"/>
+      </w:pPr>
+      <w:rPr>
+        <w:rFonts w:ascii="Wingdings" w:hAnsi="Wingdings" w:hint="default"/>
+        <w:sz w:val="20"/>
+      </w:rPr>
+    </w:lvl>
+  </w:abstractNum>
   <w:num w:numId="1">
+    <w:abstractNumId w:val="16"/>
+  </w:num>
+  <w:num w:numId="2">
+    <w:abstractNumId w:val="12"/>
+  </w:num>
+  <w:num w:numId="3">
+    <w:abstractNumId w:val="25"/>
+  </w:num>
+  <w:num w:numId="4">
+    <w:abstractNumId w:val="23"/>
+  </w:num>
+  <w:num w:numId="5">
+    <w:abstractNumId w:val="21"/>
+  </w:num>
+  <w:num w:numId="6">
     <w:abstractNumId w:val="15"/>
   </w:num>
-  <w:num w:numId="2">
+  <w:num w:numId="7">
+    <w:abstractNumId w:val="13"/>
+  </w:num>
+  <w:num w:numId="8">
+    <w:abstractNumId w:val="8"/>
+  </w:num>
+  <w:num w:numId="9">
+    <w:abstractNumId w:val="9"/>
+  </w:num>
+  <w:num w:numId="10">
+    <w:abstractNumId w:val="24"/>
+  </w:num>
+  <w:num w:numId="11">
+    <w:abstractNumId w:val="26"/>
+  </w:num>
+  <w:num w:numId="12">
+    <w:abstractNumId w:val="6"/>
+  </w:num>
+  <w:num w:numId="13">
+    <w:abstractNumId w:val="10"/>
+  </w:num>
+  <w:num w:numId="14">
+    <w:abstractNumId w:val="20"/>
+  </w:num>
+  <w:num w:numId="15">
+    <w:abstractNumId w:val="3"/>
+  </w:num>
+  <w:num w:numId="16">
+    <w:abstractNumId w:val="14"/>
+  </w:num>
+  <w:num w:numId="17">
     <w:abstractNumId w:val="11"/>
   </w:num>
-  <w:num w:numId="3">
-    <w:abstractNumId w:val="24"/>
-  </w:num>
-  <w:num w:numId="4">
+  <w:num w:numId="18">
     <w:abstractNumId w:val="22"/>
   </w:num>
-  <w:num w:numId="5">
-    <w:abstractNumId w:val="20"/>
-  </w:num>
-  <w:num w:numId="6">
-    <w:abstractNumId w:val="14"/>
-  </w:num>
-  <w:num w:numId="7">
-    <w:abstractNumId w:val="12"/>
-  </w:num>
-  <w:num w:numId="8">
-    <w:abstractNumId w:val="7"/>
-  </w:num>
-  <w:num w:numId="9">
-    <w:abstractNumId w:val="8"/>
-  </w:num>
-  <w:num w:numId="10">
-    <w:abstractNumId w:val="23"/>
-  </w:num>
-  <w:num w:numId="11">
-    <w:abstractNumId w:val="25"/>
-  </w:num>
-  <w:num w:numId="12">
-    <w:abstractNumId w:val="5"/>
-  </w:num>
-  <w:num w:numId="13">
-    <w:abstractNumId w:val="9"/>
-  </w:num>
-  <w:num w:numId="14">
-    <w:abstractNumId w:val="19"/>
-  </w:num>
-  <w:num w:numId="15">
-    <w:abstractNumId w:val="2"/>
-  </w:num>
-  <w:num w:numId="16">
-    <w:abstractNumId w:val="13"/>
-  </w:num>
-  <w:num w:numId="17">
-    <w:abstractNumId w:val="10"/>
-  </w:num>
-  <w:num w:numId="18">
-    <w:abstractNumId w:val="21"/>
-  </w:num>
   <w:num w:numId="19">
-    <w:abstractNumId w:val="16"/>
+    <w:abstractNumId w:val="17"/>
   </w:num>
   <w:num w:numId="20">
-    <w:abstractNumId w:val="1"/>
+    <w:abstractNumId w:val="2"/>
   </w:num>
   <w:num w:numId="21">
     <w:abstractNumId w:val="0"/>
   </w:num>
   <w:num w:numId="22">
+    <w:abstractNumId w:val="19"/>
+  </w:num>
+  <w:num w:numId="23">
+    <w:abstractNumId w:val="5"/>
+  </w:num>
+  <w:num w:numId="24">
+    <w:abstractNumId w:val="4"/>
+  </w:num>
+  <w:num w:numId="25">
+    <w:abstractNumId w:val="7"/>
+  </w:num>
+  <w:num w:numId="26">
     <w:abstractNumId w:val="18"/>
   </w:num>
-  <w:num w:numId="23">
-    <w:abstractNumId w:val="4"/>
+  <w:num w:numId="27">
+    <w:abstractNumId w:val="29"/>
   </w:num>
-  <w:num w:numId="24">
-    <w:abstractNumId w:val="3"/>
+  <w:num w:numId="28">
+    <w:abstractNumId w:val="1"/>
   </w:num>
-  <w:num w:numId="25">
-    <w:abstractNumId w:val="6"/>
+  <w:num w:numId="29">
+    <w:abstractNumId w:val="27"/>
   </w:num>
-  <w:num w:numId="26">
-    <w:abstractNumId w:val="17"/>
+  <w:num w:numId="30">
+    <w:abstractNumId w:val="28"/>
   </w:num>
 </w:numbering>
 </file>
@@ -7031,6 +9299,39 @@
       <w:u w:val="single"/>
     </w:rPr>
   </w:style>
+  <w:style w:type="paragraph" w:styleId="NormlWeb">
+    <w:name w:val="Normal (Web)"/>
+    <w:basedOn w:val="Norml"/>
+    <w:uiPriority w:val="99"/>
+    <w:semiHidden/>
+    <w:unhideWhenUsed/>
+    <w:rsid w:val="004303B5"/>
+    <w:pPr>
+      <w:spacing w:before="100" w:beforeAutospacing="1" w:after="100" w:afterAutospacing="1" w:line="240" w:lineRule="auto"/>
+    </w:pPr>
+    <w:rPr>
+      <w:rFonts w:ascii="Times New Roman" w:eastAsia="Times New Roman" w:hAnsi="Times New Roman" w:cs="Times New Roman"/>
+      <w:sz w:val="24"/>
+      <w:szCs w:val="24"/>
+      <w:lang w:eastAsia="hu-HU"/>
+    </w:rPr>
+  </w:style>
+  <w:style w:type="character" w:styleId="Kiemels2">
+    <w:name w:val="Strong"/>
+    <w:basedOn w:val="Bekezdsalapbettpusa"/>
+    <w:uiPriority w:val="22"/>
+    <w:qFormat/>
+    <w:rsid w:val="004303B5"/>
+    <w:rPr>
+      <w:b/>
+      <w:bCs/>
+    </w:rPr>
+  </w:style>
+  <w:style w:type="character" w:customStyle="1" w:styleId="dynamic-text-item">
+    <w:name w:val="dynamic-text-item"/>
+    <w:basedOn w:val="Bekezdsalapbettpusa"/>
+    <w:rsid w:val="004303B5"/>
+  </w:style>
 </w:styles>
 </file>
 

--- a/Rafi dokumentumai/Rafi.resze.docx
+++ b/Rafi dokumentumai/Rafi.resze.docx
@@ -110,29 +110,7 @@
           <w:szCs w:val="24"/>
           <w:shd w:val="clear" w:color="auto" w:fill="FFFFFF"/>
         </w:rPr>
-        <w:t xml:space="preserve">1880-ban készítette Oliver </w:t>
-      </w:r>
-      <w:proofErr w:type="spellStart"/>
-      <w:r>
-        <w:rPr>
-          <w:rFonts w:ascii="Times New Roman" w:hAnsi="Times New Roman" w:cs="Times New Roman"/>
-          <w:color w:val="202124"/>
-          <w:sz w:val="24"/>
-          <w:szCs w:val="24"/>
-          <w:shd w:val="clear" w:color="auto" w:fill="FFFFFF"/>
-        </w:rPr>
-        <w:t>Heaviside</w:t>
-      </w:r>
-      <w:proofErr w:type="spellEnd"/>
-      <w:r>
-        <w:rPr>
-          <w:rFonts w:ascii="Times New Roman" w:hAnsi="Times New Roman" w:cs="Times New Roman"/>
-          <w:color w:val="202124"/>
-          <w:sz w:val="24"/>
-          <w:szCs w:val="24"/>
-          <w:shd w:val="clear" w:color="auto" w:fill="FFFFFF"/>
-        </w:rPr>
-        <w:t xml:space="preserve"> angol villamosmérnök. </w:t>
+        <w:t xml:space="preserve">1880-ban készítette Oliver Heaviside angol villamosmérnök. </w:t>
       </w:r>
       <w:r>
         <w:rPr>
@@ -181,7 +159,6 @@
         </w:rPr>
         <w:t>A </w:t>
       </w:r>
-      <w:proofErr w:type="spellStart"/>
       <w:r>
         <w:rPr>
           <w:rFonts w:ascii="Arial" w:hAnsi="Arial" w:cs="Arial"/>
@@ -192,20 +169,7 @@
           <w:szCs w:val="21"/>
           <w:shd w:val="clear" w:color="auto" w:fill="FFFFFF"/>
         </w:rPr>
-        <w:t>ko</w:t>
-      </w:r>
-      <w:proofErr w:type="spellEnd"/>
-      <w:r>
-        <w:rPr>
-          <w:rFonts w:ascii="Arial" w:hAnsi="Arial" w:cs="Arial"/>
-          <w:i/>
-          <w:iCs/>
-          <w:color w:val="202122"/>
-          <w:sz w:val="21"/>
-          <w:szCs w:val="21"/>
-          <w:shd w:val="clear" w:color="auto" w:fill="FFFFFF"/>
-        </w:rPr>
-        <w:t>-axiális</w:t>
+        <w:t>ko-axiális</w:t>
       </w:r>
       <w:r>
         <w:rPr>
@@ -278,51 +242,7 @@
           <w:szCs w:val="21"/>
           <w:lang w:eastAsia="hu-HU"/>
         </w:rPr>
-        <w:t xml:space="preserve">A koaxiális kábel - vagy röviden </w:t>
-      </w:r>
-      <w:proofErr w:type="spellStart"/>
-      <w:r>
-        <w:rPr>
-          <w:rFonts w:ascii="Arial" w:eastAsia="Times New Roman" w:hAnsi="Arial" w:cs="Arial"/>
-          <w:color w:val="58585B"/>
-          <w:sz w:val="21"/>
-          <w:szCs w:val="21"/>
-          <w:lang w:eastAsia="hu-HU"/>
-        </w:rPr>
-        <w:t>koax</w:t>
-      </w:r>
-      <w:proofErr w:type="spellEnd"/>
-      <w:r>
-        <w:rPr>
-          <w:rFonts w:ascii="Arial" w:eastAsia="Times New Roman" w:hAnsi="Arial" w:cs="Arial"/>
-          <w:color w:val="58585B"/>
-          <w:sz w:val="21"/>
-          <w:szCs w:val="21"/>
-          <w:lang w:eastAsia="hu-HU"/>
-        </w:rPr>
-        <w:t xml:space="preserve"> - elnevezés a vezeték szerkezetéből származik, mivel két vezető egy közös tengelyen (</w:t>
-      </w:r>
-      <w:proofErr w:type="spellStart"/>
-      <w:r>
-        <w:rPr>
-          <w:rFonts w:ascii="Arial" w:eastAsia="Times New Roman" w:hAnsi="Arial" w:cs="Arial"/>
-          <w:color w:val="58585B"/>
-          <w:sz w:val="21"/>
-          <w:szCs w:val="21"/>
-          <w:lang w:eastAsia="hu-HU"/>
-        </w:rPr>
-        <w:t>axis</w:t>
-      </w:r>
-      <w:proofErr w:type="spellEnd"/>
-      <w:r>
-        <w:rPr>
-          <w:rFonts w:ascii="Arial" w:eastAsia="Times New Roman" w:hAnsi="Arial" w:cs="Arial"/>
-          <w:color w:val="58585B"/>
-          <w:sz w:val="21"/>
-          <w:szCs w:val="21"/>
-          <w:lang w:eastAsia="hu-HU"/>
-        </w:rPr>
-        <w:t>) osztozik. Ahogy az ábrán is látható, a koaxiális kábel az alábbi részekből áll:</w:t>
+        <w:t>A koaxiális kábel - vagy röviden koax - elnevezés a vezeték szerkezetéből származik, mivel két vezető egy közös tengelyen (axis) osztozik. Ahogy az ábrán is látható, a koaxiális kábel az alábbi részekből áll:</w:t>
       </w:r>
     </w:p>
     <w:p>
@@ -457,10 +377,13 @@
           <w:szCs w:val="21"/>
           <w:lang w:eastAsia="hu-HU"/>
         </w:rPr>
-        <w:t xml:space="preserve">A koaxiális kábelhez különböző típusú csatlakozók használhatók. A bajonett </w:t>
-      </w:r>
-      <w:proofErr w:type="spellStart"/>
-      <w:r>
+        <w:t>A koaxiális kábelhez különböző típusú csatlakozók használhatók. A bajonett Neill—Concelman (BNC), N és F típusú csatlakozók az ábrán láthatók.</w:t>
+      </w:r>
+    </w:p>
+    <w:p>
+      <w:pPr>
+        <w:shd w:val="clear" w:color="auto" w:fill="FFFFFF"/>
+        <w:spacing w:before="300" w:after="300" w:line="240" w:lineRule="auto"/>
         <w:rPr>
           <w:rFonts w:ascii="Arial" w:eastAsia="Times New Roman" w:hAnsi="Arial" w:cs="Arial"/>
           <w:color w:val="58585B"/>
@@ -468,9 +391,7 @@
           <w:szCs w:val="21"/>
           <w:lang w:eastAsia="hu-HU"/>
         </w:rPr>
-        <w:t>Neill</w:t>
-      </w:r>
-      <w:proofErr w:type="spellEnd"/>
+      </w:pPr>
       <w:r>
         <w:rPr>
           <w:rFonts w:ascii="Arial" w:eastAsia="Times New Roman" w:hAnsi="Arial" w:cs="Arial"/>
@@ -479,96 +400,7 @@
           <w:szCs w:val="21"/>
           <w:lang w:eastAsia="hu-HU"/>
         </w:rPr>
-        <w:t>—</w:t>
-      </w:r>
-      <w:proofErr w:type="spellStart"/>
-      <w:r>
-        <w:rPr>
-          <w:rFonts w:ascii="Arial" w:eastAsia="Times New Roman" w:hAnsi="Arial" w:cs="Arial"/>
-          <w:color w:val="58585B"/>
-          <w:sz w:val="21"/>
-          <w:szCs w:val="21"/>
-          <w:lang w:eastAsia="hu-HU"/>
-        </w:rPr>
-        <w:t>Concelman</w:t>
-      </w:r>
-      <w:proofErr w:type="spellEnd"/>
-      <w:r>
-        <w:rPr>
-          <w:rFonts w:ascii="Arial" w:eastAsia="Times New Roman" w:hAnsi="Arial" w:cs="Arial"/>
-          <w:color w:val="58585B"/>
-          <w:sz w:val="21"/>
-          <w:szCs w:val="21"/>
-          <w:lang w:eastAsia="hu-HU"/>
-        </w:rPr>
-        <w:t xml:space="preserve"> (BNC), N és F típusú csatlakozók az ábrán láthatók.</w:t>
-      </w:r>
-    </w:p>
-    <w:p>
-      <w:pPr>
-        <w:shd w:val="clear" w:color="auto" w:fill="FFFFFF"/>
-        <w:spacing w:before="300" w:after="300" w:line="240" w:lineRule="auto"/>
-        <w:rPr>
-          <w:rFonts w:ascii="Arial" w:eastAsia="Times New Roman" w:hAnsi="Arial" w:cs="Arial"/>
-          <w:color w:val="58585B"/>
-          <w:sz w:val="21"/>
-          <w:szCs w:val="21"/>
-          <w:lang w:eastAsia="hu-HU"/>
-        </w:rPr>
-      </w:pPr>
-      <w:r>
-        <w:rPr>
-          <w:rFonts w:ascii="Arial" w:eastAsia="Times New Roman" w:hAnsi="Arial" w:cs="Arial"/>
-          <w:color w:val="58585B"/>
-          <w:sz w:val="21"/>
-          <w:szCs w:val="21"/>
-          <w:lang w:eastAsia="hu-HU"/>
-        </w:rPr>
-        <w:t xml:space="preserve">Annak ellenére, hogy a mai modern Ethernet hálózatokban az UTP kábel lényegében felváltotta a </w:t>
-      </w:r>
-      <w:proofErr w:type="spellStart"/>
-      <w:r>
-        <w:rPr>
-          <w:rFonts w:ascii="Arial" w:eastAsia="Times New Roman" w:hAnsi="Arial" w:cs="Arial"/>
-          <w:color w:val="58585B"/>
-          <w:sz w:val="21"/>
-          <w:szCs w:val="21"/>
-          <w:lang w:eastAsia="hu-HU"/>
-        </w:rPr>
-        <w:t>koax</w:t>
-      </w:r>
-      <w:proofErr w:type="spellEnd"/>
-      <w:r>
-        <w:rPr>
-          <w:rFonts w:ascii="Arial" w:eastAsia="Times New Roman" w:hAnsi="Arial" w:cs="Arial"/>
-          <w:color w:val="58585B"/>
-          <w:sz w:val="21"/>
-          <w:szCs w:val="21"/>
-          <w:lang w:eastAsia="hu-HU"/>
-        </w:rPr>
-        <w:t xml:space="preserve"> kábelt, a </w:t>
-      </w:r>
-      <w:proofErr w:type="spellStart"/>
-      <w:r>
-        <w:rPr>
-          <w:rFonts w:ascii="Arial" w:eastAsia="Times New Roman" w:hAnsi="Arial" w:cs="Arial"/>
-          <w:color w:val="58585B"/>
-          <w:sz w:val="21"/>
-          <w:szCs w:val="21"/>
-          <w:lang w:eastAsia="hu-HU"/>
-        </w:rPr>
-        <w:t>koax</w:t>
-      </w:r>
-      <w:proofErr w:type="spellEnd"/>
-      <w:r>
-        <w:rPr>
-          <w:rFonts w:ascii="Arial" w:eastAsia="Times New Roman" w:hAnsi="Arial" w:cs="Arial"/>
-          <w:color w:val="58585B"/>
-          <w:sz w:val="21"/>
-          <w:szCs w:val="21"/>
-          <w:lang w:eastAsia="hu-HU"/>
-        </w:rPr>
-        <w:t xml:space="preserve"> kábelnek a következő felhasználási területei léteznek:</w:t>
+        <w:t>Annak ellenére, hogy a mai modern Ethernet hálózatokban az UTP kábel lényegében felváltotta a koax kábelt, a koax kábelnek a következő felhasználási területei léteznek:</w:t>
       </w:r>
     </w:p>
     <w:p>
@@ -648,51 +480,7 @@
           <w:szCs w:val="21"/>
           <w:lang w:eastAsia="hu-HU"/>
         </w:rPr>
-        <w:t xml:space="preserve"> - A kábelnetes szolgáltatók úgy biztosítják az internetkapcsolatot az ügyfelek számára, hogy a </w:t>
-      </w:r>
-      <w:proofErr w:type="spellStart"/>
-      <w:r>
-        <w:rPr>
-          <w:rFonts w:ascii="Arial" w:eastAsia="Times New Roman" w:hAnsi="Arial" w:cs="Arial"/>
-          <w:color w:val="58585B"/>
-          <w:sz w:val="21"/>
-          <w:szCs w:val="21"/>
-          <w:lang w:eastAsia="hu-HU"/>
-        </w:rPr>
-        <w:t>koax</w:t>
-      </w:r>
-      <w:proofErr w:type="spellEnd"/>
-      <w:r>
-        <w:rPr>
-          <w:rFonts w:ascii="Arial" w:eastAsia="Times New Roman" w:hAnsi="Arial" w:cs="Arial"/>
-          <w:color w:val="58585B"/>
-          <w:sz w:val="21"/>
-          <w:szCs w:val="21"/>
-          <w:lang w:eastAsia="hu-HU"/>
-        </w:rPr>
-        <w:t xml:space="preserve"> kábel egyes részeit és az erősítő elemeket optikai kábellel helyettesítik. Az ügyfél telephelyén azonban még mindig </w:t>
-      </w:r>
-      <w:proofErr w:type="spellStart"/>
-      <w:r>
-        <w:rPr>
-          <w:rFonts w:ascii="Arial" w:eastAsia="Times New Roman" w:hAnsi="Arial" w:cs="Arial"/>
-          <w:color w:val="58585B"/>
-          <w:sz w:val="21"/>
-          <w:szCs w:val="21"/>
-          <w:lang w:eastAsia="hu-HU"/>
-        </w:rPr>
-        <w:t>koax</w:t>
-      </w:r>
-      <w:proofErr w:type="spellEnd"/>
-      <w:r>
-        <w:rPr>
-          <w:rFonts w:ascii="Arial" w:eastAsia="Times New Roman" w:hAnsi="Arial" w:cs="Arial"/>
-          <w:color w:val="58585B"/>
-          <w:sz w:val="21"/>
-          <w:szCs w:val="21"/>
-          <w:lang w:eastAsia="hu-HU"/>
-        </w:rPr>
-        <w:t xml:space="preserve"> kábelt használnak.</w:t>
+        <w:t> - A kábelnetes szolgáltatók úgy biztosítják az internetkapcsolatot az ügyfelek számára, hogy a koax kábel egyes részeit és az erősítő elemeket optikai kábellel helyettesítik. Az ügyfél telephelyén azonban még mindig koax kábelt használnak.</w:t>
       </w:r>
     </w:p>
     <w:p>
@@ -963,20 +751,8 @@
           <w:szCs w:val="21"/>
           <w:lang w:eastAsia="hu-HU"/>
         </w:rPr>
-        <w:t xml:space="preserve">N </w:t>
-      </w:r>
-      <w:proofErr w:type="spellStart"/>
-      <w:r>
-        <w:rPr>
-          <w:rFonts w:ascii="Arial" w:eastAsia="Times New Roman" w:hAnsi="Arial" w:cs="Arial"/>
-          <w:color w:val="58585B"/>
-          <w:sz w:val="21"/>
-          <w:szCs w:val="21"/>
-          <w:lang w:eastAsia="hu-HU"/>
-        </w:rPr>
-        <w:t>type</w:t>
-      </w:r>
-      <w:proofErr w:type="spellEnd"/>
+        <w:t>N type</w:t>
+      </w:r>
     </w:p>
     <w:p>
       <w:pPr>
@@ -1003,10 +779,14 @@
           <w:szCs w:val="21"/>
           <w:lang w:eastAsia="hu-HU"/>
         </w:rPr>
-        <w:t>F-</w:t>
-      </w:r>
-      <w:proofErr w:type="spellStart"/>
-      <w:r>
+        <w:t>F-type</w:t>
+      </w:r>
+    </w:p>
+    <w:p>
+      <w:pPr>
+        <w:pStyle w:val="Listaszerbekezds"/>
+        <w:shd w:val="clear" w:color="auto" w:fill="FFFFFF"/>
+        <w:spacing w:before="100" w:beforeAutospacing="1" w:after="100" w:afterAutospacing="1" w:line="240" w:lineRule="auto"/>
         <w:rPr>
           <w:rFonts w:ascii="Arial" w:eastAsia="Times New Roman" w:hAnsi="Arial" w:cs="Arial"/>
           <w:color w:val="58585B"/>
@@ -1014,25 +794,7 @@
           <w:szCs w:val="21"/>
           <w:lang w:eastAsia="hu-HU"/>
         </w:rPr>
-        <w:t>type</w:t>
-      </w:r>
-      <w:proofErr w:type="spellEnd"/>
-    </w:p>
-    <w:p>
-      <w:pPr>
-        <w:pStyle w:val="Listaszerbekezds"/>
-        <w:shd w:val="clear" w:color="auto" w:fill="FFFFFF"/>
-        <w:spacing w:before="100" w:beforeAutospacing="1" w:after="100" w:afterAutospacing="1" w:line="240" w:lineRule="auto"/>
-        <w:rPr>
-          <w:rFonts w:ascii="Arial" w:eastAsia="Times New Roman" w:hAnsi="Arial" w:cs="Arial"/>
-          <w:color w:val="58585B"/>
-          <w:sz w:val="21"/>
-          <w:szCs w:val="21"/>
-          <w:lang w:eastAsia="hu-HU"/>
-        </w:rPr>
-      </w:pPr>
-      <w:bookmarkStart w:id="0" w:name="_GoBack"/>
-      <w:bookmarkEnd w:id="0"/>
+      </w:pPr>
     </w:p>
     <w:p>
       <w:pPr>
@@ -1440,7 +1202,6 @@
           <w:szCs w:val="24"/>
         </w:rPr>
       </w:pPr>
-      <w:proofErr w:type="spellStart"/>
       <w:r>
         <w:rPr>
           <w:rFonts w:ascii="Times New Roman" w:eastAsia="Nunito" w:hAnsi="Times New Roman" w:cs="Times New Roman"/>
@@ -1450,9 +1211,8 @@
           <w:sz w:val="24"/>
           <w:szCs w:val="24"/>
         </w:rPr>
-        <w:t>Hardline</w:t>
-      </w:r>
-      <w:proofErr w:type="spellEnd"/>
+        <w:t>Hardline coaxial cable:</w:t>
+      </w:r>
       <w:r>
         <w:rPr>
           <w:rFonts w:ascii="Times New Roman" w:eastAsia="Nunito" w:hAnsi="Times New Roman" w:cs="Times New Roman"/>
@@ -1464,65 +1224,6 @@
         </w:rPr>
         <w:t xml:space="preserve"> </w:t>
       </w:r>
-      <w:proofErr w:type="spellStart"/>
-      <w:r>
-        <w:rPr>
-          <w:rFonts w:ascii="Times New Roman" w:eastAsia="Nunito" w:hAnsi="Times New Roman" w:cs="Times New Roman"/>
-          <w:b/>
-          <w:bCs/>
-          <w:color w:val="273239"/>
-          <w:sz w:val="24"/>
-          <w:szCs w:val="24"/>
-        </w:rPr>
-        <w:t>coaxial</w:t>
-      </w:r>
-      <w:proofErr w:type="spellEnd"/>
-      <w:r>
-        <w:rPr>
-          <w:rFonts w:ascii="Times New Roman" w:eastAsia="Nunito" w:hAnsi="Times New Roman" w:cs="Times New Roman"/>
-          <w:b/>
-          <w:bCs/>
-          <w:color w:val="273239"/>
-          <w:sz w:val="24"/>
-          <w:szCs w:val="24"/>
-        </w:rPr>
-        <w:t xml:space="preserve"> </w:t>
-      </w:r>
-      <w:proofErr w:type="spellStart"/>
-      <w:r>
-        <w:rPr>
-          <w:rFonts w:ascii="Times New Roman" w:eastAsia="Nunito" w:hAnsi="Times New Roman" w:cs="Times New Roman"/>
-          <w:b/>
-          <w:bCs/>
-          <w:color w:val="273239"/>
-          <w:sz w:val="24"/>
-          <w:szCs w:val="24"/>
-        </w:rPr>
-        <w:t>cable</w:t>
-      </w:r>
-      <w:proofErr w:type="spellEnd"/>
-      <w:r>
-        <w:rPr>
-          <w:rFonts w:ascii="Times New Roman" w:eastAsia="Nunito" w:hAnsi="Times New Roman" w:cs="Times New Roman"/>
-          <w:b/>
-          <w:bCs/>
-          <w:color w:val="273239"/>
-          <w:sz w:val="24"/>
-          <w:szCs w:val="24"/>
-        </w:rPr>
-        <w:t>:</w:t>
-      </w:r>
-      <w:r>
-        <w:rPr>
-          <w:rFonts w:ascii="Times New Roman" w:eastAsia="Nunito" w:hAnsi="Times New Roman" w:cs="Times New Roman"/>
-          <w:b/>
-          <w:bCs/>
-          <w:color w:val="273239"/>
-          <w:sz w:val="24"/>
-          <w:szCs w:val="24"/>
-        </w:rPr>
-        <w:t xml:space="preserve"> </w:t>
-      </w:r>
       <w:r>
         <w:rPr>
           <w:rFonts w:ascii="Times New Roman" w:eastAsia="Nunito" w:hAnsi="Times New Roman" w:cs="Times New Roman"/>
@@ -1530,9 +1231,8 @@
           <w:sz w:val="24"/>
           <w:szCs w:val="24"/>
         </w:rPr>
-        <w:t xml:space="preserve">A </w:t>
-      </w:r>
-      <w:proofErr w:type="spellStart"/>
+        <w:t xml:space="preserve">A hardline coax </w:t>
+      </w:r>
       <w:r>
         <w:rPr>
           <w:rFonts w:ascii="Times New Roman" w:eastAsia="Nunito" w:hAnsi="Times New Roman" w:cs="Times New Roman"/>
@@ -1540,9 +1240,8 @@
           <w:sz w:val="24"/>
           <w:szCs w:val="24"/>
         </w:rPr>
-        <w:t>hardline</w:t>
-      </w:r>
-      <w:proofErr w:type="spellEnd"/>
+        <w:t>kábel</w:t>
+      </w:r>
       <w:r>
         <w:rPr>
           <w:rFonts w:ascii="Times New Roman" w:eastAsia="Nunito" w:hAnsi="Times New Roman" w:cs="Times New Roman"/>
@@ -1550,9 +1249,8 @@
           <w:sz w:val="24"/>
           <w:szCs w:val="24"/>
         </w:rPr>
-        <w:t xml:space="preserve"> </w:t>
-      </w:r>
-      <w:proofErr w:type="spellStart"/>
+        <w:t xml:space="preserve"> közé</w:t>
+      </w:r>
       <w:r>
         <w:rPr>
           <w:rFonts w:ascii="Times New Roman" w:eastAsia="Nunito" w:hAnsi="Times New Roman" w:cs="Times New Roman"/>
@@ -1560,9 +1258,8 @@
           <w:sz w:val="24"/>
           <w:szCs w:val="24"/>
         </w:rPr>
-        <w:t>coax</w:t>
-      </w:r>
-      <w:proofErr w:type="spellEnd"/>
+        <w:t>p</w:t>
+      </w:r>
       <w:r>
         <w:rPr>
           <w:rFonts w:ascii="Times New Roman" w:eastAsia="Nunito" w:hAnsi="Times New Roman" w:cs="Times New Roman"/>
@@ -1570,83 +1267,7 @@
           <w:sz w:val="24"/>
           <w:szCs w:val="24"/>
         </w:rPr>
-        <w:t xml:space="preserve"> </w:t>
-      </w:r>
-      <w:r>
-        <w:rPr>
-          <w:rFonts w:ascii="Times New Roman" w:eastAsia="Nunito" w:hAnsi="Times New Roman" w:cs="Times New Roman"/>
-          <w:color w:val="273239"/>
-          <w:sz w:val="24"/>
-          <w:szCs w:val="24"/>
-        </w:rPr>
-        <w:t>kábel</w:t>
-      </w:r>
-      <w:r>
-        <w:rPr>
-          <w:rFonts w:ascii="Times New Roman" w:eastAsia="Nunito" w:hAnsi="Times New Roman" w:cs="Times New Roman"/>
-          <w:color w:val="273239"/>
-          <w:sz w:val="24"/>
-          <w:szCs w:val="24"/>
-        </w:rPr>
-        <w:t xml:space="preserve"> közé</w:t>
-      </w:r>
-      <w:r>
-        <w:rPr>
-          <w:rFonts w:ascii="Times New Roman" w:eastAsia="Nunito" w:hAnsi="Times New Roman" w:cs="Times New Roman"/>
-          <w:color w:val="273239"/>
-          <w:sz w:val="24"/>
-          <w:szCs w:val="24"/>
-        </w:rPr>
-        <w:t>p</w:t>
-      </w:r>
-      <w:r>
-        <w:rPr>
-          <w:rFonts w:ascii="Times New Roman" w:eastAsia="Nunito" w:hAnsi="Times New Roman" w:cs="Times New Roman"/>
-          <w:color w:val="273239"/>
-          <w:sz w:val="24"/>
-          <w:szCs w:val="24"/>
-        </w:rPr>
-        <w:t xml:space="preserve">ső magja általában rézből vagy </w:t>
-      </w:r>
-      <w:proofErr w:type="spellStart"/>
-      <w:r>
-        <w:rPr>
-          <w:rFonts w:ascii="Times New Roman" w:eastAsia="Nunito" w:hAnsi="Times New Roman" w:cs="Times New Roman"/>
-          <w:color w:val="273239"/>
-          <w:sz w:val="24"/>
-          <w:szCs w:val="24"/>
-        </w:rPr>
-        <w:t>ezüstböl</w:t>
-      </w:r>
-      <w:proofErr w:type="spellEnd"/>
-      <w:r>
-        <w:rPr>
-          <w:rFonts w:ascii="Times New Roman" w:eastAsia="Nunito" w:hAnsi="Times New Roman" w:cs="Times New Roman"/>
-          <w:color w:val="273239"/>
-          <w:sz w:val="24"/>
-          <w:szCs w:val="24"/>
-        </w:rPr>
-        <w:t xml:space="preserve"> van csinálva, és nagyobb a diaméterje a többi </w:t>
-      </w:r>
-      <w:proofErr w:type="spellStart"/>
-      <w:r>
-        <w:rPr>
-          <w:rFonts w:ascii="Times New Roman" w:eastAsia="Nunito" w:hAnsi="Times New Roman" w:cs="Times New Roman"/>
-          <w:color w:val="273239"/>
-          <w:sz w:val="24"/>
-          <w:szCs w:val="24"/>
-        </w:rPr>
-        <w:t>koax</w:t>
-      </w:r>
-      <w:proofErr w:type="spellEnd"/>
-      <w:r>
-        <w:rPr>
-          <w:rFonts w:ascii="Times New Roman" w:eastAsia="Nunito" w:hAnsi="Times New Roman" w:cs="Times New Roman"/>
-          <w:color w:val="273239"/>
-          <w:sz w:val="24"/>
-          <w:szCs w:val="24"/>
-        </w:rPr>
-        <w:t xml:space="preserve"> kábelhez képest</w:t>
+        <w:t>ső magja általában rézből vagy ezüstböl van csinálva, és nagyobb a diaméterje a többi koax kábelhez képest</w:t>
       </w:r>
     </w:p>
     <w:p>
@@ -1664,7 +1285,6 @@
           <w:szCs w:val="24"/>
         </w:rPr>
       </w:pPr>
-      <w:proofErr w:type="spellStart"/>
       <w:r>
         <w:rPr>
           <w:rFonts w:ascii="Times New Roman" w:eastAsia="Nunito" w:hAnsi="Times New Roman" w:cs="Times New Roman"/>
@@ -1674,67 +1294,7 @@
           <w:sz w:val="24"/>
           <w:szCs w:val="24"/>
         </w:rPr>
-        <w:t>Flexible</w:t>
-      </w:r>
-      <w:proofErr w:type="spellEnd"/>
-      <w:r>
-        <w:rPr>
-          <w:rFonts w:ascii="Times New Roman" w:eastAsia="Nunito" w:hAnsi="Times New Roman" w:cs="Times New Roman"/>
-          <w:b/>
-          <w:bCs/>
-          <w:color w:val="273239"/>
-          <w:sz w:val="24"/>
-          <w:szCs w:val="24"/>
-        </w:rPr>
-        <w:t xml:space="preserve"> </w:t>
-      </w:r>
-      <w:proofErr w:type="spellStart"/>
-      <w:r>
-        <w:rPr>
-          <w:rFonts w:ascii="Times New Roman" w:eastAsia="Nunito" w:hAnsi="Times New Roman" w:cs="Times New Roman"/>
-          <w:b/>
-          <w:bCs/>
-          <w:color w:val="273239"/>
-          <w:sz w:val="24"/>
-          <w:szCs w:val="24"/>
-        </w:rPr>
-        <w:t>coaxial</w:t>
-      </w:r>
-      <w:proofErr w:type="spellEnd"/>
-      <w:r>
-        <w:rPr>
-          <w:rFonts w:ascii="Times New Roman" w:eastAsia="Nunito" w:hAnsi="Times New Roman" w:cs="Times New Roman"/>
-          <w:b/>
-          <w:bCs/>
-          <w:color w:val="273239"/>
-          <w:sz w:val="24"/>
-          <w:szCs w:val="24"/>
-        </w:rPr>
-        <w:t xml:space="preserve"> </w:t>
-      </w:r>
-      <w:proofErr w:type="spellStart"/>
-      <w:r>
-        <w:rPr>
-          <w:rFonts w:ascii="Times New Roman" w:eastAsia="Nunito" w:hAnsi="Times New Roman" w:cs="Times New Roman"/>
-          <w:b/>
-          <w:bCs/>
-          <w:color w:val="273239"/>
-          <w:sz w:val="24"/>
-          <w:szCs w:val="24"/>
-        </w:rPr>
-        <w:t>cable</w:t>
-      </w:r>
-      <w:proofErr w:type="spellEnd"/>
-      <w:r>
-        <w:rPr>
-          <w:rFonts w:ascii="Times New Roman" w:eastAsia="Nunito" w:hAnsi="Times New Roman" w:cs="Times New Roman"/>
-          <w:b/>
-          <w:bCs/>
-          <w:color w:val="273239"/>
-          <w:sz w:val="24"/>
-          <w:szCs w:val="24"/>
-        </w:rPr>
-        <w:t>:</w:t>
+        <w:t>Flexible coaxial cable:</w:t>
       </w:r>
       <w:r>
         <w:rPr>
@@ -1752,9 +1312,8 @@
           <w:sz w:val="24"/>
           <w:szCs w:val="24"/>
         </w:rPr>
-        <w:t xml:space="preserve">A </w:t>
-      </w:r>
-      <w:proofErr w:type="spellStart"/>
+        <w:t xml:space="preserve">A flexible coax </w:t>
+      </w:r>
       <w:r>
         <w:rPr>
           <w:rFonts w:ascii="Times New Roman" w:eastAsia="Nunito" w:hAnsi="Times New Roman" w:cs="Times New Roman"/>
@@ -1762,9 +1321,8 @@
           <w:sz w:val="24"/>
           <w:szCs w:val="24"/>
         </w:rPr>
-        <w:t>flexible</w:t>
-      </w:r>
-      <w:proofErr w:type="spellEnd"/>
+        <w:t>kábelnek</w:t>
+      </w:r>
       <w:r>
         <w:rPr>
           <w:rFonts w:ascii="Times New Roman" w:eastAsia="Nunito" w:hAnsi="Times New Roman" w:cs="Times New Roman"/>
@@ -1772,65 +1330,7 @@
           <w:sz w:val="24"/>
           <w:szCs w:val="24"/>
         </w:rPr>
-        <w:t xml:space="preserve"> </w:t>
-      </w:r>
-      <w:proofErr w:type="spellStart"/>
-      <w:r>
-        <w:rPr>
-          <w:rFonts w:ascii="Times New Roman" w:eastAsia="Nunito" w:hAnsi="Times New Roman" w:cs="Times New Roman"/>
-          <w:color w:val="273239"/>
-          <w:sz w:val="24"/>
-          <w:szCs w:val="24"/>
-        </w:rPr>
-        <w:t>coax</w:t>
-      </w:r>
-      <w:proofErr w:type="spellEnd"/>
-      <w:r>
-        <w:rPr>
-          <w:rFonts w:ascii="Times New Roman" w:eastAsia="Nunito" w:hAnsi="Times New Roman" w:cs="Times New Roman"/>
-          <w:color w:val="273239"/>
-          <w:sz w:val="24"/>
-          <w:szCs w:val="24"/>
-        </w:rPr>
-        <w:t xml:space="preserve"> </w:t>
-      </w:r>
-      <w:r>
-        <w:rPr>
-          <w:rFonts w:ascii="Times New Roman" w:eastAsia="Nunito" w:hAnsi="Times New Roman" w:cs="Times New Roman"/>
-          <w:color w:val="273239"/>
-          <w:sz w:val="24"/>
-          <w:szCs w:val="24"/>
-        </w:rPr>
-        <w:t>kábelnek</w:t>
-      </w:r>
-      <w:r>
-        <w:rPr>
-          <w:rFonts w:ascii="Times New Roman" w:eastAsia="Nunito" w:hAnsi="Times New Roman" w:cs="Times New Roman"/>
-          <w:color w:val="273239"/>
-          <w:sz w:val="24"/>
-          <w:szCs w:val="24"/>
-        </w:rPr>
-        <w:t xml:space="preserve"> az hajlítható, és nehezen eltörhető, mert a középső magot egy hajlítható </w:t>
-      </w:r>
-      <w:proofErr w:type="spellStart"/>
-      <w:r>
-        <w:rPr>
-          <w:rFonts w:ascii="Times New Roman" w:eastAsia="Nunito" w:hAnsi="Times New Roman" w:cs="Times New Roman"/>
-          <w:color w:val="273239"/>
-          <w:sz w:val="24"/>
-          <w:szCs w:val="24"/>
-        </w:rPr>
-        <w:t>polymer</w:t>
-      </w:r>
-      <w:proofErr w:type="spellEnd"/>
-      <w:r>
-        <w:rPr>
-          <w:rFonts w:ascii="Times New Roman" w:eastAsia="Nunito" w:hAnsi="Times New Roman" w:cs="Times New Roman"/>
-          <w:color w:val="273239"/>
-          <w:sz w:val="24"/>
-          <w:szCs w:val="24"/>
-        </w:rPr>
-        <w:t xml:space="preserve"> veszi körül.</w:t>
+        <w:t xml:space="preserve"> az hajlítható, és nehezen eltörhető, mert a középső magot egy hajlítható polymer veszi körül.</w:t>
       </w:r>
     </w:p>
     <w:p>
@@ -1848,7 +1348,6 @@
           <w:szCs w:val="24"/>
         </w:rPr>
       </w:pPr>
-      <w:proofErr w:type="spellStart"/>
       <w:r>
         <w:rPr>
           <w:rFonts w:ascii="Times New Roman" w:eastAsia="Nunito" w:hAnsi="Times New Roman" w:cs="Times New Roman"/>
@@ -1858,9 +1357,8 @@
           <w:sz w:val="24"/>
           <w:szCs w:val="24"/>
         </w:rPr>
-        <w:t>Semi-rigid</w:t>
-      </w:r>
-      <w:proofErr w:type="spellEnd"/>
+        <w:t>Semi-rigid coaxial cable:</w:t>
+      </w:r>
       <w:r>
         <w:rPr>
           <w:rFonts w:ascii="Times New Roman" w:eastAsia="Nunito" w:hAnsi="Times New Roman" w:cs="Times New Roman"/>
@@ -1872,65 +1370,6 @@
         </w:rPr>
         <w:t xml:space="preserve"> </w:t>
       </w:r>
-      <w:proofErr w:type="spellStart"/>
-      <w:r>
-        <w:rPr>
-          <w:rFonts w:ascii="Times New Roman" w:eastAsia="Nunito" w:hAnsi="Times New Roman" w:cs="Times New Roman"/>
-          <w:b/>
-          <w:bCs/>
-          <w:color w:val="273239"/>
-          <w:sz w:val="24"/>
-          <w:szCs w:val="24"/>
-        </w:rPr>
-        <w:t>coaxial</w:t>
-      </w:r>
-      <w:proofErr w:type="spellEnd"/>
-      <w:r>
-        <w:rPr>
-          <w:rFonts w:ascii="Times New Roman" w:eastAsia="Nunito" w:hAnsi="Times New Roman" w:cs="Times New Roman"/>
-          <w:b/>
-          <w:bCs/>
-          <w:color w:val="273239"/>
-          <w:sz w:val="24"/>
-          <w:szCs w:val="24"/>
-        </w:rPr>
-        <w:t xml:space="preserve"> </w:t>
-      </w:r>
-      <w:proofErr w:type="spellStart"/>
-      <w:r>
-        <w:rPr>
-          <w:rFonts w:ascii="Times New Roman" w:eastAsia="Nunito" w:hAnsi="Times New Roman" w:cs="Times New Roman"/>
-          <w:b/>
-          <w:bCs/>
-          <w:color w:val="273239"/>
-          <w:sz w:val="24"/>
-          <w:szCs w:val="24"/>
-        </w:rPr>
-        <w:t>cable</w:t>
-      </w:r>
-      <w:proofErr w:type="spellEnd"/>
-      <w:r>
-        <w:rPr>
-          <w:rFonts w:ascii="Times New Roman" w:eastAsia="Nunito" w:hAnsi="Times New Roman" w:cs="Times New Roman"/>
-          <w:b/>
-          <w:bCs/>
-          <w:color w:val="273239"/>
-          <w:sz w:val="24"/>
-          <w:szCs w:val="24"/>
-        </w:rPr>
-        <w:t>:</w:t>
-      </w:r>
-      <w:r>
-        <w:rPr>
-          <w:rFonts w:ascii="Times New Roman" w:eastAsia="Nunito" w:hAnsi="Times New Roman" w:cs="Times New Roman"/>
-          <w:b/>
-          <w:bCs/>
-          <w:color w:val="273239"/>
-          <w:sz w:val="24"/>
-          <w:szCs w:val="24"/>
-        </w:rPr>
-        <w:t xml:space="preserve"> </w:t>
-      </w:r>
       <w:r>
         <w:rPr>
           <w:rFonts w:ascii="Times New Roman" w:eastAsia="Nunito" w:hAnsi="Times New Roman" w:cs="Times New Roman"/>
@@ -1940,7 +1379,6 @@
         </w:rPr>
         <w:t xml:space="preserve">A </w:t>
       </w:r>
-      <w:proofErr w:type="spellStart"/>
       <w:r>
         <w:rPr>
           <w:rFonts w:ascii="Times New Roman" w:eastAsia="Nunito" w:hAnsi="Times New Roman" w:cs="Times New Roman"/>
@@ -1948,9 +1386,8 @@
           <w:sz w:val="24"/>
           <w:szCs w:val="24"/>
         </w:rPr>
-        <w:t>Semi-rigid</w:t>
-      </w:r>
-      <w:proofErr w:type="spellEnd"/>
+        <w:t xml:space="preserve">Semi-rigid coaxial </w:t>
+      </w:r>
       <w:r>
         <w:rPr>
           <w:rFonts w:ascii="Times New Roman" w:eastAsia="Nunito" w:hAnsi="Times New Roman" w:cs="Times New Roman"/>
@@ -1958,9 +1395,8 @@
           <w:sz w:val="24"/>
           <w:szCs w:val="24"/>
         </w:rPr>
-        <w:t xml:space="preserve"> </w:t>
-      </w:r>
-      <w:proofErr w:type="spellStart"/>
+        <w:t>kábel</w:t>
+      </w:r>
       <w:r>
         <w:rPr>
           <w:rFonts w:ascii="Times New Roman" w:eastAsia="Nunito" w:hAnsi="Times New Roman" w:cs="Times New Roman"/>
@@ -1968,9 +1404,8 @@
           <w:sz w:val="24"/>
           <w:szCs w:val="24"/>
         </w:rPr>
-        <w:t>coaxial</w:t>
-      </w:r>
-      <w:proofErr w:type="spellEnd"/>
+        <w:t>n</w:t>
+      </w:r>
       <w:r>
         <w:rPr>
           <w:rFonts w:ascii="Times New Roman" w:eastAsia="Nunito" w:hAnsi="Times New Roman" w:cs="Times New Roman"/>
@@ -1978,7 +1413,7 @@
           <w:sz w:val="24"/>
           <w:szCs w:val="24"/>
         </w:rPr>
-        <w:t xml:space="preserve"> </w:t>
+        <w:t>e</w:t>
       </w:r>
       <w:r>
         <w:rPr>
@@ -1987,7 +1422,7 @@
           <w:sz w:val="24"/>
           <w:szCs w:val="24"/>
         </w:rPr>
-        <w:t>kábel</w:t>
+        <w:t>k egy szolid réz külsője van ami a szigetelőan</w:t>
       </w:r>
       <w:r>
         <w:rPr>
@@ -1996,7 +1431,7 @@
           <w:sz w:val="24"/>
           <w:szCs w:val="24"/>
         </w:rPr>
-        <w:t>n</w:t>
+        <w:t>yagja a t</w:t>
       </w:r>
       <w:r>
         <w:rPr>
@@ -2005,7 +1440,7 @@
           <w:sz w:val="24"/>
           <w:szCs w:val="24"/>
         </w:rPr>
-        <w:t>e</w:t>
+        <w:t>eflonnak</w:t>
       </w:r>
       <w:r>
         <w:rPr>
@@ -2014,7 +1449,7 @@
           <w:sz w:val="24"/>
           <w:szCs w:val="24"/>
         </w:rPr>
-        <w:t>k egy szolid réz külsője van ami a szigetelőan</w:t>
+        <w:t xml:space="preserve"> </w:t>
       </w:r>
       <w:r>
         <w:rPr>
@@ -2023,74 +1458,7 @@
           <w:sz w:val="24"/>
           <w:szCs w:val="24"/>
         </w:rPr>
-        <w:t>yagja a t</w:t>
-      </w:r>
-      <w:r>
-        <w:rPr>
-          <w:rFonts w:ascii="Times New Roman" w:eastAsia="Nunito" w:hAnsi="Times New Roman" w:cs="Times New Roman"/>
-          <w:color w:val="273239"/>
-          <w:sz w:val="24"/>
-          <w:szCs w:val="24"/>
-        </w:rPr>
-        <w:t>eflonnak</w:t>
-      </w:r>
-      <w:r>
-        <w:rPr>
-          <w:rFonts w:ascii="Times New Roman" w:eastAsia="Nunito" w:hAnsi="Times New Roman" w:cs="Times New Roman"/>
-          <w:color w:val="273239"/>
-          <w:sz w:val="24"/>
-          <w:szCs w:val="24"/>
-        </w:rPr>
-        <w:t xml:space="preserve"> </w:t>
-      </w:r>
-      <w:r>
-        <w:rPr>
-          <w:rFonts w:ascii="Times New Roman" w:eastAsia="Nunito" w:hAnsi="Times New Roman" w:cs="Times New Roman"/>
-          <w:color w:val="273239"/>
-          <w:sz w:val="24"/>
-          <w:szCs w:val="24"/>
-        </w:rPr>
-        <w:t xml:space="preserve">és </w:t>
-      </w:r>
-      <w:proofErr w:type="gramStart"/>
-      <w:r>
-        <w:rPr>
-          <w:rFonts w:ascii="Times New Roman" w:eastAsia="Nunito" w:hAnsi="Times New Roman" w:cs="Times New Roman"/>
-          <w:color w:val="273239"/>
-          <w:sz w:val="24"/>
-          <w:szCs w:val="24"/>
-        </w:rPr>
-        <w:t>ahelyett</w:t>
-      </w:r>
-      <w:proofErr w:type="gramEnd"/>
-      <w:r>
-        <w:rPr>
-          <w:rFonts w:ascii="Times New Roman" w:eastAsia="Nunito" w:hAnsi="Times New Roman" w:cs="Times New Roman"/>
-          <w:color w:val="273239"/>
-          <w:sz w:val="24"/>
-          <w:szCs w:val="24"/>
-        </w:rPr>
-        <w:t xml:space="preserve"> hogy egy külső réz </w:t>
-      </w:r>
-      <w:proofErr w:type="spellStart"/>
-      <w:r>
-        <w:rPr>
-          <w:rFonts w:ascii="Times New Roman" w:eastAsia="Nunito" w:hAnsi="Times New Roman" w:cs="Times New Roman"/>
-          <w:color w:val="273239"/>
-          <w:sz w:val="24"/>
-          <w:szCs w:val="24"/>
-        </w:rPr>
-        <w:t>layer</w:t>
-      </w:r>
-      <w:proofErr w:type="spellEnd"/>
-      <w:r>
-        <w:rPr>
-          <w:rFonts w:ascii="Times New Roman" w:eastAsia="Nunito" w:hAnsi="Times New Roman" w:cs="Times New Roman"/>
-          <w:color w:val="273239"/>
-          <w:sz w:val="24"/>
-          <w:szCs w:val="24"/>
-        </w:rPr>
-        <w:t xml:space="preserve"> venné körül, inkább egy vas rész veszi körül</w:t>
+        <w:t>és ahelyett hogy egy külső réz layer venné körül, inkább egy vas rész veszi körül</w:t>
       </w:r>
       <w:r>
         <w:rPr>
@@ -2117,7 +1485,6 @@
           <w:szCs w:val="24"/>
         </w:rPr>
       </w:pPr>
-      <w:proofErr w:type="spellStart"/>
       <w:r>
         <w:rPr>
           <w:rFonts w:ascii="Times New Roman" w:eastAsia="Nunito" w:hAnsi="Times New Roman" w:cs="Times New Roman"/>
@@ -2128,43 +1495,7 @@
           <w:szCs w:val="24"/>
         </w:rPr>
         <w:lastRenderedPageBreak/>
-        <w:t>Twinaxial</w:t>
-      </w:r>
-      <w:proofErr w:type="spellEnd"/>
-      <w:r>
-        <w:rPr>
-          <w:rFonts w:ascii="Times New Roman" w:eastAsia="Nunito" w:hAnsi="Times New Roman" w:cs="Times New Roman"/>
-          <w:b/>
-          <w:bCs/>
-          <w:color w:val="273239"/>
-          <w:sz w:val="24"/>
-          <w:szCs w:val="24"/>
-        </w:rPr>
-        <w:t xml:space="preserve"> </w:t>
-      </w:r>
-      <w:proofErr w:type="spellStart"/>
-      <w:r>
-        <w:rPr>
-          <w:rFonts w:ascii="Times New Roman" w:eastAsia="Nunito" w:hAnsi="Times New Roman" w:cs="Times New Roman"/>
-          <w:b/>
-          <w:bCs/>
-          <w:color w:val="273239"/>
-          <w:sz w:val="24"/>
-          <w:szCs w:val="24"/>
-        </w:rPr>
-        <w:t>cable</w:t>
-      </w:r>
-      <w:proofErr w:type="spellEnd"/>
-      <w:r>
-        <w:rPr>
-          <w:rFonts w:ascii="Times New Roman" w:eastAsia="Nunito" w:hAnsi="Times New Roman" w:cs="Times New Roman"/>
-          <w:b/>
-          <w:bCs/>
-          <w:color w:val="273239"/>
-          <w:sz w:val="24"/>
-          <w:szCs w:val="24"/>
-        </w:rPr>
-        <w:t>:</w:t>
+        <w:t>Twinaxial cable:</w:t>
       </w:r>
       <w:r>
         <w:rPr>
@@ -2182,27 +1513,7 @@
           <w:sz w:val="24"/>
           <w:szCs w:val="24"/>
         </w:rPr>
-        <w:t xml:space="preserve">A </w:t>
-      </w:r>
-      <w:proofErr w:type="spellStart"/>
-      <w:r>
-        <w:rPr>
-          <w:rFonts w:ascii="Times New Roman" w:eastAsia="Nunito" w:hAnsi="Times New Roman" w:cs="Times New Roman"/>
-          <w:color w:val="273239"/>
-          <w:sz w:val="24"/>
-          <w:szCs w:val="24"/>
-        </w:rPr>
-        <w:t>Twinaxial</w:t>
-      </w:r>
-      <w:proofErr w:type="spellEnd"/>
-      <w:r>
-        <w:rPr>
-          <w:rFonts w:ascii="Times New Roman" w:eastAsia="Nunito" w:hAnsi="Times New Roman" w:cs="Times New Roman"/>
-          <w:color w:val="273239"/>
-          <w:sz w:val="24"/>
-          <w:szCs w:val="24"/>
-        </w:rPr>
-        <w:t xml:space="preserve"> kábelnek</w:t>
+        <w:t>A Twinaxial kábelnek</w:t>
       </w:r>
       <w:r>
         <w:rPr>
@@ -2238,7 +1549,6 @@
           <w:szCs w:val="24"/>
         </w:rPr>
       </w:pPr>
-      <w:proofErr w:type="spellStart"/>
       <w:r>
         <w:rPr>
           <w:rFonts w:ascii="Times New Roman" w:eastAsia="Nunito" w:hAnsi="Times New Roman" w:cs="Times New Roman"/>
@@ -2248,43 +1558,7 @@
           <w:sz w:val="24"/>
           <w:szCs w:val="24"/>
         </w:rPr>
-        <w:t>Triaxial</w:t>
-      </w:r>
-      <w:proofErr w:type="spellEnd"/>
-      <w:r>
-        <w:rPr>
-          <w:rFonts w:ascii="Times New Roman" w:eastAsia="Nunito" w:hAnsi="Times New Roman" w:cs="Times New Roman"/>
-          <w:b/>
-          <w:bCs/>
-          <w:color w:val="273239"/>
-          <w:sz w:val="24"/>
-          <w:szCs w:val="24"/>
-        </w:rPr>
-        <w:t xml:space="preserve"> </w:t>
-      </w:r>
-      <w:proofErr w:type="spellStart"/>
-      <w:r>
-        <w:rPr>
-          <w:rFonts w:ascii="Times New Roman" w:eastAsia="Nunito" w:hAnsi="Times New Roman" w:cs="Times New Roman"/>
-          <w:b/>
-          <w:bCs/>
-          <w:color w:val="273239"/>
-          <w:sz w:val="24"/>
-          <w:szCs w:val="24"/>
-        </w:rPr>
-        <w:t>cable</w:t>
-      </w:r>
-      <w:proofErr w:type="spellEnd"/>
-      <w:r>
-        <w:rPr>
-          <w:rFonts w:ascii="Times New Roman" w:eastAsia="Nunito" w:hAnsi="Times New Roman" w:cs="Times New Roman"/>
-          <w:b/>
-          <w:bCs/>
-          <w:color w:val="273239"/>
-          <w:sz w:val="24"/>
-          <w:szCs w:val="24"/>
-        </w:rPr>
-        <w:t>:</w:t>
+        <w:t>Triaxial cable:</w:t>
       </w:r>
       <w:r>
         <w:rPr>
@@ -2304,7 +1578,6 @@
         </w:rPr>
         <w:t xml:space="preserve">Vagy </w:t>
       </w:r>
-      <w:proofErr w:type="spellStart"/>
       <w:r>
         <w:rPr>
           <w:rFonts w:ascii="Times New Roman" w:eastAsia="Nunito" w:hAnsi="Times New Roman" w:cs="Times New Roman"/>
@@ -2312,9 +1585,8 @@
           <w:sz w:val="24"/>
           <w:szCs w:val="24"/>
         </w:rPr>
-        <w:t>Triax</w:t>
-      </w:r>
-      <w:proofErr w:type="spellEnd"/>
+        <w:t xml:space="preserve">Triax. </w:t>
+      </w:r>
       <w:r>
         <w:rPr>
           <w:rFonts w:ascii="Times New Roman" w:eastAsia="Nunito" w:hAnsi="Times New Roman" w:cs="Times New Roman"/>
@@ -2322,7 +1594,7 @@
           <w:sz w:val="24"/>
           <w:szCs w:val="24"/>
         </w:rPr>
-        <w:t xml:space="preserve">. </w:t>
+        <w:t>Nagyon hasonlít</w:t>
       </w:r>
       <w:r>
         <w:rPr>
@@ -2331,7 +1603,7 @@
           <w:sz w:val="24"/>
           <w:szCs w:val="24"/>
         </w:rPr>
-        <w:t>Nagyon hasonlít</w:t>
+        <w:t xml:space="preserve"> a coaxial cable</w:t>
       </w:r>
       <w:r>
         <w:rPr>
@@ -2340,9 +1612,8 @@
           <w:sz w:val="24"/>
           <w:szCs w:val="24"/>
         </w:rPr>
-        <w:t xml:space="preserve"> a </w:t>
-      </w:r>
-      <w:proofErr w:type="spellStart"/>
+        <w:t>-hez , de egy különböző réz rész van hozzáadva, ami egy pajzsként működik, hogy a zajtól védje. Nagyobb sávszélességet kínál</w:t>
+      </w:r>
       <w:r>
         <w:rPr>
           <w:rFonts w:ascii="Times New Roman" w:eastAsia="Nunito" w:hAnsi="Times New Roman" w:cs="Times New Roman"/>
@@ -2350,86 +1621,7 @@
           <w:sz w:val="24"/>
           <w:szCs w:val="24"/>
         </w:rPr>
-        <w:t>coaxial</w:t>
-      </w:r>
-      <w:proofErr w:type="spellEnd"/>
-      <w:r>
-        <w:rPr>
-          <w:rFonts w:ascii="Times New Roman" w:eastAsia="Nunito" w:hAnsi="Times New Roman" w:cs="Times New Roman"/>
-          <w:color w:val="273239"/>
-          <w:sz w:val="24"/>
-          <w:szCs w:val="24"/>
-        </w:rPr>
-        <w:t xml:space="preserve"> </w:t>
-      </w:r>
-      <w:proofErr w:type="spellStart"/>
-      <w:proofErr w:type="gramStart"/>
-      <w:r>
-        <w:rPr>
-          <w:rFonts w:ascii="Times New Roman" w:eastAsia="Nunito" w:hAnsi="Times New Roman" w:cs="Times New Roman"/>
-          <w:color w:val="273239"/>
-          <w:sz w:val="24"/>
-          <w:szCs w:val="24"/>
-        </w:rPr>
-        <w:t>cable</w:t>
-      </w:r>
-      <w:r>
-        <w:rPr>
-          <w:rFonts w:ascii="Times New Roman" w:eastAsia="Nunito" w:hAnsi="Times New Roman" w:cs="Times New Roman"/>
-          <w:color w:val="273239"/>
-          <w:sz w:val="24"/>
-          <w:szCs w:val="24"/>
-        </w:rPr>
-        <w:t>-hez</w:t>
-      </w:r>
-      <w:proofErr w:type="spellEnd"/>
-      <w:r>
-        <w:rPr>
-          <w:rFonts w:ascii="Times New Roman" w:eastAsia="Nunito" w:hAnsi="Times New Roman" w:cs="Times New Roman"/>
-          <w:color w:val="273239"/>
-          <w:sz w:val="24"/>
-          <w:szCs w:val="24"/>
-        </w:rPr>
-        <w:t xml:space="preserve"> ,</w:t>
-      </w:r>
-      <w:proofErr w:type="gramEnd"/>
-      <w:r>
-        <w:rPr>
-          <w:rFonts w:ascii="Times New Roman" w:eastAsia="Nunito" w:hAnsi="Times New Roman" w:cs="Times New Roman"/>
-          <w:color w:val="273239"/>
-          <w:sz w:val="24"/>
-          <w:szCs w:val="24"/>
-        </w:rPr>
-        <w:t xml:space="preserve"> de egy különböző réz rész van hozzáadva, ami egy pajzsként működik, hogy a zajtól védje. Nagyobb sávszélességet </w:t>
-      </w:r>
-      <w:proofErr w:type="spellStart"/>
-      <w:r>
-        <w:rPr>
-          <w:rFonts w:ascii="Times New Roman" w:eastAsia="Nunito" w:hAnsi="Times New Roman" w:cs="Times New Roman"/>
-          <w:color w:val="273239"/>
-          <w:sz w:val="24"/>
-          <w:szCs w:val="24"/>
-        </w:rPr>
-        <w:t>kínál</w:t>
-      </w:r>
-      <w:r>
-        <w:rPr>
-          <w:rFonts w:ascii="Times New Roman" w:eastAsia="Nunito" w:hAnsi="Times New Roman" w:cs="Times New Roman"/>
-          <w:color w:val="273239"/>
-          <w:sz w:val="24"/>
-          <w:szCs w:val="24"/>
-        </w:rPr>
-        <w:t>but</w:t>
-      </w:r>
-      <w:proofErr w:type="spellEnd"/>
-      <w:r>
-        <w:rPr>
-          <w:rFonts w:ascii="Times New Roman" w:eastAsia="Nunito" w:hAnsi="Times New Roman" w:cs="Times New Roman"/>
-          <w:color w:val="273239"/>
-          <w:sz w:val="24"/>
-          <w:szCs w:val="24"/>
-        </w:rPr>
-        <w:t xml:space="preserve"> </w:t>
+        <w:t xml:space="preserve">but </w:t>
       </w:r>
     </w:p>
     <w:p>
@@ -2447,7 +1639,6 @@
           <w:szCs w:val="24"/>
         </w:rPr>
       </w:pPr>
-      <w:proofErr w:type="spellStart"/>
       <w:r>
         <w:rPr>
           <w:rFonts w:ascii="Times New Roman" w:eastAsia="Nunito" w:hAnsi="Times New Roman" w:cs="Times New Roman"/>
@@ -2457,67 +1648,7 @@
           <w:sz w:val="24"/>
           <w:szCs w:val="24"/>
         </w:rPr>
-        <w:t>Rigid</w:t>
-      </w:r>
-      <w:proofErr w:type="spellEnd"/>
-      <w:r>
-        <w:rPr>
-          <w:rFonts w:ascii="Times New Roman" w:eastAsia="Nunito" w:hAnsi="Times New Roman" w:cs="Times New Roman"/>
-          <w:b/>
-          <w:bCs/>
-          <w:color w:val="273239"/>
-          <w:sz w:val="24"/>
-          <w:szCs w:val="24"/>
-        </w:rPr>
-        <w:t xml:space="preserve"> </w:t>
-      </w:r>
-      <w:proofErr w:type="spellStart"/>
-      <w:r>
-        <w:rPr>
-          <w:rFonts w:ascii="Times New Roman" w:eastAsia="Nunito" w:hAnsi="Times New Roman" w:cs="Times New Roman"/>
-          <w:b/>
-          <w:bCs/>
-          <w:color w:val="273239"/>
-          <w:sz w:val="24"/>
-          <w:szCs w:val="24"/>
-        </w:rPr>
-        <w:t>coaxial</w:t>
-      </w:r>
-      <w:proofErr w:type="spellEnd"/>
-      <w:r>
-        <w:rPr>
-          <w:rFonts w:ascii="Times New Roman" w:eastAsia="Nunito" w:hAnsi="Times New Roman" w:cs="Times New Roman"/>
-          <w:b/>
-          <w:bCs/>
-          <w:color w:val="273239"/>
-          <w:sz w:val="24"/>
-          <w:szCs w:val="24"/>
-        </w:rPr>
-        <w:t xml:space="preserve"> </w:t>
-      </w:r>
-      <w:proofErr w:type="spellStart"/>
-      <w:r>
-        <w:rPr>
-          <w:rFonts w:ascii="Times New Roman" w:eastAsia="Nunito" w:hAnsi="Times New Roman" w:cs="Times New Roman"/>
-          <w:b/>
-          <w:bCs/>
-          <w:color w:val="273239"/>
-          <w:sz w:val="24"/>
-          <w:szCs w:val="24"/>
-        </w:rPr>
-        <w:t>cable</w:t>
-      </w:r>
-      <w:proofErr w:type="spellEnd"/>
-      <w:r>
-        <w:rPr>
-          <w:rFonts w:ascii="Times New Roman" w:eastAsia="Nunito" w:hAnsi="Times New Roman" w:cs="Times New Roman"/>
-          <w:b/>
-          <w:bCs/>
-          <w:color w:val="273239"/>
-          <w:sz w:val="24"/>
-          <w:szCs w:val="24"/>
-        </w:rPr>
-        <w:t xml:space="preserve">: </w:t>
+        <w:t xml:space="preserve">Rigid coaxial cable: </w:t>
       </w:r>
       <w:r>
         <w:rPr>
@@ -2528,7 +1659,6 @@
         </w:rPr>
         <w:t xml:space="preserve">A </w:t>
       </w:r>
-      <w:proofErr w:type="spellStart"/>
       <w:r>
         <w:rPr>
           <w:rFonts w:ascii="Times New Roman" w:eastAsia="Nunito" w:hAnsi="Times New Roman" w:cs="Times New Roman"/>
@@ -2536,9 +1666,8 @@
           <w:sz w:val="24"/>
           <w:szCs w:val="24"/>
         </w:rPr>
-        <w:t>Rigid</w:t>
-      </w:r>
-      <w:proofErr w:type="spellEnd"/>
+        <w:t xml:space="preserve">Rigid coaxial cable </w:t>
+      </w:r>
       <w:r>
         <w:rPr>
           <w:rFonts w:ascii="Times New Roman" w:eastAsia="Nunito" w:hAnsi="Times New Roman" w:cs="Times New Roman"/>
@@ -2546,67 +1675,7 @@
           <w:sz w:val="24"/>
           <w:szCs w:val="24"/>
         </w:rPr>
-        <w:t xml:space="preserve"> </w:t>
-      </w:r>
-      <w:proofErr w:type="spellStart"/>
-      <w:r>
-        <w:rPr>
-          <w:rFonts w:ascii="Times New Roman" w:eastAsia="Nunito" w:hAnsi="Times New Roman" w:cs="Times New Roman"/>
-          <w:color w:val="273239"/>
-          <w:sz w:val="24"/>
-          <w:szCs w:val="24"/>
-        </w:rPr>
-        <w:t>coaxial</w:t>
-      </w:r>
-      <w:proofErr w:type="spellEnd"/>
-      <w:r>
-        <w:rPr>
-          <w:rFonts w:ascii="Times New Roman" w:eastAsia="Nunito" w:hAnsi="Times New Roman" w:cs="Times New Roman"/>
-          <w:color w:val="273239"/>
-          <w:sz w:val="24"/>
-          <w:szCs w:val="24"/>
-        </w:rPr>
-        <w:t xml:space="preserve"> </w:t>
-      </w:r>
-      <w:proofErr w:type="spellStart"/>
-      <w:proofErr w:type="gramStart"/>
-      <w:r>
-        <w:rPr>
-          <w:rFonts w:ascii="Times New Roman" w:eastAsia="Nunito" w:hAnsi="Times New Roman" w:cs="Times New Roman"/>
-          <w:color w:val="273239"/>
-          <w:sz w:val="24"/>
-          <w:szCs w:val="24"/>
-        </w:rPr>
-        <w:t>cable</w:t>
-      </w:r>
-      <w:proofErr w:type="spellEnd"/>
-      <w:r>
-        <w:rPr>
-          <w:rFonts w:ascii="Times New Roman" w:eastAsia="Nunito" w:hAnsi="Times New Roman" w:cs="Times New Roman"/>
-          <w:color w:val="273239"/>
-          <w:sz w:val="24"/>
-          <w:szCs w:val="24"/>
-        </w:rPr>
-        <w:t xml:space="preserve"> </w:t>
-      </w:r>
-      <w:r>
-        <w:rPr>
-          <w:rFonts w:ascii="Times New Roman" w:eastAsia="Nunito" w:hAnsi="Times New Roman" w:cs="Times New Roman"/>
-          <w:color w:val="273239"/>
-          <w:sz w:val="24"/>
-          <w:szCs w:val="24"/>
-        </w:rPr>
-        <w:t xml:space="preserve"> az</w:t>
-      </w:r>
-      <w:proofErr w:type="gramEnd"/>
-      <w:r>
-        <w:rPr>
-          <w:rFonts w:ascii="Times New Roman" w:eastAsia="Nunito" w:hAnsi="Times New Roman" w:cs="Times New Roman"/>
-          <w:color w:val="273239"/>
-          <w:sz w:val="24"/>
-          <w:szCs w:val="24"/>
-        </w:rPr>
-        <w:t xml:space="preserve"> 2db réz csőből áll össze, ami a kábelnek a végén van. Általában tvhez, vagy rádióhoz használjuk</w:t>
+        <w:t xml:space="preserve"> az 2db réz csőből áll össze, ami a kábelnek a végén van. Általában tvhez, vagy rádióhoz használjuk</w:t>
       </w:r>
     </w:p>
     <w:p>
@@ -3339,55 +2408,24 @@
           <w:sz w:val="24"/>
           <w:szCs w:val="24"/>
         </w:rPr>
-        <w:t xml:space="preserve">etropolitan </w:t>
-      </w:r>
-      <w:proofErr w:type="spellStart"/>
-      <w:r>
-        <w:rPr>
-          <w:rFonts w:ascii="Times New Roman" w:eastAsia="Arial" w:hAnsi="Times New Roman" w:cs="Times New Roman"/>
-          <w:color w:val="4D5156"/>
-          <w:sz w:val="24"/>
-          <w:szCs w:val="24"/>
-        </w:rPr>
-        <w:t>Area</w:t>
-      </w:r>
-      <w:proofErr w:type="spellEnd"/>
-      <w:r>
-        <w:rPr>
-          <w:rFonts w:ascii="Times New Roman" w:eastAsia="Arial" w:hAnsi="Times New Roman" w:cs="Times New Roman"/>
-          <w:color w:val="4D5156"/>
+        <w:t>etropolitan Area Network</w:t>
+      </w:r>
+      <w:r>
+        <w:rPr>
+          <w:rFonts w:ascii="Times New Roman" w:eastAsia="Nunito" w:hAnsi="Times New Roman" w:cs="Times New Roman"/>
           <w:sz w:val="24"/>
           <w:szCs w:val="24"/>
         </w:rPr>
         <w:t xml:space="preserve"> </w:t>
       </w:r>
-      <w:proofErr w:type="gramStart"/>
-      <w:r>
-        <w:rPr>
-          <w:rFonts w:ascii="Times New Roman" w:eastAsia="Arial" w:hAnsi="Times New Roman" w:cs="Times New Roman"/>
-          <w:color w:val="4D5156"/>
-          <w:sz w:val="24"/>
-          <w:szCs w:val="24"/>
-        </w:rPr>
-        <w:t>Network</w:t>
-      </w:r>
       <w:r>
         <w:rPr>
           <w:rFonts w:ascii="Times New Roman" w:eastAsia="Nunito" w:hAnsi="Times New Roman" w:cs="Times New Roman"/>
           <w:sz w:val="24"/>
           <w:szCs w:val="24"/>
         </w:rPr>
-        <w:t xml:space="preserve"> </w:t>
-      </w:r>
-      <w:r>
-        <w:rPr>
-          <w:rFonts w:ascii="Times New Roman" w:eastAsia="Nunito" w:hAnsi="Times New Roman" w:cs="Times New Roman"/>
-          <w:sz w:val="24"/>
-          <w:szCs w:val="24"/>
-        </w:rPr>
         <w:t>)</w:t>
       </w:r>
-      <w:proofErr w:type="gramEnd"/>
       <w:r>
         <w:rPr>
           <w:rFonts w:ascii="Times New Roman" w:eastAsia="Nunito" w:hAnsi="Times New Roman" w:cs="Times New Roman"/>
@@ -3473,29 +2511,7 @@
           <w:sz w:val="24"/>
           <w:szCs w:val="24"/>
         </w:rPr>
-        <w:t>hez szeretnénk használni, akkor egy 75 Ohm-</w:t>
-      </w:r>
-      <w:proofErr w:type="spellStart"/>
-      <w:r>
-        <w:rPr>
-          <w:rFonts w:ascii="Times New Roman" w:eastAsia="Nunito" w:hAnsi="Times New Roman" w:cs="Times New Roman"/>
-          <w:bCs/>
-          <w:color w:val="273239"/>
-          <w:sz w:val="24"/>
-          <w:szCs w:val="24"/>
-        </w:rPr>
-        <w:t>os</w:t>
-      </w:r>
-      <w:proofErr w:type="spellEnd"/>
-      <w:r>
-        <w:rPr>
-          <w:rFonts w:ascii="Times New Roman" w:eastAsia="Nunito" w:hAnsi="Times New Roman" w:cs="Times New Roman"/>
-          <w:bCs/>
-          <w:color w:val="273239"/>
-          <w:sz w:val="24"/>
-          <w:szCs w:val="24"/>
-        </w:rPr>
-        <w:t xml:space="preserve"> RG-6-os koaxiális kábelt kell használni</w:t>
+        <w:t>hez szeretnénk használni, akkor egy 75 Ohm-os RG-6-os koaxiális kábelt kell használni</w:t>
       </w:r>
     </w:p>
     <w:p>
@@ -3625,29 +2641,7 @@
           <w:sz w:val="24"/>
           <w:szCs w:val="24"/>
         </w:rPr>
-        <w:t xml:space="preserve">A koaxiális kábelt arra is használhatjuk, ha esetleg videó-t szeretnénk továbbítani. Erre az RG-6-os kábelt lehet használni, hogy jobb képminősége legyen, de az RG-59-est is lehet használni, hogy </w:t>
-      </w:r>
-      <w:proofErr w:type="spellStart"/>
-      <w:r>
-        <w:rPr>
-          <w:rFonts w:ascii="Times New Roman" w:eastAsia="Nunito" w:hAnsi="Times New Roman" w:cs="Times New Roman"/>
-          <w:bCs/>
-          <w:color w:val="273239"/>
-          <w:sz w:val="24"/>
-          <w:szCs w:val="24"/>
-        </w:rPr>
-        <w:t>lossless</w:t>
-      </w:r>
-      <w:proofErr w:type="spellEnd"/>
-      <w:r>
-        <w:rPr>
-          <w:rFonts w:ascii="Times New Roman" w:eastAsia="Nunito" w:hAnsi="Times New Roman" w:cs="Times New Roman"/>
-          <w:bCs/>
-          <w:color w:val="273239"/>
-          <w:sz w:val="24"/>
-          <w:szCs w:val="24"/>
-        </w:rPr>
-        <w:t xml:space="preserve"> legyen az átküldés</w:t>
+        <w:t>A koaxiális kábelt arra is használhatjuk, ha esetleg videó-t szeretnénk továbbítani. Erre az RG-6-os kábelt lehet használni, hogy jobb képminősége legyen, de az RG-59-est is lehet használni, hogy lossless legyen az átküldés</w:t>
       </w:r>
     </w:p>
     <w:p>
@@ -3913,27 +2907,7 @@
           <w:szCs w:val="24"/>
           <w:lang w:eastAsia="hu-HU"/>
         </w:rPr>
-        <w:t xml:space="preserve">hosszegységre </w:t>
-      </w:r>
-      <w:proofErr w:type="spellStart"/>
-      <w:r>
-        <w:rPr>
-          <w:rFonts w:ascii="Times New Roman" w:eastAsia="Times New Roman" w:hAnsi="Times New Roman" w:cs="Times New Roman"/>
-          <w:sz w:val="24"/>
-          <w:szCs w:val="24"/>
-          <w:lang w:eastAsia="hu-HU"/>
-        </w:rPr>
-        <w:t>esõ</w:t>
-      </w:r>
-      <w:proofErr w:type="spellEnd"/>
-      <w:r>
-        <w:rPr>
-          <w:rFonts w:ascii="Times New Roman" w:eastAsia="Times New Roman" w:hAnsi="Times New Roman" w:cs="Times New Roman"/>
-          <w:sz w:val="24"/>
-          <w:szCs w:val="24"/>
-          <w:lang w:eastAsia="hu-HU"/>
-        </w:rPr>
-        <w:t> csillapítása </w:t>
+        <w:t>hosszegységre esõ csillapítása </w:t>
       </w:r>
     </w:p>
     <w:p>
@@ -3955,67 +2929,7 @@
           <w:szCs w:val="24"/>
           <w:lang w:eastAsia="hu-HU"/>
         </w:rPr>
-        <w:t xml:space="preserve">A leggyakrabban az 50Ω </w:t>
-      </w:r>
-      <w:proofErr w:type="spellStart"/>
-      <w:r>
-        <w:rPr>
-          <w:rFonts w:ascii="Times New Roman" w:eastAsia="Times New Roman" w:hAnsi="Times New Roman" w:cs="Times New Roman"/>
-          <w:sz w:val="24"/>
-          <w:szCs w:val="24"/>
-          <w:lang w:eastAsia="hu-HU"/>
-        </w:rPr>
-        <w:t>ιs</w:t>
-      </w:r>
-      <w:proofErr w:type="spellEnd"/>
-      <w:r>
-        <w:rPr>
-          <w:rFonts w:ascii="Times New Roman" w:eastAsia="Times New Roman" w:hAnsi="Times New Roman" w:cs="Times New Roman"/>
-          <w:sz w:val="24"/>
-          <w:szCs w:val="24"/>
-          <w:lang w:eastAsia="hu-HU"/>
-        </w:rPr>
-        <w:t xml:space="preserve"> 75Ω hullámellenállási kábelt használnak: az 50Ω -</w:t>
-      </w:r>
-      <w:proofErr w:type="spellStart"/>
-      <w:r>
-        <w:rPr>
-          <w:rFonts w:ascii="Times New Roman" w:eastAsia="Times New Roman" w:hAnsi="Times New Roman" w:cs="Times New Roman"/>
-          <w:sz w:val="24"/>
-          <w:szCs w:val="24"/>
-          <w:lang w:eastAsia="hu-HU"/>
-        </w:rPr>
-        <w:t>ost</w:t>
-      </w:r>
-      <w:proofErr w:type="spellEnd"/>
-      <w:r>
-        <w:rPr>
-          <w:rFonts w:ascii="Times New Roman" w:eastAsia="Times New Roman" w:hAnsi="Times New Roman" w:cs="Times New Roman"/>
-          <w:sz w:val="24"/>
-          <w:szCs w:val="24"/>
-          <w:lang w:eastAsia="hu-HU"/>
-        </w:rPr>
-        <w:t xml:space="preserve"> alapsávú, a 75Ω -</w:t>
-      </w:r>
-      <w:proofErr w:type="spellStart"/>
-      <w:r>
-        <w:rPr>
-          <w:rFonts w:ascii="Times New Roman" w:eastAsia="Times New Roman" w:hAnsi="Times New Roman" w:cs="Times New Roman"/>
-          <w:sz w:val="24"/>
-          <w:szCs w:val="24"/>
-          <w:lang w:eastAsia="hu-HU"/>
-        </w:rPr>
-        <w:t>ost</w:t>
-      </w:r>
-      <w:proofErr w:type="spellEnd"/>
-      <w:r>
-        <w:rPr>
-          <w:rFonts w:ascii="Times New Roman" w:eastAsia="Times New Roman" w:hAnsi="Times New Roman" w:cs="Times New Roman"/>
-          <w:sz w:val="24"/>
-          <w:szCs w:val="24"/>
-          <w:lang w:eastAsia="hu-HU"/>
-        </w:rPr>
-        <w:t xml:space="preserve"> szélessávú hálózatokban. Ez utóbbival azonban alapsávúként is találkozhatunk, főként akkor, ha a hálózat alapsávúként és szélessávúként egyaránt működhet. </w:t>
+        <w:t>A leggyakrabban az 50Ω ιs 75Ω hullámellenállási kábelt használnak: az 50Ω -ost alapsávú, a 75Ω -ost szélessávú hálózatokban. Ez utóbbival azonban alapsávúként is találkozhatunk, főként akkor, ha a hálózat alapsávúként és szélessávúként egyaránt működhet. </w:t>
       </w:r>
     </w:p>
     <w:p>
@@ -4037,67 +2951,7 @@
           <w:szCs w:val="24"/>
           <w:lang w:eastAsia="hu-HU"/>
         </w:rPr>
-        <w:t xml:space="preserve">A késleltetési idő a kábel szigetelésének </w:t>
-      </w:r>
-      <w:proofErr w:type="spellStart"/>
-      <w:r>
-        <w:rPr>
-          <w:rFonts w:ascii="Times New Roman" w:eastAsia="Times New Roman" w:hAnsi="Times New Roman" w:cs="Times New Roman"/>
-          <w:sz w:val="24"/>
-          <w:szCs w:val="24"/>
-          <w:lang w:eastAsia="hu-HU"/>
-        </w:rPr>
-        <w:t>permittivitásától</w:t>
-      </w:r>
-      <w:proofErr w:type="spellEnd"/>
-      <w:r>
-        <w:rPr>
-          <w:rFonts w:ascii="Times New Roman" w:eastAsia="Times New Roman" w:hAnsi="Times New Roman" w:cs="Times New Roman"/>
-          <w:sz w:val="24"/>
-          <w:szCs w:val="24"/>
-          <w:lang w:eastAsia="hu-HU"/>
-        </w:rPr>
-        <w:t xml:space="preserve"> (</w:t>
-      </w:r>
-      <w:proofErr w:type="spellStart"/>
-      <w:r>
-        <w:rPr>
-          <w:rFonts w:ascii="Times New Roman" w:eastAsia="Times New Roman" w:hAnsi="Times New Roman" w:cs="Times New Roman"/>
-          <w:sz w:val="24"/>
-          <w:szCs w:val="24"/>
-          <w:lang w:eastAsia="hu-HU"/>
-        </w:rPr>
-        <w:t>dielektromos</w:t>
-      </w:r>
-      <w:proofErr w:type="spellEnd"/>
-      <w:r>
-        <w:rPr>
-          <w:rFonts w:ascii="Times New Roman" w:eastAsia="Times New Roman" w:hAnsi="Times New Roman" w:cs="Times New Roman"/>
-          <w:sz w:val="24"/>
-          <w:szCs w:val="24"/>
-          <w:lang w:eastAsia="hu-HU"/>
-        </w:rPr>
-        <w:t xml:space="preserve"> állandójától) függ. A hálózatok működése szempontjából a nagy késleltetési időhátrányos, ezért csökkentésére törekednek. Igyekeznek minél kisebb </w:t>
-      </w:r>
-      <w:proofErr w:type="spellStart"/>
-      <w:r>
-        <w:rPr>
-          <w:rFonts w:ascii="Times New Roman" w:eastAsia="Times New Roman" w:hAnsi="Times New Roman" w:cs="Times New Roman"/>
-          <w:sz w:val="24"/>
-          <w:szCs w:val="24"/>
-          <w:lang w:eastAsia="hu-HU"/>
-        </w:rPr>
-        <w:t>permittivitású</w:t>
-      </w:r>
-      <w:proofErr w:type="spellEnd"/>
-      <w:r>
-        <w:rPr>
-          <w:rFonts w:ascii="Times New Roman" w:eastAsia="Times New Roman" w:hAnsi="Times New Roman" w:cs="Times New Roman"/>
-          <w:sz w:val="24"/>
-          <w:szCs w:val="24"/>
-          <w:lang w:eastAsia="hu-HU"/>
-        </w:rPr>
-        <w:t xml:space="preserve"> szigetelőanyagot alkalmazni, de ezen túl ezt még az anyag szerkezetének lyukacsossá tételével tovább csökkenthető. </w:t>
+        <w:t>A késleltetési idő a kábel szigetelésének permittivitásától (dielektromos állandójától) függ. A hálózatok működése szempontjából a nagy késleltetési időhátrányos, ezért csökkentésére törekednek. Igyekeznek minél kisebb permittivitású szigetelőanyagot alkalmazni, de ezen túl ezt még az anyag szerkezetének lyukacsossá tételével tovább csökkenthető. </w:t>
       </w:r>
     </w:p>
     <w:p>
@@ -4163,27 +3017,7 @@
           <w:szCs w:val="24"/>
           <w:lang w:eastAsia="hu-HU"/>
         </w:rPr>
-        <w:t xml:space="preserve">Az alapsávú koaxiális kábeleket leggyakrabban helyi számítógép-hálózatok kialakítására alkalmazzák. Az alapsávú koaxiális kábelek jellemző maximális adatátviteli sebessége 100 </w:t>
-      </w:r>
-      <w:proofErr w:type="spellStart"/>
-      <w:r>
-        <w:rPr>
-          <w:rFonts w:ascii="Times New Roman" w:eastAsia="Times New Roman" w:hAnsi="Times New Roman" w:cs="Times New Roman"/>
-          <w:sz w:val="24"/>
-          <w:szCs w:val="24"/>
-          <w:lang w:eastAsia="hu-HU"/>
-        </w:rPr>
-        <w:t>Mbit</w:t>
-      </w:r>
-      <w:proofErr w:type="spellEnd"/>
-      <w:r>
-        <w:rPr>
-          <w:rFonts w:ascii="Times New Roman" w:eastAsia="Times New Roman" w:hAnsi="Times New Roman" w:cs="Times New Roman"/>
-          <w:sz w:val="24"/>
-          <w:szCs w:val="24"/>
-          <w:lang w:eastAsia="hu-HU"/>
-        </w:rPr>
-        <w:t xml:space="preserve"> /sec 1 Km-es szakaszon. Az átviteli sávszélesség nagymértékben függ a távolságtól. Tehát kisebb távolságon nagyobb sebesség is elérhető. </w:t>
+        <w:t>Az alapsávú koaxiális kábeleket leggyakrabban helyi számítógép-hálózatok kialakítására alkalmazzák. Az alapsávú koaxiális kábelek jellemző maximális adatátviteli sebessége 100 Mbit /sec 1 Km-es szakaszon. Az átviteli sávszélesség nagymértékben függ a távolságtól. Tehát kisebb távolságon nagyobb sebesség is elérhető. </w:t>
       </w:r>
     </w:p>
     <w:p>
@@ -4205,27 +3039,7 @@
           <w:szCs w:val="24"/>
           <w:lang w:eastAsia="hu-HU"/>
         </w:rPr>
-        <w:t>Ethernet hálózatokban az alapsávú koaxiális kábelek két típusa ismert az ún. </w:t>
-      </w:r>
-      <w:proofErr w:type="gramStart"/>
-      <w:r>
-        <w:rPr>
-          <w:rFonts w:ascii="Times New Roman" w:eastAsia="Times New Roman" w:hAnsi="Times New Roman" w:cs="Times New Roman"/>
-          <w:sz w:val="24"/>
-          <w:szCs w:val="24"/>
-          <w:lang w:eastAsia="hu-HU"/>
-        </w:rPr>
-        <w:t>vékony</w:t>
-      </w:r>
-      <w:proofErr w:type="gramEnd"/>
-      <w:r>
-        <w:rPr>
-          <w:rFonts w:ascii="Times New Roman" w:eastAsia="Times New Roman" w:hAnsi="Times New Roman" w:cs="Times New Roman"/>
-          <w:sz w:val="24"/>
-          <w:szCs w:val="24"/>
-          <w:lang w:eastAsia="hu-HU"/>
-        </w:rPr>
-        <w:t> (10Base2) és a vastag (10Base5). A típusjelzésben szereplő 2-es és 5-ös szám az Ethernet hálózatban kialakítható maximális szegmenshosszra utal: vékony kábelnél ez 200 méter, vastagnál 500 méter lehet. </w:t>
+        <w:t>Ethernet hálózatokban az alapsávú koaxiális kábelek két típusa ismert az ún. vékony (10Base2) és a vastag (10Base5). A típusjelzésben szereplő 2-es és 5-ös szám az Ethernet hálózatban kialakítható maximális szegmenshosszra utal: vékony kábelnél ez 200 méter, vastagnál 500 méter lehet. </w:t>
       </w:r>
     </w:p>
     <w:p>
@@ -4247,27 +3061,7 @@
           <w:szCs w:val="24"/>
           <w:lang w:eastAsia="hu-HU"/>
         </w:rPr>
-        <w:t>A digitális átviteltechnikában vékony koaxiális kábeleket Ethernet helyi hálózatok kialakításánál használnak. Csatlakozásra BNC dugókat és aljzatokat használnak. Mivel a csatlakozások mindig a kábelezés legkritikusabb pontjai, célszerűbb a biztonságosabb kötést biztosító sajtolt (</w:t>
-      </w:r>
-      <w:proofErr w:type="spellStart"/>
-      <w:r>
-        <w:rPr>
-          <w:rFonts w:ascii="Times New Roman" w:eastAsia="Times New Roman" w:hAnsi="Times New Roman" w:cs="Times New Roman"/>
-          <w:sz w:val="24"/>
-          <w:szCs w:val="24"/>
-          <w:lang w:eastAsia="hu-HU"/>
-        </w:rPr>
-        <w:t>krimpelt</w:t>
-      </w:r>
-      <w:proofErr w:type="spellEnd"/>
-      <w:r>
-        <w:rPr>
-          <w:rFonts w:ascii="Times New Roman" w:eastAsia="Times New Roman" w:hAnsi="Times New Roman" w:cs="Times New Roman"/>
-          <w:sz w:val="24"/>
-          <w:szCs w:val="24"/>
-          <w:lang w:eastAsia="hu-HU"/>
-        </w:rPr>
-        <w:t>) csatlakozók használata, a csavaros vagy forrasztott BNC csatlakozókkal szemben. </w:t>
+        <w:t>A digitális átviteltechnikában vékony koaxiális kábeleket Ethernet helyi hálózatok kialakításánál használnak. Csatlakozásra BNC dugókat és aljzatokat használnak. Mivel a csatlakozások mindig a kábelezés legkritikusabb pontjai, célszerűbb a biztonságosabb kötést biztosító sajtolt (krimpelt) csatlakozók használata, a csavaros vagy forrasztott BNC csatlakozókkal szemben. </w:t>
       </w:r>
     </w:p>
     <w:p>
@@ -4337,67 +3131,7 @@
           <w:szCs w:val="24"/>
           <w:lang w:eastAsia="hu-HU"/>
         </w:rPr>
-        <w:t xml:space="preserve">A másik fajta koaxiális kábelrendszer a </w:t>
-      </w:r>
-      <w:proofErr w:type="spellStart"/>
-      <w:r>
-        <w:rPr>
-          <w:rFonts w:ascii="Times New Roman" w:eastAsia="Times New Roman" w:hAnsi="Times New Roman" w:cs="Times New Roman"/>
-          <w:sz w:val="24"/>
-          <w:szCs w:val="24"/>
-          <w:lang w:eastAsia="hu-HU"/>
-        </w:rPr>
-        <w:t>kábeltelevíziózás</w:t>
-      </w:r>
-      <w:proofErr w:type="spellEnd"/>
-      <w:r>
-        <w:rPr>
-          <w:rFonts w:ascii="Times New Roman" w:eastAsia="Times New Roman" w:hAnsi="Times New Roman" w:cs="Times New Roman"/>
-          <w:sz w:val="24"/>
-          <w:szCs w:val="24"/>
-          <w:lang w:eastAsia="hu-HU"/>
-        </w:rPr>
-        <w:t xml:space="preserve"> szabványos kábelein keresztüli analóg átvitelt teszi lehetővé. Mivel ezek a szélessávú hálózatok a szabványos kábeltelevíziós technikát használják, ezért az analóg jelátvitelnek megfelelően — amely sokkal kevésbé kritikus, mint a digitális — a kábelek közel 100 km-es távolságig 300 MHz-es jelek átvitelére alkalmasak. Digitális jelek analóg hálózaton keresztül átviteléhez minden interfésznek tartalmaznia kell egy konvertert, amely a kimenő digitális jeleket analóg jelekké, és a bemenő analóg jeleket digitális jelekké alakítja. Egy 300 MHz-es kábel tipikusan 150 </w:t>
-      </w:r>
-      <w:proofErr w:type="spellStart"/>
-      <w:r>
-        <w:rPr>
-          <w:rFonts w:ascii="Times New Roman" w:eastAsia="Times New Roman" w:hAnsi="Times New Roman" w:cs="Times New Roman"/>
-          <w:sz w:val="24"/>
-          <w:szCs w:val="24"/>
-          <w:lang w:eastAsia="hu-HU"/>
-        </w:rPr>
-        <w:t>Mbit</w:t>
-      </w:r>
-      <w:proofErr w:type="spellEnd"/>
-      <w:r>
-        <w:rPr>
-          <w:rFonts w:ascii="Times New Roman" w:eastAsia="Times New Roman" w:hAnsi="Times New Roman" w:cs="Times New Roman"/>
-          <w:sz w:val="24"/>
-          <w:szCs w:val="24"/>
-          <w:lang w:eastAsia="hu-HU"/>
-        </w:rPr>
-        <w:t>/s-</w:t>
-      </w:r>
-      <w:proofErr w:type="spellStart"/>
-      <w:r>
-        <w:rPr>
-          <w:rFonts w:ascii="Times New Roman" w:eastAsia="Times New Roman" w:hAnsi="Times New Roman" w:cs="Times New Roman"/>
-          <w:sz w:val="24"/>
-          <w:szCs w:val="24"/>
-          <w:lang w:eastAsia="hu-HU"/>
-        </w:rPr>
-        <w:t>os</w:t>
-      </w:r>
-      <w:proofErr w:type="spellEnd"/>
-      <w:r>
-        <w:rPr>
-          <w:rFonts w:ascii="Times New Roman" w:eastAsia="Times New Roman" w:hAnsi="Times New Roman" w:cs="Times New Roman"/>
-          <w:sz w:val="24"/>
-          <w:szCs w:val="24"/>
-          <w:lang w:eastAsia="hu-HU"/>
-        </w:rPr>
-        <w:t xml:space="preserve"> adatátvitelt tesz lehetővé.  </w:t>
+        <w:t>A másik fajta koaxiális kábelrendszer a kábeltelevíziózás szabványos kábelein keresztüli analóg átvitelt teszi lehetővé. Mivel ezek a szélessávú hálózatok a szabványos kábeltelevíziós technikát használják, ezért az analóg jelátvitelnek megfelelően — amely sokkal kevésbé kritikus, mint a digitális — a kábelek közel 100 km-es távolságig 300 MHz-es jelek átvitelére alkalmasak. Digitális jelek analóg hálózaton keresztül átviteléhez minden interfésznek tartalmaznia kell egy konvertert, amely a kimenő digitális jeleket analóg jelekké, és a bemenő analóg jeleket digitális jelekké alakítja. Egy 300 MHz-es kábel tipikusan 150 Mbit/s-os adatátvitelt tesz lehetővé.  </w:t>
       </w:r>
     </w:p>
     <w:p>
@@ -4453,12 +3187,1296 @@
           <w:rFonts w:ascii="Times New Roman" w:eastAsia="Times New Roman" w:hAnsi="Times New Roman" w:cs="Times New Roman"/>
           <w:b/>
           <w:bCs/>
-          <w:sz w:val="24"/>
-          <w:szCs w:val="24"/>
+          <w:sz w:val="60"/>
+          <w:szCs w:val="60"/>
           <w:u w:val="single"/>
           <w:lang w:eastAsia="hu-HU"/>
         </w:rPr>
       </w:pPr>
+      <w:r>
+        <w:rPr>
+          <w:rFonts w:ascii="Times New Roman" w:eastAsia="Times New Roman" w:hAnsi="Times New Roman" w:cs="Times New Roman"/>
+          <w:b/>
+          <w:bCs/>
+          <w:sz w:val="60"/>
+          <w:szCs w:val="60"/>
+          <w:u w:val="single"/>
+          <w:lang w:eastAsia="hu-HU"/>
+        </w:rPr>
+        <w:t>Audio kábelek</w:t>
+      </w:r>
+    </w:p>
+    <w:p>
+      <w:pPr>
+        <w:spacing w:after="0" w:line="240" w:lineRule="auto"/>
+        <w:jc w:val="both"/>
+        <w:textAlignment w:val="baseline"/>
+        <w:rPr>
+          <w:rFonts w:ascii="Times New Roman" w:eastAsia="Times New Roman" w:hAnsi="Times New Roman" w:cs="Times New Roman"/>
+          <w:b/>
+          <w:bCs/>
+          <w:sz w:val="60"/>
+          <w:szCs w:val="60"/>
+          <w:u w:val="single"/>
+          <w:lang w:eastAsia="hu-HU"/>
+        </w:rPr>
+      </w:pPr>
+      <w:r>
+        <w:rPr>
+          <w:rFonts w:ascii="Times New Roman" w:eastAsia="Times New Roman" w:hAnsi="Times New Roman" w:cs="Times New Roman"/>
+          <w:b/>
+          <w:bCs/>
+          <w:sz w:val="60"/>
+          <w:szCs w:val="60"/>
+          <w:u w:val="single"/>
+          <w:lang w:eastAsia="hu-HU"/>
+        </w:rPr>
+        <w:t>(jack, RCA)</w:t>
+      </w:r>
+    </w:p>
+    <w:p>
+      <w:pPr>
+        <w:spacing w:after="0" w:line="240" w:lineRule="auto"/>
+        <w:jc w:val="both"/>
+        <w:textAlignment w:val="baseline"/>
+        <w:rPr>
+          <w:rFonts w:ascii="Times New Roman" w:eastAsia="Times New Roman" w:hAnsi="Times New Roman" w:cs="Times New Roman"/>
+          <w:bCs/>
+          <w:sz w:val="24"/>
+          <w:szCs w:val="24"/>
+          <w:lang w:eastAsia="hu-HU"/>
+        </w:rPr>
+      </w:pPr>
+    </w:p>
+    <w:p>
+      <w:pPr>
+        <w:spacing w:after="0" w:line="240" w:lineRule="auto"/>
+        <w:jc w:val="both"/>
+        <w:textAlignment w:val="baseline"/>
+        <w:rPr>
+          <w:rFonts w:ascii="Times New Roman" w:eastAsia="Times New Roman" w:hAnsi="Times New Roman" w:cs="Times New Roman"/>
+          <w:b/>
+          <w:bCs/>
+          <w:sz w:val="44"/>
+          <w:szCs w:val="44"/>
+          <w:u w:val="single"/>
+          <w:lang w:eastAsia="hu-HU"/>
+        </w:rPr>
+      </w:pPr>
+      <w:r>
+        <w:rPr>
+          <w:rFonts w:ascii="Times New Roman" w:eastAsia="Times New Roman" w:hAnsi="Times New Roman" w:cs="Times New Roman"/>
+          <w:b/>
+          <w:bCs/>
+          <w:sz w:val="44"/>
+          <w:szCs w:val="44"/>
+          <w:u w:val="single"/>
+          <w:lang w:eastAsia="hu-HU"/>
+        </w:rPr>
+        <w:t>Mono, vagy szteró?</w:t>
+      </w:r>
+    </w:p>
+    <w:p>
+      <w:pPr>
+        <w:spacing w:after="0" w:line="240" w:lineRule="auto"/>
+        <w:jc w:val="both"/>
+        <w:textAlignment w:val="baseline"/>
+        <w:rPr>
+          <w:rFonts w:ascii="Times New Roman" w:eastAsia="Times New Roman" w:hAnsi="Times New Roman" w:cs="Times New Roman"/>
+          <w:bCs/>
+          <w:sz w:val="24"/>
+          <w:szCs w:val="24"/>
+          <w:lang w:eastAsia="hu-HU"/>
+        </w:rPr>
+      </w:pPr>
+      <w:r>
+        <w:rPr>
+          <w:rFonts w:ascii="Times New Roman" w:eastAsia="Times New Roman" w:hAnsi="Times New Roman" w:cs="Times New Roman"/>
+          <w:bCs/>
+          <w:sz w:val="24"/>
+          <w:szCs w:val="24"/>
+          <w:lang w:eastAsia="hu-HU"/>
+        </w:rPr>
+        <w:t>Mono, mint a neve is mutatja, egyetlen hang. A felvétel egy mikrofonnal történik, a készüléken egy hangszóró adja vissza.</w:t>
+      </w:r>
+    </w:p>
+    <w:p>
+      <w:pPr>
+        <w:spacing w:after="0" w:line="240" w:lineRule="auto"/>
+        <w:jc w:val="both"/>
+        <w:textAlignment w:val="baseline"/>
+        <w:rPr>
+          <w:rFonts w:ascii="Times New Roman" w:eastAsia="Times New Roman" w:hAnsi="Times New Roman" w:cs="Times New Roman"/>
+          <w:bCs/>
+          <w:sz w:val="24"/>
+          <w:szCs w:val="24"/>
+          <w:lang w:eastAsia="hu-HU"/>
+        </w:rPr>
+      </w:pPr>
+    </w:p>
+    <w:p>
+      <w:pPr>
+        <w:spacing w:after="0" w:line="240" w:lineRule="auto"/>
+        <w:jc w:val="both"/>
+        <w:textAlignment w:val="baseline"/>
+        <w:rPr>
+          <w:rFonts w:ascii="Times New Roman" w:eastAsia="Times New Roman" w:hAnsi="Times New Roman" w:cs="Times New Roman"/>
+          <w:bCs/>
+          <w:sz w:val="24"/>
+          <w:szCs w:val="24"/>
+          <w:lang w:eastAsia="hu-HU"/>
+        </w:rPr>
+      </w:pPr>
+      <w:r>
+        <w:rPr>
+          <w:rFonts w:ascii="Times New Roman" w:eastAsia="Times New Roman" w:hAnsi="Times New Roman" w:cs="Times New Roman"/>
+          <w:bCs/>
+          <w:sz w:val="24"/>
+          <w:szCs w:val="24"/>
+          <w:lang w:eastAsia="hu-HU"/>
+        </w:rPr>
+        <w:t>A sztereó felvételnél két, egymástól távol elhelyezett mikrofonnal történik a felvétel, a készüléken két hangszóró adja vissza.</w:t>
+      </w:r>
+    </w:p>
+    <w:p>
+      <w:pPr>
+        <w:spacing w:after="0" w:line="240" w:lineRule="auto"/>
+        <w:jc w:val="both"/>
+        <w:textAlignment w:val="baseline"/>
+        <w:rPr>
+          <w:rFonts w:ascii="Times New Roman" w:eastAsia="Times New Roman" w:hAnsi="Times New Roman" w:cs="Times New Roman"/>
+          <w:bCs/>
+          <w:sz w:val="24"/>
+          <w:szCs w:val="24"/>
+          <w:lang w:eastAsia="hu-HU"/>
+        </w:rPr>
+      </w:pPr>
+    </w:p>
+    <w:p>
+      <w:pPr>
+        <w:spacing w:after="0" w:line="240" w:lineRule="auto"/>
+        <w:jc w:val="both"/>
+        <w:textAlignment w:val="baseline"/>
+        <w:rPr>
+          <w:rFonts w:ascii="Times New Roman" w:eastAsia="Times New Roman" w:hAnsi="Times New Roman" w:cs="Times New Roman"/>
+          <w:bCs/>
+          <w:sz w:val="24"/>
+          <w:szCs w:val="24"/>
+          <w:lang w:eastAsia="hu-HU"/>
+        </w:rPr>
+      </w:pPr>
+    </w:p>
+    <w:p>
+      <w:pPr>
+        <w:spacing w:after="0" w:line="240" w:lineRule="auto"/>
+        <w:jc w:val="both"/>
+        <w:textAlignment w:val="baseline"/>
+        <w:rPr>
+          <w:rFonts w:ascii="Times New Roman" w:eastAsia="Times New Roman" w:hAnsi="Times New Roman" w:cs="Times New Roman"/>
+          <w:bCs/>
+          <w:sz w:val="24"/>
+          <w:szCs w:val="24"/>
+          <w:lang w:eastAsia="hu-HU"/>
+        </w:rPr>
+      </w:pPr>
+      <w:r>
+        <w:rPr>
+          <w:rFonts w:ascii="Times New Roman" w:eastAsia="Times New Roman" w:hAnsi="Times New Roman" w:cs="Times New Roman"/>
+          <w:bCs/>
+          <w:sz w:val="24"/>
+          <w:szCs w:val="24"/>
+          <w:lang w:eastAsia="hu-HU"/>
+        </w:rPr>
+        <w:t>A te szempontodból a különbség:</w:t>
+      </w:r>
+    </w:p>
+    <w:p>
+      <w:pPr>
+        <w:spacing w:after="0" w:line="240" w:lineRule="auto"/>
+        <w:jc w:val="both"/>
+        <w:textAlignment w:val="baseline"/>
+        <w:rPr>
+          <w:rFonts w:ascii="Times New Roman" w:eastAsia="Times New Roman" w:hAnsi="Times New Roman" w:cs="Times New Roman"/>
+          <w:bCs/>
+          <w:sz w:val="24"/>
+          <w:szCs w:val="24"/>
+          <w:lang w:eastAsia="hu-HU"/>
+        </w:rPr>
+      </w:pPr>
+    </w:p>
+    <w:p>
+      <w:pPr>
+        <w:spacing w:after="0" w:line="240" w:lineRule="auto"/>
+        <w:jc w:val="both"/>
+        <w:textAlignment w:val="baseline"/>
+        <w:rPr>
+          <w:rFonts w:ascii="Times New Roman" w:eastAsia="Times New Roman" w:hAnsi="Times New Roman" w:cs="Times New Roman"/>
+          <w:bCs/>
+          <w:sz w:val="24"/>
+          <w:szCs w:val="24"/>
+          <w:lang w:eastAsia="hu-HU"/>
+        </w:rPr>
+      </w:pPr>
+      <w:r>
+        <w:rPr>
+          <w:rFonts w:ascii="Times New Roman" w:eastAsia="Times New Roman" w:hAnsi="Times New Roman" w:cs="Times New Roman"/>
+          <w:bCs/>
+          <w:sz w:val="24"/>
+          <w:szCs w:val="24"/>
+          <w:lang w:eastAsia="hu-HU"/>
+        </w:rPr>
+        <w:t>vegyünk egy egyszerű példát. Ne tévé legyen, rádió. Egy rádiójáték.</w:t>
+      </w:r>
+    </w:p>
+    <w:p>
+      <w:pPr>
+        <w:spacing w:after="0" w:line="240" w:lineRule="auto"/>
+        <w:jc w:val="both"/>
+        <w:textAlignment w:val="baseline"/>
+        <w:rPr>
+          <w:rFonts w:ascii="Times New Roman" w:eastAsia="Times New Roman" w:hAnsi="Times New Roman" w:cs="Times New Roman"/>
+          <w:bCs/>
+          <w:sz w:val="24"/>
+          <w:szCs w:val="24"/>
+          <w:lang w:eastAsia="hu-HU"/>
+        </w:rPr>
+      </w:pPr>
+    </w:p>
+    <w:p>
+      <w:pPr>
+        <w:spacing w:after="0" w:line="240" w:lineRule="auto"/>
+        <w:jc w:val="both"/>
+        <w:textAlignment w:val="baseline"/>
+        <w:rPr>
+          <w:rFonts w:ascii="Times New Roman" w:eastAsia="Times New Roman" w:hAnsi="Times New Roman" w:cs="Times New Roman"/>
+          <w:bCs/>
+          <w:sz w:val="24"/>
+          <w:szCs w:val="24"/>
+          <w:lang w:eastAsia="hu-HU"/>
+        </w:rPr>
+      </w:pPr>
+    </w:p>
+    <w:p>
+      <w:pPr>
+        <w:spacing w:after="0" w:line="240" w:lineRule="auto"/>
+        <w:jc w:val="both"/>
+        <w:textAlignment w:val="baseline"/>
+        <w:rPr>
+          <w:rFonts w:ascii="Times New Roman" w:eastAsia="Times New Roman" w:hAnsi="Times New Roman" w:cs="Times New Roman"/>
+          <w:b/>
+          <w:bCs/>
+          <w:sz w:val="24"/>
+          <w:szCs w:val="24"/>
+          <w:u w:val="single"/>
+          <w:lang w:eastAsia="hu-HU"/>
+        </w:rPr>
+      </w:pPr>
+      <w:r>
+        <w:rPr>
+          <w:rFonts w:ascii="Times New Roman" w:eastAsia="Times New Roman" w:hAnsi="Times New Roman" w:cs="Times New Roman"/>
+          <w:b/>
+          <w:bCs/>
+          <w:sz w:val="24"/>
+          <w:szCs w:val="24"/>
+          <w:u w:val="single"/>
+          <w:lang w:eastAsia="hu-HU"/>
+        </w:rPr>
+        <w:t>Mono:</w:t>
+      </w:r>
+    </w:p>
+    <w:p>
+      <w:pPr>
+        <w:spacing w:after="0" w:line="240" w:lineRule="auto"/>
+        <w:jc w:val="both"/>
+        <w:textAlignment w:val="baseline"/>
+        <w:rPr>
+          <w:rFonts w:ascii="Times New Roman" w:eastAsia="Times New Roman" w:hAnsi="Times New Roman" w:cs="Times New Roman"/>
+          <w:bCs/>
+          <w:sz w:val="24"/>
+          <w:szCs w:val="24"/>
+          <w:lang w:eastAsia="hu-HU"/>
+        </w:rPr>
+      </w:pPr>
+    </w:p>
+    <w:p>
+      <w:pPr>
+        <w:pStyle w:val="Listaszerbekezds"/>
+        <w:numPr>
+          <w:ilvl w:val="0"/>
+          <w:numId w:val="31"/>
+        </w:numPr>
+        <w:spacing w:after="0" w:line="240" w:lineRule="auto"/>
+        <w:jc w:val="both"/>
+        <w:textAlignment w:val="baseline"/>
+        <w:rPr>
+          <w:rFonts w:ascii="Times New Roman" w:eastAsia="Times New Roman" w:hAnsi="Times New Roman" w:cs="Times New Roman"/>
+          <w:bCs/>
+          <w:sz w:val="24"/>
+          <w:szCs w:val="24"/>
+          <w:lang w:eastAsia="hu-HU"/>
+        </w:rPr>
+      </w:pPr>
+      <w:r>
+        <w:rPr>
+          <w:rFonts w:ascii="Times New Roman" w:eastAsia="Times New Roman" w:hAnsi="Times New Roman" w:cs="Times New Roman"/>
+          <w:bCs/>
+          <w:sz w:val="24"/>
+          <w:szCs w:val="24"/>
+          <w:lang w:eastAsia="hu-HU"/>
+        </w:rPr>
+        <w:t>Audió</w:t>
+      </w:r>
+      <w:r>
+        <w:rPr>
+          <w:rFonts w:ascii="Times New Roman" w:eastAsia="Times New Roman" w:hAnsi="Times New Roman" w:cs="Times New Roman"/>
+          <w:bCs/>
+          <w:sz w:val="24"/>
+          <w:szCs w:val="24"/>
+          <w:lang w:eastAsia="hu-HU"/>
+        </w:rPr>
+        <w:t>zúgás erősöd</w:t>
+      </w:r>
+      <w:r>
+        <w:rPr>
+          <w:rFonts w:ascii="Times New Roman" w:eastAsia="Times New Roman" w:hAnsi="Times New Roman" w:cs="Times New Roman"/>
+          <w:bCs/>
+          <w:sz w:val="24"/>
+          <w:szCs w:val="24"/>
+          <w:lang w:eastAsia="hu-HU"/>
+        </w:rPr>
+        <w:t>ik, valaki énekel. Audió</w:t>
+      </w:r>
+      <w:r>
+        <w:rPr>
+          <w:rFonts w:ascii="Times New Roman" w:eastAsia="Times New Roman" w:hAnsi="Times New Roman" w:cs="Times New Roman"/>
+          <w:bCs/>
+          <w:sz w:val="24"/>
+          <w:szCs w:val="24"/>
+          <w:lang w:eastAsia="hu-HU"/>
+        </w:rPr>
+        <w:t>zúgás halkul. Csattanás, zaj. Ének megszűnik.</w:t>
+      </w:r>
+    </w:p>
+    <w:p>
+      <w:pPr>
+        <w:spacing w:after="0" w:line="240" w:lineRule="auto"/>
+        <w:jc w:val="both"/>
+        <w:textAlignment w:val="baseline"/>
+        <w:rPr>
+          <w:rFonts w:ascii="Times New Roman" w:eastAsia="Times New Roman" w:hAnsi="Times New Roman" w:cs="Times New Roman"/>
+          <w:bCs/>
+          <w:sz w:val="24"/>
+          <w:szCs w:val="24"/>
+          <w:lang w:eastAsia="hu-HU"/>
+        </w:rPr>
+      </w:pPr>
+    </w:p>
+    <w:p>
+      <w:pPr>
+        <w:pStyle w:val="Listaszerbekezds"/>
+        <w:numPr>
+          <w:ilvl w:val="0"/>
+          <w:numId w:val="31"/>
+        </w:numPr>
+        <w:spacing w:after="0" w:line="240" w:lineRule="auto"/>
+        <w:jc w:val="both"/>
+        <w:textAlignment w:val="baseline"/>
+        <w:rPr>
+          <w:rFonts w:ascii="Times New Roman" w:eastAsia="Times New Roman" w:hAnsi="Times New Roman" w:cs="Times New Roman"/>
+          <w:bCs/>
+          <w:sz w:val="24"/>
+          <w:szCs w:val="24"/>
+          <w:lang w:eastAsia="hu-HU"/>
+        </w:rPr>
+      </w:pPr>
+      <w:r>
+        <w:rPr>
+          <w:rFonts w:ascii="Times New Roman" w:eastAsia="Times New Roman" w:hAnsi="Times New Roman" w:cs="Times New Roman"/>
+          <w:bCs/>
+          <w:sz w:val="24"/>
+          <w:szCs w:val="24"/>
+          <w:lang w:eastAsia="hu-HU"/>
+        </w:rPr>
+        <w:t>Képzeld ez</w:t>
+      </w:r>
+      <w:r>
+        <w:rPr>
+          <w:rFonts w:ascii="Times New Roman" w:eastAsia="Times New Roman" w:hAnsi="Times New Roman" w:cs="Times New Roman"/>
+          <w:bCs/>
+          <w:sz w:val="24"/>
+          <w:szCs w:val="24"/>
+          <w:lang w:eastAsia="hu-HU"/>
+        </w:rPr>
+        <w:t>t</w:t>
+      </w:r>
+      <w:bookmarkStart w:id="0" w:name="_GoBack"/>
+      <w:bookmarkEnd w:id="0"/>
+      <w:r>
+        <w:rPr>
+          <w:rFonts w:ascii="Times New Roman" w:eastAsia="Times New Roman" w:hAnsi="Times New Roman" w:cs="Times New Roman"/>
+          <w:bCs/>
+          <w:sz w:val="24"/>
+          <w:szCs w:val="24"/>
+          <w:lang w:eastAsia="hu-HU"/>
+        </w:rPr>
+        <w:t xml:space="preserve"> el magad elé. Előtted egy hangszóró. Ezt hallod. Mi volt a történés?</w:t>
+      </w:r>
+    </w:p>
+    <w:p>
+      <w:pPr>
+        <w:spacing w:after="0" w:line="240" w:lineRule="auto"/>
+        <w:jc w:val="both"/>
+        <w:textAlignment w:val="baseline"/>
+        <w:rPr>
+          <w:rFonts w:ascii="Times New Roman" w:eastAsia="Times New Roman" w:hAnsi="Times New Roman" w:cs="Times New Roman"/>
+          <w:bCs/>
+          <w:sz w:val="24"/>
+          <w:szCs w:val="24"/>
+          <w:lang w:eastAsia="hu-HU"/>
+        </w:rPr>
+      </w:pPr>
+    </w:p>
+    <w:p>
+      <w:pPr>
+        <w:spacing w:after="0" w:line="240" w:lineRule="auto"/>
+        <w:jc w:val="both"/>
+        <w:textAlignment w:val="baseline"/>
+        <w:rPr>
+          <w:rFonts w:ascii="Times New Roman" w:eastAsia="Times New Roman" w:hAnsi="Times New Roman" w:cs="Times New Roman"/>
+          <w:b/>
+          <w:bCs/>
+          <w:sz w:val="24"/>
+          <w:szCs w:val="24"/>
+          <w:u w:val="single"/>
+          <w:lang w:eastAsia="hu-HU"/>
+        </w:rPr>
+      </w:pPr>
+    </w:p>
+    <w:p>
+      <w:pPr>
+        <w:spacing w:after="0" w:line="240" w:lineRule="auto"/>
+        <w:jc w:val="both"/>
+        <w:textAlignment w:val="baseline"/>
+        <w:rPr>
+          <w:rFonts w:ascii="Times New Roman" w:eastAsia="Times New Roman" w:hAnsi="Times New Roman" w:cs="Times New Roman"/>
+          <w:b/>
+          <w:bCs/>
+          <w:sz w:val="24"/>
+          <w:szCs w:val="24"/>
+          <w:u w:val="single"/>
+          <w:lang w:eastAsia="hu-HU"/>
+        </w:rPr>
+      </w:pPr>
+      <w:r>
+        <w:rPr>
+          <w:rFonts w:ascii="Times New Roman" w:eastAsia="Times New Roman" w:hAnsi="Times New Roman" w:cs="Times New Roman"/>
+          <w:b/>
+          <w:bCs/>
+          <w:sz w:val="24"/>
+          <w:szCs w:val="24"/>
+          <w:u w:val="single"/>
+          <w:lang w:eastAsia="hu-HU"/>
+        </w:rPr>
+        <w:t>Sztereó:</w:t>
+      </w:r>
+    </w:p>
+    <w:p>
+      <w:pPr>
+        <w:spacing w:after="0" w:line="240" w:lineRule="auto"/>
+        <w:jc w:val="both"/>
+        <w:textAlignment w:val="baseline"/>
+        <w:rPr>
+          <w:rFonts w:ascii="Times New Roman" w:eastAsia="Times New Roman" w:hAnsi="Times New Roman" w:cs="Times New Roman"/>
+          <w:bCs/>
+          <w:sz w:val="24"/>
+          <w:szCs w:val="24"/>
+          <w:lang w:eastAsia="hu-HU"/>
+        </w:rPr>
+      </w:pPr>
+    </w:p>
+    <w:p>
+      <w:pPr>
+        <w:spacing w:after="0" w:line="240" w:lineRule="auto"/>
+        <w:jc w:val="both"/>
+        <w:textAlignment w:val="baseline"/>
+        <w:rPr>
+          <w:rFonts w:ascii="Times New Roman" w:eastAsia="Times New Roman" w:hAnsi="Times New Roman" w:cs="Times New Roman"/>
+          <w:bCs/>
+          <w:sz w:val="24"/>
+          <w:szCs w:val="24"/>
+          <w:lang w:eastAsia="hu-HU"/>
+        </w:rPr>
+      </w:pPr>
+      <w:r>
+        <w:rPr>
+          <w:rFonts w:ascii="Times New Roman" w:eastAsia="Times New Roman" w:hAnsi="Times New Roman" w:cs="Times New Roman"/>
+          <w:bCs/>
+          <w:sz w:val="24"/>
+          <w:szCs w:val="24"/>
+          <w:lang w:eastAsia="hu-HU"/>
+        </w:rPr>
+        <w:t>Balról autó érkezik. (Bal hangszóróban hallható, erősödik.)</w:t>
+      </w:r>
+    </w:p>
+    <w:p>
+      <w:pPr>
+        <w:spacing w:after="0" w:line="240" w:lineRule="auto"/>
+        <w:jc w:val="both"/>
+        <w:textAlignment w:val="baseline"/>
+        <w:rPr>
+          <w:rFonts w:ascii="Times New Roman" w:eastAsia="Times New Roman" w:hAnsi="Times New Roman" w:cs="Times New Roman"/>
+          <w:bCs/>
+          <w:sz w:val="24"/>
+          <w:szCs w:val="24"/>
+          <w:lang w:eastAsia="hu-HU"/>
+        </w:rPr>
+      </w:pPr>
+    </w:p>
+    <w:p>
+      <w:pPr>
+        <w:spacing w:after="0" w:line="240" w:lineRule="auto"/>
+        <w:jc w:val="both"/>
+        <w:textAlignment w:val="baseline"/>
+        <w:rPr>
+          <w:rFonts w:ascii="Times New Roman" w:eastAsia="Times New Roman" w:hAnsi="Times New Roman" w:cs="Times New Roman"/>
+          <w:bCs/>
+          <w:sz w:val="24"/>
+          <w:szCs w:val="24"/>
+          <w:lang w:eastAsia="hu-HU"/>
+        </w:rPr>
+      </w:pPr>
+      <w:r>
+        <w:rPr>
+          <w:rFonts w:ascii="Times New Roman" w:eastAsia="Times New Roman" w:hAnsi="Times New Roman" w:cs="Times New Roman"/>
+          <w:bCs/>
+          <w:sz w:val="24"/>
+          <w:szCs w:val="24"/>
+          <w:lang w:eastAsia="hu-HU"/>
+        </w:rPr>
+        <w:t>Jobbra valaki énekel. (Jobb hangszóróban hallható).</w:t>
+      </w:r>
+    </w:p>
+    <w:p>
+      <w:pPr>
+        <w:spacing w:after="0" w:line="240" w:lineRule="auto"/>
+        <w:jc w:val="both"/>
+        <w:textAlignment w:val="baseline"/>
+        <w:rPr>
+          <w:rFonts w:ascii="Times New Roman" w:eastAsia="Times New Roman" w:hAnsi="Times New Roman" w:cs="Times New Roman"/>
+          <w:bCs/>
+          <w:sz w:val="24"/>
+          <w:szCs w:val="24"/>
+          <w:lang w:eastAsia="hu-HU"/>
+        </w:rPr>
+      </w:pPr>
+    </w:p>
+    <w:p>
+      <w:pPr>
+        <w:spacing w:after="0" w:line="240" w:lineRule="auto"/>
+        <w:jc w:val="both"/>
+        <w:textAlignment w:val="baseline"/>
+        <w:rPr>
+          <w:rFonts w:ascii="Times New Roman" w:eastAsia="Times New Roman" w:hAnsi="Times New Roman" w:cs="Times New Roman"/>
+          <w:bCs/>
+          <w:sz w:val="24"/>
+          <w:szCs w:val="24"/>
+          <w:lang w:eastAsia="hu-HU"/>
+        </w:rPr>
+      </w:pPr>
+      <w:r>
+        <w:rPr>
+          <w:rFonts w:ascii="Times New Roman" w:eastAsia="Times New Roman" w:hAnsi="Times New Roman" w:cs="Times New Roman"/>
+          <w:bCs/>
+          <w:sz w:val="24"/>
+          <w:szCs w:val="24"/>
+          <w:lang w:eastAsia="hu-HU"/>
+        </w:rPr>
+        <w:lastRenderedPageBreak/>
+        <w:t>Autó elhalad előtted. (Bal hangszóróban halkul, jobb hangszóróban erősödik a hang).</w:t>
+      </w:r>
+    </w:p>
+    <w:p>
+      <w:pPr>
+        <w:spacing w:after="0" w:line="240" w:lineRule="auto"/>
+        <w:jc w:val="both"/>
+        <w:textAlignment w:val="baseline"/>
+        <w:rPr>
+          <w:rFonts w:ascii="Times New Roman" w:eastAsia="Times New Roman" w:hAnsi="Times New Roman" w:cs="Times New Roman"/>
+          <w:bCs/>
+          <w:sz w:val="24"/>
+          <w:szCs w:val="24"/>
+          <w:lang w:eastAsia="hu-HU"/>
+        </w:rPr>
+      </w:pPr>
+    </w:p>
+    <w:p>
+      <w:pPr>
+        <w:spacing w:after="0" w:line="240" w:lineRule="auto"/>
+        <w:jc w:val="both"/>
+        <w:textAlignment w:val="baseline"/>
+        <w:rPr>
+          <w:rFonts w:ascii="Times New Roman" w:eastAsia="Times New Roman" w:hAnsi="Times New Roman" w:cs="Times New Roman"/>
+          <w:bCs/>
+          <w:sz w:val="24"/>
+          <w:szCs w:val="24"/>
+          <w:lang w:eastAsia="hu-HU"/>
+        </w:rPr>
+      </w:pPr>
+      <w:r>
+        <w:rPr>
+          <w:rFonts w:ascii="Times New Roman" w:eastAsia="Times New Roman" w:hAnsi="Times New Roman" w:cs="Times New Roman"/>
+          <w:bCs/>
+          <w:sz w:val="24"/>
+          <w:szCs w:val="24"/>
+          <w:lang w:eastAsia="hu-HU"/>
+        </w:rPr>
+        <w:t>Jobbról csattanás (Jobb hangszóróban hallod.)</w:t>
+      </w:r>
+    </w:p>
+    <w:p>
+      <w:pPr>
+        <w:spacing w:after="0" w:line="240" w:lineRule="auto"/>
+        <w:jc w:val="both"/>
+        <w:textAlignment w:val="baseline"/>
+        <w:rPr>
+          <w:rFonts w:ascii="Times New Roman" w:eastAsia="Times New Roman" w:hAnsi="Times New Roman" w:cs="Times New Roman"/>
+          <w:bCs/>
+          <w:sz w:val="24"/>
+          <w:szCs w:val="24"/>
+          <w:lang w:eastAsia="hu-HU"/>
+        </w:rPr>
+      </w:pPr>
+    </w:p>
+    <w:p>
+      <w:pPr>
+        <w:spacing w:after="0" w:line="240" w:lineRule="auto"/>
+        <w:jc w:val="both"/>
+        <w:textAlignment w:val="baseline"/>
+        <w:rPr>
+          <w:rFonts w:ascii="Times New Roman" w:eastAsia="Times New Roman" w:hAnsi="Times New Roman" w:cs="Times New Roman"/>
+          <w:bCs/>
+          <w:sz w:val="24"/>
+          <w:szCs w:val="24"/>
+          <w:lang w:eastAsia="hu-HU"/>
+        </w:rPr>
+      </w:pPr>
+      <w:r>
+        <w:rPr>
+          <w:rFonts w:ascii="Times New Roman" w:eastAsia="Times New Roman" w:hAnsi="Times New Roman" w:cs="Times New Roman"/>
+          <w:bCs/>
+          <w:sz w:val="24"/>
+          <w:szCs w:val="24"/>
+          <w:lang w:eastAsia="hu-HU"/>
+        </w:rPr>
+        <w:t>Egy elszabadult kerék átgurul előtted (Zörej a jobb hangszóróban, erősödik, megjelenik a bal hangszóróban is. Jobb hangszóróban halkul, majd a balban is.</w:t>
+      </w:r>
+    </w:p>
+    <w:p>
+      <w:pPr>
+        <w:spacing w:after="0" w:line="240" w:lineRule="auto"/>
+        <w:jc w:val="both"/>
+        <w:textAlignment w:val="baseline"/>
+        <w:rPr>
+          <w:rFonts w:ascii="Times New Roman" w:eastAsia="Times New Roman" w:hAnsi="Times New Roman" w:cs="Times New Roman"/>
+          <w:bCs/>
+          <w:sz w:val="24"/>
+          <w:szCs w:val="24"/>
+          <w:lang w:eastAsia="hu-HU"/>
+        </w:rPr>
+      </w:pPr>
+    </w:p>
+    <w:p>
+      <w:pPr>
+        <w:spacing w:after="0" w:line="240" w:lineRule="auto"/>
+        <w:jc w:val="both"/>
+        <w:textAlignment w:val="baseline"/>
+        <w:rPr>
+          <w:rFonts w:ascii="Times New Roman" w:eastAsia="Times New Roman" w:hAnsi="Times New Roman" w:cs="Times New Roman"/>
+          <w:bCs/>
+          <w:sz w:val="24"/>
+          <w:szCs w:val="24"/>
+          <w:lang w:eastAsia="hu-HU"/>
+        </w:rPr>
+      </w:pPr>
+      <w:r>
+        <w:rPr>
+          <w:rFonts w:ascii="Times New Roman" w:eastAsia="Times New Roman" w:hAnsi="Times New Roman" w:cs="Times New Roman"/>
+          <w:bCs/>
+          <w:sz w:val="24"/>
+          <w:szCs w:val="24"/>
+          <w:lang w:eastAsia="hu-HU"/>
+        </w:rPr>
+        <w:t>Na, ez ugyanaz a sztori. Melyik a plasztikusabb?</w:t>
+      </w:r>
+    </w:p>
+    <w:p>
+      <w:pPr>
+        <w:spacing w:after="0" w:line="240" w:lineRule="auto"/>
+        <w:jc w:val="both"/>
+        <w:textAlignment w:val="baseline"/>
+        <w:rPr>
+          <w:rFonts w:ascii="Times New Roman" w:eastAsia="Times New Roman" w:hAnsi="Times New Roman" w:cs="Times New Roman"/>
+          <w:bCs/>
+          <w:sz w:val="24"/>
+          <w:szCs w:val="24"/>
+          <w:lang w:eastAsia="hu-HU"/>
+        </w:rPr>
+      </w:pPr>
+    </w:p>
+    <w:p>
+      <w:pPr>
+        <w:spacing w:after="0" w:line="240" w:lineRule="auto"/>
+        <w:jc w:val="both"/>
+        <w:textAlignment w:val="baseline"/>
+        <w:rPr>
+          <w:rFonts w:ascii="Times New Roman" w:eastAsia="Times New Roman" w:hAnsi="Times New Roman" w:cs="Times New Roman"/>
+          <w:bCs/>
+          <w:sz w:val="24"/>
+          <w:szCs w:val="24"/>
+          <w:lang w:eastAsia="hu-HU"/>
+        </w:rPr>
+      </w:pPr>
+    </w:p>
+    <w:p>
+      <w:pPr>
+        <w:spacing w:after="0" w:line="240" w:lineRule="auto"/>
+        <w:jc w:val="both"/>
+        <w:textAlignment w:val="baseline"/>
+        <w:rPr>
+          <w:rFonts w:ascii="Times New Roman" w:eastAsia="Times New Roman" w:hAnsi="Times New Roman" w:cs="Times New Roman"/>
+          <w:bCs/>
+          <w:sz w:val="24"/>
+          <w:szCs w:val="24"/>
+          <w:lang w:eastAsia="hu-HU"/>
+        </w:rPr>
+      </w:pPr>
+      <w:r>
+        <w:rPr>
+          <w:rFonts w:ascii="Times New Roman" w:eastAsia="Times New Roman" w:hAnsi="Times New Roman" w:cs="Times New Roman"/>
+          <w:bCs/>
+          <w:sz w:val="24"/>
+          <w:szCs w:val="24"/>
+          <w:lang w:eastAsia="hu-HU"/>
+        </w:rPr>
+        <w:t>Zenében:</w:t>
+      </w:r>
+    </w:p>
+    <w:p>
+      <w:pPr>
+        <w:spacing w:after="0" w:line="240" w:lineRule="auto"/>
+        <w:jc w:val="both"/>
+        <w:textAlignment w:val="baseline"/>
+        <w:rPr>
+          <w:rFonts w:ascii="Times New Roman" w:eastAsia="Times New Roman" w:hAnsi="Times New Roman" w:cs="Times New Roman"/>
+          <w:bCs/>
+          <w:sz w:val="24"/>
+          <w:szCs w:val="24"/>
+          <w:lang w:eastAsia="hu-HU"/>
+        </w:rPr>
+      </w:pPr>
+    </w:p>
+    <w:p>
+      <w:pPr>
+        <w:spacing w:after="0" w:line="240" w:lineRule="auto"/>
+        <w:jc w:val="both"/>
+        <w:textAlignment w:val="baseline"/>
+        <w:rPr>
+          <w:rFonts w:ascii="Times New Roman" w:eastAsia="Times New Roman" w:hAnsi="Times New Roman" w:cs="Times New Roman"/>
+          <w:bCs/>
+          <w:sz w:val="24"/>
+          <w:szCs w:val="24"/>
+          <w:lang w:eastAsia="hu-HU"/>
+        </w:rPr>
+      </w:pPr>
+      <w:r>
+        <w:rPr>
+          <w:rFonts w:ascii="Times New Roman" w:eastAsia="Times New Roman" w:hAnsi="Times New Roman" w:cs="Times New Roman"/>
+          <w:bCs/>
+          <w:sz w:val="24"/>
+          <w:szCs w:val="24"/>
+          <w:lang w:eastAsia="hu-HU"/>
+        </w:rPr>
+        <w:t>A zenészek, az énekes nem egy ponton állnak. Sztereó felvétel vissza tudja adni a helyüket. Nem vagyok értője, ha hülyeség, bocs, de nem is a szakmaiság a lényeg.</w:t>
+      </w:r>
+    </w:p>
+    <w:p>
+      <w:pPr>
+        <w:spacing w:after="0" w:line="240" w:lineRule="auto"/>
+        <w:jc w:val="both"/>
+        <w:textAlignment w:val="baseline"/>
+        <w:rPr>
+          <w:rFonts w:ascii="Times New Roman" w:eastAsia="Times New Roman" w:hAnsi="Times New Roman" w:cs="Times New Roman"/>
+          <w:bCs/>
+          <w:sz w:val="24"/>
+          <w:szCs w:val="24"/>
+          <w:lang w:eastAsia="hu-HU"/>
+        </w:rPr>
+      </w:pPr>
+    </w:p>
+    <w:p>
+      <w:pPr>
+        <w:spacing w:after="0" w:line="240" w:lineRule="auto"/>
+        <w:jc w:val="both"/>
+        <w:textAlignment w:val="baseline"/>
+        <w:rPr>
+          <w:rFonts w:ascii="Times New Roman" w:eastAsia="Times New Roman" w:hAnsi="Times New Roman" w:cs="Times New Roman"/>
+          <w:bCs/>
+          <w:sz w:val="24"/>
+          <w:szCs w:val="24"/>
+          <w:lang w:eastAsia="hu-HU"/>
+        </w:rPr>
+      </w:pPr>
+      <w:r>
+        <w:rPr>
+          <w:rFonts w:ascii="Times New Roman" w:eastAsia="Times New Roman" w:hAnsi="Times New Roman" w:cs="Times New Roman"/>
+          <w:bCs/>
+          <w:sz w:val="24"/>
+          <w:szCs w:val="24"/>
+          <w:lang w:eastAsia="hu-HU"/>
+        </w:rPr>
+        <w:t>A dobot középről hallod, a basszusgitárt jobbról, pozant balról, az énekes meg ide-oda rohangál.</w:t>
+      </w:r>
+    </w:p>
+    <w:p>
+      <w:pPr>
+        <w:spacing w:after="0" w:line="240" w:lineRule="auto"/>
+        <w:jc w:val="both"/>
+        <w:textAlignment w:val="baseline"/>
+        <w:rPr>
+          <w:rFonts w:ascii="Times New Roman" w:eastAsia="Times New Roman" w:hAnsi="Times New Roman" w:cs="Times New Roman"/>
+          <w:bCs/>
+          <w:sz w:val="24"/>
+          <w:szCs w:val="24"/>
+          <w:lang w:eastAsia="hu-HU"/>
+        </w:rPr>
+      </w:pPr>
+    </w:p>
+    <w:p>
+      <w:pPr>
+        <w:spacing w:after="0" w:line="240" w:lineRule="auto"/>
+        <w:jc w:val="both"/>
+        <w:textAlignment w:val="baseline"/>
+        <w:rPr>
+          <w:rFonts w:ascii="Times New Roman" w:eastAsia="Times New Roman" w:hAnsi="Times New Roman" w:cs="Times New Roman"/>
+          <w:bCs/>
+          <w:sz w:val="24"/>
+          <w:szCs w:val="24"/>
+          <w:lang w:eastAsia="hu-HU"/>
+        </w:rPr>
+      </w:pPr>
+    </w:p>
+    <w:p>
+      <w:pPr>
+        <w:spacing w:after="0" w:line="240" w:lineRule="auto"/>
+        <w:jc w:val="both"/>
+        <w:textAlignment w:val="baseline"/>
+        <w:rPr>
+          <w:rFonts w:ascii="Times New Roman" w:eastAsia="Times New Roman" w:hAnsi="Times New Roman" w:cs="Times New Roman"/>
+          <w:bCs/>
+          <w:sz w:val="24"/>
+          <w:szCs w:val="24"/>
+          <w:lang w:eastAsia="hu-HU"/>
+        </w:rPr>
+      </w:pPr>
+      <w:r>
+        <w:rPr>
+          <w:rFonts w:ascii="Times New Roman" w:eastAsia="Times New Roman" w:hAnsi="Times New Roman" w:cs="Times New Roman"/>
+          <w:bCs/>
+          <w:sz w:val="24"/>
+          <w:szCs w:val="24"/>
+          <w:lang w:eastAsia="hu-HU"/>
+        </w:rPr>
+        <w:t>A sztereó síkban széthúzza a teret. Nem egy helyen szól minden.</w:t>
+      </w:r>
+    </w:p>
+    <w:p>
+      <w:pPr>
+        <w:spacing w:after="0" w:line="240" w:lineRule="auto"/>
+        <w:jc w:val="both"/>
+        <w:textAlignment w:val="baseline"/>
+        <w:rPr>
+          <w:rFonts w:ascii="Times New Roman" w:eastAsia="Times New Roman" w:hAnsi="Times New Roman" w:cs="Times New Roman"/>
+          <w:bCs/>
+          <w:sz w:val="24"/>
+          <w:szCs w:val="24"/>
+          <w:lang w:eastAsia="hu-HU"/>
+        </w:rPr>
+      </w:pPr>
+    </w:p>
+    <w:p>
+      <w:pPr>
+        <w:spacing w:after="0" w:line="240" w:lineRule="auto"/>
+        <w:jc w:val="both"/>
+        <w:textAlignment w:val="baseline"/>
+        <w:rPr>
+          <w:rFonts w:ascii="Times New Roman" w:eastAsia="Times New Roman" w:hAnsi="Times New Roman" w:cs="Times New Roman"/>
+          <w:bCs/>
+          <w:sz w:val="24"/>
+          <w:szCs w:val="24"/>
+          <w:lang w:eastAsia="hu-HU"/>
+        </w:rPr>
+      </w:pPr>
+    </w:p>
+    <w:p>
+      <w:pPr>
+        <w:spacing w:after="0" w:line="240" w:lineRule="auto"/>
+        <w:jc w:val="both"/>
+        <w:textAlignment w:val="baseline"/>
+        <w:rPr>
+          <w:rFonts w:ascii="Times New Roman" w:eastAsia="Times New Roman" w:hAnsi="Times New Roman" w:cs="Times New Roman"/>
+          <w:bCs/>
+          <w:sz w:val="24"/>
+          <w:szCs w:val="24"/>
+          <w:lang w:eastAsia="hu-HU"/>
+        </w:rPr>
+      </w:pPr>
+      <w:r>
+        <w:rPr>
+          <w:rFonts w:ascii="Times New Roman" w:eastAsia="Times New Roman" w:hAnsi="Times New Roman" w:cs="Times New Roman"/>
+          <w:bCs/>
+          <w:sz w:val="24"/>
+          <w:szCs w:val="24"/>
+          <w:lang w:eastAsia="hu-HU"/>
+        </w:rPr>
+        <w:t>Ebből lesz aztán később a quadro, amikor már az elöl-hátul is megjelenik.</w:t>
+      </w:r>
+    </w:p>
+    <w:p>
+      <w:pPr>
+        <w:spacing w:after="0" w:line="240" w:lineRule="auto"/>
+        <w:jc w:val="both"/>
+        <w:textAlignment w:val="baseline"/>
+        <w:rPr>
+          <w:rFonts w:ascii="Times New Roman" w:eastAsia="Times New Roman" w:hAnsi="Times New Roman" w:cs="Times New Roman"/>
+          <w:bCs/>
+          <w:sz w:val="24"/>
+          <w:szCs w:val="24"/>
+          <w:lang w:eastAsia="hu-HU"/>
+        </w:rPr>
+      </w:pPr>
+      <w:r>
+        <w:rPr>
+          <w:rFonts w:ascii="Times New Roman" w:eastAsia="Times New Roman" w:hAnsi="Times New Roman" w:cs="Times New Roman"/>
+          <w:bCs/>
+          <w:sz w:val="24"/>
+          <w:szCs w:val="24"/>
+          <w:lang w:eastAsia="hu-HU"/>
+        </w:rPr>
+        <w:t>A találmány a negyed-collos (1/4 „) csatlakozó, a 6,35 mm-es jack, nyúlik vissza 1877 , és a fejlesztés az első telefonközpontok Puskás Tivadar által. Ez a csatlakozó fokozatosan meghatározza önmagát a telefonvonalon történő kapcsolat létrehozásának szabványaként. Az érintkezést két fémrugó hozza létre, amelyek megszorítják az aljzat hengerét. A csúcs mögött a keskenyedés és a szigetelő lehetővé teszi az emelő helyzetben tartását az aljzatban, és könnyű kihúz</w:t>
+      </w:r>
+      <w:r>
+        <w:rPr>
+          <w:rFonts w:ascii="Times New Roman" w:eastAsia="Times New Roman" w:hAnsi="Times New Roman" w:cs="Times New Roman"/>
+          <w:bCs/>
+          <w:sz w:val="24"/>
+          <w:szCs w:val="24"/>
+          <w:lang w:eastAsia="hu-HU"/>
+        </w:rPr>
+        <w:t>ását.</w:t>
+      </w:r>
+    </w:p>
+    <w:p>
+      <w:pPr>
+        <w:spacing w:after="0" w:line="240" w:lineRule="auto"/>
+        <w:jc w:val="both"/>
+        <w:textAlignment w:val="baseline"/>
+        <w:rPr>
+          <w:rFonts w:ascii="Times New Roman" w:eastAsia="Times New Roman" w:hAnsi="Times New Roman" w:cs="Times New Roman"/>
+          <w:bCs/>
+          <w:sz w:val="24"/>
+          <w:szCs w:val="24"/>
+          <w:lang w:eastAsia="hu-HU"/>
+        </w:rPr>
+      </w:pPr>
+    </w:p>
+    <w:p>
+      <w:pPr>
+        <w:spacing w:after="0" w:line="240" w:lineRule="auto"/>
+        <w:jc w:val="both"/>
+        <w:textAlignment w:val="baseline"/>
+        <w:rPr>
+          <w:rFonts w:ascii="Times New Roman" w:eastAsia="Times New Roman" w:hAnsi="Times New Roman" w:cs="Times New Roman"/>
+          <w:bCs/>
+          <w:sz w:val="24"/>
+          <w:szCs w:val="24"/>
+          <w:lang w:eastAsia="hu-HU"/>
+        </w:rPr>
+      </w:pPr>
+      <w:r>
+        <w:rPr>
+          <w:rFonts w:ascii="Times New Roman" w:eastAsia="Times New Roman" w:hAnsi="Times New Roman" w:cs="Times New Roman"/>
+          <w:bCs/>
+          <w:sz w:val="24"/>
+          <w:szCs w:val="24"/>
+          <w:lang w:eastAsia="hu-HU"/>
+        </w:rPr>
+        <w:t>Ma még ezt a 6,35 mm-es formátumot használják, különösen professzionális fejhallgatókhoz, elektromos gitárokhoz és erősítőkhöz. Fejlesztést képzeltek el, egy második szigetelőgyűrűvel, amely lehetővé teszi, hogy 3 érintkezési pont legyen, és képes legyen sztereo jel továbbítására.</w:t>
+      </w:r>
+    </w:p>
+    <w:p>
+      <w:pPr>
+        <w:spacing w:after="0" w:line="240" w:lineRule="auto"/>
+        <w:jc w:val="both"/>
+        <w:textAlignment w:val="baseline"/>
+        <w:rPr>
+          <w:rFonts w:ascii="Times New Roman" w:eastAsia="Times New Roman" w:hAnsi="Times New Roman" w:cs="Times New Roman"/>
+          <w:bCs/>
+          <w:sz w:val="24"/>
+          <w:szCs w:val="24"/>
+          <w:lang w:eastAsia="hu-HU"/>
+        </w:rPr>
+      </w:pPr>
+    </w:p>
+    <w:p>
+      <w:pPr>
+        <w:spacing w:after="0" w:line="240" w:lineRule="auto"/>
+        <w:jc w:val="both"/>
+        <w:textAlignment w:val="baseline"/>
+        <w:rPr>
+          <w:rFonts w:ascii="Times New Roman" w:eastAsia="Times New Roman" w:hAnsi="Times New Roman" w:cs="Times New Roman"/>
+          <w:b/>
+          <w:bCs/>
+          <w:sz w:val="44"/>
+          <w:szCs w:val="44"/>
+          <w:u w:val="single"/>
+          <w:lang w:eastAsia="hu-HU"/>
+        </w:rPr>
+      </w:pPr>
+      <w:r>
+        <w:rPr>
+          <w:noProof/>
+          <w:lang w:eastAsia="hu-HU"/>
+        </w:rPr>
+        <w:drawing>
+          <wp:anchor distT="0" distB="0" distL="114300" distR="114300" simplePos="0" relativeHeight="251664896" behindDoc="0" locked="0" layoutInCell="1" allowOverlap="1" wp14:anchorId="3A3EEDAB" wp14:editId="211CF15A">
+            <wp:simplePos x="0" y="0"/>
+            <wp:positionH relativeFrom="column">
+              <wp:posOffset>2186940</wp:posOffset>
+            </wp:positionH>
+            <wp:positionV relativeFrom="paragraph">
+              <wp:posOffset>389255</wp:posOffset>
+            </wp:positionV>
+            <wp:extent cx="4154805" cy="1295400"/>
+            <wp:effectExtent l="0" t="0" r="0" b="0"/>
+            <wp:wrapTopAndBottom/>
+            <wp:docPr id="9" name="Kép 9"/>
+            <wp:cNvGraphicFramePr>
+              <a:graphicFrameLocks xmlns:a="http://schemas.openxmlformats.org/drawingml/2006/main" noChangeAspect="1"/>
+            </wp:cNvGraphicFramePr>
+            <a:graphic xmlns:a="http://schemas.openxmlformats.org/drawingml/2006/main">
+              <a:graphicData uri="http://schemas.openxmlformats.org/drawingml/2006/picture">
+                <pic:pic xmlns:pic="http://schemas.openxmlformats.org/drawingml/2006/picture">
+                  <pic:nvPicPr>
+                    <pic:cNvPr id="1" name=""/>
+                    <pic:cNvPicPr/>
+                  </pic:nvPicPr>
+                  <pic:blipFill>
+                    <a:blip r:embed="rId16">
+                      <a:extLst>
+                        <a:ext uri="{28A0092B-C50C-407E-A947-70E740481C1C}">
+                          <a14:useLocalDpi xmlns:a14="http://schemas.microsoft.com/office/drawing/2010/main" val="0"/>
+                        </a:ext>
+                      </a:extLst>
+                    </a:blip>
+                    <a:stretch>
+                      <a:fillRect/>
+                    </a:stretch>
+                  </pic:blipFill>
+                  <pic:spPr>
+                    <a:xfrm>
+                      <a:off x="0" y="0"/>
+                      <a:ext cx="4154805" cy="1295400"/>
+                    </a:xfrm>
+                    <a:prstGeom prst="rect">
+                      <a:avLst/>
+                    </a:prstGeom>
+                  </pic:spPr>
+                </pic:pic>
+              </a:graphicData>
+            </a:graphic>
+            <wp14:sizeRelH relativeFrom="margin">
+              <wp14:pctWidth>0</wp14:pctWidth>
+            </wp14:sizeRelH>
+            <wp14:sizeRelV relativeFrom="margin">
+              <wp14:pctHeight>0</wp14:pctHeight>
+            </wp14:sizeRelV>
+          </wp:anchor>
+        </w:drawing>
+      </w:r>
+      <w:r>
+        <w:rPr>
+          <w:noProof/>
+          <w:lang w:eastAsia="hu-HU"/>
+        </w:rPr>
+        <w:drawing>
+          <wp:anchor distT="0" distB="0" distL="114300" distR="114300" simplePos="0" relativeHeight="251663872" behindDoc="1" locked="0" layoutInCell="1" allowOverlap="1" wp14:anchorId="3F44307B" wp14:editId="39C88D7C">
+            <wp:simplePos x="0" y="0"/>
+            <wp:positionH relativeFrom="page">
+              <wp:posOffset>342900</wp:posOffset>
+            </wp:positionH>
+            <wp:positionV relativeFrom="paragraph">
+              <wp:posOffset>341630</wp:posOffset>
+            </wp:positionV>
+            <wp:extent cx="2601595" cy="1362075"/>
+            <wp:effectExtent l="0" t="0" r="8255" b="9525"/>
+            <wp:wrapTopAndBottom/>
+            <wp:docPr id="8" name="Kép 8" descr="Types Of Headphone Jacks – Everything You Need To Know"/>
+            <wp:cNvGraphicFramePr>
+              <a:graphicFrameLocks xmlns:a="http://schemas.openxmlformats.org/drawingml/2006/main" noChangeAspect="1"/>
+            </wp:cNvGraphicFramePr>
+            <a:graphic xmlns:a="http://schemas.openxmlformats.org/drawingml/2006/main">
+              <a:graphicData uri="http://schemas.openxmlformats.org/drawingml/2006/picture">
+                <pic:pic xmlns:pic="http://schemas.openxmlformats.org/drawingml/2006/picture">
+                  <pic:nvPicPr>
+                    <pic:cNvPr id="0" name="Picture 13" descr="Types Of Headphone Jacks – Everything You Need To Know"/>
+                    <pic:cNvPicPr>
+                      <a:picLocks noChangeAspect="1" noChangeArrowheads="1"/>
+                    </pic:cNvPicPr>
+                  </pic:nvPicPr>
+                  <pic:blipFill>
+                    <a:blip r:embed="rId17" cstate="print">
+                      <a:extLst>
+                        <a:ext uri="{28A0092B-C50C-407E-A947-70E740481C1C}">
+                          <a14:useLocalDpi xmlns:a14="http://schemas.microsoft.com/office/drawing/2010/main" val="0"/>
+                        </a:ext>
+                      </a:extLst>
+                    </a:blip>
+                    <a:srcRect/>
+                    <a:stretch>
+                      <a:fillRect/>
+                    </a:stretch>
+                  </pic:blipFill>
+                  <pic:spPr bwMode="auto">
+                    <a:xfrm>
+                      <a:off x="0" y="0"/>
+                      <a:ext cx="2601595" cy="1362075"/>
+                    </a:xfrm>
+                    <a:prstGeom prst="rect">
+                      <a:avLst/>
+                    </a:prstGeom>
+                    <a:noFill/>
+                    <a:ln>
+                      <a:noFill/>
+                    </a:ln>
+                  </pic:spPr>
+                </pic:pic>
+              </a:graphicData>
+            </a:graphic>
+            <wp14:sizeRelH relativeFrom="margin">
+              <wp14:pctWidth>0</wp14:pctWidth>
+            </wp14:sizeRelH>
+            <wp14:sizeRelV relativeFrom="margin">
+              <wp14:pctHeight>0</wp14:pctHeight>
+            </wp14:sizeRelV>
+          </wp:anchor>
+        </w:drawing>
+      </w:r>
+      <w:r>
+        <w:rPr>
+          <w:rFonts w:ascii="Times New Roman" w:eastAsia="Times New Roman" w:hAnsi="Times New Roman" w:cs="Times New Roman"/>
+          <w:b/>
+          <w:bCs/>
+          <w:sz w:val="44"/>
+          <w:szCs w:val="44"/>
+          <w:u w:val="single"/>
+          <w:lang w:eastAsia="hu-HU"/>
+        </w:rPr>
+        <w:t>A jack kábelek fajtái</w:t>
+      </w:r>
+    </w:p>
+    <w:p>
+      <w:pPr>
+        <w:rPr>
+          <w:rFonts w:ascii="Times New Roman" w:hAnsi="Times New Roman" w:cs="Times New Roman"/>
+          <w:sz w:val="24"/>
+          <w:szCs w:val="24"/>
+        </w:rPr>
+      </w:pPr>
+    </w:p>
+    <w:p>
+      <w:pPr>
+        <w:rPr>
+          <w:rFonts w:ascii="Times New Roman" w:hAnsi="Times New Roman" w:cs="Times New Roman"/>
+          <w:sz w:val="24"/>
+          <w:szCs w:val="24"/>
+        </w:rPr>
+      </w:pPr>
+    </w:p>
+    <w:p>
+      <w:pPr>
+        <w:rPr>
+          <w:rFonts w:ascii="Times New Roman" w:hAnsi="Times New Roman" w:cs="Times New Roman"/>
+          <w:sz w:val="24"/>
+          <w:szCs w:val="24"/>
+        </w:rPr>
+      </w:pPr>
+      <w:r>
+        <w:rPr>
+          <w:rFonts w:ascii="Times New Roman" w:hAnsi="Times New Roman" w:cs="Times New Roman"/>
+          <w:sz w:val="24"/>
+          <w:szCs w:val="24"/>
+        </w:rPr>
+        <w:t>6.35mm</w:t>
+      </w:r>
+      <w:r>
+        <w:rPr>
+          <w:rFonts w:ascii="Times New Roman" w:hAnsi="Times New Roman" w:cs="Times New Roman"/>
+          <w:sz w:val="24"/>
+          <w:szCs w:val="24"/>
+        </w:rPr>
+        <w:t>: Minőségi fülhallgatókhoz, és mikrofonokhoz használjuk ezt a fajtát.</w:t>
+      </w:r>
+      <w:r>
+        <w:rPr>
+          <w:rFonts w:ascii="Times New Roman" w:hAnsi="Times New Roman" w:cs="Times New Roman"/>
+          <w:sz w:val="24"/>
+          <w:szCs w:val="24"/>
+        </w:rPr>
+        <w:t xml:space="preserve"> Ha elektromos gitárral játszunk akkor is ezt kötjük az erősítőre. </w:t>
+      </w:r>
+      <w:r>
+        <w:rPr>
+          <w:rFonts w:ascii="Times New Roman" w:hAnsi="Times New Roman" w:cs="Times New Roman"/>
+          <w:sz w:val="24"/>
+          <w:szCs w:val="24"/>
+        </w:rPr>
+        <w:t xml:space="preserve"> </w:t>
+      </w:r>
+    </w:p>
+    <w:p>
+      <w:pPr>
+        <w:rPr>
+          <w:rFonts w:ascii="Times New Roman" w:hAnsi="Times New Roman" w:cs="Times New Roman"/>
+          <w:sz w:val="24"/>
+          <w:szCs w:val="24"/>
+        </w:rPr>
+      </w:pPr>
+      <w:r>
+        <w:rPr>
+          <w:rFonts w:ascii="Times New Roman" w:hAnsi="Times New Roman" w:cs="Times New Roman"/>
+          <w:sz w:val="24"/>
+          <w:szCs w:val="24"/>
+        </w:rPr>
+        <w:lastRenderedPageBreak/>
+        <w:t>3.5mm: Ez a leggyakrabban használt jack kábeltípus. A 3.5mm-es konnektor szinte bárhol megtalálható, ezért a leggyakoribb fajta. Hordozható hang lejátszóban, laptopokban, felvevőkben, okostelefonokban. A fejhallgatók általában TRS-3 csatlakozót használ, A mikrofon rész pedig TRRS-4-et.</w:t>
+      </w:r>
+    </w:p>
+    <w:p>
+      <w:pPr>
+        <w:rPr>
+          <w:rFonts w:ascii="Times New Roman" w:hAnsi="Times New Roman" w:cs="Times New Roman"/>
+          <w:sz w:val="24"/>
+          <w:szCs w:val="24"/>
+        </w:rPr>
+      </w:pPr>
+      <w:r>
+        <w:rPr>
+          <w:rFonts w:ascii="Times New Roman" w:hAnsi="Times New Roman" w:cs="Times New Roman"/>
+          <w:sz w:val="24"/>
+          <w:szCs w:val="24"/>
+        </w:rPr>
+        <w:t xml:space="preserve">2.5mm: Eléggé elavult általában a régi eszközökben megtalálható. </w:t>
+      </w:r>
     </w:p>
     <w:p>
       <w:pPr>
@@ -4493,46 +4511,18 @@
           <w:sz w:val="24"/>
           <w:szCs w:val="24"/>
         </w:rPr>
-        <w:t xml:space="preserve">Az ön </w:t>
-      </w:r>
-      <w:proofErr w:type="spellStart"/>
-      <w:r>
+        <w:t>Az ön word és ppt fileja</w:t>
+      </w:r>
+    </w:p>
+    <w:p>
+      <w:pPr>
         <w:rPr>
           <w:rFonts w:ascii="Times New Roman" w:hAnsi="Times New Roman" w:cs="Times New Roman"/>
           <w:sz w:val="24"/>
           <w:szCs w:val="24"/>
         </w:rPr>
-        <w:t>word</w:t>
-      </w:r>
-      <w:proofErr w:type="spellEnd"/>
-      <w:r>
-        <w:rPr>
-          <w:rFonts w:ascii="Times New Roman" w:hAnsi="Times New Roman" w:cs="Times New Roman"/>
-          <w:sz w:val="24"/>
-          <w:szCs w:val="24"/>
-        </w:rPr>
-        <w:t xml:space="preserve"> és ppt </w:t>
-      </w:r>
-      <w:proofErr w:type="spellStart"/>
-      <w:r>
-        <w:rPr>
-          <w:rFonts w:ascii="Times New Roman" w:hAnsi="Times New Roman" w:cs="Times New Roman"/>
-          <w:sz w:val="24"/>
-          <w:szCs w:val="24"/>
-        </w:rPr>
-        <w:t>fileja</w:t>
-      </w:r>
-      <w:proofErr w:type="spellEnd"/>
-    </w:p>
-    <w:p>
-      <w:pPr>
-        <w:rPr>
-          <w:rFonts w:ascii="Times New Roman" w:hAnsi="Times New Roman" w:cs="Times New Roman"/>
-          <w:sz w:val="24"/>
-          <w:szCs w:val="24"/>
-        </w:rPr>
-      </w:pPr>
-      <w:hyperlink r:id="rId16">
+      </w:pPr>
+      <w:hyperlink r:id="rId18">
         <w:r>
           <w:rPr>
             <w:rStyle w:val="Hiperhivatkozs"/>
@@ -4552,7 +4542,7 @@
           <w:szCs w:val="24"/>
         </w:rPr>
       </w:pPr>
-      <w:hyperlink r:id="rId17" w:history="1">
+      <w:hyperlink r:id="rId19" w:history="1">
         <w:r>
           <w:rPr>
             <w:rStyle w:val="Hiperhivatkozs"/>
@@ -4572,7 +4562,7 @@
           <w:szCs w:val="24"/>
         </w:rPr>
       </w:pPr>
-      <w:hyperlink r:id="rId18" w:history="1">
+      <w:hyperlink r:id="rId20" w:history="1">
         <w:r>
           <w:rPr>
             <w:rStyle w:val="Hiperhivatkozs"/>
@@ -4581,6 +4571,46 @@
             <w:szCs w:val="24"/>
           </w:rPr>
           <w:t>https://contenthub.netacad.com/itn/4.3.5</w:t>
+        </w:r>
+      </w:hyperlink>
+    </w:p>
+    <w:p>
+      <w:pPr>
+        <w:rPr>
+          <w:rFonts w:ascii="Times New Roman" w:hAnsi="Times New Roman" w:cs="Times New Roman"/>
+          <w:sz w:val="24"/>
+          <w:szCs w:val="24"/>
+        </w:rPr>
+      </w:pPr>
+      <w:hyperlink r:id="rId21" w:history="1">
+        <w:r>
+          <w:rPr>
+            <w:rStyle w:val="Hiperhivatkozs"/>
+            <w:rFonts w:ascii="Times New Roman" w:hAnsi="Times New Roman" w:cs="Times New Roman"/>
+            <w:sz w:val="24"/>
+            <w:szCs w:val="24"/>
+          </w:rPr>
+          <w:t>https://hu.frwiki.wiki/wiki/Jack_(prise)</w:t>
+        </w:r>
+      </w:hyperlink>
+    </w:p>
+    <w:p>
+      <w:pPr>
+        <w:rPr>
+          <w:rFonts w:ascii="Times New Roman" w:hAnsi="Times New Roman" w:cs="Times New Roman"/>
+          <w:sz w:val="24"/>
+          <w:szCs w:val="24"/>
+        </w:rPr>
+      </w:pPr>
+      <w:hyperlink r:id="rId22" w:history="1">
+        <w:r>
+          <w:rPr>
+            <w:rStyle w:val="Hiperhivatkozs"/>
+            <w:rFonts w:ascii="Times New Roman" w:hAnsi="Times New Roman" w:cs="Times New Roman"/>
+            <w:sz w:val="24"/>
+            <w:szCs w:val="24"/>
+          </w:rPr>
+          <w:t>https://mynewmicrophone.com/differences-between-2-5mm-3-5mm-6-35mm-headphone-jacks/</w:t>
         </w:r>
       </w:hyperlink>
     </w:p>
@@ -7271,6 +7301,119 @@
     </w:lvl>
   </w:abstractNum>
   <w:abstractNum w:abstractNumId="20" w15:restartNumberingAfterBreak="0">
+    <w:nsid w:val="50E52E65"/>
+    <w:multiLevelType w:val="hybridMultilevel"/>
+    <w:tmpl w:val="069E4A1E"/>
+    <w:lvl w:ilvl="0" w:tplc="040E0001">
+      <w:start w:val="1"/>
+      <w:numFmt w:val="bullet"/>
+      <w:lvlText w:val=""/>
+      <w:lvlJc w:val="left"/>
+      <w:pPr>
+        <w:ind w:left="720" w:hanging="360"/>
+      </w:pPr>
+      <w:rPr>
+        <w:rFonts w:ascii="Symbol" w:hAnsi="Symbol" w:hint="default"/>
+      </w:rPr>
+    </w:lvl>
+    <w:lvl w:ilvl="1" w:tplc="040E0003" w:tentative="1">
+      <w:start w:val="1"/>
+      <w:numFmt w:val="bullet"/>
+      <w:lvlText w:val="o"/>
+      <w:lvlJc w:val="left"/>
+      <w:pPr>
+        <w:ind w:left="1440" w:hanging="360"/>
+      </w:pPr>
+      <w:rPr>
+        <w:rFonts w:ascii="Courier New" w:hAnsi="Courier New" w:cs="Courier New" w:hint="default"/>
+      </w:rPr>
+    </w:lvl>
+    <w:lvl w:ilvl="2" w:tplc="040E0005" w:tentative="1">
+      <w:start w:val="1"/>
+      <w:numFmt w:val="bullet"/>
+      <w:lvlText w:val=""/>
+      <w:lvlJc w:val="left"/>
+      <w:pPr>
+        <w:ind w:left="2160" w:hanging="360"/>
+      </w:pPr>
+      <w:rPr>
+        <w:rFonts w:ascii="Wingdings" w:hAnsi="Wingdings" w:hint="default"/>
+      </w:rPr>
+    </w:lvl>
+    <w:lvl w:ilvl="3" w:tplc="040E0001" w:tentative="1">
+      <w:start w:val="1"/>
+      <w:numFmt w:val="bullet"/>
+      <w:lvlText w:val=""/>
+      <w:lvlJc w:val="left"/>
+      <w:pPr>
+        <w:ind w:left="2880" w:hanging="360"/>
+      </w:pPr>
+      <w:rPr>
+        <w:rFonts w:ascii="Symbol" w:hAnsi="Symbol" w:hint="default"/>
+      </w:rPr>
+    </w:lvl>
+    <w:lvl w:ilvl="4" w:tplc="040E0003" w:tentative="1">
+      <w:start w:val="1"/>
+      <w:numFmt w:val="bullet"/>
+      <w:lvlText w:val="o"/>
+      <w:lvlJc w:val="left"/>
+      <w:pPr>
+        <w:ind w:left="3600" w:hanging="360"/>
+      </w:pPr>
+      <w:rPr>
+        <w:rFonts w:ascii="Courier New" w:hAnsi="Courier New" w:cs="Courier New" w:hint="default"/>
+      </w:rPr>
+    </w:lvl>
+    <w:lvl w:ilvl="5" w:tplc="040E0005" w:tentative="1">
+      <w:start w:val="1"/>
+      <w:numFmt w:val="bullet"/>
+      <w:lvlText w:val=""/>
+      <w:lvlJc w:val="left"/>
+      <w:pPr>
+        <w:ind w:left="4320" w:hanging="360"/>
+      </w:pPr>
+      <w:rPr>
+        <w:rFonts w:ascii="Wingdings" w:hAnsi="Wingdings" w:hint="default"/>
+      </w:rPr>
+    </w:lvl>
+    <w:lvl w:ilvl="6" w:tplc="040E0001" w:tentative="1">
+      <w:start w:val="1"/>
+      <w:numFmt w:val="bullet"/>
+      <w:lvlText w:val=""/>
+      <w:lvlJc w:val="left"/>
+      <w:pPr>
+        <w:ind w:left="5040" w:hanging="360"/>
+      </w:pPr>
+      <w:rPr>
+        <w:rFonts w:ascii="Symbol" w:hAnsi="Symbol" w:hint="default"/>
+      </w:rPr>
+    </w:lvl>
+    <w:lvl w:ilvl="7" w:tplc="040E0003" w:tentative="1">
+      <w:start w:val="1"/>
+      <w:numFmt w:val="bullet"/>
+      <w:lvlText w:val="o"/>
+      <w:lvlJc w:val="left"/>
+      <w:pPr>
+        <w:ind w:left="5760" w:hanging="360"/>
+      </w:pPr>
+      <w:rPr>
+        <w:rFonts w:ascii="Courier New" w:hAnsi="Courier New" w:cs="Courier New" w:hint="default"/>
+      </w:rPr>
+    </w:lvl>
+    <w:lvl w:ilvl="8" w:tplc="040E0005" w:tentative="1">
+      <w:start w:val="1"/>
+      <w:numFmt w:val="bullet"/>
+      <w:lvlText w:val=""/>
+      <w:lvlJc w:val="left"/>
+      <w:pPr>
+        <w:ind w:left="6480" w:hanging="360"/>
+      </w:pPr>
+      <w:rPr>
+        <w:rFonts w:ascii="Wingdings" w:hAnsi="Wingdings" w:hint="default"/>
+      </w:rPr>
+    </w:lvl>
+  </w:abstractNum>
+  <w:abstractNum w:abstractNumId="21" w15:restartNumberingAfterBreak="0">
     <w:nsid w:val="51754A57"/>
     <w:multiLevelType w:val="multilevel"/>
     <w:tmpl w:val="6DA49FD4"/>
@@ -7419,7 +7562,7 @@
       </w:rPr>
     </w:lvl>
   </w:abstractNum>
-  <w:abstractNum w:abstractNumId="21" w15:restartNumberingAfterBreak="0">
+  <w:abstractNum w:abstractNumId="22" w15:restartNumberingAfterBreak="0">
     <w:nsid w:val="51863995"/>
     <w:multiLevelType w:val="multilevel"/>
     <w:tmpl w:val="74A6809A"/>
@@ -7568,7 +7711,7 @@
       </w:rPr>
     </w:lvl>
   </w:abstractNum>
-  <w:abstractNum w:abstractNumId="22" w15:restartNumberingAfterBreak="0">
+  <w:abstractNum w:abstractNumId="23" w15:restartNumberingAfterBreak="0">
     <w:nsid w:val="5717476B"/>
     <w:multiLevelType w:val="multilevel"/>
     <w:tmpl w:val="13E21F4A"/>
@@ -7717,7 +7860,7 @@
       </w:rPr>
     </w:lvl>
   </w:abstractNum>
-  <w:abstractNum w:abstractNumId="23" w15:restartNumberingAfterBreak="0">
+  <w:abstractNum w:abstractNumId="24" w15:restartNumberingAfterBreak="0">
     <w:nsid w:val="57AD42BD"/>
     <w:multiLevelType w:val="multilevel"/>
     <w:tmpl w:val="38DCA4F2"/>
@@ -7866,7 +8009,7 @@
       </w:rPr>
     </w:lvl>
   </w:abstractNum>
-  <w:abstractNum w:abstractNumId="24" w15:restartNumberingAfterBreak="0">
+  <w:abstractNum w:abstractNumId="25" w15:restartNumberingAfterBreak="0">
     <w:nsid w:val="64513E01"/>
     <w:multiLevelType w:val="multilevel"/>
     <w:tmpl w:val="E2103A38"/>
@@ -8015,7 +8158,7 @@
       </w:rPr>
     </w:lvl>
   </w:abstractNum>
-  <w:abstractNum w:abstractNumId="25" w15:restartNumberingAfterBreak="0">
+  <w:abstractNum w:abstractNumId="26" w15:restartNumberingAfterBreak="0">
     <w:nsid w:val="6904023C"/>
     <w:multiLevelType w:val="multilevel"/>
     <w:tmpl w:val="BEDC74BC"/>
@@ -8164,7 +8307,7 @@
       </w:rPr>
     </w:lvl>
   </w:abstractNum>
-  <w:abstractNum w:abstractNumId="26" w15:restartNumberingAfterBreak="0">
+  <w:abstractNum w:abstractNumId="27" w15:restartNumberingAfterBreak="0">
     <w:nsid w:val="721C7DB0"/>
     <w:multiLevelType w:val="multilevel"/>
     <w:tmpl w:val="4120E466"/>
@@ -8313,7 +8456,7 @@
       </w:rPr>
     </w:lvl>
   </w:abstractNum>
-  <w:abstractNum w:abstractNumId="27" w15:restartNumberingAfterBreak="0">
+  <w:abstractNum w:abstractNumId="28" w15:restartNumberingAfterBreak="0">
     <w:nsid w:val="75DD750B"/>
     <w:multiLevelType w:val="multilevel"/>
     <w:tmpl w:val="1278DC6C"/>
@@ -8426,7 +8569,7 @@
       </w:pPr>
     </w:lvl>
   </w:abstractNum>
-  <w:abstractNum w:abstractNumId="28" w15:restartNumberingAfterBreak="0">
+  <w:abstractNum w:abstractNumId="29" w15:restartNumberingAfterBreak="0">
     <w:nsid w:val="769E5B6D"/>
     <w:multiLevelType w:val="hybridMultilevel"/>
     <w:tmpl w:val="577E1710"/>
@@ -8539,7 +8682,7 @@
       </w:rPr>
     </w:lvl>
   </w:abstractNum>
-  <w:abstractNum w:abstractNumId="29" w15:restartNumberingAfterBreak="0">
+  <w:abstractNum w:abstractNumId="30" w15:restartNumberingAfterBreak="0">
     <w:nsid w:val="7D99328E"/>
     <w:multiLevelType w:val="multilevel"/>
     <w:tmpl w:val="53181DBC"/>
@@ -8695,13 +8838,13 @@
     <w:abstractNumId w:val="12"/>
   </w:num>
   <w:num w:numId="3">
-    <w:abstractNumId w:val="25"/>
+    <w:abstractNumId w:val="26"/>
   </w:num>
   <w:num w:numId="4">
-    <w:abstractNumId w:val="23"/>
+    <w:abstractNumId w:val="24"/>
   </w:num>
   <w:num w:numId="5">
-    <w:abstractNumId w:val="21"/>
+    <w:abstractNumId w:val="22"/>
   </w:num>
   <w:num w:numId="6">
     <w:abstractNumId w:val="15"/>
@@ -8716,10 +8859,10 @@
     <w:abstractNumId w:val="9"/>
   </w:num>
   <w:num w:numId="10">
-    <w:abstractNumId w:val="24"/>
+    <w:abstractNumId w:val="25"/>
   </w:num>
   <w:num w:numId="11">
-    <w:abstractNumId w:val="26"/>
+    <w:abstractNumId w:val="27"/>
   </w:num>
   <w:num w:numId="12">
     <w:abstractNumId w:val="6"/>
@@ -8728,7 +8871,7 @@
     <w:abstractNumId w:val="10"/>
   </w:num>
   <w:num w:numId="14">
-    <w:abstractNumId w:val="20"/>
+    <w:abstractNumId w:val="21"/>
   </w:num>
   <w:num w:numId="15">
     <w:abstractNumId w:val="3"/>
@@ -8740,7 +8883,7 @@
     <w:abstractNumId w:val="11"/>
   </w:num>
   <w:num w:numId="18">
-    <w:abstractNumId w:val="22"/>
+    <w:abstractNumId w:val="23"/>
   </w:num>
   <w:num w:numId="19">
     <w:abstractNumId w:val="17"/>
@@ -8767,16 +8910,19 @@
     <w:abstractNumId w:val="18"/>
   </w:num>
   <w:num w:numId="27">
-    <w:abstractNumId w:val="29"/>
+    <w:abstractNumId w:val="30"/>
   </w:num>
   <w:num w:numId="28">
     <w:abstractNumId w:val="1"/>
   </w:num>
   <w:num w:numId="29">
-    <w:abstractNumId w:val="27"/>
+    <w:abstractNumId w:val="28"/>
   </w:num>
   <w:num w:numId="30">
-    <w:abstractNumId w:val="28"/>
+    <w:abstractNumId w:val="29"/>
+  </w:num>
+  <w:num w:numId="31">
+    <w:abstractNumId w:val="20"/>
   </w:num>
 </w:numbering>
 </file>
